--- a/side_by_side_bom.docx
+++ b/side_by_side_bom.docx
@@ -71,13 +71,13 @@
         <w:tblLook w:firstColumn="1" w:firstRow="1" w:lastColumn="0" w:lastRow="0" w:noHBand="0" w:noVBand="1" w:val="04A0"/>
       </w:tblPr>
       <w:tblGrid>
-        <w:gridCol w:w="7200"/>
-        <w:gridCol w:w="7200"/>
+        <w:gridCol w:w="5400"/>
+        <w:gridCol w:w="5400"/>
       </w:tblGrid>
       <w:tr>
         <w:tc>
           <w:tcPr>
-            <w:tcW w:type="dxa" w:w="7200"/>
+            <w:tcW w:type="dxa" w:w="5400"/>
           </w:tcPr>
           <w:p>
             <w:r>
@@ -87,7 +87,7 @@
         </w:tc>
         <w:tc>
           <w:tcPr>
-            <w:tcW w:type="dxa" w:w="7200"/>
+            <w:tcW w:type="dxa" w:w="5400"/>
           </w:tcPr>
           <w:p>
             <w:r>
@@ -99,7 +99,7 @@
       <w:tr>
         <w:tc>
           <w:tcPr>
-            <w:tcW w:type="dxa" w:w="7200"/>
+            <w:tcW w:type="dxa" w:w="5400"/>
           </w:tcPr>
           <w:p>
             <w:r>
@@ -109,7 +109,7 @@
         </w:tc>
         <w:tc>
           <w:tcPr>
-            <w:tcW w:type="dxa" w:w="7200"/>
+            <w:tcW w:type="dxa" w:w="5400"/>
           </w:tcPr>
           <w:p>
             <w:r>
@@ -121,7 +121,7 @@
       <w:tr>
         <w:tc>
           <w:tcPr>
-            <w:tcW w:type="dxa" w:w="7200"/>
+            <w:tcW w:type="dxa" w:w="5400"/>
           </w:tcPr>
           <w:p>
             <w:r>
@@ -131,7 +131,7 @@
         </w:tc>
         <w:tc>
           <w:tcPr>
-            <w:tcW w:type="dxa" w:w="7200"/>
+            <w:tcW w:type="dxa" w:w="5400"/>
           </w:tcPr>
           <w:p>
             <w:r>
@@ -143,7 +143,7 @@
       <w:tr>
         <w:tc>
           <w:tcPr>
-            <w:tcW w:type="dxa" w:w="7200"/>
+            <w:tcW w:type="dxa" w:w="5400"/>
           </w:tcPr>
           <w:p>
             <w:r>
@@ -153,7 +153,7 @@
         </w:tc>
         <w:tc>
           <w:tcPr>
-            <w:tcW w:type="dxa" w:w="7200"/>
+            <w:tcW w:type="dxa" w:w="5400"/>
           </w:tcPr>
           <w:p>
             <w:r>
@@ -165,7 +165,7 @@
       <w:tr>
         <w:tc>
           <w:tcPr>
-            <w:tcW w:type="dxa" w:w="7200"/>
+            <w:tcW w:type="dxa" w:w="5400"/>
           </w:tcPr>
           <w:p>
             <w:r>
@@ -175,7 +175,7 @@
         </w:tc>
         <w:tc>
           <w:tcPr>
-            <w:tcW w:type="dxa" w:w="7200"/>
+            <w:tcW w:type="dxa" w:w="5400"/>
           </w:tcPr>
           <w:p>
             <w:r>
@@ -187,7 +187,7 @@
       <w:tr>
         <w:tc>
           <w:tcPr>
-            <w:tcW w:type="dxa" w:w="7200"/>
+            <w:tcW w:type="dxa" w:w="5400"/>
           </w:tcPr>
           <w:p>
             <w:r>
@@ -197,7 +197,7 @@
         </w:tc>
         <w:tc>
           <w:tcPr>
-            <w:tcW w:type="dxa" w:w="7200"/>
+            <w:tcW w:type="dxa" w:w="5400"/>
           </w:tcPr>
           <w:p>
             <w:r>
@@ -209,7 +209,7 @@
       <w:tr>
         <w:tc>
           <w:tcPr>
-            <w:tcW w:type="dxa" w:w="7200"/>
+            <w:tcW w:type="dxa" w:w="5400"/>
           </w:tcPr>
           <w:p>
             <w:r>
@@ -219,7 +219,7 @@
         </w:tc>
         <w:tc>
           <w:tcPr>
-            <w:tcW w:type="dxa" w:w="7200"/>
+            <w:tcW w:type="dxa" w:w="5400"/>
           </w:tcPr>
           <w:p>
             <w:r>
@@ -231,7 +231,7 @@
       <w:tr>
         <w:tc>
           <w:tcPr>
-            <w:tcW w:type="dxa" w:w="7200"/>
+            <w:tcW w:type="dxa" w:w="5400"/>
           </w:tcPr>
           <w:p>
             <w:r>
@@ -241,7 +241,7 @@
         </w:tc>
         <w:tc>
           <w:tcPr>
-            <w:tcW w:type="dxa" w:w="7200"/>
+            <w:tcW w:type="dxa" w:w="5400"/>
           </w:tcPr>
           <w:p>
             <w:r>
@@ -253,7 +253,7 @@
       <w:tr>
         <w:tc>
           <w:tcPr>
-            <w:tcW w:type="dxa" w:w="7200"/>
+            <w:tcW w:type="dxa" w:w="5400"/>
           </w:tcPr>
           <w:p>
             <w:r>
@@ -263,7 +263,7 @@
         </w:tc>
         <w:tc>
           <w:tcPr>
-            <w:tcW w:type="dxa" w:w="7200"/>
+            <w:tcW w:type="dxa" w:w="5400"/>
           </w:tcPr>
           <w:p>
             <w:r>
@@ -275,7 +275,7 @@
       <w:tr>
         <w:tc>
           <w:tcPr>
-            <w:tcW w:type="dxa" w:w="7200"/>
+            <w:tcW w:type="dxa" w:w="5400"/>
           </w:tcPr>
           <w:p>
             <w:r>
@@ -285,7 +285,7 @@
         </w:tc>
         <w:tc>
           <w:tcPr>
-            <w:tcW w:type="dxa" w:w="7200"/>
+            <w:tcW w:type="dxa" w:w="5400"/>
           </w:tcPr>
           <w:p>
             <w:r>
@@ -297,7 +297,7 @@
       <w:tr>
         <w:tc>
           <w:tcPr>
-            <w:tcW w:type="dxa" w:w="7200"/>
+            <w:tcW w:type="dxa" w:w="5400"/>
           </w:tcPr>
           <w:p>
             <w:r>
@@ -307,7 +307,7 @@
         </w:tc>
         <w:tc>
           <w:tcPr>
-            <w:tcW w:type="dxa" w:w="7200"/>
+            <w:tcW w:type="dxa" w:w="5400"/>
           </w:tcPr>
           <w:p>
             <w:r>
@@ -319,7 +319,7 @@
       <w:tr>
         <w:tc>
           <w:tcPr>
-            <w:tcW w:type="dxa" w:w="7200"/>
+            <w:tcW w:type="dxa" w:w="5400"/>
           </w:tcPr>
           <w:p>
             <w:r>
@@ -329,7 +329,7 @@
         </w:tc>
         <w:tc>
           <w:tcPr>
-            <w:tcW w:type="dxa" w:w="7200"/>
+            <w:tcW w:type="dxa" w:w="5400"/>
           </w:tcPr>
           <w:p>
             <w:r>
@@ -341,7 +341,7 @@
       <w:tr>
         <w:tc>
           <w:tcPr>
-            <w:tcW w:type="dxa" w:w="7200"/>
+            <w:tcW w:type="dxa" w:w="5400"/>
           </w:tcPr>
           <w:p>
             <w:r>
@@ -351,7 +351,7 @@
         </w:tc>
         <w:tc>
           <w:tcPr>
-            <w:tcW w:type="dxa" w:w="7200"/>
+            <w:tcW w:type="dxa" w:w="5400"/>
           </w:tcPr>
           <w:p>
             <w:r>
@@ -363,7 +363,7 @@
       <w:tr>
         <w:tc>
           <w:tcPr>
-            <w:tcW w:type="dxa" w:w="7200"/>
+            <w:tcW w:type="dxa" w:w="5400"/>
           </w:tcPr>
           <w:p>
             <w:r>
@@ -373,7 +373,7 @@
         </w:tc>
         <w:tc>
           <w:tcPr>
-            <w:tcW w:type="dxa" w:w="7200"/>
+            <w:tcW w:type="dxa" w:w="5400"/>
           </w:tcPr>
           <w:p>
             <w:r>
@@ -385,7 +385,7 @@
       <w:tr>
         <w:tc>
           <w:tcPr>
-            <w:tcW w:type="dxa" w:w="7200"/>
+            <w:tcW w:type="dxa" w:w="5400"/>
           </w:tcPr>
           <w:p>
             <w:r>
@@ -395,7 +395,7 @@
         </w:tc>
         <w:tc>
           <w:tcPr>
-            <w:tcW w:type="dxa" w:w="7200"/>
+            <w:tcW w:type="dxa" w:w="5400"/>
           </w:tcPr>
           <w:p>
             <w:r>
@@ -407,7 +407,7 @@
       <w:tr>
         <w:tc>
           <w:tcPr>
-            <w:tcW w:type="dxa" w:w="7200"/>
+            <w:tcW w:type="dxa" w:w="5400"/>
           </w:tcPr>
           <w:p>
             <w:r>
@@ -417,7 +417,7 @@
         </w:tc>
         <w:tc>
           <w:tcPr>
-            <w:tcW w:type="dxa" w:w="7200"/>
+            <w:tcW w:type="dxa" w:w="5400"/>
           </w:tcPr>
           <w:p>
             <w:r>
@@ -429,7 +429,7 @@
       <w:tr>
         <w:tc>
           <w:tcPr>
-            <w:tcW w:type="dxa" w:w="7200"/>
+            <w:tcW w:type="dxa" w:w="5400"/>
           </w:tcPr>
           <w:p>
             <w:r>
@@ -439,7 +439,7 @@
         </w:tc>
         <w:tc>
           <w:tcPr>
-            <w:tcW w:type="dxa" w:w="7200"/>
+            <w:tcW w:type="dxa" w:w="5400"/>
           </w:tcPr>
           <w:p>
             <w:r>
@@ -451,7 +451,7 @@
       <w:tr>
         <w:tc>
           <w:tcPr>
-            <w:tcW w:type="dxa" w:w="7200"/>
+            <w:tcW w:type="dxa" w:w="5400"/>
           </w:tcPr>
           <w:p>
             <w:r>
@@ -461,7 +461,7 @@
         </w:tc>
         <w:tc>
           <w:tcPr>
-            <w:tcW w:type="dxa" w:w="7200"/>
+            <w:tcW w:type="dxa" w:w="5400"/>
           </w:tcPr>
           <w:p>
             <w:r>
@@ -473,7 +473,7 @@
       <w:tr>
         <w:tc>
           <w:tcPr>
-            <w:tcW w:type="dxa" w:w="7200"/>
+            <w:tcW w:type="dxa" w:w="5400"/>
           </w:tcPr>
           <w:p>
             <w:r>
@@ -483,7 +483,7 @@
         </w:tc>
         <w:tc>
           <w:tcPr>
-            <w:tcW w:type="dxa" w:w="7200"/>
+            <w:tcW w:type="dxa" w:w="5400"/>
           </w:tcPr>
           <w:p>
             <w:r>
@@ -495,7 +495,7 @@
       <w:tr>
         <w:tc>
           <w:tcPr>
-            <w:tcW w:type="dxa" w:w="7200"/>
+            <w:tcW w:type="dxa" w:w="5400"/>
           </w:tcPr>
           <w:p>
             <w:r>
@@ -505,7 +505,7 @@
         </w:tc>
         <w:tc>
           <w:tcPr>
-            <w:tcW w:type="dxa" w:w="7200"/>
+            <w:tcW w:type="dxa" w:w="5400"/>
           </w:tcPr>
           <w:p>
             <w:r>
@@ -529,13 +529,13 @@
         <w:tblLook w:firstColumn="1" w:firstRow="1" w:lastColumn="0" w:lastRow="0" w:noHBand="0" w:noVBand="1" w:val="04A0"/>
       </w:tblPr>
       <w:tblGrid>
-        <w:gridCol w:w="7200"/>
-        <w:gridCol w:w="7200"/>
+        <w:gridCol w:w="5400"/>
+        <w:gridCol w:w="5400"/>
       </w:tblGrid>
       <w:tr>
         <w:tc>
           <w:tcPr>
-            <w:tcW w:type="dxa" w:w="7200"/>
+            <w:tcW w:type="dxa" w:w="5400"/>
           </w:tcPr>
           <w:p>
             <w:r>
@@ -545,7 +545,7 @@
         </w:tc>
         <w:tc>
           <w:tcPr>
-            <w:tcW w:type="dxa" w:w="7200"/>
+            <w:tcW w:type="dxa" w:w="5400"/>
           </w:tcPr>
           <w:p>
             <w:r>
@@ -557,7 +557,7 @@
       <w:tr>
         <w:tc>
           <w:tcPr>
-            <w:tcW w:type="dxa" w:w="7200"/>
+            <w:tcW w:type="dxa" w:w="5400"/>
           </w:tcPr>
           <w:p>
             <w:r>
@@ -567,7 +567,7 @@
         </w:tc>
         <w:tc>
           <w:tcPr>
-            <w:tcW w:type="dxa" w:w="7200"/>
+            <w:tcW w:type="dxa" w:w="5400"/>
           </w:tcPr>
           <w:p>
             <w:r>
@@ -579,7 +579,7 @@
       <w:tr>
         <w:tc>
           <w:tcPr>
-            <w:tcW w:type="dxa" w:w="7200"/>
+            <w:tcW w:type="dxa" w:w="5400"/>
           </w:tcPr>
           <w:p>
             <w:r>
@@ -589,7 +589,7 @@
         </w:tc>
         <w:tc>
           <w:tcPr>
-            <w:tcW w:type="dxa" w:w="7200"/>
+            <w:tcW w:type="dxa" w:w="5400"/>
           </w:tcPr>
           <w:p>
             <w:r>
@@ -601,7 +601,7 @@
       <w:tr>
         <w:tc>
           <w:tcPr>
-            <w:tcW w:type="dxa" w:w="7200"/>
+            <w:tcW w:type="dxa" w:w="5400"/>
           </w:tcPr>
           <w:p>
             <w:r>
@@ -611,7 +611,7 @@
         </w:tc>
         <w:tc>
           <w:tcPr>
-            <w:tcW w:type="dxa" w:w="7200"/>
+            <w:tcW w:type="dxa" w:w="5400"/>
           </w:tcPr>
           <w:p>
             <w:r>
@@ -623,7 +623,7 @@
       <w:tr>
         <w:tc>
           <w:tcPr>
-            <w:tcW w:type="dxa" w:w="7200"/>
+            <w:tcW w:type="dxa" w:w="5400"/>
           </w:tcPr>
           <w:p>
             <w:r>
@@ -633,7 +633,7 @@
         </w:tc>
         <w:tc>
           <w:tcPr>
-            <w:tcW w:type="dxa" w:w="7200"/>
+            <w:tcW w:type="dxa" w:w="5400"/>
           </w:tcPr>
           <w:p>
             <w:r>
@@ -645,7 +645,7 @@
       <w:tr>
         <w:tc>
           <w:tcPr>
-            <w:tcW w:type="dxa" w:w="7200"/>
+            <w:tcW w:type="dxa" w:w="5400"/>
           </w:tcPr>
           <w:p>
             <w:r>
@@ -655,7 +655,7 @@
         </w:tc>
         <w:tc>
           <w:tcPr>
-            <w:tcW w:type="dxa" w:w="7200"/>
+            <w:tcW w:type="dxa" w:w="5400"/>
           </w:tcPr>
           <w:p>
             <w:r>
@@ -667,7 +667,7 @@
       <w:tr>
         <w:tc>
           <w:tcPr>
-            <w:tcW w:type="dxa" w:w="7200"/>
+            <w:tcW w:type="dxa" w:w="5400"/>
           </w:tcPr>
           <w:p>
             <w:r>
@@ -677,7 +677,7 @@
         </w:tc>
         <w:tc>
           <w:tcPr>
-            <w:tcW w:type="dxa" w:w="7200"/>
+            <w:tcW w:type="dxa" w:w="5400"/>
           </w:tcPr>
           <w:p>
             <w:r>
@@ -689,7 +689,7 @@
       <w:tr>
         <w:tc>
           <w:tcPr>
-            <w:tcW w:type="dxa" w:w="7200"/>
+            <w:tcW w:type="dxa" w:w="5400"/>
           </w:tcPr>
           <w:p>
             <w:r>
@@ -699,7 +699,7 @@
         </w:tc>
         <w:tc>
           <w:tcPr>
-            <w:tcW w:type="dxa" w:w="7200"/>
+            <w:tcW w:type="dxa" w:w="5400"/>
           </w:tcPr>
           <w:p>
             <w:r>
@@ -711,7 +711,7 @@
       <w:tr>
         <w:tc>
           <w:tcPr>
-            <w:tcW w:type="dxa" w:w="7200"/>
+            <w:tcW w:type="dxa" w:w="5400"/>
           </w:tcPr>
           <w:p>
             <w:r>
@@ -721,7 +721,7 @@
         </w:tc>
         <w:tc>
           <w:tcPr>
-            <w:tcW w:type="dxa" w:w="7200"/>
+            <w:tcW w:type="dxa" w:w="5400"/>
           </w:tcPr>
           <w:p>
             <w:r>
@@ -733,7 +733,7 @@
       <w:tr>
         <w:tc>
           <w:tcPr>
-            <w:tcW w:type="dxa" w:w="7200"/>
+            <w:tcW w:type="dxa" w:w="5400"/>
           </w:tcPr>
           <w:p>
             <w:r>
@@ -743,7 +743,7 @@
         </w:tc>
         <w:tc>
           <w:tcPr>
-            <w:tcW w:type="dxa" w:w="7200"/>
+            <w:tcW w:type="dxa" w:w="5400"/>
           </w:tcPr>
           <w:p>
             <w:r>
@@ -755,7 +755,7 @@
       <w:tr>
         <w:tc>
           <w:tcPr>
-            <w:tcW w:type="dxa" w:w="7200"/>
+            <w:tcW w:type="dxa" w:w="5400"/>
           </w:tcPr>
           <w:p>
             <w:r>
@@ -765,7 +765,7 @@
         </w:tc>
         <w:tc>
           <w:tcPr>
-            <w:tcW w:type="dxa" w:w="7200"/>
+            <w:tcW w:type="dxa" w:w="5400"/>
           </w:tcPr>
           <w:p>
             <w:r>
@@ -777,7 +777,7 @@
       <w:tr>
         <w:tc>
           <w:tcPr>
-            <w:tcW w:type="dxa" w:w="7200"/>
+            <w:tcW w:type="dxa" w:w="5400"/>
           </w:tcPr>
           <w:p>
             <w:r>
@@ -787,7 +787,7 @@
         </w:tc>
         <w:tc>
           <w:tcPr>
-            <w:tcW w:type="dxa" w:w="7200"/>
+            <w:tcW w:type="dxa" w:w="5400"/>
           </w:tcPr>
           <w:p>
             <w:r>
@@ -799,7 +799,7 @@
       <w:tr>
         <w:tc>
           <w:tcPr>
-            <w:tcW w:type="dxa" w:w="7200"/>
+            <w:tcW w:type="dxa" w:w="5400"/>
           </w:tcPr>
           <w:p>
             <w:r>
@@ -809,7 +809,7 @@
         </w:tc>
         <w:tc>
           <w:tcPr>
-            <w:tcW w:type="dxa" w:w="7200"/>
+            <w:tcW w:type="dxa" w:w="5400"/>
           </w:tcPr>
           <w:p>
             <w:r>
@@ -821,7 +821,7 @@
       <w:tr>
         <w:tc>
           <w:tcPr>
-            <w:tcW w:type="dxa" w:w="7200"/>
+            <w:tcW w:type="dxa" w:w="5400"/>
           </w:tcPr>
           <w:p>
             <w:r>
@@ -831,7 +831,7 @@
         </w:tc>
         <w:tc>
           <w:tcPr>
-            <w:tcW w:type="dxa" w:w="7200"/>
+            <w:tcW w:type="dxa" w:w="5400"/>
           </w:tcPr>
           <w:p>
             <w:r>
@@ -843,7 +843,7 @@
       <w:tr>
         <w:tc>
           <w:tcPr>
-            <w:tcW w:type="dxa" w:w="7200"/>
+            <w:tcW w:type="dxa" w:w="5400"/>
           </w:tcPr>
           <w:p>
             <w:r>
@@ -853,7 +853,7 @@
         </w:tc>
         <w:tc>
           <w:tcPr>
-            <w:tcW w:type="dxa" w:w="7200"/>
+            <w:tcW w:type="dxa" w:w="5400"/>
           </w:tcPr>
           <w:p>
             <w:r>
@@ -865,7 +865,7 @@
       <w:tr>
         <w:tc>
           <w:tcPr>
-            <w:tcW w:type="dxa" w:w="7200"/>
+            <w:tcW w:type="dxa" w:w="5400"/>
           </w:tcPr>
           <w:p>
             <w:r>
@@ -875,7 +875,7 @@
         </w:tc>
         <w:tc>
           <w:tcPr>
-            <w:tcW w:type="dxa" w:w="7200"/>
+            <w:tcW w:type="dxa" w:w="5400"/>
           </w:tcPr>
           <w:p>
             <w:r>
@@ -887,7 +887,7 @@
       <w:tr>
         <w:tc>
           <w:tcPr>
-            <w:tcW w:type="dxa" w:w="7200"/>
+            <w:tcW w:type="dxa" w:w="5400"/>
           </w:tcPr>
           <w:p>
             <w:r>
@@ -897,7 +897,7 @@
         </w:tc>
         <w:tc>
           <w:tcPr>
-            <w:tcW w:type="dxa" w:w="7200"/>
+            <w:tcW w:type="dxa" w:w="5400"/>
           </w:tcPr>
           <w:p>
             <w:r>
@@ -909,7 +909,7 @@
       <w:tr>
         <w:tc>
           <w:tcPr>
-            <w:tcW w:type="dxa" w:w="7200"/>
+            <w:tcW w:type="dxa" w:w="5400"/>
           </w:tcPr>
           <w:p>
             <w:r>
@@ -919,7 +919,7 @@
         </w:tc>
         <w:tc>
           <w:tcPr>
-            <w:tcW w:type="dxa" w:w="7200"/>
+            <w:tcW w:type="dxa" w:w="5400"/>
           </w:tcPr>
           <w:p>
             <w:r>
@@ -931,7 +931,7 @@
       <w:tr>
         <w:tc>
           <w:tcPr>
-            <w:tcW w:type="dxa" w:w="7200"/>
+            <w:tcW w:type="dxa" w:w="5400"/>
           </w:tcPr>
           <w:p>
             <w:r>
@@ -941,7 +941,7 @@
         </w:tc>
         <w:tc>
           <w:tcPr>
-            <w:tcW w:type="dxa" w:w="7200"/>
+            <w:tcW w:type="dxa" w:w="5400"/>
           </w:tcPr>
           <w:p>
             <w:r>
@@ -953,7 +953,7 @@
       <w:tr>
         <w:tc>
           <w:tcPr>
-            <w:tcW w:type="dxa" w:w="7200"/>
+            <w:tcW w:type="dxa" w:w="5400"/>
           </w:tcPr>
           <w:p>
             <w:r>
@@ -963,7 +963,7 @@
         </w:tc>
         <w:tc>
           <w:tcPr>
-            <w:tcW w:type="dxa" w:w="7200"/>
+            <w:tcW w:type="dxa" w:w="5400"/>
           </w:tcPr>
           <w:p>
             <w:r>
@@ -975,7 +975,7 @@
       <w:tr>
         <w:tc>
           <w:tcPr>
-            <w:tcW w:type="dxa" w:w="7200"/>
+            <w:tcW w:type="dxa" w:w="5400"/>
           </w:tcPr>
           <w:p>
             <w:r>
@@ -985,7 +985,7 @@
         </w:tc>
         <w:tc>
           <w:tcPr>
-            <w:tcW w:type="dxa" w:w="7200"/>
+            <w:tcW w:type="dxa" w:w="5400"/>
           </w:tcPr>
           <w:p>
             <w:r>
@@ -997,7 +997,7 @@
       <w:tr>
         <w:tc>
           <w:tcPr>
-            <w:tcW w:type="dxa" w:w="7200"/>
+            <w:tcW w:type="dxa" w:w="5400"/>
           </w:tcPr>
           <w:p>
             <w:r>
@@ -1007,7 +1007,7 @@
         </w:tc>
         <w:tc>
           <w:tcPr>
-            <w:tcW w:type="dxa" w:w="7200"/>
+            <w:tcW w:type="dxa" w:w="5400"/>
           </w:tcPr>
           <w:p>
             <w:r>
@@ -1019,7 +1019,7 @@
       <w:tr>
         <w:tc>
           <w:tcPr>
-            <w:tcW w:type="dxa" w:w="7200"/>
+            <w:tcW w:type="dxa" w:w="5400"/>
           </w:tcPr>
           <w:p>
             <w:r>
@@ -1029,7 +1029,7 @@
         </w:tc>
         <w:tc>
           <w:tcPr>
-            <w:tcW w:type="dxa" w:w="7200"/>
+            <w:tcW w:type="dxa" w:w="5400"/>
           </w:tcPr>
           <w:p>
             <w:r>
@@ -1041,7 +1041,7 @@
       <w:tr>
         <w:tc>
           <w:tcPr>
-            <w:tcW w:type="dxa" w:w="7200"/>
+            <w:tcW w:type="dxa" w:w="5400"/>
           </w:tcPr>
           <w:p>
             <w:r>
@@ -1051,7 +1051,7 @@
         </w:tc>
         <w:tc>
           <w:tcPr>
-            <w:tcW w:type="dxa" w:w="7200"/>
+            <w:tcW w:type="dxa" w:w="5400"/>
           </w:tcPr>
           <w:p>
             <w:r>
@@ -1075,13 +1075,13 @@
         <w:tblLook w:firstColumn="1" w:firstRow="1" w:lastColumn="0" w:lastRow="0" w:noHBand="0" w:noVBand="1" w:val="04A0"/>
       </w:tblPr>
       <w:tblGrid>
-        <w:gridCol w:w="7200"/>
-        <w:gridCol w:w="7200"/>
+        <w:gridCol w:w="5400"/>
+        <w:gridCol w:w="5400"/>
       </w:tblGrid>
       <w:tr>
         <w:tc>
           <w:tcPr>
-            <w:tcW w:type="dxa" w:w="7200"/>
+            <w:tcW w:type="dxa" w:w="5400"/>
           </w:tcPr>
           <w:p>
             <w:r>
@@ -1091,7 +1091,7 @@
         </w:tc>
         <w:tc>
           <w:tcPr>
-            <w:tcW w:type="dxa" w:w="7200"/>
+            <w:tcW w:type="dxa" w:w="5400"/>
           </w:tcPr>
           <w:p>
             <w:r>
@@ -1103,7 +1103,7 @@
       <w:tr>
         <w:tc>
           <w:tcPr>
-            <w:tcW w:type="dxa" w:w="7200"/>
+            <w:tcW w:type="dxa" w:w="5400"/>
           </w:tcPr>
           <w:p>
             <w:r>
@@ -1113,7 +1113,7 @@
         </w:tc>
         <w:tc>
           <w:tcPr>
-            <w:tcW w:type="dxa" w:w="7200"/>
+            <w:tcW w:type="dxa" w:w="5400"/>
           </w:tcPr>
           <w:p>
             <w:r>
@@ -1125,7 +1125,7 @@
       <w:tr>
         <w:tc>
           <w:tcPr>
-            <w:tcW w:type="dxa" w:w="7200"/>
+            <w:tcW w:type="dxa" w:w="5400"/>
           </w:tcPr>
           <w:p>
             <w:r>
@@ -1135,7 +1135,7 @@
         </w:tc>
         <w:tc>
           <w:tcPr>
-            <w:tcW w:type="dxa" w:w="7200"/>
+            <w:tcW w:type="dxa" w:w="5400"/>
           </w:tcPr>
           <w:p>
             <w:r>
@@ -1147,7 +1147,7 @@
       <w:tr>
         <w:tc>
           <w:tcPr>
-            <w:tcW w:type="dxa" w:w="7200"/>
+            <w:tcW w:type="dxa" w:w="5400"/>
           </w:tcPr>
           <w:p>
             <w:r>
@@ -1157,7 +1157,7 @@
         </w:tc>
         <w:tc>
           <w:tcPr>
-            <w:tcW w:type="dxa" w:w="7200"/>
+            <w:tcW w:type="dxa" w:w="5400"/>
           </w:tcPr>
           <w:p>
             <w:r>
@@ -1169,7 +1169,7 @@
       <w:tr>
         <w:tc>
           <w:tcPr>
-            <w:tcW w:type="dxa" w:w="7200"/>
+            <w:tcW w:type="dxa" w:w="5400"/>
           </w:tcPr>
           <w:p>
             <w:r>
@@ -1179,7 +1179,7 @@
         </w:tc>
         <w:tc>
           <w:tcPr>
-            <w:tcW w:type="dxa" w:w="7200"/>
+            <w:tcW w:type="dxa" w:w="5400"/>
           </w:tcPr>
           <w:p>
             <w:r>
@@ -1191,7 +1191,7 @@
       <w:tr>
         <w:tc>
           <w:tcPr>
-            <w:tcW w:type="dxa" w:w="7200"/>
+            <w:tcW w:type="dxa" w:w="5400"/>
           </w:tcPr>
           <w:p>
             <w:r>
@@ -1201,7 +1201,7 @@
         </w:tc>
         <w:tc>
           <w:tcPr>
-            <w:tcW w:type="dxa" w:w="7200"/>
+            <w:tcW w:type="dxa" w:w="5400"/>
           </w:tcPr>
           <w:p>
             <w:r>
@@ -1213,7 +1213,7 @@
       <w:tr>
         <w:tc>
           <w:tcPr>
-            <w:tcW w:type="dxa" w:w="7200"/>
+            <w:tcW w:type="dxa" w:w="5400"/>
           </w:tcPr>
           <w:p>
             <w:r>
@@ -1223,7 +1223,7 @@
         </w:tc>
         <w:tc>
           <w:tcPr>
-            <w:tcW w:type="dxa" w:w="7200"/>
+            <w:tcW w:type="dxa" w:w="5400"/>
           </w:tcPr>
           <w:p>
             <w:r>
@@ -1235,7 +1235,7 @@
       <w:tr>
         <w:tc>
           <w:tcPr>
-            <w:tcW w:type="dxa" w:w="7200"/>
+            <w:tcW w:type="dxa" w:w="5400"/>
           </w:tcPr>
           <w:p>
             <w:r>
@@ -1245,7 +1245,7 @@
         </w:tc>
         <w:tc>
           <w:tcPr>
-            <w:tcW w:type="dxa" w:w="7200"/>
+            <w:tcW w:type="dxa" w:w="5400"/>
           </w:tcPr>
           <w:p>
             <w:r>
@@ -1257,7 +1257,7 @@
       <w:tr>
         <w:tc>
           <w:tcPr>
-            <w:tcW w:type="dxa" w:w="7200"/>
+            <w:tcW w:type="dxa" w:w="5400"/>
           </w:tcPr>
           <w:p>
             <w:r>
@@ -1267,7 +1267,7 @@
         </w:tc>
         <w:tc>
           <w:tcPr>
-            <w:tcW w:type="dxa" w:w="7200"/>
+            <w:tcW w:type="dxa" w:w="5400"/>
           </w:tcPr>
           <w:p>
             <w:r>
@@ -1279,7 +1279,7 @@
       <w:tr>
         <w:tc>
           <w:tcPr>
-            <w:tcW w:type="dxa" w:w="7200"/>
+            <w:tcW w:type="dxa" w:w="5400"/>
           </w:tcPr>
           <w:p>
             <w:r>
@@ -1289,7 +1289,7 @@
         </w:tc>
         <w:tc>
           <w:tcPr>
-            <w:tcW w:type="dxa" w:w="7200"/>
+            <w:tcW w:type="dxa" w:w="5400"/>
           </w:tcPr>
           <w:p>
             <w:r>
@@ -1301,7 +1301,7 @@
       <w:tr>
         <w:tc>
           <w:tcPr>
-            <w:tcW w:type="dxa" w:w="7200"/>
+            <w:tcW w:type="dxa" w:w="5400"/>
           </w:tcPr>
           <w:p>
             <w:r>
@@ -1311,7 +1311,7 @@
         </w:tc>
         <w:tc>
           <w:tcPr>
-            <w:tcW w:type="dxa" w:w="7200"/>
+            <w:tcW w:type="dxa" w:w="5400"/>
           </w:tcPr>
           <w:p>
             <w:r>
@@ -1323,7 +1323,7 @@
       <w:tr>
         <w:tc>
           <w:tcPr>
-            <w:tcW w:type="dxa" w:w="7200"/>
+            <w:tcW w:type="dxa" w:w="5400"/>
           </w:tcPr>
           <w:p>
             <w:r>
@@ -1333,7 +1333,7 @@
         </w:tc>
         <w:tc>
           <w:tcPr>
-            <w:tcW w:type="dxa" w:w="7200"/>
+            <w:tcW w:type="dxa" w:w="5400"/>
           </w:tcPr>
           <w:p>
             <w:r>
@@ -1345,7 +1345,7 @@
       <w:tr>
         <w:tc>
           <w:tcPr>
-            <w:tcW w:type="dxa" w:w="7200"/>
+            <w:tcW w:type="dxa" w:w="5400"/>
           </w:tcPr>
           <w:p>
             <w:r>
@@ -1355,7 +1355,7 @@
         </w:tc>
         <w:tc>
           <w:tcPr>
-            <w:tcW w:type="dxa" w:w="7200"/>
+            <w:tcW w:type="dxa" w:w="5400"/>
           </w:tcPr>
           <w:p>
             <w:r>
@@ -1367,7 +1367,7 @@
       <w:tr>
         <w:tc>
           <w:tcPr>
-            <w:tcW w:type="dxa" w:w="7200"/>
+            <w:tcW w:type="dxa" w:w="5400"/>
           </w:tcPr>
           <w:p>
             <w:r>
@@ -1377,7 +1377,7 @@
         </w:tc>
         <w:tc>
           <w:tcPr>
-            <w:tcW w:type="dxa" w:w="7200"/>
+            <w:tcW w:type="dxa" w:w="5400"/>
           </w:tcPr>
           <w:p>
             <w:r>
@@ -1389,7 +1389,7 @@
       <w:tr>
         <w:tc>
           <w:tcPr>
-            <w:tcW w:type="dxa" w:w="7200"/>
+            <w:tcW w:type="dxa" w:w="5400"/>
           </w:tcPr>
           <w:p>
             <w:r>
@@ -1399,7 +1399,7 @@
         </w:tc>
         <w:tc>
           <w:tcPr>
-            <w:tcW w:type="dxa" w:w="7200"/>
+            <w:tcW w:type="dxa" w:w="5400"/>
           </w:tcPr>
           <w:p>
             <w:r>
@@ -1411,7 +1411,7 @@
       <w:tr>
         <w:tc>
           <w:tcPr>
-            <w:tcW w:type="dxa" w:w="7200"/>
+            <w:tcW w:type="dxa" w:w="5400"/>
           </w:tcPr>
           <w:p>
             <w:r>
@@ -1421,7 +1421,7 @@
         </w:tc>
         <w:tc>
           <w:tcPr>
-            <w:tcW w:type="dxa" w:w="7200"/>
+            <w:tcW w:type="dxa" w:w="5400"/>
           </w:tcPr>
           <w:p>
             <w:r>
@@ -1433,7 +1433,7 @@
       <w:tr>
         <w:tc>
           <w:tcPr>
-            <w:tcW w:type="dxa" w:w="7200"/>
+            <w:tcW w:type="dxa" w:w="5400"/>
           </w:tcPr>
           <w:p>
             <w:r>
@@ -1443,7 +1443,7 @@
         </w:tc>
         <w:tc>
           <w:tcPr>
-            <w:tcW w:type="dxa" w:w="7200"/>
+            <w:tcW w:type="dxa" w:w="5400"/>
           </w:tcPr>
           <w:p>
             <w:r>
@@ -1455,7 +1455,7 @@
       <w:tr>
         <w:tc>
           <w:tcPr>
-            <w:tcW w:type="dxa" w:w="7200"/>
+            <w:tcW w:type="dxa" w:w="5400"/>
           </w:tcPr>
           <w:p>
             <w:r>
@@ -1465,7 +1465,7 @@
         </w:tc>
         <w:tc>
           <w:tcPr>
-            <w:tcW w:type="dxa" w:w="7200"/>
+            <w:tcW w:type="dxa" w:w="5400"/>
           </w:tcPr>
           <w:p>
             <w:r>
@@ -1477,7 +1477,7 @@
       <w:tr>
         <w:tc>
           <w:tcPr>
-            <w:tcW w:type="dxa" w:w="7200"/>
+            <w:tcW w:type="dxa" w:w="5400"/>
           </w:tcPr>
           <w:p>
             <w:r>
@@ -1487,7 +1487,7 @@
         </w:tc>
         <w:tc>
           <w:tcPr>
-            <w:tcW w:type="dxa" w:w="7200"/>
+            <w:tcW w:type="dxa" w:w="5400"/>
           </w:tcPr>
           <w:p>
             <w:r>
@@ -1499,7 +1499,7 @@
       <w:tr>
         <w:tc>
           <w:tcPr>
-            <w:tcW w:type="dxa" w:w="7200"/>
+            <w:tcW w:type="dxa" w:w="5400"/>
           </w:tcPr>
           <w:p>
             <w:r>
@@ -1509,7 +1509,7 @@
         </w:tc>
         <w:tc>
           <w:tcPr>
-            <w:tcW w:type="dxa" w:w="7200"/>
+            <w:tcW w:type="dxa" w:w="5400"/>
           </w:tcPr>
           <w:p>
             <w:r>
@@ -1521,7 +1521,7 @@
       <w:tr>
         <w:tc>
           <w:tcPr>
-            <w:tcW w:type="dxa" w:w="7200"/>
+            <w:tcW w:type="dxa" w:w="5400"/>
           </w:tcPr>
           <w:p>
             <w:r>
@@ -1531,7 +1531,7 @@
         </w:tc>
         <w:tc>
           <w:tcPr>
-            <w:tcW w:type="dxa" w:w="7200"/>
+            <w:tcW w:type="dxa" w:w="5400"/>
           </w:tcPr>
           <w:p>
             <w:r>
@@ -1543,7 +1543,7 @@
       <w:tr>
         <w:tc>
           <w:tcPr>
-            <w:tcW w:type="dxa" w:w="7200"/>
+            <w:tcW w:type="dxa" w:w="5400"/>
           </w:tcPr>
           <w:p>
             <w:r>
@@ -1553,7 +1553,7 @@
         </w:tc>
         <w:tc>
           <w:tcPr>
-            <w:tcW w:type="dxa" w:w="7200"/>
+            <w:tcW w:type="dxa" w:w="5400"/>
           </w:tcPr>
           <w:p>
             <w:r>
@@ -1565,7 +1565,7 @@
       <w:tr>
         <w:tc>
           <w:tcPr>
-            <w:tcW w:type="dxa" w:w="7200"/>
+            <w:tcW w:type="dxa" w:w="5400"/>
           </w:tcPr>
           <w:p>
             <w:r>
@@ -1575,7 +1575,7 @@
         </w:tc>
         <w:tc>
           <w:tcPr>
-            <w:tcW w:type="dxa" w:w="7200"/>
+            <w:tcW w:type="dxa" w:w="5400"/>
           </w:tcPr>
           <w:p>
             <w:r>
@@ -1587,7 +1587,7 @@
       <w:tr>
         <w:tc>
           <w:tcPr>
-            <w:tcW w:type="dxa" w:w="7200"/>
+            <w:tcW w:type="dxa" w:w="5400"/>
           </w:tcPr>
           <w:p>
             <w:r>
@@ -1597,7 +1597,7 @@
         </w:tc>
         <w:tc>
           <w:tcPr>
-            <w:tcW w:type="dxa" w:w="7200"/>
+            <w:tcW w:type="dxa" w:w="5400"/>
           </w:tcPr>
           <w:p>
             <w:r>
@@ -1609,7 +1609,7 @@
       <w:tr>
         <w:tc>
           <w:tcPr>
-            <w:tcW w:type="dxa" w:w="7200"/>
+            <w:tcW w:type="dxa" w:w="5400"/>
           </w:tcPr>
           <w:p>
             <w:r>
@@ -1619,7 +1619,7 @@
         </w:tc>
         <w:tc>
           <w:tcPr>
-            <w:tcW w:type="dxa" w:w="7200"/>
+            <w:tcW w:type="dxa" w:w="5400"/>
           </w:tcPr>
           <w:p>
             <w:r>
@@ -1631,7 +1631,7 @@
       <w:tr>
         <w:tc>
           <w:tcPr>
-            <w:tcW w:type="dxa" w:w="7200"/>
+            <w:tcW w:type="dxa" w:w="5400"/>
           </w:tcPr>
           <w:p>
             <w:r>
@@ -1641,7 +1641,7 @@
         </w:tc>
         <w:tc>
           <w:tcPr>
-            <w:tcW w:type="dxa" w:w="7200"/>
+            <w:tcW w:type="dxa" w:w="5400"/>
           </w:tcPr>
           <w:p>
             <w:r>
@@ -1653,7 +1653,7 @@
       <w:tr>
         <w:tc>
           <w:tcPr>
-            <w:tcW w:type="dxa" w:w="7200"/>
+            <w:tcW w:type="dxa" w:w="5400"/>
           </w:tcPr>
           <w:p>
             <w:r>
@@ -1663,7 +1663,7 @@
         </w:tc>
         <w:tc>
           <w:tcPr>
-            <w:tcW w:type="dxa" w:w="7200"/>
+            <w:tcW w:type="dxa" w:w="5400"/>
           </w:tcPr>
           <w:p>
             <w:r>
@@ -1675,7 +1675,7 @@
       <w:tr>
         <w:tc>
           <w:tcPr>
-            <w:tcW w:type="dxa" w:w="7200"/>
+            <w:tcW w:type="dxa" w:w="5400"/>
           </w:tcPr>
           <w:p>
             <w:r>
@@ -1685,7 +1685,7 @@
         </w:tc>
         <w:tc>
           <w:tcPr>
-            <w:tcW w:type="dxa" w:w="7200"/>
+            <w:tcW w:type="dxa" w:w="5400"/>
           </w:tcPr>
           <w:p>
             <w:r>
@@ -1697,7 +1697,7 @@
       <w:tr>
         <w:tc>
           <w:tcPr>
-            <w:tcW w:type="dxa" w:w="7200"/>
+            <w:tcW w:type="dxa" w:w="5400"/>
           </w:tcPr>
           <w:p>
             <w:r>
@@ -1707,7 +1707,7 @@
         </w:tc>
         <w:tc>
           <w:tcPr>
-            <w:tcW w:type="dxa" w:w="7200"/>
+            <w:tcW w:type="dxa" w:w="5400"/>
           </w:tcPr>
           <w:p>
             <w:r>
@@ -1719,7 +1719,7 @@
       <w:tr>
         <w:tc>
           <w:tcPr>
-            <w:tcW w:type="dxa" w:w="7200"/>
+            <w:tcW w:type="dxa" w:w="5400"/>
           </w:tcPr>
           <w:p>
             <w:r>
@@ -1729,7 +1729,7 @@
         </w:tc>
         <w:tc>
           <w:tcPr>
-            <w:tcW w:type="dxa" w:w="7200"/>
+            <w:tcW w:type="dxa" w:w="5400"/>
           </w:tcPr>
           <w:p>
             <w:r>
@@ -1741,7 +1741,7 @@
       <w:tr>
         <w:tc>
           <w:tcPr>
-            <w:tcW w:type="dxa" w:w="7200"/>
+            <w:tcW w:type="dxa" w:w="5400"/>
           </w:tcPr>
           <w:p>
             <w:r>
@@ -1751,7 +1751,7 @@
         </w:tc>
         <w:tc>
           <w:tcPr>
-            <w:tcW w:type="dxa" w:w="7200"/>
+            <w:tcW w:type="dxa" w:w="5400"/>
           </w:tcPr>
           <w:p>
             <w:r>
@@ -1775,13 +1775,13 @@
         <w:tblLook w:firstColumn="1" w:firstRow="1" w:lastColumn="0" w:lastRow="0" w:noHBand="0" w:noVBand="1" w:val="04A0"/>
       </w:tblPr>
       <w:tblGrid>
-        <w:gridCol w:w="7200"/>
-        <w:gridCol w:w="7200"/>
+        <w:gridCol w:w="5400"/>
+        <w:gridCol w:w="5400"/>
       </w:tblGrid>
       <w:tr>
         <w:tc>
           <w:tcPr>
-            <w:tcW w:type="dxa" w:w="7200"/>
+            <w:tcW w:type="dxa" w:w="5400"/>
           </w:tcPr>
           <w:p>
             <w:r>
@@ -1791,7 +1791,7 @@
         </w:tc>
         <w:tc>
           <w:tcPr>
-            <w:tcW w:type="dxa" w:w="7200"/>
+            <w:tcW w:type="dxa" w:w="5400"/>
           </w:tcPr>
           <w:p>
             <w:r>
@@ -1803,7 +1803,7 @@
       <w:tr>
         <w:tc>
           <w:tcPr>
-            <w:tcW w:type="dxa" w:w="7200"/>
+            <w:tcW w:type="dxa" w:w="5400"/>
           </w:tcPr>
           <w:p>
             <w:r>
@@ -1813,7 +1813,7 @@
         </w:tc>
         <w:tc>
           <w:tcPr>
-            <w:tcW w:type="dxa" w:w="7200"/>
+            <w:tcW w:type="dxa" w:w="5400"/>
           </w:tcPr>
           <w:p>
             <w:r>
@@ -1825,7 +1825,7 @@
       <w:tr>
         <w:tc>
           <w:tcPr>
-            <w:tcW w:type="dxa" w:w="7200"/>
+            <w:tcW w:type="dxa" w:w="5400"/>
           </w:tcPr>
           <w:p>
             <w:r>
@@ -1835,7 +1835,7 @@
         </w:tc>
         <w:tc>
           <w:tcPr>
-            <w:tcW w:type="dxa" w:w="7200"/>
+            <w:tcW w:type="dxa" w:w="5400"/>
           </w:tcPr>
           <w:p>
             <w:r>
@@ -1847,7 +1847,7 @@
       <w:tr>
         <w:tc>
           <w:tcPr>
-            <w:tcW w:type="dxa" w:w="7200"/>
+            <w:tcW w:type="dxa" w:w="5400"/>
           </w:tcPr>
           <w:p>
             <w:r>
@@ -1857,7 +1857,7 @@
         </w:tc>
         <w:tc>
           <w:tcPr>
-            <w:tcW w:type="dxa" w:w="7200"/>
+            <w:tcW w:type="dxa" w:w="5400"/>
           </w:tcPr>
           <w:p>
             <w:r>
@@ -1869,7 +1869,7 @@
       <w:tr>
         <w:tc>
           <w:tcPr>
-            <w:tcW w:type="dxa" w:w="7200"/>
+            <w:tcW w:type="dxa" w:w="5400"/>
           </w:tcPr>
           <w:p>
             <w:r>
@@ -1879,7 +1879,7 @@
         </w:tc>
         <w:tc>
           <w:tcPr>
-            <w:tcW w:type="dxa" w:w="7200"/>
+            <w:tcW w:type="dxa" w:w="5400"/>
           </w:tcPr>
           <w:p>
             <w:r>
@@ -1891,7 +1891,7 @@
       <w:tr>
         <w:tc>
           <w:tcPr>
-            <w:tcW w:type="dxa" w:w="7200"/>
+            <w:tcW w:type="dxa" w:w="5400"/>
           </w:tcPr>
           <w:p>
             <w:r>
@@ -1901,7 +1901,7 @@
         </w:tc>
         <w:tc>
           <w:tcPr>
-            <w:tcW w:type="dxa" w:w="7200"/>
+            <w:tcW w:type="dxa" w:w="5400"/>
           </w:tcPr>
           <w:p>
             <w:r>
@@ -1913,7 +1913,7 @@
       <w:tr>
         <w:tc>
           <w:tcPr>
-            <w:tcW w:type="dxa" w:w="7200"/>
+            <w:tcW w:type="dxa" w:w="5400"/>
           </w:tcPr>
           <w:p>
             <w:r>
@@ -1923,7 +1923,7 @@
         </w:tc>
         <w:tc>
           <w:tcPr>
-            <w:tcW w:type="dxa" w:w="7200"/>
+            <w:tcW w:type="dxa" w:w="5400"/>
           </w:tcPr>
           <w:p>
             <w:r>
@@ -1935,7 +1935,7 @@
       <w:tr>
         <w:tc>
           <w:tcPr>
-            <w:tcW w:type="dxa" w:w="7200"/>
+            <w:tcW w:type="dxa" w:w="5400"/>
           </w:tcPr>
           <w:p>
             <w:r>
@@ -1945,7 +1945,7 @@
         </w:tc>
         <w:tc>
           <w:tcPr>
-            <w:tcW w:type="dxa" w:w="7200"/>
+            <w:tcW w:type="dxa" w:w="5400"/>
           </w:tcPr>
           <w:p>
             <w:r>
@@ -1957,7 +1957,7 @@
       <w:tr>
         <w:tc>
           <w:tcPr>
-            <w:tcW w:type="dxa" w:w="7200"/>
+            <w:tcW w:type="dxa" w:w="5400"/>
           </w:tcPr>
           <w:p>
             <w:r>
@@ -1967,7 +1967,7 @@
         </w:tc>
         <w:tc>
           <w:tcPr>
-            <w:tcW w:type="dxa" w:w="7200"/>
+            <w:tcW w:type="dxa" w:w="5400"/>
           </w:tcPr>
           <w:p>
             <w:r>
@@ -1979,7 +1979,7 @@
       <w:tr>
         <w:tc>
           <w:tcPr>
-            <w:tcW w:type="dxa" w:w="7200"/>
+            <w:tcW w:type="dxa" w:w="5400"/>
           </w:tcPr>
           <w:p>
             <w:r>
@@ -1989,7 +1989,7 @@
         </w:tc>
         <w:tc>
           <w:tcPr>
-            <w:tcW w:type="dxa" w:w="7200"/>
+            <w:tcW w:type="dxa" w:w="5400"/>
           </w:tcPr>
           <w:p>
             <w:r>
@@ -2001,7 +2001,7 @@
       <w:tr>
         <w:tc>
           <w:tcPr>
-            <w:tcW w:type="dxa" w:w="7200"/>
+            <w:tcW w:type="dxa" w:w="5400"/>
           </w:tcPr>
           <w:p>
             <w:r>
@@ -2011,7 +2011,7 @@
         </w:tc>
         <w:tc>
           <w:tcPr>
-            <w:tcW w:type="dxa" w:w="7200"/>
+            <w:tcW w:type="dxa" w:w="5400"/>
           </w:tcPr>
           <w:p>
             <w:r>
@@ -2023,7 +2023,7 @@
       <w:tr>
         <w:tc>
           <w:tcPr>
-            <w:tcW w:type="dxa" w:w="7200"/>
+            <w:tcW w:type="dxa" w:w="5400"/>
           </w:tcPr>
           <w:p>
             <w:r>
@@ -2033,7 +2033,7 @@
         </w:tc>
         <w:tc>
           <w:tcPr>
-            <w:tcW w:type="dxa" w:w="7200"/>
+            <w:tcW w:type="dxa" w:w="5400"/>
           </w:tcPr>
           <w:p>
             <w:r>
@@ -2045,7 +2045,7 @@
       <w:tr>
         <w:tc>
           <w:tcPr>
-            <w:tcW w:type="dxa" w:w="7200"/>
+            <w:tcW w:type="dxa" w:w="5400"/>
           </w:tcPr>
           <w:p>
             <w:r>
@@ -2055,7 +2055,7 @@
         </w:tc>
         <w:tc>
           <w:tcPr>
-            <w:tcW w:type="dxa" w:w="7200"/>
+            <w:tcW w:type="dxa" w:w="5400"/>
           </w:tcPr>
           <w:p>
             <w:r>
@@ -2067,7 +2067,7 @@
       <w:tr>
         <w:tc>
           <w:tcPr>
-            <w:tcW w:type="dxa" w:w="7200"/>
+            <w:tcW w:type="dxa" w:w="5400"/>
           </w:tcPr>
           <w:p>
             <w:r>
@@ -2077,7 +2077,7 @@
         </w:tc>
         <w:tc>
           <w:tcPr>
-            <w:tcW w:type="dxa" w:w="7200"/>
+            <w:tcW w:type="dxa" w:w="5400"/>
           </w:tcPr>
           <w:p>
             <w:r>
@@ -2089,7 +2089,7 @@
       <w:tr>
         <w:tc>
           <w:tcPr>
-            <w:tcW w:type="dxa" w:w="7200"/>
+            <w:tcW w:type="dxa" w:w="5400"/>
           </w:tcPr>
           <w:p>
             <w:r>
@@ -2099,7 +2099,7 @@
         </w:tc>
         <w:tc>
           <w:tcPr>
-            <w:tcW w:type="dxa" w:w="7200"/>
+            <w:tcW w:type="dxa" w:w="5400"/>
           </w:tcPr>
           <w:p>
             <w:r>
@@ -2111,7 +2111,7 @@
       <w:tr>
         <w:tc>
           <w:tcPr>
-            <w:tcW w:type="dxa" w:w="7200"/>
+            <w:tcW w:type="dxa" w:w="5400"/>
           </w:tcPr>
           <w:p>
             <w:r>
@@ -2121,7 +2121,7 @@
         </w:tc>
         <w:tc>
           <w:tcPr>
-            <w:tcW w:type="dxa" w:w="7200"/>
+            <w:tcW w:type="dxa" w:w="5400"/>
           </w:tcPr>
           <w:p>
             <w:r>
@@ -2133,7 +2133,7 @@
       <w:tr>
         <w:tc>
           <w:tcPr>
-            <w:tcW w:type="dxa" w:w="7200"/>
+            <w:tcW w:type="dxa" w:w="5400"/>
           </w:tcPr>
           <w:p>
             <w:r>
@@ -2143,7 +2143,7 @@
         </w:tc>
         <w:tc>
           <w:tcPr>
-            <w:tcW w:type="dxa" w:w="7200"/>
+            <w:tcW w:type="dxa" w:w="5400"/>
           </w:tcPr>
           <w:p>
             <w:r>
@@ -2155,7 +2155,7 @@
       <w:tr>
         <w:tc>
           <w:tcPr>
-            <w:tcW w:type="dxa" w:w="7200"/>
+            <w:tcW w:type="dxa" w:w="5400"/>
           </w:tcPr>
           <w:p>
             <w:r>
@@ -2165,7 +2165,7 @@
         </w:tc>
         <w:tc>
           <w:tcPr>
-            <w:tcW w:type="dxa" w:w="7200"/>
+            <w:tcW w:type="dxa" w:w="5400"/>
           </w:tcPr>
           <w:p>
             <w:r>
@@ -2177,7 +2177,7 @@
       <w:tr>
         <w:tc>
           <w:tcPr>
-            <w:tcW w:type="dxa" w:w="7200"/>
+            <w:tcW w:type="dxa" w:w="5400"/>
           </w:tcPr>
           <w:p>
             <w:r>
@@ -2187,7 +2187,7 @@
         </w:tc>
         <w:tc>
           <w:tcPr>
-            <w:tcW w:type="dxa" w:w="7200"/>
+            <w:tcW w:type="dxa" w:w="5400"/>
           </w:tcPr>
           <w:p>
             <w:r>
@@ -2199,7 +2199,7 @@
       <w:tr>
         <w:tc>
           <w:tcPr>
-            <w:tcW w:type="dxa" w:w="7200"/>
+            <w:tcW w:type="dxa" w:w="5400"/>
           </w:tcPr>
           <w:p>
             <w:r>
@@ -2209,7 +2209,7 @@
         </w:tc>
         <w:tc>
           <w:tcPr>
-            <w:tcW w:type="dxa" w:w="7200"/>
+            <w:tcW w:type="dxa" w:w="5400"/>
           </w:tcPr>
           <w:p>
             <w:r>
@@ -2221,7 +2221,7 @@
       <w:tr>
         <w:tc>
           <w:tcPr>
-            <w:tcW w:type="dxa" w:w="7200"/>
+            <w:tcW w:type="dxa" w:w="5400"/>
           </w:tcPr>
           <w:p>
             <w:r>
@@ -2231,7 +2231,7 @@
         </w:tc>
         <w:tc>
           <w:tcPr>
-            <w:tcW w:type="dxa" w:w="7200"/>
+            <w:tcW w:type="dxa" w:w="5400"/>
           </w:tcPr>
           <w:p>
             <w:r>
@@ -2243,7 +2243,7 @@
       <w:tr>
         <w:tc>
           <w:tcPr>
-            <w:tcW w:type="dxa" w:w="7200"/>
+            <w:tcW w:type="dxa" w:w="5400"/>
           </w:tcPr>
           <w:p>
             <w:r>
@@ -2253,7 +2253,7 @@
         </w:tc>
         <w:tc>
           <w:tcPr>
-            <w:tcW w:type="dxa" w:w="7200"/>
+            <w:tcW w:type="dxa" w:w="5400"/>
           </w:tcPr>
           <w:p>
             <w:r>
@@ -2265,7 +2265,7 @@
       <w:tr>
         <w:tc>
           <w:tcPr>
-            <w:tcW w:type="dxa" w:w="7200"/>
+            <w:tcW w:type="dxa" w:w="5400"/>
           </w:tcPr>
           <w:p>
             <w:r>
@@ -2275,7 +2275,7 @@
         </w:tc>
         <w:tc>
           <w:tcPr>
-            <w:tcW w:type="dxa" w:w="7200"/>
+            <w:tcW w:type="dxa" w:w="5400"/>
           </w:tcPr>
           <w:p>
             <w:r>
@@ -2287,7 +2287,7 @@
       <w:tr>
         <w:tc>
           <w:tcPr>
-            <w:tcW w:type="dxa" w:w="7200"/>
+            <w:tcW w:type="dxa" w:w="5400"/>
           </w:tcPr>
           <w:p>
             <w:r>
@@ -2297,7 +2297,7 @@
         </w:tc>
         <w:tc>
           <w:tcPr>
-            <w:tcW w:type="dxa" w:w="7200"/>
+            <w:tcW w:type="dxa" w:w="5400"/>
           </w:tcPr>
           <w:p>
             <w:r>
@@ -2309,7 +2309,7 @@
       <w:tr>
         <w:tc>
           <w:tcPr>
-            <w:tcW w:type="dxa" w:w="7200"/>
+            <w:tcW w:type="dxa" w:w="5400"/>
           </w:tcPr>
           <w:p>
             <w:r>
@@ -2319,7 +2319,7 @@
         </w:tc>
         <w:tc>
           <w:tcPr>
-            <w:tcW w:type="dxa" w:w="7200"/>
+            <w:tcW w:type="dxa" w:w="5400"/>
           </w:tcPr>
           <w:p>
             <w:r>
@@ -2331,7 +2331,7 @@
       <w:tr>
         <w:tc>
           <w:tcPr>
-            <w:tcW w:type="dxa" w:w="7200"/>
+            <w:tcW w:type="dxa" w:w="5400"/>
           </w:tcPr>
           <w:p>
             <w:r>
@@ -2341,7 +2341,7 @@
         </w:tc>
         <w:tc>
           <w:tcPr>
-            <w:tcW w:type="dxa" w:w="7200"/>
+            <w:tcW w:type="dxa" w:w="5400"/>
           </w:tcPr>
           <w:p>
             <w:r>
@@ -2353,7 +2353,7 @@
       <w:tr>
         <w:tc>
           <w:tcPr>
-            <w:tcW w:type="dxa" w:w="7200"/>
+            <w:tcW w:type="dxa" w:w="5400"/>
           </w:tcPr>
           <w:p>
             <w:r>
@@ -2363,7 +2363,7 @@
         </w:tc>
         <w:tc>
           <w:tcPr>
-            <w:tcW w:type="dxa" w:w="7200"/>
+            <w:tcW w:type="dxa" w:w="5400"/>
           </w:tcPr>
           <w:p>
             <w:r>
@@ -2375,7 +2375,7 @@
       <w:tr>
         <w:tc>
           <w:tcPr>
-            <w:tcW w:type="dxa" w:w="7200"/>
+            <w:tcW w:type="dxa" w:w="5400"/>
           </w:tcPr>
           <w:p>
             <w:r>
@@ -2385,7 +2385,7 @@
         </w:tc>
         <w:tc>
           <w:tcPr>
-            <w:tcW w:type="dxa" w:w="7200"/>
+            <w:tcW w:type="dxa" w:w="5400"/>
           </w:tcPr>
           <w:p>
             <w:r>
@@ -2397,7 +2397,7 @@
       <w:tr>
         <w:tc>
           <w:tcPr>
-            <w:tcW w:type="dxa" w:w="7200"/>
+            <w:tcW w:type="dxa" w:w="5400"/>
           </w:tcPr>
           <w:p>
             <w:r>
@@ -2407,7 +2407,7 @@
         </w:tc>
         <w:tc>
           <w:tcPr>
-            <w:tcW w:type="dxa" w:w="7200"/>
+            <w:tcW w:type="dxa" w:w="5400"/>
           </w:tcPr>
           <w:p>
             <w:r>
@@ -2419,7 +2419,7 @@
       <w:tr>
         <w:tc>
           <w:tcPr>
-            <w:tcW w:type="dxa" w:w="7200"/>
+            <w:tcW w:type="dxa" w:w="5400"/>
           </w:tcPr>
           <w:p>
             <w:r>
@@ -2429,7 +2429,7 @@
         </w:tc>
         <w:tc>
           <w:tcPr>
-            <w:tcW w:type="dxa" w:w="7200"/>
+            <w:tcW w:type="dxa" w:w="5400"/>
           </w:tcPr>
           <w:p>
             <w:r>
@@ -2441,7 +2441,7 @@
       <w:tr>
         <w:tc>
           <w:tcPr>
-            <w:tcW w:type="dxa" w:w="7200"/>
+            <w:tcW w:type="dxa" w:w="5400"/>
           </w:tcPr>
           <w:p>
             <w:r>
@@ -2451,7 +2451,7 @@
         </w:tc>
         <w:tc>
           <w:tcPr>
-            <w:tcW w:type="dxa" w:w="7200"/>
+            <w:tcW w:type="dxa" w:w="5400"/>
           </w:tcPr>
           <w:p>
             <w:r>
@@ -2463,7 +2463,7 @@
       <w:tr>
         <w:tc>
           <w:tcPr>
-            <w:tcW w:type="dxa" w:w="7200"/>
+            <w:tcW w:type="dxa" w:w="5400"/>
           </w:tcPr>
           <w:p>
             <w:r>
@@ -2473,7 +2473,7 @@
         </w:tc>
         <w:tc>
           <w:tcPr>
-            <w:tcW w:type="dxa" w:w="7200"/>
+            <w:tcW w:type="dxa" w:w="5400"/>
           </w:tcPr>
           <w:p>
             <w:r>
@@ -2485,7 +2485,7 @@
       <w:tr>
         <w:tc>
           <w:tcPr>
-            <w:tcW w:type="dxa" w:w="7200"/>
+            <w:tcW w:type="dxa" w:w="5400"/>
           </w:tcPr>
           <w:p>
             <w:r>
@@ -2495,7 +2495,7 @@
         </w:tc>
         <w:tc>
           <w:tcPr>
-            <w:tcW w:type="dxa" w:w="7200"/>
+            <w:tcW w:type="dxa" w:w="5400"/>
           </w:tcPr>
           <w:p>
             <w:r>
@@ -2507,7 +2507,7 @@
       <w:tr>
         <w:tc>
           <w:tcPr>
-            <w:tcW w:type="dxa" w:w="7200"/>
+            <w:tcW w:type="dxa" w:w="5400"/>
           </w:tcPr>
           <w:p>
             <w:r>
@@ -2517,7 +2517,7 @@
         </w:tc>
         <w:tc>
           <w:tcPr>
-            <w:tcW w:type="dxa" w:w="7200"/>
+            <w:tcW w:type="dxa" w:w="5400"/>
           </w:tcPr>
           <w:p>
             <w:r>
@@ -2529,7 +2529,7 @@
       <w:tr>
         <w:tc>
           <w:tcPr>
-            <w:tcW w:type="dxa" w:w="7200"/>
+            <w:tcW w:type="dxa" w:w="5400"/>
           </w:tcPr>
           <w:p>
             <w:r>
@@ -2539,7 +2539,7 @@
         </w:tc>
         <w:tc>
           <w:tcPr>
-            <w:tcW w:type="dxa" w:w="7200"/>
+            <w:tcW w:type="dxa" w:w="5400"/>
           </w:tcPr>
           <w:p>
             <w:r>
@@ -2551,7 +2551,7 @@
       <w:tr>
         <w:tc>
           <w:tcPr>
-            <w:tcW w:type="dxa" w:w="7200"/>
+            <w:tcW w:type="dxa" w:w="5400"/>
           </w:tcPr>
           <w:p>
             <w:r>
@@ -2561,7 +2561,7 @@
         </w:tc>
         <w:tc>
           <w:tcPr>
-            <w:tcW w:type="dxa" w:w="7200"/>
+            <w:tcW w:type="dxa" w:w="5400"/>
           </w:tcPr>
           <w:p>
             <w:r>
@@ -2573,7 +2573,7 @@
       <w:tr>
         <w:tc>
           <w:tcPr>
-            <w:tcW w:type="dxa" w:w="7200"/>
+            <w:tcW w:type="dxa" w:w="5400"/>
           </w:tcPr>
           <w:p>
             <w:r>
@@ -2583,7 +2583,7 @@
         </w:tc>
         <w:tc>
           <w:tcPr>
-            <w:tcW w:type="dxa" w:w="7200"/>
+            <w:tcW w:type="dxa" w:w="5400"/>
           </w:tcPr>
           <w:p>
             <w:r>
@@ -2595,7 +2595,7 @@
       <w:tr>
         <w:tc>
           <w:tcPr>
-            <w:tcW w:type="dxa" w:w="7200"/>
+            <w:tcW w:type="dxa" w:w="5400"/>
           </w:tcPr>
           <w:p>
             <w:r>
@@ -2605,7 +2605,7 @@
         </w:tc>
         <w:tc>
           <w:tcPr>
-            <w:tcW w:type="dxa" w:w="7200"/>
+            <w:tcW w:type="dxa" w:w="5400"/>
           </w:tcPr>
           <w:p>
             <w:r>
@@ -2629,13 +2629,13 @@
         <w:tblLook w:firstColumn="1" w:firstRow="1" w:lastColumn="0" w:lastRow="0" w:noHBand="0" w:noVBand="1" w:val="04A0"/>
       </w:tblPr>
       <w:tblGrid>
-        <w:gridCol w:w="7200"/>
-        <w:gridCol w:w="7200"/>
+        <w:gridCol w:w="5400"/>
+        <w:gridCol w:w="5400"/>
       </w:tblGrid>
       <w:tr>
         <w:tc>
           <w:tcPr>
-            <w:tcW w:type="dxa" w:w="7200"/>
+            <w:tcW w:type="dxa" w:w="5400"/>
           </w:tcPr>
           <w:p>
             <w:r>
@@ -2645,7 +2645,7 @@
         </w:tc>
         <w:tc>
           <w:tcPr>
-            <w:tcW w:type="dxa" w:w="7200"/>
+            <w:tcW w:type="dxa" w:w="5400"/>
           </w:tcPr>
           <w:p>
             <w:r>
@@ -2657,7 +2657,7 @@
       <w:tr>
         <w:tc>
           <w:tcPr>
-            <w:tcW w:type="dxa" w:w="7200"/>
+            <w:tcW w:type="dxa" w:w="5400"/>
           </w:tcPr>
           <w:p>
             <w:r>
@@ -2667,7 +2667,7 @@
         </w:tc>
         <w:tc>
           <w:tcPr>
-            <w:tcW w:type="dxa" w:w="7200"/>
+            <w:tcW w:type="dxa" w:w="5400"/>
           </w:tcPr>
           <w:p>
             <w:r>
@@ -2679,7 +2679,7 @@
       <w:tr>
         <w:tc>
           <w:tcPr>
-            <w:tcW w:type="dxa" w:w="7200"/>
+            <w:tcW w:type="dxa" w:w="5400"/>
           </w:tcPr>
           <w:p>
             <w:r>
@@ -2689,7 +2689,7 @@
         </w:tc>
         <w:tc>
           <w:tcPr>
-            <w:tcW w:type="dxa" w:w="7200"/>
+            <w:tcW w:type="dxa" w:w="5400"/>
           </w:tcPr>
           <w:p>
             <w:r>
@@ -2701,7 +2701,7 @@
       <w:tr>
         <w:tc>
           <w:tcPr>
-            <w:tcW w:type="dxa" w:w="7200"/>
+            <w:tcW w:type="dxa" w:w="5400"/>
           </w:tcPr>
           <w:p>
             <w:r>
@@ -2711,7 +2711,7 @@
         </w:tc>
         <w:tc>
           <w:tcPr>
-            <w:tcW w:type="dxa" w:w="7200"/>
+            <w:tcW w:type="dxa" w:w="5400"/>
           </w:tcPr>
           <w:p>
             <w:r>
@@ -2723,7 +2723,7 @@
       <w:tr>
         <w:tc>
           <w:tcPr>
-            <w:tcW w:type="dxa" w:w="7200"/>
+            <w:tcW w:type="dxa" w:w="5400"/>
           </w:tcPr>
           <w:p>
             <w:r>
@@ -2733,7 +2733,7 @@
         </w:tc>
         <w:tc>
           <w:tcPr>
-            <w:tcW w:type="dxa" w:w="7200"/>
+            <w:tcW w:type="dxa" w:w="5400"/>
           </w:tcPr>
           <w:p>
             <w:r>
@@ -2745,7 +2745,7 @@
       <w:tr>
         <w:tc>
           <w:tcPr>
-            <w:tcW w:type="dxa" w:w="7200"/>
+            <w:tcW w:type="dxa" w:w="5400"/>
           </w:tcPr>
           <w:p>
             <w:r>
@@ -2755,7 +2755,7 @@
         </w:tc>
         <w:tc>
           <w:tcPr>
-            <w:tcW w:type="dxa" w:w="7200"/>
+            <w:tcW w:type="dxa" w:w="5400"/>
           </w:tcPr>
           <w:p>
             <w:r>
@@ -2767,7 +2767,7 @@
       <w:tr>
         <w:tc>
           <w:tcPr>
-            <w:tcW w:type="dxa" w:w="7200"/>
+            <w:tcW w:type="dxa" w:w="5400"/>
           </w:tcPr>
           <w:p>
             <w:r>
@@ -2777,7 +2777,7 @@
         </w:tc>
         <w:tc>
           <w:tcPr>
-            <w:tcW w:type="dxa" w:w="7200"/>
+            <w:tcW w:type="dxa" w:w="5400"/>
           </w:tcPr>
           <w:p>
             <w:r>
@@ -2789,7 +2789,7 @@
       <w:tr>
         <w:tc>
           <w:tcPr>
-            <w:tcW w:type="dxa" w:w="7200"/>
+            <w:tcW w:type="dxa" w:w="5400"/>
           </w:tcPr>
           <w:p>
             <w:r>
@@ -2799,7 +2799,7 @@
         </w:tc>
         <w:tc>
           <w:tcPr>
-            <w:tcW w:type="dxa" w:w="7200"/>
+            <w:tcW w:type="dxa" w:w="5400"/>
           </w:tcPr>
           <w:p>
             <w:r>
@@ -2811,7 +2811,7 @@
       <w:tr>
         <w:tc>
           <w:tcPr>
-            <w:tcW w:type="dxa" w:w="7200"/>
+            <w:tcW w:type="dxa" w:w="5400"/>
           </w:tcPr>
           <w:p>
             <w:r>
@@ -2821,7 +2821,7 @@
         </w:tc>
         <w:tc>
           <w:tcPr>
-            <w:tcW w:type="dxa" w:w="7200"/>
+            <w:tcW w:type="dxa" w:w="5400"/>
           </w:tcPr>
           <w:p>
             <w:r>
@@ -2833,7 +2833,7 @@
       <w:tr>
         <w:tc>
           <w:tcPr>
-            <w:tcW w:type="dxa" w:w="7200"/>
+            <w:tcW w:type="dxa" w:w="5400"/>
           </w:tcPr>
           <w:p>
             <w:r>
@@ -2843,7 +2843,7 @@
         </w:tc>
         <w:tc>
           <w:tcPr>
-            <w:tcW w:type="dxa" w:w="7200"/>
+            <w:tcW w:type="dxa" w:w="5400"/>
           </w:tcPr>
           <w:p>
             <w:r>
@@ -2855,7 +2855,7 @@
       <w:tr>
         <w:tc>
           <w:tcPr>
-            <w:tcW w:type="dxa" w:w="7200"/>
+            <w:tcW w:type="dxa" w:w="5400"/>
           </w:tcPr>
           <w:p>
             <w:r>
@@ -2865,7 +2865,7 @@
         </w:tc>
         <w:tc>
           <w:tcPr>
-            <w:tcW w:type="dxa" w:w="7200"/>
+            <w:tcW w:type="dxa" w:w="5400"/>
           </w:tcPr>
           <w:p>
             <w:r>
@@ -2877,7 +2877,7 @@
       <w:tr>
         <w:tc>
           <w:tcPr>
-            <w:tcW w:type="dxa" w:w="7200"/>
+            <w:tcW w:type="dxa" w:w="5400"/>
           </w:tcPr>
           <w:p>
             <w:r>
@@ -2887,7 +2887,7 @@
         </w:tc>
         <w:tc>
           <w:tcPr>
-            <w:tcW w:type="dxa" w:w="7200"/>
+            <w:tcW w:type="dxa" w:w="5400"/>
           </w:tcPr>
           <w:p>
             <w:r>
@@ -2899,7 +2899,7 @@
       <w:tr>
         <w:tc>
           <w:tcPr>
-            <w:tcW w:type="dxa" w:w="7200"/>
+            <w:tcW w:type="dxa" w:w="5400"/>
           </w:tcPr>
           <w:p>
             <w:r>
@@ -2909,7 +2909,7 @@
         </w:tc>
         <w:tc>
           <w:tcPr>
-            <w:tcW w:type="dxa" w:w="7200"/>
+            <w:tcW w:type="dxa" w:w="5400"/>
           </w:tcPr>
           <w:p>
             <w:r>
@@ -2921,7 +2921,7 @@
       <w:tr>
         <w:tc>
           <w:tcPr>
-            <w:tcW w:type="dxa" w:w="7200"/>
+            <w:tcW w:type="dxa" w:w="5400"/>
           </w:tcPr>
           <w:p>
             <w:r>
@@ -2931,7 +2931,7 @@
         </w:tc>
         <w:tc>
           <w:tcPr>
-            <w:tcW w:type="dxa" w:w="7200"/>
+            <w:tcW w:type="dxa" w:w="5400"/>
           </w:tcPr>
           <w:p>
             <w:r>
@@ -2943,7 +2943,7 @@
       <w:tr>
         <w:tc>
           <w:tcPr>
-            <w:tcW w:type="dxa" w:w="7200"/>
+            <w:tcW w:type="dxa" w:w="5400"/>
           </w:tcPr>
           <w:p>
             <w:r>
@@ -2953,7 +2953,7 @@
         </w:tc>
         <w:tc>
           <w:tcPr>
-            <w:tcW w:type="dxa" w:w="7200"/>
+            <w:tcW w:type="dxa" w:w="5400"/>
           </w:tcPr>
           <w:p>
             <w:r>
@@ -2965,7 +2965,7 @@
       <w:tr>
         <w:tc>
           <w:tcPr>
-            <w:tcW w:type="dxa" w:w="7200"/>
+            <w:tcW w:type="dxa" w:w="5400"/>
           </w:tcPr>
           <w:p>
             <w:r>
@@ -2975,7 +2975,7 @@
         </w:tc>
         <w:tc>
           <w:tcPr>
-            <w:tcW w:type="dxa" w:w="7200"/>
+            <w:tcW w:type="dxa" w:w="5400"/>
           </w:tcPr>
           <w:p>
             <w:r>
@@ -2987,7 +2987,7 @@
       <w:tr>
         <w:tc>
           <w:tcPr>
-            <w:tcW w:type="dxa" w:w="7200"/>
+            <w:tcW w:type="dxa" w:w="5400"/>
           </w:tcPr>
           <w:p>
             <w:r>
@@ -2997,7 +2997,7 @@
         </w:tc>
         <w:tc>
           <w:tcPr>
-            <w:tcW w:type="dxa" w:w="7200"/>
+            <w:tcW w:type="dxa" w:w="5400"/>
           </w:tcPr>
           <w:p>
             <w:r>
@@ -3009,7 +3009,7 @@
       <w:tr>
         <w:tc>
           <w:tcPr>
-            <w:tcW w:type="dxa" w:w="7200"/>
+            <w:tcW w:type="dxa" w:w="5400"/>
           </w:tcPr>
           <w:p>
             <w:r>
@@ -3019,7 +3019,7 @@
         </w:tc>
         <w:tc>
           <w:tcPr>
-            <w:tcW w:type="dxa" w:w="7200"/>
+            <w:tcW w:type="dxa" w:w="5400"/>
           </w:tcPr>
           <w:p>
             <w:r>
@@ -3031,7 +3031,7 @@
       <w:tr>
         <w:tc>
           <w:tcPr>
-            <w:tcW w:type="dxa" w:w="7200"/>
+            <w:tcW w:type="dxa" w:w="5400"/>
           </w:tcPr>
           <w:p>
             <w:r>
@@ -3041,7 +3041,7 @@
         </w:tc>
         <w:tc>
           <w:tcPr>
-            <w:tcW w:type="dxa" w:w="7200"/>
+            <w:tcW w:type="dxa" w:w="5400"/>
           </w:tcPr>
           <w:p>
             <w:r>
@@ -3053,7 +3053,7 @@
       <w:tr>
         <w:tc>
           <w:tcPr>
-            <w:tcW w:type="dxa" w:w="7200"/>
+            <w:tcW w:type="dxa" w:w="5400"/>
           </w:tcPr>
           <w:p>
             <w:r>
@@ -3063,7 +3063,7 @@
         </w:tc>
         <w:tc>
           <w:tcPr>
-            <w:tcW w:type="dxa" w:w="7200"/>
+            <w:tcW w:type="dxa" w:w="5400"/>
           </w:tcPr>
           <w:p>
             <w:r>
@@ -3075,7 +3075,7 @@
       <w:tr>
         <w:tc>
           <w:tcPr>
-            <w:tcW w:type="dxa" w:w="7200"/>
+            <w:tcW w:type="dxa" w:w="5400"/>
           </w:tcPr>
           <w:p>
             <w:r>
@@ -3085,7 +3085,7 @@
         </w:tc>
         <w:tc>
           <w:tcPr>
-            <w:tcW w:type="dxa" w:w="7200"/>
+            <w:tcW w:type="dxa" w:w="5400"/>
           </w:tcPr>
           <w:p>
             <w:r>
@@ -3097,7 +3097,7 @@
       <w:tr>
         <w:tc>
           <w:tcPr>
-            <w:tcW w:type="dxa" w:w="7200"/>
+            <w:tcW w:type="dxa" w:w="5400"/>
           </w:tcPr>
           <w:p>
             <w:r>
@@ -3107,7 +3107,7 @@
         </w:tc>
         <w:tc>
           <w:tcPr>
-            <w:tcW w:type="dxa" w:w="7200"/>
+            <w:tcW w:type="dxa" w:w="5400"/>
           </w:tcPr>
           <w:p>
             <w:r>
@@ -3131,13 +3131,13 @@
         <w:tblLook w:firstColumn="1" w:firstRow="1" w:lastColumn="0" w:lastRow="0" w:noHBand="0" w:noVBand="1" w:val="04A0"/>
       </w:tblPr>
       <w:tblGrid>
-        <w:gridCol w:w="7200"/>
-        <w:gridCol w:w="7200"/>
+        <w:gridCol w:w="5400"/>
+        <w:gridCol w:w="5400"/>
       </w:tblGrid>
       <w:tr>
         <w:tc>
           <w:tcPr>
-            <w:tcW w:type="dxa" w:w="7200"/>
+            <w:tcW w:type="dxa" w:w="5400"/>
           </w:tcPr>
           <w:p>
             <w:r>
@@ -3147,7 +3147,7 @@
         </w:tc>
         <w:tc>
           <w:tcPr>
-            <w:tcW w:type="dxa" w:w="7200"/>
+            <w:tcW w:type="dxa" w:w="5400"/>
           </w:tcPr>
           <w:p>
             <w:r>
@@ -3159,7 +3159,7 @@
       <w:tr>
         <w:tc>
           <w:tcPr>
-            <w:tcW w:type="dxa" w:w="7200"/>
+            <w:tcW w:type="dxa" w:w="5400"/>
           </w:tcPr>
           <w:p>
             <w:r>
@@ -3169,7 +3169,7 @@
         </w:tc>
         <w:tc>
           <w:tcPr>
-            <w:tcW w:type="dxa" w:w="7200"/>
+            <w:tcW w:type="dxa" w:w="5400"/>
           </w:tcPr>
           <w:p>
             <w:r>
@@ -3181,7 +3181,7 @@
       <w:tr>
         <w:tc>
           <w:tcPr>
-            <w:tcW w:type="dxa" w:w="7200"/>
+            <w:tcW w:type="dxa" w:w="5400"/>
           </w:tcPr>
           <w:p>
             <w:r>
@@ -3191,7 +3191,7 @@
         </w:tc>
         <w:tc>
           <w:tcPr>
-            <w:tcW w:type="dxa" w:w="7200"/>
+            <w:tcW w:type="dxa" w:w="5400"/>
           </w:tcPr>
           <w:p>
             <w:r>
@@ -3203,7 +3203,7 @@
       <w:tr>
         <w:tc>
           <w:tcPr>
-            <w:tcW w:type="dxa" w:w="7200"/>
+            <w:tcW w:type="dxa" w:w="5400"/>
           </w:tcPr>
           <w:p>
             <w:r>
@@ -3213,7 +3213,7 @@
         </w:tc>
         <w:tc>
           <w:tcPr>
-            <w:tcW w:type="dxa" w:w="7200"/>
+            <w:tcW w:type="dxa" w:w="5400"/>
           </w:tcPr>
           <w:p>
             <w:r>
@@ -3225,7 +3225,7 @@
       <w:tr>
         <w:tc>
           <w:tcPr>
-            <w:tcW w:type="dxa" w:w="7200"/>
+            <w:tcW w:type="dxa" w:w="5400"/>
           </w:tcPr>
           <w:p>
             <w:r>
@@ -3235,7 +3235,7 @@
         </w:tc>
         <w:tc>
           <w:tcPr>
-            <w:tcW w:type="dxa" w:w="7200"/>
+            <w:tcW w:type="dxa" w:w="5400"/>
           </w:tcPr>
           <w:p>
             <w:r>
@@ -3247,7 +3247,7 @@
       <w:tr>
         <w:tc>
           <w:tcPr>
-            <w:tcW w:type="dxa" w:w="7200"/>
+            <w:tcW w:type="dxa" w:w="5400"/>
           </w:tcPr>
           <w:p>
             <w:r>
@@ -3257,7 +3257,7 @@
         </w:tc>
         <w:tc>
           <w:tcPr>
-            <w:tcW w:type="dxa" w:w="7200"/>
+            <w:tcW w:type="dxa" w:w="5400"/>
           </w:tcPr>
           <w:p>
             <w:r>
@@ -3289,13 +3289,13 @@
         <w:tblLook w:firstColumn="1" w:firstRow="1" w:lastColumn="0" w:lastRow="0" w:noHBand="0" w:noVBand="1" w:val="04A0"/>
       </w:tblPr>
       <w:tblGrid>
-        <w:gridCol w:w="7200"/>
-        <w:gridCol w:w="7200"/>
+        <w:gridCol w:w="5400"/>
+        <w:gridCol w:w="5400"/>
       </w:tblGrid>
       <w:tr>
         <w:tc>
           <w:tcPr>
-            <w:tcW w:type="dxa" w:w="7200"/>
+            <w:tcW w:type="dxa" w:w="5400"/>
           </w:tcPr>
           <w:p>
             <w:r>
@@ -3305,7 +3305,7 @@
         </w:tc>
         <w:tc>
           <w:tcPr>
-            <w:tcW w:type="dxa" w:w="7200"/>
+            <w:tcW w:type="dxa" w:w="5400"/>
           </w:tcPr>
           <w:p>
             <w:r>
@@ -3317,7 +3317,7 @@
       <w:tr>
         <w:tc>
           <w:tcPr>
-            <w:tcW w:type="dxa" w:w="7200"/>
+            <w:tcW w:type="dxa" w:w="5400"/>
           </w:tcPr>
           <w:p>
             <w:r>
@@ -3327,7 +3327,7 @@
         </w:tc>
         <w:tc>
           <w:tcPr>
-            <w:tcW w:type="dxa" w:w="7200"/>
+            <w:tcW w:type="dxa" w:w="5400"/>
           </w:tcPr>
           <w:p>
             <w:r>
@@ -3339,7 +3339,7 @@
       <w:tr>
         <w:tc>
           <w:tcPr>
-            <w:tcW w:type="dxa" w:w="7200"/>
+            <w:tcW w:type="dxa" w:w="5400"/>
           </w:tcPr>
           <w:p>
             <w:r>
@@ -3349,7 +3349,7 @@
         </w:tc>
         <w:tc>
           <w:tcPr>
-            <w:tcW w:type="dxa" w:w="7200"/>
+            <w:tcW w:type="dxa" w:w="5400"/>
           </w:tcPr>
           <w:p>
             <w:r>
@@ -3361,7 +3361,7 @@
       <w:tr>
         <w:tc>
           <w:tcPr>
-            <w:tcW w:type="dxa" w:w="7200"/>
+            <w:tcW w:type="dxa" w:w="5400"/>
           </w:tcPr>
           <w:p>
             <w:r>
@@ -3371,7 +3371,7 @@
         </w:tc>
         <w:tc>
           <w:tcPr>
-            <w:tcW w:type="dxa" w:w="7200"/>
+            <w:tcW w:type="dxa" w:w="5400"/>
           </w:tcPr>
           <w:p>
             <w:r>
@@ -3383,7 +3383,7 @@
       <w:tr>
         <w:tc>
           <w:tcPr>
-            <w:tcW w:type="dxa" w:w="7200"/>
+            <w:tcW w:type="dxa" w:w="5400"/>
           </w:tcPr>
           <w:p>
             <w:r>
@@ -3393,7 +3393,7 @@
         </w:tc>
         <w:tc>
           <w:tcPr>
-            <w:tcW w:type="dxa" w:w="7200"/>
+            <w:tcW w:type="dxa" w:w="5400"/>
           </w:tcPr>
           <w:p>
             <w:r>
@@ -3405,7 +3405,7 @@
       <w:tr>
         <w:tc>
           <w:tcPr>
-            <w:tcW w:type="dxa" w:w="7200"/>
+            <w:tcW w:type="dxa" w:w="5400"/>
           </w:tcPr>
           <w:p>
             <w:r>
@@ -3415,7 +3415,7 @@
         </w:tc>
         <w:tc>
           <w:tcPr>
-            <w:tcW w:type="dxa" w:w="7200"/>
+            <w:tcW w:type="dxa" w:w="5400"/>
           </w:tcPr>
           <w:p>
             <w:r>
@@ -3427,7 +3427,7 @@
       <w:tr>
         <w:tc>
           <w:tcPr>
-            <w:tcW w:type="dxa" w:w="7200"/>
+            <w:tcW w:type="dxa" w:w="5400"/>
           </w:tcPr>
           <w:p>
             <w:r>
@@ -3437,7 +3437,7 @@
         </w:tc>
         <w:tc>
           <w:tcPr>
-            <w:tcW w:type="dxa" w:w="7200"/>
+            <w:tcW w:type="dxa" w:w="5400"/>
           </w:tcPr>
           <w:p>
             <w:r>
@@ -3449,7 +3449,7 @@
       <w:tr>
         <w:tc>
           <w:tcPr>
-            <w:tcW w:type="dxa" w:w="7200"/>
+            <w:tcW w:type="dxa" w:w="5400"/>
           </w:tcPr>
           <w:p>
             <w:r>
@@ -3459,7 +3459,7 @@
         </w:tc>
         <w:tc>
           <w:tcPr>
-            <w:tcW w:type="dxa" w:w="7200"/>
+            <w:tcW w:type="dxa" w:w="5400"/>
           </w:tcPr>
           <w:p>
             <w:r>
@@ -3471,7 +3471,7 @@
       <w:tr>
         <w:tc>
           <w:tcPr>
-            <w:tcW w:type="dxa" w:w="7200"/>
+            <w:tcW w:type="dxa" w:w="5400"/>
           </w:tcPr>
           <w:p>
             <w:r>
@@ -3481,7 +3481,7 @@
         </w:tc>
         <w:tc>
           <w:tcPr>
-            <w:tcW w:type="dxa" w:w="7200"/>
+            <w:tcW w:type="dxa" w:w="5400"/>
           </w:tcPr>
           <w:p>
             <w:r>
@@ -3493,7 +3493,7 @@
       <w:tr>
         <w:tc>
           <w:tcPr>
-            <w:tcW w:type="dxa" w:w="7200"/>
+            <w:tcW w:type="dxa" w:w="5400"/>
           </w:tcPr>
           <w:p>
             <w:r>
@@ -3503,7 +3503,7 @@
         </w:tc>
         <w:tc>
           <w:tcPr>
-            <w:tcW w:type="dxa" w:w="7200"/>
+            <w:tcW w:type="dxa" w:w="5400"/>
           </w:tcPr>
           <w:p>
             <w:r>
@@ -3515,7 +3515,7 @@
       <w:tr>
         <w:tc>
           <w:tcPr>
-            <w:tcW w:type="dxa" w:w="7200"/>
+            <w:tcW w:type="dxa" w:w="5400"/>
           </w:tcPr>
           <w:p>
             <w:r>
@@ -3525,7 +3525,7 @@
         </w:tc>
         <w:tc>
           <w:tcPr>
-            <w:tcW w:type="dxa" w:w="7200"/>
+            <w:tcW w:type="dxa" w:w="5400"/>
           </w:tcPr>
           <w:p>
             <w:r>
@@ -3537,7 +3537,7 @@
       <w:tr>
         <w:tc>
           <w:tcPr>
-            <w:tcW w:type="dxa" w:w="7200"/>
+            <w:tcW w:type="dxa" w:w="5400"/>
           </w:tcPr>
           <w:p>
             <w:r>
@@ -3547,7 +3547,7 @@
         </w:tc>
         <w:tc>
           <w:tcPr>
-            <w:tcW w:type="dxa" w:w="7200"/>
+            <w:tcW w:type="dxa" w:w="5400"/>
           </w:tcPr>
           <w:p>
             <w:r>
@@ -3559,7 +3559,7 @@
       <w:tr>
         <w:tc>
           <w:tcPr>
-            <w:tcW w:type="dxa" w:w="7200"/>
+            <w:tcW w:type="dxa" w:w="5400"/>
           </w:tcPr>
           <w:p>
             <w:r>
@@ -3569,7 +3569,7 @@
         </w:tc>
         <w:tc>
           <w:tcPr>
-            <w:tcW w:type="dxa" w:w="7200"/>
+            <w:tcW w:type="dxa" w:w="5400"/>
           </w:tcPr>
           <w:p>
             <w:r>
@@ -3581,7 +3581,7 @@
       <w:tr>
         <w:tc>
           <w:tcPr>
-            <w:tcW w:type="dxa" w:w="7200"/>
+            <w:tcW w:type="dxa" w:w="5400"/>
           </w:tcPr>
           <w:p>
             <w:r>
@@ -3591,7 +3591,7 @@
         </w:tc>
         <w:tc>
           <w:tcPr>
-            <w:tcW w:type="dxa" w:w="7200"/>
+            <w:tcW w:type="dxa" w:w="5400"/>
           </w:tcPr>
           <w:p>
             <w:r>
@@ -3603,7 +3603,7 @@
       <w:tr>
         <w:tc>
           <w:tcPr>
-            <w:tcW w:type="dxa" w:w="7200"/>
+            <w:tcW w:type="dxa" w:w="5400"/>
           </w:tcPr>
           <w:p>
             <w:r>
@@ -3613,7 +3613,7 @@
         </w:tc>
         <w:tc>
           <w:tcPr>
-            <w:tcW w:type="dxa" w:w="7200"/>
+            <w:tcW w:type="dxa" w:w="5400"/>
           </w:tcPr>
           <w:p>
             <w:r>
@@ -3625,7 +3625,7 @@
       <w:tr>
         <w:tc>
           <w:tcPr>
-            <w:tcW w:type="dxa" w:w="7200"/>
+            <w:tcW w:type="dxa" w:w="5400"/>
           </w:tcPr>
           <w:p>
             <w:r>
@@ -3635,7 +3635,7 @@
         </w:tc>
         <w:tc>
           <w:tcPr>
-            <w:tcW w:type="dxa" w:w="7200"/>
+            <w:tcW w:type="dxa" w:w="5400"/>
           </w:tcPr>
           <w:p>
             <w:r>
@@ -3647,7 +3647,7 @@
       <w:tr>
         <w:tc>
           <w:tcPr>
-            <w:tcW w:type="dxa" w:w="7200"/>
+            <w:tcW w:type="dxa" w:w="5400"/>
           </w:tcPr>
           <w:p>
             <w:r>
@@ -3657,7 +3657,7 @@
         </w:tc>
         <w:tc>
           <w:tcPr>
-            <w:tcW w:type="dxa" w:w="7200"/>
+            <w:tcW w:type="dxa" w:w="5400"/>
           </w:tcPr>
           <w:p>
             <w:r>
@@ -3669,7 +3669,7 @@
       <w:tr>
         <w:tc>
           <w:tcPr>
-            <w:tcW w:type="dxa" w:w="7200"/>
+            <w:tcW w:type="dxa" w:w="5400"/>
           </w:tcPr>
           <w:p>
             <w:r>
@@ -3679,7 +3679,7 @@
         </w:tc>
         <w:tc>
           <w:tcPr>
-            <w:tcW w:type="dxa" w:w="7200"/>
+            <w:tcW w:type="dxa" w:w="5400"/>
           </w:tcPr>
           <w:p>
             <w:r>
@@ -3691,7 +3691,7 @@
       <w:tr>
         <w:tc>
           <w:tcPr>
-            <w:tcW w:type="dxa" w:w="7200"/>
+            <w:tcW w:type="dxa" w:w="5400"/>
           </w:tcPr>
           <w:p>
             <w:r>
@@ -3701,7 +3701,7 @@
         </w:tc>
         <w:tc>
           <w:tcPr>
-            <w:tcW w:type="dxa" w:w="7200"/>
+            <w:tcW w:type="dxa" w:w="5400"/>
           </w:tcPr>
           <w:p>
             <w:r>
@@ -3713,7 +3713,7 @@
       <w:tr>
         <w:tc>
           <w:tcPr>
-            <w:tcW w:type="dxa" w:w="7200"/>
+            <w:tcW w:type="dxa" w:w="5400"/>
           </w:tcPr>
           <w:p>
             <w:r>
@@ -3723,7 +3723,7 @@
         </w:tc>
         <w:tc>
           <w:tcPr>
-            <w:tcW w:type="dxa" w:w="7200"/>
+            <w:tcW w:type="dxa" w:w="5400"/>
           </w:tcPr>
           <w:p>
             <w:r>
@@ -3735,7 +3735,7 @@
       <w:tr>
         <w:tc>
           <w:tcPr>
-            <w:tcW w:type="dxa" w:w="7200"/>
+            <w:tcW w:type="dxa" w:w="5400"/>
           </w:tcPr>
           <w:p>
             <w:r>
@@ -3745,7 +3745,7 @@
         </w:tc>
         <w:tc>
           <w:tcPr>
-            <w:tcW w:type="dxa" w:w="7200"/>
+            <w:tcW w:type="dxa" w:w="5400"/>
           </w:tcPr>
           <w:p>
             <w:r>
@@ -3757,7 +3757,7 @@
       <w:tr>
         <w:tc>
           <w:tcPr>
-            <w:tcW w:type="dxa" w:w="7200"/>
+            <w:tcW w:type="dxa" w:w="5400"/>
           </w:tcPr>
           <w:p>
             <w:r>
@@ -3767,7 +3767,7 @@
         </w:tc>
         <w:tc>
           <w:tcPr>
-            <w:tcW w:type="dxa" w:w="7200"/>
+            <w:tcW w:type="dxa" w:w="5400"/>
           </w:tcPr>
           <w:p>
             <w:r>
@@ -3779,7 +3779,7 @@
       <w:tr>
         <w:tc>
           <w:tcPr>
-            <w:tcW w:type="dxa" w:w="7200"/>
+            <w:tcW w:type="dxa" w:w="5400"/>
           </w:tcPr>
           <w:p>
             <w:r>
@@ -3789,7 +3789,7 @@
         </w:tc>
         <w:tc>
           <w:tcPr>
-            <w:tcW w:type="dxa" w:w="7200"/>
+            <w:tcW w:type="dxa" w:w="5400"/>
           </w:tcPr>
           <w:p>
             <w:r>
@@ -3801,7 +3801,7 @@
       <w:tr>
         <w:tc>
           <w:tcPr>
-            <w:tcW w:type="dxa" w:w="7200"/>
+            <w:tcW w:type="dxa" w:w="5400"/>
           </w:tcPr>
           <w:p>
             <w:r>
@@ -3811,7 +3811,7 @@
         </w:tc>
         <w:tc>
           <w:tcPr>
-            <w:tcW w:type="dxa" w:w="7200"/>
+            <w:tcW w:type="dxa" w:w="5400"/>
           </w:tcPr>
           <w:p>
             <w:r>
@@ -3823,7 +3823,7 @@
       <w:tr>
         <w:tc>
           <w:tcPr>
-            <w:tcW w:type="dxa" w:w="7200"/>
+            <w:tcW w:type="dxa" w:w="5400"/>
           </w:tcPr>
           <w:p>
             <w:r>
@@ -3833,7 +3833,7 @@
         </w:tc>
         <w:tc>
           <w:tcPr>
-            <w:tcW w:type="dxa" w:w="7200"/>
+            <w:tcW w:type="dxa" w:w="5400"/>
           </w:tcPr>
           <w:p>
             <w:r>
@@ -3845,7 +3845,7 @@
       <w:tr>
         <w:tc>
           <w:tcPr>
-            <w:tcW w:type="dxa" w:w="7200"/>
+            <w:tcW w:type="dxa" w:w="5400"/>
           </w:tcPr>
           <w:p>
             <w:r>
@@ -3855,7 +3855,7 @@
         </w:tc>
         <w:tc>
           <w:tcPr>
-            <w:tcW w:type="dxa" w:w="7200"/>
+            <w:tcW w:type="dxa" w:w="5400"/>
           </w:tcPr>
           <w:p>
             <w:r>
@@ -3867,7 +3867,7 @@
       <w:tr>
         <w:tc>
           <w:tcPr>
-            <w:tcW w:type="dxa" w:w="7200"/>
+            <w:tcW w:type="dxa" w:w="5400"/>
           </w:tcPr>
           <w:p>
             <w:r>
@@ -3877,7 +3877,7 @@
         </w:tc>
         <w:tc>
           <w:tcPr>
-            <w:tcW w:type="dxa" w:w="7200"/>
+            <w:tcW w:type="dxa" w:w="5400"/>
           </w:tcPr>
           <w:p>
             <w:r>
@@ -3889,7 +3889,7 @@
       <w:tr>
         <w:tc>
           <w:tcPr>
-            <w:tcW w:type="dxa" w:w="7200"/>
+            <w:tcW w:type="dxa" w:w="5400"/>
           </w:tcPr>
           <w:p>
             <w:r>
@@ -3899,7 +3899,7 @@
         </w:tc>
         <w:tc>
           <w:tcPr>
-            <w:tcW w:type="dxa" w:w="7200"/>
+            <w:tcW w:type="dxa" w:w="5400"/>
           </w:tcPr>
           <w:p>
             <w:r>
@@ -3911,7 +3911,7 @@
       <w:tr>
         <w:tc>
           <w:tcPr>
-            <w:tcW w:type="dxa" w:w="7200"/>
+            <w:tcW w:type="dxa" w:w="5400"/>
           </w:tcPr>
           <w:p>
             <w:r>
@@ -3921,7 +3921,7 @@
         </w:tc>
         <w:tc>
           <w:tcPr>
-            <w:tcW w:type="dxa" w:w="7200"/>
+            <w:tcW w:type="dxa" w:w="5400"/>
           </w:tcPr>
           <w:p>
             <w:r>
@@ -3933,7 +3933,7 @@
       <w:tr>
         <w:tc>
           <w:tcPr>
-            <w:tcW w:type="dxa" w:w="7200"/>
+            <w:tcW w:type="dxa" w:w="5400"/>
           </w:tcPr>
           <w:p>
             <w:r>
@@ -3943,7 +3943,7 @@
         </w:tc>
         <w:tc>
           <w:tcPr>
-            <w:tcW w:type="dxa" w:w="7200"/>
+            <w:tcW w:type="dxa" w:w="5400"/>
           </w:tcPr>
           <w:p>
             <w:r>
@@ -3955,7 +3955,7 @@
       <w:tr>
         <w:tc>
           <w:tcPr>
-            <w:tcW w:type="dxa" w:w="7200"/>
+            <w:tcW w:type="dxa" w:w="5400"/>
           </w:tcPr>
           <w:p>
             <w:r>
@@ -3965,7 +3965,7 @@
         </w:tc>
         <w:tc>
           <w:tcPr>
-            <w:tcW w:type="dxa" w:w="7200"/>
+            <w:tcW w:type="dxa" w:w="5400"/>
           </w:tcPr>
           <w:p>
             <w:r>
@@ -3977,7 +3977,7 @@
       <w:tr>
         <w:tc>
           <w:tcPr>
-            <w:tcW w:type="dxa" w:w="7200"/>
+            <w:tcW w:type="dxa" w:w="5400"/>
           </w:tcPr>
           <w:p>
             <w:r>
@@ -3987,7 +3987,7 @@
         </w:tc>
         <w:tc>
           <w:tcPr>
-            <w:tcW w:type="dxa" w:w="7200"/>
+            <w:tcW w:type="dxa" w:w="5400"/>
           </w:tcPr>
           <w:p>
             <w:r>
@@ -4011,13 +4011,13 @@
         <w:tblLook w:firstColumn="1" w:firstRow="1" w:lastColumn="0" w:lastRow="0" w:noHBand="0" w:noVBand="1" w:val="04A0"/>
       </w:tblPr>
       <w:tblGrid>
-        <w:gridCol w:w="7200"/>
-        <w:gridCol w:w="7200"/>
+        <w:gridCol w:w="5400"/>
+        <w:gridCol w:w="5400"/>
       </w:tblGrid>
       <w:tr>
         <w:tc>
           <w:tcPr>
-            <w:tcW w:type="dxa" w:w="7200"/>
+            <w:tcW w:type="dxa" w:w="5400"/>
           </w:tcPr>
           <w:p>
             <w:r>
@@ -4027,7 +4027,7 @@
         </w:tc>
         <w:tc>
           <w:tcPr>
-            <w:tcW w:type="dxa" w:w="7200"/>
+            <w:tcW w:type="dxa" w:w="5400"/>
           </w:tcPr>
           <w:p>
             <w:r>
@@ -4039,7 +4039,7 @@
       <w:tr>
         <w:tc>
           <w:tcPr>
-            <w:tcW w:type="dxa" w:w="7200"/>
+            <w:tcW w:type="dxa" w:w="5400"/>
           </w:tcPr>
           <w:p>
             <w:r>
@@ -4049,7 +4049,7 @@
         </w:tc>
         <w:tc>
           <w:tcPr>
-            <w:tcW w:type="dxa" w:w="7200"/>
+            <w:tcW w:type="dxa" w:w="5400"/>
           </w:tcPr>
           <w:p>
             <w:r>
@@ -4061,7 +4061,7 @@
       <w:tr>
         <w:tc>
           <w:tcPr>
-            <w:tcW w:type="dxa" w:w="7200"/>
+            <w:tcW w:type="dxa" w:w="5400"/>
           </w:tcPr>
           <w:p>
             <w:r>
@@ -4071,7 +4071,7 @@
         </w:tc>
         <w:tc>
           <w:tcPr>
-            <w:tcW w:type="dxa" w:w="7200"/>
+            <w:tcW w:type="dxa" w:w="5400"/>
           </w:tcPr>
           <w:p>
             <w:r>
@@ -4083,7 +4083,7 @@
       <w:tr>
         <w:tc>
           <w:tcPr>
-            <w:tcW w:type="dxa" w:w="7200"/>
+            <w:tcW w:type="dxa" w:w="5400"/>
           </w:tcPr>
           <w:p>
             <w:r>
@@ -4093,7 +4093,7 @@
         </w:tc>
         <w:tc>
           <w:tcPr>
-            <w:tcW w:type="dxa" w:w="7200"/>
+            <w:tcW w:type="dxa" w:w="5400"/>
           </w:tcPr>
           <w:p>
             <w:r>
@@ -4105,7 +4105,7 @@
       <w:tr>
         <w:tc>
           <w:tcPr>
-            <w:tcW w:type="dxa" w:w="7200"/>
+            <w:tcW w:type="dxa" w:w="5400"/>
           </w:tcPr>
           <w:p>
             <w:r>
@@ -4115,7 +4115,7 @@
         </w:tc>
         <w:tc>
           <w:tcPr>
-            <w:tcW w:type="dxa" w:w="7200"/>
+            <w:tcW w:type="dxa" w:w="5400"/>
           </w:tcPr>
           <w:p>
             <w:r>
@@ -4127,7 +4127,7 @@
       <w:tr>
         <w:tc>
           <w:tcPr>
-            <w:tcW w:type="dxa" w:w="7200"/>
+            <w:tcW w:type="dxa" w:w="5400"/>
           </w:tcPr>
           <w:p>
             <w:r>
@@ -4137,7 +4137,7 @@
         </w:tc>
         <w:tc>
           <w:tcPr>
-            <w:tcW w:type="dxa" w:w="7200"/>
+            <w:tcW w:type="dxa" w:w="5400"/>
           </w:tcPr>
           <w:p>
             <w:r>
@@ -4149,7 +4149,7 @@
       <w:tr>
         <w:tc>
           <w:tcPr>
-            <w:tcW w:type="dxa" w:w="7200"/>
+            <w:tcW w:type="dxa" w:w="5400"/>
           </w:tcPr>
           <w:p>
             <w:r>
@@ -4159,7 +4159,7 @@
         </w:tc>
         <w:tc>
           <w:tcPr>
-            <w:tcW w:type="dxa" w:w="7200"/>
+            <w:tcW w:type="dxa" w:w="5400"/>
           </w:tcPr>
           <w:p>
             <w:r>
@@ -4171,7 +4171,7 @@
       <w:tr>
         <w:tc>
           <w:tcPr>
-            <w:tcW w:type="dxa" w:w="7200"/>
+            <w:tcW w:type="dxa" w:w="5400"/>
           </w:tcPr>
           <w:p>
             <w:r>
@@ -4181,7 +4181,7 @@
         </w:tc>
         <w:tc>
           <w:tcPr>
-            <w:tcW w:type="dxa" w:w="7200"/>
+            <w:tcW w:type="dxa" w:w="5400"/>
           </w:tcPr>
           <w:p>
             <w:r>
@@ -4193,7 +4193,7 @@
       <w:tr>
         <w:tc>
           <w:tcPr>
-            <w:tcW w:type="dxa" w:w="7200"/>
+            <w:tcW w:type="dxa" w:w="5400"/>
           </w:tcPr>
           <w:p>
             <w:r>
@@ -4203,7 +4203,7 @@
         </w:tc>
         <w:tc>
           <w:tcPr>
-            <w:tcW w:type="dxa" w:w="7200"/>
+            <w:tcW w:type="dxa" w:w="5400"/>
           </w:tcPr>
           <w:p>
             <w:r>
@@ -4215,7 +4215,7 @@
       <w:tr>
         <w:tc>
           <w:tcPr>
-            <w:tcW w:type="dxa" w:w="7200"/>
+            <w:tcW w:type="dxa" w:w="5400"/>
           </w:tcPr>
           <w:p>
             <w:r>
@@ -4225,7 +4225,7 @@
         </w:tc>
         <w:tc>
           <w:tcPr>
-            <w:tcW w:type="dxa" w:w="7200"/>
+            <w:tcW w:type="dxa" w:w="5400"/>
           </w:tcPr>
           <w:p>
             <w:r>
@@ -4237,7 +4237,7 @@
       <w:tr>
         <w:tc>
           <w:tcPr>
-            <w:tcW w:type="dxa" w:w="7200"/>
+            <w:tcW w:type="dxa" w:w="5400"/>
           </w:tcPr>
           <w:p>
             <w:r>
@@ -4247,7 +4247,7 @@
         </w:tc>
         <w:tc>
           <w:tcPr>
-            <w:tcW w:type="dxa" w:w="7200"/>
+            <w:tcW w:type="dxa" w:w="5400"/>
           </w:tcPr>
           <w:p>
             <w:r>
@@ -4259,7 +4259,7 @@
       <w:tr>
         <w:tc>
           <w:tcPr>
-            <w:tcW w:type="dxa" w:w="7200"/>
+            <w:tcW w:type="dxa" w:w="5400"/>
           </w:tcPr>
           <w:p>
             <w:r>
@@ -4269,7 +4269,7 @@
         </w:tc>
         <w:tc>
           <w:tcPr>
-            <w:tcW w:type="dxa" w:w="7200"/>
+            <w:tcW w:type="dxa" w:w="5400"/>
           </w:tcPr>
           <w:p>
             <w:r>
@@ -4281,7 +4281,7 @@
       <w:tr>
         <w:tc>
           <w:tcPr>
-            <w:tcW w:type="dxa" w:w="7200"/>
+            <w:tcW w:type="dxa" w:w="5400"/>
           </w:tcPr>
           <w:p>
             <w:r>
@@ -4291,7 +4291,7 @@
         </w:tc>
         <w:tc>
           <w:tcPr>
-            <w:tcW w:type="dxa" w:w="7200"/>
+            <w:tcW w:type="dxa" w:w="5400"/>
           </w:tcPr>
           <w:p>
             <w:r>
@@ -4303,7 +4303,7 @@
       <w:tr>
         <w:tc>
           <w:tcPr>
-            <w:tcW w:type="dxa" w:w="7200"/>
+            <w:tcW w:type="dxa" w:w="5400"/>
           </w:tcPr>
           <w:p>
             <w:r>
@@ -4313,7 +4313,7 @@
         </w:tc>
         <w:tc>
           <w:tcPr>
-            <w:tcW w:type="dxa" w:w="7200"/>
+            <w:tcW w:type="dxa" w:w="5400"/>
           </w:tcPr>
           <w:p>
             <w:r>
@@ -4325,7 +4325,7 @@
       <w:tr>
         <w:tc>
           <w:tcPr>
-            <w:tcW w:type="dxa" w:w="7200"/>
+            <w:tcW w:type="dxa" w:w="5400"/>
           </w:tcPr>
           <w:p>
             <w:r>
@@ -4335,7 +4335,7 @@
         </w:tc>
         <w:tc>
           <w:tcPr>
-            <w:tcW w:type="dxa" w:w="7200"/>
+            <w:tcW w:type="dxa" w:w="5400"/>
           </w:tcPr>
           <w:p>
             <w:r>
@@ -4347,7 +4347,7 @@
       <w:tr>
         <w:tc>
           <w:tcPr>
-            <w:tcW w:type="dxa" w:w="7200"/>
+            <w:tcW w:type="dxa" w:w="5400"/>
           </w:tcPr>
           <w:p>
             <w:r>
@@ -4357,7 +4357,7 @@
         </w:tc>
         <w:tc>
           <w:tcPr>
-            <w:tcW w:type="dxa" w:w="7200"/>
+            <w:tcW w:type="dxa" w:w="5400"/>
           </w:tcPr>
           <w:p>
             <w:r>
@@ -4369,7 +4369,7 @@
       <w:tr>
         <w:tc>
           <w:tcPr>
-            <w:tcW w:type="dxa" w:w="7200"/>
+            <w:tcW w:type="dxa" w:w="5400"/>
           </w:tcPr>
           <w:p>
             <w:r>
@@ -4379,7 +4379,7 @@
         </w:tc>
         <w:tc>
           <w:tcPr>
-            <w:tcW w:type="dxa" w:w="7200"/>
+            <w:tcW w:type="dxa" w:w="5400"/>
           </w:tcPr>
           <w:p>
             <w:r>
@@ -4391,7 +4391,7 @@
       <w:tr>
         <w:tc>
           <w:tcPr>
-            <w:tcW w:type="dxa" w:w="7200"/>
+            <w:tcW w:type="dxa" w:w="5400"/>
           </w:tcPr>
           <w:p>
             <w:r>
@@ -4401,7 +4401,7 @@
         </w:tc>
         <w:tc>
           <w:tcPr>
-            <w:tcW w:type="dxa" w:w="7200"/>
+            <w:tcW w:type="dxa" w:w="5400"/>
           </w:tcPr>
           <w:p>
             <w:r>
@@ -4413,7 +4413,7 @@
       <w:tr>
         <w:tc>
           <w:tcPr>
-            <w:tcW w:type="dxa" w:w="7200"/>
+            <w:tcW w:type="dxa" w:w="5400"/>
           </w:tcPr>
           <w:p>
             <w:r>
@@ -4423,7 +4423,7 @@
         </w:tc>
         <w:tc>
           <w:tcPr>
-            <w:tcW w:type="dxa" w:w="7200"/>
+            <w:tcW w:type="dxa" w:w="5400"/>
           </w:tcPr>
           <w:p>
             <w:r>
@@ -4435,7 +4435,7 @@
       <w:tr>
         <w:tc>
           <w:tcPr>
-            <w:tcW w:type="dxa" w:w="7200"/>
+            <w:tcW w:type="dxa" w:w="5400"/>
           </w:tcPr>
           <w:p>
             <w:r>
@@ -4445,7 +4445,7 @@
         </w:tc>
         <w:tc>
           <w:tcPr>
-            <w:tcW w:type="dxa" w:w="7200"/>
+            <w:tcW w:type="dxa" w:w="5400"/>
           </w:tcPr>
           <w:p>
             <w:r>
@@ -4457,7 +4457,7 @@
       <w:tr>
         <w:tc>
           <w:tcPr>
-            <w:tcW w:type="dxa" w:w="7200"/>
+            <w:tcW w:type="dxa" w:w="5400"/>
           </w:tcPr>
           <w:p>
             <w:r>
@@ -4467,7 +4467,7 @@
         </w:tc>
         <w:tc>
           <w:tcPr>
-            <w:tcW w:type="dxa" w:w="7200"/>
+            <w:tcW w:type="dxa" w:w="5400"/>
           </w:tcPr>
           <w:p>
             <w:r>
@@ -4479,7 +4479,7 @@
       <w:tr>
         <w:tc>
           <w:tcPr>
-            <w:tcW w:type="dxa" w:w="7200"/>
+            <w:tcW w:type="dxa" w:w="5400"/>
           </w:tcPr>
           <w:p>
             <w:r>
@@ -4489,7 +4489,7 @@
         </w:tc>
         <w:tc>
           <w:tcPr>
-            <w:tcW w:type="dxa" w:w="7200"/>
+            <w:tcW w:type="dxa" w:w="5400"/>
           </w:tcPr>
           <w:p>
             <w:r>
@@ -4501,7 +4501,7 @@
       <w:tr>
         <w:tc>
           <w:tcPr>
-            <w:tcW w:type="dxa" w:w="7200"/>
+            <w:tcW w:type="dxa" w:w="5400"/>
           </w:tcPr>
           <w:p>
             <w:r>
@@ -4511,7 +4511,7 @@
         </w:tc>
         <w:tc>
           <w:tcPr>
-            <w:tcW w:type="dxa" w:w="7200"/>
+            <w:tcW w:type="dxa" w:w="5400"/>
           </w:tcPr>
           <w:p>
             <w:r>
@@ -4523,7 +4523,7 @@
       <w:tr>
         <w:tc>
           <w:tcPr>
-            <w:tcW w:type="dxa" w:w="7200"/>
+            <w:tcW w:type="dxa" w:w="5400"/>
           </w:tcPr>
           <w:p>
             <w:r>
@@ -4533,7 +4533,7 @@
         </w:tc>
         <w:tc>
           <w:tcPr>
-            <w:tcW w:type="dxa" w:w="7200"/>
+            <w:tcW w:type="dxa" w:w="5400"/>
           </w:tcPr>
           <w:p>
             <w:r>
@@ -4545,7 +4545,7 @@
       <w:tr>
         <w:tc>
           <w:tcPr>
-            <w:tcW w:type="dxa" w:w="7200"/>
+            <w:tcW w:type="dxa" w:w="5400"/>
           </w:tcPr>
           <w:p>
             <w:r>
@@ -4555,7 +4555,7 @@
         </w:tc>
         <w:tc>
           <w:tcPr>
-            <w:tcW w:type="dxa" w:w="7200"/>
+            <w:tcW w:type="dxa" w:w="5400"/>
           </w:tcPr>
           <w:p>
             <w:r>
@@ -4567,7 +4567,7 @@
       <w:tr>
         <w:tc>
           <w:tcPr>
-            <w:tcW w:type="dxa" w:w="7200"/>
+            <w:tcW w:type="dxa" w:w="5400"/>
           </w:tcPr>
           <w:p>
             <w:r>
@@ -4577,7 +4577,7 @@
         </w:tc>
         <w:tc>
           <w:tcPr>
-            <w:tcW w:type="dxa" w:w="7200"/>
+            <w:tcW w:type="dxa" w:w="5400"/>
           </w:tcPr>
           <w:p>
             <w:r>
@@ -4589,7 +4589,7 @@
       <w:tr>
         <w:tc>
           <w:tcPr>
-            <w:tcW w:type="dxa" w:w="7200"/>
+            <w:tcW w:type="dxa" w:w="5400"/>
           </w:tcPr>
           <w:p>
             <w:r>
@@ -4599,7 +4599,7 @@
         </w:tc>
         <w:tc>
           <w:tcPr>
-            <w:tcW w:type="dxa" w:w="7200"/>
+            <w:tcW w:type="dxa" w:w="5400"/>
           </w:tcPr>
           <w:p>
             <w:r>
@@ -4611,7 +4611,7 @@
       <w:tr>
         <w:tc>
           <w:tcPr>
-            <w:tcW w:type="dxa" w:w="7200"/>
+            <w:tcW w:type="dxa" w:w="5400"/>
           </w:tcPr>
           <w:p>
             <w:r>
@@ -4621,7 +4621,7 @@
         </w:tc>
         <w:tc>
           <w:tcPr>
-            <w:tcW w:type="dxa" w:w="7200"/>
+            <w:tcW w:type="dxa" w:w="5400"/>
           </w:tcPr>
           <w:p>
             <w:r>
@@ -4633,7 +4633,7 @@
       <w:tr>
         <w:tc>
           <w:tcPr>
-            <w:tcW w:type="dxa" w:w="7200"/>
+            <w:tcW w:type="dxa" w:w="5400"/>
           </w:tcPr>
           <w:p>
             <w:r>
@@ -4643,7 +4643,7 @@
         </w:tc>
         <w:tc>
           <w:tcPr>
-            <w:tcW w:type="dxa" w:w="7200"/>
+            <w:tcW w:type="dxa" w:w="5400"/>
           </w:tcPr>
           <w:p>
             <w:r>
@@ -4655,7 +4655,7 @@
       <w:tr>
         <w:tc>
           <w:tcPr>
-            <w:tcW w:type="dxa" w:w="7200"/>
+            <w:tcW w:type="dxa" w:w="5400"/>
           </w:tcPr>
           <w:p>
             <w:r>
@@ -4665,7 +4665,7 @@
         </w:tc>
         <w:tc>
           <w:tcPr>
-            <w:tcW w:type="dxa" w:w="7200"/>
+            <w:tcW w:type="dxa" w:w="5400"/>
           </w:tcPr>
           <w:p>
             <w:r>
@@ -4689,13 +4689,13 @@
         <w:tblLook w:firstColumn="1" w:firstRow="1" w:lastColumn="0" w:lastRow="0" w:noHBand="0" w:noVBand="1" w:val="04A0"/>
       </w:tblPr>
       <w:tblGrid>
-        <w:gridCol w:w="7200"/>
-        <w:gridCol w:w="7200"/>
+        <w:gridCol w:w="5400"/>
+        <w:gridCol w:w="5400"/>
       </w:tblGrid>
       <w:tr>
         <w:tc>
           <w:tcPr>
-            <w:tcW w:type="dxa" w:w="7200"/>
+            <w:tcW w:type="dxa" w:w="5400"/>
           </w:tcPr>
           <w:p>
             <w:r>
@@ -4705,7 +4705,7 @@
         </w:tc>
         <w:tc>
           <w:tcPr>
-            <w:tcW w:type="dxa" w:w="7200"/>
+            <w:tcW w:type="dxa" w:w="5400"/>
           </w:tcPr>
           <w:p>
             <w:r>
@@ -4717,7 +4717,7 @@
       <w:tr>
         <w:tc>
           <w:tcPr>
-            <w:tcW w:type="dxa" w:w="7200"/>
+            <w:tcW w:type="dxa" w:w="5400"/>
           </w:tcPr>
           <w:p>
             <w:r>
@@ -4727,7 +4727,7 @@
         </w:tc>
         <w:tc>
           <w:tcPr>
-            <w:tcW w:type="dxa" w:w="7200"/>
+            <w:tcW w:type="dxa" w:w="5400"/>
           </w:tcPr>
           <w:p>
             <w:r>
@@ -4739,7 +4739,7 @@
       <w:tr>
         <w:tc>
           <w:tcPr>
-            <w:tcW w:type="dxa" w:w="7200"/>
+            <w:tcW w:type="dxa" w:w="5400"/>
           </w:tcPr>
           <w:p>
             <w:r>
@@ -4749,7 +4749,7 @@
         </w:tc>
         <w:tc>
           <w:tcPr>
-            <w:tcW w:type="dxa" w:w="7200"/>
+            <w:tcW w:type="dxa" w:w="5400"/>
           </w:tcPr>
           <w:p>
             <w:r>
@@ -4761,7 +4761,7 @@
       <w:tr>
         <w:tc>
           <w:tcPr>
-            <w:tcW w:type="dxa" w:w="7200"/>
+            <w:tcW w:type="dxa" w:w="5400"/>
           </w:tcPr>
           <w:p>
             <w:r>
@@ -4771,7 +4771,7 @@
         </w:tc>
         <w:tc>
           <w:tcPr>
-            <w:tcW w:type="dxa" w:w="7200"/>
+            <w:tcW w:type="dxa" w:w="5400"/>
           </w:tcPr>
           <w:p>
             <w:r>
@@ -4783,7 +4783,7 @@
       <w:tr>
         <w:tc>
           <w:tcPr>
-            <w:tcW w:type="dxa" w:w="7200"/>
+            <w:tcW w:type="dxa" w:w="5400"/>
           </w:tcPr>
           <w:p>
             <w:r>
@@ -4793,7 +4793,7 @@
         </w:tc>
         <w:tc>
           <w:tcPr>
-            <w:tcW w:type="dxa" w:w="7200"/>
+            <w:tcW w:type="dxa" w:w="5400"/>
           </w:tcPr>
           <w:p>
             <w:r>
@@ -4805,7 +4805,7 @@
       <w:tr>
         <w:tc>
           <w:tcPr>
-            <w:tcW w:type="dxa" w:w="7200"/>
+            <w:tcW w:type="dxa" w:w="5400"/>
           </w:tcPr>
           <w:p>
             <w:r>
@@ -4815,7 +4815,7 @@
         </w:tc>
         <w:tc>
           <w:tcPr>
-            <w:tcW w:type="dxa" w:w="7200"/>
+            <w:tcW w:type="dxa" w:w="5400"/>
           </w:tcPr>
           <w:p>
             <w:r>
@@ -4827,7 +4827,7 @@
       <w:tr>
         <w:tc>
           <w:tcPr>
-            <w:tcW w:type="dxa" w:w="7200"/>
+            <w:tcW w:type="dxa" w:w="5400"/>
           </w:tcPr>
           <w:p>
             <w:r>
@@ -4837,7 +4837,7 @@
         </w:tc>
         <w:tc>
           <w:tcPr>
-            <w:tcW w:type="dxa" w:w="7200"/>
+            <w:tcW w:type="dxa" w:w="5400"/>
           </w:tcPr>
           <w:p>
             <w:r>
@@ -4849,7 +4849,7 @@
       <w:tr>
         <w:tc>
           <w:tcPr>
-            <w:tcW w:type="dxa" w:w="7200"/>
+            <w:tcW w:type="dxa" w:w="5400"/>
           </w:tcPr>
           <w:p>
             <w:r>
@@ -4859,7 +4859,7 @@
         </w:tc>
         <w:tc>
           <w:tcPr>
-            <w:tcW w:type="dxa" w:w="7200"/>
+            <w:tcW w:type="dxa" w:w="5400"/>
           </w:tcPr>
           <w:p>
             <w:r>
@@ -4871,7 +4871,7 @@
       <w:tr>
         <w:tc>
           <w:tcPr>
-            <w:tcW w:type="dxa" w:w="7200"/>
+            <w:tcW w:type="dxa" w:w="5400"/>
           </w:tcPr>
           <w:p>
             <w:r>
@@ -4881,7 +4881,7 @@
         </w:tc>
         <w:tc>
           <w:tcPr>
-            <w:tcW w:type="dxa" w:w="7200"/>
+            <w:tcW w:type="dxa" w:w="5400"/>
           </w:tcPr>
           <w:p>
             <w:r>
@@ -4893,7 +4893,7 @@
       <w:tr>
         <w:tc>
           <w:tcPr>
-            <w:tcW w:type="dxa" w:w="7200"/>
+            <w:tcW w:type="dxa" w:w="5400"/>
           </w:tcPr>
           <w:p>
             <w:r>
@@ -4903,7 +4903,7 @@
         </w:tc>
         <w:tc>
           <w:tcPr>
-            <w:tcW w:type="dxa" w:w="7200"/>
+            <w:tcW w:type="dxa" w:w="5400"/>
           </w:tcPr>
           <w:p>
             <w:r>
@@ -4915,7 +4915,7 @@
       <w:tr>
         <w:tc>
           <w:tcPr>
-            <w:tcW w:type="dxa" w:w="7200"/>
+            <w:tcW w:type="dxa" w:w="5400"/>
           </w:tcPr>
           <w:p>
             <w:r>
@@ -4925,7 +4925,7 @@
         </w:tc>
         <w:tc>
           <w:tcPr>
-            <w:tcW w:type="dxa" w:w="7200"/>
+            <w:tcW w:type="dxa" w:w="5400"/>
           </w:tcPr>
           <w:p>
             <w:r>
@@ -4937,7 +4937,7 @@
       <w:tr>
         <w:tc>
           <w:tcPr>
-            <w:tcW w:type="dxa" w:w="7200"/>
+            <w:tcW w:type="dxa" w:w="5400"/>
           </w:tcPr>
           <w:p>
             <w:r>
@@ -4947,7 +4947,7 @@
         </w:tc>
         <w:tc>
           <w:tcPr>
-            <w:tcW w:type="dxa" w:w="7200"/>
+            <w:tcW w:type="dxa" w:w="5400"/>
           </w:tcPr>
           <w:p>
             <w:r>
@@ -4959,7 +4959,7 @@
       <w:tr>
         <w:tc>
           <w:tcPr>
-            <w:tcW w:type="dxa" w:w="7200"/>
+            <w:tcW w:type="dxa" w:w="5400"/>
           </w:tcPr>
           <w:p>
             <w:r>
@@ -4969,7 +4969,7 @@
         </w:tc>
         <w:tc>
           <w:tcPr>
-            <w:tcW w:type="dxa" w:w="7200"/>
+            <w:tcW w:type="dxa" w:w="5400"/>
           </w:tcPr>
           <w:p>
             <w:r>
@@ -4981,7 +4981,7 @@
       <w:tr>
         <w:tc>
           <w:tcPr>
-            <w:tcW w:type="dxa" w:w="7200"/>
+            <w:tcW w:type="dxa" w:w="5400"/>
           </w:tcPr>
           <w:p>
             <w:r>
@@ -4991,7 +4991,7 @@
         </w:tc>
         <w:tc>
           <w:tcPr>
-            <w:tcW w:type="dxa" w:w="7200"/>
+            <w:tcW w:type="dxa" w:w="5400"/>
           </w:tcPr>
           <w:p>
             <w:r>
@@ -5003,7 +5003,7 @@
       <w:tr>
         <w:tc>
           <w:tcPr>
-            <w:tcW w:type="dxa" w:w="7200"/>
+            <w:tcW w:type="dxa" w:w="5400"/>
           </w:tcPr>
           <w:p>
             <w:r>
@@ -5013,7 +5013,7 @@
         </w:tc>
         <w:tc>
           <w:tcPr>
-            <w:tcW w:type="dxa" w:w="7200"/>
+            <w:tcW w:type="dxa" w:w="5400"/>
           </w:tcPr>
           <w:p>
             <w:r>
@@ -5025,7 +5025,7 @@
       <w:tr>
         <w:tc>
           <w:tcPr>
-            <w:tcW w:type="dxa" w:w="7200"/>
+            <w:tcW w:type="dxa" w:w="5400"/>
           </w:tcPr>
           <w:p>
             <w:r>
@@ -5035,7 +5035,7 @@
         </w:tc>
         <w:tc>
           <w:tcPr>
-            <w:tcW w:type="dxa" w:w="7200"/>
+            <w:tcW w:type="dxa" w:w="5400"/>
           </w:tcPr>
           <w:p>
             <w:r>
@@ -5047,7 +5047,7 @@
       <w:tr>
         <w:tc>
           <w:tcPr>
-            <w:tcW w:type="dxa" w:w="7200"/>
+            <w:tcW w:type="dxa" w:w="5400"/>
           </w:tcPr>
           <w:p>
             <w:r>
@@ -5057,7 +5057,7 @@
         </w:tc>
         <w:tc>
           <w:tcPr>
-            <w:tcW w:type="dxa" w:w="7200"/>
+            <w:tcW w:type="dxa" w:w="5400"/>
           </w:tcPr>
           <w:p>
             <w:r>
@@ -5069,7 +5069,7 @@
       <w:tr>
         <w:tc>
           <w:tcPr>
-            <w:tcW w:type="dxa" w:w="7200"/>
+            <w:tcW w:type="dxa" w:w="5400"/>
           </w:tcPr>
           <w:p>
             <w:r>
@@ -5079,7 +5079,7 @@
         </w:tc>
         <w:tc>
           <w:tcPr>
-            <w:tcW w:type="dxa" w:w="7200"/>
+            <w:tcW w:type="dxa" w:w="5400"/>
           </w:tcPr>
           <w:p>
             <w:r>
@@ -5091,7 +5091,7 @@
       <w:tr>
         <w:tc>
           <w:tcPr>
-            <w:tcW w:type="dxa" w:w="7200"/>
+            <w:tcW w:type="dxa" w:w="5400"/>
           </w:tcPr>
           <w:p>
             <w:r>
@@ -5101,7 +5101,7 @@
         </w:tc>
         <w:tc>
           <w:tcPr>
-            <w:tcW w:type="dxa" w:w="7200"/>
+            <w:tcW w:type="dxa" w:w="5400"/>
           </w:tcPr>
           <w:p>
             <w:r>
@@ -5113,7 +5113,7 @@
       <w:tr>
         <w:tc>
           <w:tcPr>
-            <w:tcW w:type="dxa" w:w="7200"/>
+            <w:tcW w:type="dxa" w:w="5400"/>
           </w:tcPr>
           <w:p>
             <w:r>
@@ -5123,7 +5123,7 @@
         </w:tc>
         <w:tc>
           <w:tcPr>
-            <w:tcW w:type="dxa" w:w="7200"/>
+            <w:tcW w:type="dxa" w:w="5400"/>
           </w:tcPr>
           <w:p>
             <w:r>
@@ -5135,7 +5135,7 @@
       <w:tr>
         <w:tc>
           <w:tcPr>
-            <w:tcW w:type="dxa" w:w="7200"/>
+            <w:tcW w:type="dxa" w:w="5400"/>
           </w:tcPr>
           <w:p>
             <w:r>
@@ -5145,7 +5145,7 @@
         </w:tc>
         <w:tc>
           <w:tcPr>
-            <w:tcW w:type="dxa" w:w="7200"/>
+            <w:tcW w:type="dxa" w:w="5400"/>
           </w:tcPr>
           <w:p>
             <w:r>
@@ -5157,7 +5157,7 @@
       <w:tr>
         <w:tc>
           <w:tcPr>
-            <w:tcW w:type="dxa" w:w="7200"/>
+            <w:tcW w:type="dxa" w:w="5400"/>
           </w:tcPr>
           <w:p>
             <w:r>
@@ -5167,7 +5167,7 @@
         </w:tc>
         <w:tc>
           <w:tcPr>
-            <w:tcW w:type="dxa" w:w="7200"/>
+            <w:tcW w:type="dxa" w:w="5400"/>
           </w:tcPr>
           <w:p>
             <w:r>
@@ -5179,7 +5179,7 @@
       <w:tr>
         <w:tc>
           <w:tcPr>
-            <w:tcW w:type="dxa" w:w="7200"/>
+            <w:tcW w:type="dxa" w:w="5400"/>
           </w:tcPr>
           <w:p>
             <w:r>
@@ -5189,7 +5189,7 @@
         </w:tc>
         <w:tc>
           <w:tcPr>
-            <w:tcW w:type="dxa" w:w="7200"/>
+            <w:tcW w:type="dxa" w:w="5400"/>
           </w:tcPr>
           <w:p>
             <w:r>
@@ -5201,7 +5201,7 @@
       <w:tr>
         <w:tc>
           <w:tcPr>
-            <w:tcW w:type="dxa" w:w="7200"/>
+            <w:tcW w:type="dxa" w:w="5400"/>
           </w:tcPr>
           <w:p>
             <w:r>
@@ -5211,7 +5211,7 @@
         </w:tc>
         <w:tc>
           <w:tcPr>
-            <w:tcW w:type="dxa" w:w="7200"/>
+            <w:tcW w:type="dxa" w:w="5400"/>
           </w:tcPr>
           <w:p>
             <w:r>
@@ -5223,7 +5223,7 @@
       <w:tr>
         <w:tc>
           <w:tcPr>
-            <w:tcW w:type="dxa" w:w="7200"/>
+            <w:tcW w:type="dxa" w:w="5400"/>
           </w:tcPr>
           <w:p>
             <w:r>
@@ -5233,7 +5233,7 @@
         </w:tc>
         <w:tc>
           <w:tcPr>
-            <w:tcW w:type="dxa" w:w="7200"/>
+            <w:tcW w:type="dxa" w:w="5400"/>
           </w:tcPr>
           <w:p>
             <w:r>
@@ -5257,13 +5257,13 @@
         <w:tblLook w:firstColumn="1" w:firstRow="1" w:lastColumn="0" w:lastRow="0" w:noHBand="0" w:noVBand="1" w:val="04A0"/>
       </w:tblPr>
       <w:tblGrid>
-        <w:gridCol w:w="7200"/>
-        <w:gridCol w:w="7200"/>
+        <w:gridCol w:w="5400"/>
+        <w:gridCol w:w="5400"/>
       </w:tblGrid>
       <w:tr>
         <w:tc>
           <w:tcPr>
-            <w:tcW w:type="dxa" w:w="7200"/>
+            <w:tcW w:type="dxa" w:w="5400"/>
           </w:tcPr>
           <w:p>
             <w:r>
@@ -5273,7 +5273,7 @@
         </w:tc>
         <w:tc>
           <w:tcPr>
-            <w:tcW w:type="dxa" w:w="7200"/>
+            <w:tcW w:type="dxa" w:w="5400"/>
           </w:tcPr>
           <w:p>
             <w:r>
@@ -5285,7 +5285,7 @@
       <w:tr>
         <w:tc>
           <w:tcPr>
-            <w:tcW w:type="dxa" w:w="7200"/>
+            <w:tcW w:type="dxa" w:w="5400"/>
           </w:tcPr>
           <w:p>
             <w:r>
@@ -5295,7 +5295,7 @@
         </w:tc>
         <w:tc>
           <w:tcPr>
-            <w:tcW w:type="dxa" w:w="7200"/>
+            <w:tcW w:type="dxa" w:w="5400"/>
           </w:tcPr>
           <w:p>
             <w:r>
@@ -5307,7 +5307,7 @@
       <w:tr>
         <w:tc>
           <w:tcPr>
-            <w:tcW w:type="dxa" w:w="7200"/>
+            <w:tcW w:type="dxa" w:w="5400"/>
           </w:tcPr>
           <w:p>
             <w:r>
@@ -5317,7 +5317,7 @@
         </w:tc>
         <w:tc>
           <w:tcPr>
-            <w:tcW w:type="dxa" w:w="7200"/>
+            <w:tcW w:type="dxa" w:w="5400"/>
           </w:tcPr>
           <w:p>
             <w:r>
@@ -5329,7 +5329,7 @@
       <w:tr>
         <w:tc>
           <w:tcPr>
-            <w:tcW w:type="dxa" w:w="7200"/>
+            <w:tcW w:type="dxa" w:w="5400"/>
           </w:tcPr>
           <w:p>
             <w:r>
@@ -5339,7 +5339,7 @@
         </w:tc>
         <w:tc>
           <w:tcPr>
-            <w:tcW w:type="dxa" w:w="7200"/>
+            <w:tcW w:type="dxa" w:w="5400"/>
           </w:tcPr>
           <w:p>
             <w:r>
@@ -5351,7 +5351,7 @@
       <w:tr>
         <w:tc>
           <w:tcPr>
-            <w:tcW w:type="dxa" w:w="7200"/>
+            <w:tcW w:type="dxa" w:w="5400"/>
           </w:tcPr>
           <w:p>
             <w:r>
@@ -5361,7 +5361,7 @@
         </w:tc>
         <w:tc>
           <w:tcPr>
-            <w:tcW w:type="dxa" w:w="7200"/>
+            <w:tcW w:type="dxa" w:w="5400"/>
           </w:tcPr>
           <w:p>
             <w:r>
@@ -5373,7 +5373,7 @@
       <w:tr>
         <w:tc>
           <w:tcPr>
-            <w:tcW w:type="dxa" w:w="7200"/>
+            <w:tcW w:type="dxa" w:w="5400"/>
           </w:tcPr>
           <w:p>
             <w:r>
@@ -5383,7 +5383,7 @@
         </w:tc>
         <w:tc>
           <w:tcPr>
-            <w:tcW w:type="dxa" w:w="7200"/>
+            <w:tcW w:type="dxa" w:w="5400"/>
           </w:tcPr>
           <w:p>
             <w:r>
@@ -5395,7 +5395,7 @@
       <w:tr>
         <w:tc>
           <w:tcPr>
-            <w:tcW w:type="dxa" w:w="7200"/>
+            <w:tcW w:type="dxa" w:w="5400"/>
           </w:tcPr>
           <w:p>
             <w:r>
@@ -5405,7 +5405,7 @@
         </w:tc>
         <w:tc>
           <w:tcPr>
-            <w:tcW w:type="dxa" w:w="7200"/>
+            <w:tcW w:type="dxa" w:w="5400"/>
           </w:tcPr>
           <w:p>
             <w:r>
@@ -5417,7 +5417,7 @@
       <w:tr>
         <w:tc>
           <w:tcPr>
-            <w:tcW w:type="dxa" w:w="7200"/>
+            <w:tcW w:type="dxa" w:w="5400"/>
           </w:tcPr>
           <w:p>
             <w:r>
@@ -5427,7 +5427,7 @@
         </w:tc>
         <w:tc>
           <w:tcPr>
-            <w:tcW w:type="dxa" w:w="7200"/>
+            <w:tcW w:type="dxa" w:w="5400"/>
           </w:tcPr>
           <w:p>
             <w:r>
@@ -5439,7 +5439,7 @@
       <w:tr>
         <w:tc>
           <w:tcPr>
-            <w:tcW w:type="dxa" w:w="7200"/>
+            <w:tcW w:type="dxa" w:w="5400"/>
           </w:tcPr>
           <w:p>
             <w:r>
@@ -5449,7 +5449,7 @@
         </w:tc>
         <w:tc>
           <w:tcPr>
-            <w:tcW w:type="dxa" w:w="7200"/>
+            <w:tcW w:type="dxa" w:w="5400"/>
           </w:tcPr>
           <w:p>
             <w:r>
@@ -5461,7 +5461,7 @@
       <w:tr>
         <w:tc>
           <w:tcPr>
-            <w:tcW w:type="dxa" w:w="7200"/>
+            <w:tcW w:type="dxa" w:w="5400"/>
           </w:tcPr>
           <w:p>
             <w:r>
@@ -5471,7 +5471,7 @@
         </w:tc>
         <w:tc>
           <w:tcPr>
-            <w:tcW w:type="dxa" w:w="7200"/>
+            <w:tcW w:type="dxa" w:w="5400"/>
           </w:tcPr>
           <w:p>
             <w:r>
@@ -5483,7 +5483,7 @@
       <w:tr>
         <w:tc>
           <w:tcPr>
-            <w:tcW w:type="dxa" w:w="7200"/>
+            <w:tcW w:type="dxa" w:w="5400"/>
           </w:tcPr>
           <w:p>
             <w:r>
@@ -5493,7 +5493,7 @@
         </w:tc>
         <w:tc>
           <w:tcPr>
-            <w:tcW w:type="dxa" w:w="7200"/>
+            <w:tcW w:type="dxa" w:w="5400"/>
           </w:tcPr>
           <w:p>
             <w:r>
@@ -5505,7 +5505,7 @@
       <w:tr>
         <w:tc>
           <w:tcPr>
-            <w:tcW w:type="dxa" w:w="7200"/>
+            <w:tcW w:type="dxa" w:w="5400"/>
           </w:tcPr>
           <w:p>
             <w:r>
@@ -5515,7 +5515,7 @@
         </w:tc>
         <w:tc>
           <w:tcPr>
-            <w:tcW w:type="dxa" w:w="7200"/>
+            <w:tcW w:type="dxa" w:w="5400"/>
           </w:tcPr>
           <w:p>
             <w:r>
@@ -5527,7 +5527,7 @@
       <w:tr>
         <w:tc>
           <w:tcPr>
-            <w:tcW w:type="dxa" w:w="7200"/>
+            <w:tcW w:type="dxa" w:w="5400"/>
           </w:tcPr>
           <w:p>
             <w:r>
@@ -5537,7 +5537,7 @@
         </w:tc>
         <w:tc>
           <w:tcPr>
-            <w:tcW w:type="dxa" w:w="7200"/>
+            <w:tcW w:type="dxa" w:w="5400"/>
           </w:tcPr>
           <w:p>
             <w:r>
@@ -5549,7 +5549,7 @@
       <w:tr>
         <w:tc>
           <w:tcPr>
-            <w:tcW w:type="dxa" w:w="7200"/>
+            <w:tcW w:type="dxa" w:w="5400"/>
           </w:tcPr>
           <w:p>
             <w:r>
@@ -5559,7 +5559,7 @@
         </w:tc>
         <w:tc>
           <w:tcPr>
-            <w:tcW w:type="dxa" w:w="7200"/>
+            <w:tcW w:type="dxa" w:w="5400"/>
           </w:tcPr>
           <w:p>
             <w:r>
@@ -5571,7 +5571,7 @@
       <w:tr>
         <w:tc>
           <w:tcPr>
-            <w:tcW w:type="dxa" w:w="7200"/>
+            <w:tcW w:type="dxa" w:w="5400"/>
           </w:tcPr>
           <w:p>
             <w:r>
@@ -5581,7 +5581,7 @@
         </w:tc>
         <w:tc>
           <w:tcPr>
-            <w:tcW w:type="dxa" w:w="7200"/>
+            <w:tcW w:type="dxa" w:w="5400"/>
           </w:tcPr>
           <w:p>
             <w:r>
@@ -5593,7 +5593,7 @@
       <w:tr>
         <w:tc>
           <w:tcPr>
-            <w:tcW w:type="dxa" w:w="7200"/>
+            <w:tcW w:type="dxa" w:w="5400"/>
           </w:tcPr>
           <w:p>
             <w:r>
@@ -5603,7 +5603,7 @@
         </w:tc>
         <w:tc>
           <w:tcPr>
-            <w:tcW w:type="dxa" w:w="7200"/>
+            <w:tcW w:type="dxa" w:w="5400"/>
           </w:tcPr>
           <w:p>
             <w:r>
@@ -5615,7 +5615,7 @@
       <w:tr>
         <w:tc>
           <w:tcPr>
-            <w:tcW w:type="dxa" w:w="7200"/>
+            <w:tcW w:type="dxa" w:w="5400"/>
           </w:tcPr>
           <w:p>
             <w:r>
@@ -5625,7 +5625,7 @@
         </w:tc>
         <w:tc>
           <w:tcPr>
-            <w:tcW w:type="dxa" w:w="7200"/>
+            <w:tcW w:type="dxa" w:w="5400"/>
           </w:tcPr>
           <w:p>
             <w:r>
@@ -5637,7 +5637,7 @@
       <w:tr>
         <w:tc>
           <w:tcPr>
-            <w:tcW w:type="dxa" w:w="7200"/>
+            <w:tcW w:type="dxa" w:w="5400"/>
           </w:tcPr>
           <w:p>
             <w:r>
@@ -5647,7 +5647,7 @@
         </w:tc>
         <w:tc>
           <w:tcPr>
-            <w:tcW w:type="dxa" w:w="7200"/>
+            <w:tcW w:type="dxa" w:w="5400"/>
           </w:tcPr>
           <w:p>
             <w:r>
@@ -5659,7 +5659,7 @@
       <w:tr>
         <w:tc>
           <w:tcPr>
-            <w:tcW w:type="dxa" w:w="7200"/>
+            <w:tcW w:type="dxa" w:w="5400"/>
           </w:tcPr>
           <w:p>
             <w:r>
@@ -5669,7 +5669,7 @@
         </w:tc>
         <w:tc>
           <w:tcPr>
-            <w:tcW w:type="dxa" w:w="7200"/>
+            <w:tcW w:type="dxa" w:w="5400"/>
           </w:tcPr>
           <w:p>
             <w:r>
@@ -5681,7 +5681,7 @@
       <w:tr>
         <w:tc>
           <w:tcPr>
-            <w:tcW w:type="dxa" w:w="7200"/>
+            <w:tcW w:type="dxa" w:w="5400"/>
           </w:tcPr>
           <w:p>
             <w:r>
@@ -5691,7 +5691,7 @@
         </w:tc>
         <w:tc>
           <w:tcPr>
-            <w:tcW w:type="dxa" w:w="7200"/>
+            <w:tcW w:type="dxa" w:w="5400"/>
           </w:tcPr>
           <w:p>
             <w:r>
@@ -5703,7 +5703,7 @@
       <w:tr>
         <w:tc>
           <w:tcPr>
-            <w:tcW w:type="dxa" w:w="7200"/>
+            <w:tcW w:type="dxa" w:w="5400"/>
           </w:tcPr>
           <w:p>
             <w:r>
@@ -5713,7 +5713,7 @@
         </w:tc>
         <w:tc>
           <w:tcPr>
-            <w:tcW w:type="dxa" w:w="7200"/>
+            <w:tcW w:type="dxa" w:w="5400"/>
           </w:tcPr>
           <w:p>
             <w:r>
@@ -5725,7 +5725,7 @@
       <w:tr>
         <w:tc>
           <w:tcPr>
-            <w:tcW w:type="dxa" w:w="7200"/>
+            <w:tcW w:type="dxa" w:w="5400"/>
           </w:tcPr>
           <w:p>
             <w:r>
@@ -5735,7 +5735,7 @@
         </w:tc>
         <w:tc>
           <w:tcPr>
-            <w:tcW w:type="dxa" w:w="7200"/>
+            <w:tcW w:type="dxa" w:w="5400"/>
           </w:tcPr>
           <w:p>
             <w:r>
@@ -5747,7 +5747,7 @@
       <w:tr>
         <w:tc>
           <w:tcPr>
-            <w:tcW w:type="dxa" w:w="7200"/>
+            <w:tcW w:type="dxa" w:w="5400"/>
           </w:tcPr>
           <w:p>
             <w:r>
@@ -5757,7 +5757,7 @@
         </w:tc>
         <w:tc>
           <w:tcPr>
-            <w:tcW w:type="dxa" w:w="7200"/>
+            <w:tcW w:type="dxa" w:w="5400"/>
           </w:tcPr>
           <w:p>
             <w:r>
@@ -5769,7 +5769,7 @@
       <w:tr>
         <w:tc>
           <w:tcPr>
-            <w:tcW w:type="dxa" w:w="7200"/>
+            <w:tcW w:type="dxa" w:w="5400"/>
           </w:tcPr>
           <w:p>
             <w:r>
@@ -5779,7 +5779,7 @@
         </w:tc>
         <w:tc>
           <w:tcPr>
-            <w:tcW w:type="dxa" w:w="7200"/>
+            <w:tcW w:type="dxa" w:w="5400"/>
           </w:tcPr>
           <w:p>
             <w:r>
@@ -5791,7 +5791,7 @@
       <w:tr>
         <w:tc>
           <w:tcPr>
-            <w:tcW w:type="dxa" w:w="7200"/>
+            <w:tcW w:type="dxa" w:w="5400"/>
           </w:tcPr>
           <w:p>
             <w:r>
@@ -5801,7 +5801,7 @@
         </w:tc>
         <w:tc>
           <w:tcPr>
-            <w:tcW w:type="dxa" w:w="7200"/>
+            <w:tcW w:type="dxa" w:w="5400"/>
           </w:tcPr>
           <w:p>
             <w:r>
@@ -5813,7 +5813,7 @@
       <w:tr>
         <w:tc>
           <w:tcPr>
-            <w:tcW w:type="dxa" w:w="7200"/>
+            <w:tcW w:type="dxa" w:w="5400"/>
           </w:tcPr>
           <w:p>
             <w:r>
@@ -5823,7 +5823,7 @@
         </w:tc>
         <w:tc>
           <w:tcPr>
-            <w:tcW w:type="dxa" w:w="7200"/>
+            <w:tcW w:type="dxa" w:w="5400"/>
           </w:tcPr>
           <w:p>
             <w:r>
@@ -5835,7 +5835,7 @@
       <w:tr>
         <w:tc>
           <w:tcPr>
-            <w:tcW w:type="dxa" w:w="7200"/>
+            <w:tcW w:type="dxa" w:w="5400"/>
           </w:tcPr>
           <w:p>
             <w:r>
@@ -5845,7 +5845,7 @@
         </w:tc>
         <w:tc>
           <w:tcPr>
-            <w:tcW w:type="dxa" w:w="7200"/>
+            <w:tcW w:type="dxa" w:w="5400"/>
           </w:tcPr>
           <w:p>
             <w:r>
@@ -5857,7 +5857,7 @@
       <w:tr>
         <w:tc>
           <w:tcPr>
-            <w:tcW w:type="dxa" w:w="7200"/>
+            <w:tcW w:type="dxa" w:w="5400"/>
           </w:tcPr>
           <w:p>
             <w:r>
@@ -5867,7 +5867,7 @@
         </w:tc>
         <w:tc>
           <w:tcPr>
-            <w:tcW w:type="dxa" w:w="7200"/>
+            <w:tcW w:type="dxa" w:w="5400"/>
           </w:tcPr>
           <w:p>
             <w:r>
@@ -5879,7 +5879,7 @@
       <w:tr>
         <w:tc>
           <w:tcPr>
-            <w:tcW w:type="dxa" w:w="7200"/>
+            <w:tcW w:type="dxa" w:w="5400"/>
           </w:tcPr>
           <w:p>
             <w:r>
@@ -5889,7 +5889,7 @@
         </w:tc>
         <w:tc>
           <w:tcPr>
-            <w:tcW w:type="dxa" w:w="7200"/>
+            <w:tcW w:type="dxa" w:w="5400"/>
           </w:tcPr>
           <w:p>
             <w:r>
@@ -5901,7 +5901,7 @@
       <w:tr>
         <w:tc>
           <w:tcPr>
-            <w:tcW w:type="dxa" w:w="7200"/>
+            <w:tcW w:type="dxa" w:w="5400"/>
           </w:tcPr>
           <w:p>
             <w:r>
@@ -5911,7 +5911,7 @@
         </w:tc>
         <w:tc>
           <w:tcPr>
-            <w:tcW w:type="dxa" w:w="7200"/>
+            <w:tcW w:type="dxa" w:w="5400"/>
           </w:tcPr>
           <w:p>
             <w:r>
@@ -5923,7 +5923,7 @@
       <w:tr>
         <w:tc>
           <w:tcPr>
-            <w:tcW w:type="dxa" w:w="7200"/>
+            <w:tcW w:type="dxa" w:w="5400"/>
           </w:tcPr>
           <w:p>
             <w:r>
@@ -5933,7 +5933,7 @@
         </w:tc>
         <w:tc>
           <w:tcPr>
-            <w:tcW w:type="dxa" w:w="7200"/>
+            <w:tcW w:type="dxa" w:w="5400"/>
           </w:tcPr>
           <w:p>
             <w:r>
@@ -5945,7 +5945,7 @@
       <w:tr>
         <w:tc>
           <w:tcPr>
-            <w:tcW w:type="dxa" w:w="7200"/>
+            <w:tcW w:type="dxa" w:w="5400"/>
           </w:tcPr>
           <w:p>
             <w:r>
@@ -5955,7 +5955,7 @@
         </w:tc>
         <w:tc>
           <w:tcPr>
-            <w:tcW w:type="dxa" w:w="7200"/>
+            <w:tcW w:type="dxa" w:w="5400"/>
           </w:tcPr>
           <w:p>
             <w:r>
@@ -5967,7 +5967,7 @@
       <w:tr>
         <w:tc>
           <w:tcPr>
-            <w:tcW w:type="dxa" w:w="7200"/>
+            <w:tcW w:type="dxa" w:w="5400"/>
           </w:tcPr>
           <w:p>
             <w:r>
@@ -5977,7 +5977,7 @@
         </w:tc>
         <w:tc>
           <w:tcPr>
-            <w:tcW w:type="dxa" w:w="7200"/>
+            <w:tcW w:type="dxa" w:w="5400"/>
           </w:tcPr>
           <w:p>
             <w:r>
@@ -5989,7 +5989,7 @@
       <w:tr>
         <w:tc>
           <w:tcPr>
-            <w:tcW w:type="dxa" w:w="7200"/>
+            <w:tcW w:type="dxa" w:w="5400"/>
           </w:tcPr>
           <w:p>
             <w:r>
@@ -5999,7 +5999,7 @@
         </w:tc>
         <w:tc>
           <w:tcPr>
-            <w:tcW w:type="dxa" w:w="7200"/>
+            <w:tcW w:type="dxa" w:w="5400"/>
           </w:tcPr>
           <w:p>
             <w:r>
@@ -6011,7 +6011,7 @@
       <w:tr>
         <w:tc>
           <w:tcPr>
-            <w:tcW w:type="dxa" w:w="7200"/>
+            <w:tcW w:type="dxa" w:w="5400"/>
           </w:tcPr>
           <w:p>
             <w:r>
@@ -6021,7 +6021,7 @@
         </w:tc>
         <w:tc>
           <w:tcPr>
-            <w:tcW w:type="dxa" w:w="7200"/>
+            <w:tcW w:type="dxa" w:w="5400"/>
           </w:tcPr>
           <w:p>
             <w:r>
@@ -6045,13 +6045,13 @@
         <w:tblLook w:firstColumn="1" w:firstRow="1" w:lastColumn="0" w:lastRow="0" w:noHBand="0" w:noVBand="1" w:val="04A0"/>
       </w:tblPr>
       <w:tblGrid>
-        <w:gridCol w:w="7200"/>
-        <w:gridCol w:w="7200"/>
+        <w:gridCol w:w="5400"/>
+        <w:gridCol w:w="5400"/>
       </w:tblGrid>
       <w:tr>
         <w:tc>
           <w:tcPr>
-            <w:tcW w:type="dxa" w:w="7200"/>
+            <w:tcW w:type="dxa" w:w="5400"/>
           </w:tcPr>
           <w:p>
             <w:r>
@@ -6061,7 +6061,7 @@
         </w:tc>
         <w:tc>
           <w:tcPr>
-            <w:tcW w:type="dxa" w:w="7200"/>
+            <w:tcW w:type="dxa" w:w="5400"/>
           </w:tcPr>
           <w:p>
             <w:r>
@@ -6073,7 +6073,7 @@
       <w:tr>
         <w:tc>
           <w:tcPr>
-            <w:tcW w:type="dxa" w:w="7200"/>
+            <w:tcW w:type="dxa" w:w="5400"/>
           </w:tcPr>
           <w:p>
             <w:r>
@@ -6083,7 +6083,7 @@
         </w:tc>
         <w:tc>
           <w:tcPr>
-            <w:tcW w:type="dxa" w:w="7200"/>
+            <w:tcW w:type="dxa" w:w="5400"/>
           </w:tcPr>
           <w:p>
             <w:r>
@@ -6095,7 +6095,7 @@
       <w:tr>
         <w:tc>
           <w:tcPr>
-            <w:tcW w:type="dxa" w:w="7200"/>
+            <w:tcW w:type="dxa" w:w="5400"/>
           </w:tcPr>
           <w:p>
             <w:r>
@@ -6105,7 +6105,7 @@
         </w:tc>
         <w:tc>
           <w:tcPr>
-            <w:tcW w:type="dxa" w:w="7200"/>
+            <w:tcW w:type="dxa" w:w="5400"/>
           </w:tcPr>
           <w:p>
             <w:r>
@@ -6117,7 +6117,7 @@
       <w:tr>
         <w:tc>
           <w:tcPr>
-            <w:tcW w:type="dxa" w:w="7200"/>
+            <w:tcW w:type="dxa" w:w="5400"/>
           </w:tcPr>
           <w:p>
             <w:r>
@@ -6127,7 +6127,7 @@
         </w:tc>
         <w:tc>
           <w:tcPr>
-            <w:tcW w:type="dxa" w:w="7200"/>
+            <w:tcW w:type="dxa" w:w="5400"/>
           </w:tcPr>
           <w:p>
             <w:r>
@@ -6139,7 +6139,7 @@
       <w:tr>
         <w:tc>
           <w:tcPr>
-            <w:tcW w:type="dxa" w:w="7200"/>
+            <w:tcW w:type="dxa" w:w="5400"/>
           </w:tcPr>
           <w:p>
             <w:r>
@@ -6149,7 +6149,7 @@
         </w:tc>
         <w:tc>
           <w:tcPr>
-            <w:tcW w:type="dxa" w:w="7200"/>
+            <w:tcW w:type="dxa" w:w="5400"/>
           </w:tcPr>
           <w:p>
             <w:r>
@@ -6161,7 +6161,7 @@
       <w:tr>
         <w:tc>
           <w:tcPr>
-            <w:tcW w:type="dxa" w:w="7200"/>
+            <w:tcW w:type="dxa" w:w="5400"/>
           </w:tcPr>
           <w:p>
             <w:r>
@@ -6171,7 +6171,7 @@
         </w:tc>
         <w:tc>
           <w:tcPr>
-            <w:tcW w:type="dxa" w:w="7200"/>
+            <w:tcW w:type="dxa" w:w="5400"/>
           </w:tcPr>
           <w:p>
             <w:r>
@@ -6183,7 +6183,7 @@
       <w:tr>
         <w:tc>
           <w:tcPr>
-            <w:tcW w:type="dxa" w:w="7200"/>
+            <w:tcW w:type="dxa" w:w="5400"/>
           </w:tcPr>
           <w:p>
             <w:r>
@@ -6193,7 +6193,7 @@
         </w:tc>
         <w:tc>
           <w:tcPr>
-            <w:tcW w:type="dxa" w:w="7200"/>
+            <w:tcW w:type="dxa" w:w="5400"/>
           </w:tcPr>
           <w:p>
             <w:r>
@@ -6205,7 +6205,7 @@
       <w:tr>
         <w:tc>
           <w:tcPr>
-            <w:tcW w:type="dxa" w:w="7200"/>
+            <w:tcW w:type="dxa" w:w="5400"/>
           </w:tcPr>
           <w:p>
             <w:r>
@@ -6215,7 +6215,7 @@
         </w:tc>
         <w:tc>
           <w:tcPr>
-            <w:tcW w:type="dxa" w:w="7200"/>
+            <w:tcW w:type="dxa" w:w="5400"/>
           </w:tcPr>
           <w:p>
             <w:r>
@@ -6227,7 +6227,7 @@
       <w:tr>
         <w:tc>
           <w:tcPr>
-            <w:tcW w:type="dxa" w:w="7200"/>
+            <w:tcW w:type="dxa" w:w="5400"/>
           </w:tcPr>
           <w:p>
             <w:r>
@@ -6237,7 +6237,7 @@
         </w:tc>
         <w:tc>
           <w:tcPr>
-            <w:tcW w:type="dxa" w:w="7200"/>
+            <w:tcW w:type="dxa" w:w="5400"/>
           </w:tcPr>
           <w:p>
             <w:r>
@@ -6249,7 +6249,7 @@
       <w:tr>
         <w:tc>
           <w:tcPr>
-            <w:tcW w:type="dxa" w:w="7200"/>
+            <w:tcW w:type="dxa" w:w="5400"/>
           </w:tcPr>
           <w:p>
             <w:r>
@@ -6259,7 +6259,7 @@
         </w:tc>
         <w:tc>
           <w:tcPr>
-            <w:tcW w:type="dxa" w:w="7200"/>
+            <w:tcW w:type="dxa" w:w="5400"/>
           </w:tcPr>
           <w:p>
             <w:r>
@@ -6271,7 +6271,7 @@
       <w:tr>
         <w:tc>
           <w:tcPr>
-            <w:tcW w:type="dxa" w:w="7200"/>
+            <w:tcW w:type="dxa" w:w="5400"/>
           </w:tcPr>
           <w:p>
             <w:r>
@@ -6281,7 +6281,7 @@
         </w:tc>
         <w:tc>
           <w:tcPr>
-            <w:tcW w:type="dxa" w:w="7200"/>
+            <w:tcW w:type="dxa" w:w="5400"/>
           </w:tcPr>
           <w:p>
             <w:r>
@@ -6293,7 +6293,7 @@
       <w:tr>
         <w:tc>
           <w:tcPr>
-            <w:tcW w:type="dxa" w:w="7200"/>
+            <w:tcW w:type="dxa" w:w="5400"/>
           </w:tcPr>
           <w:p>
             <w:r>
@@ -6303,7 +6303,7 @@
         </w:tc>
         <w:tc>
           <w:tcPr>
-            <w:tcW w:type="dxa" w:w="7200"/>
+            <w:tcW w:type="dxa" w:w="5400"/>
           </w:tcPr>
           <w:p>
             <w:r>
@@ -6315,7 +6315,7 @@
       <w:tr>
         <w:tc>
           <w:tcPr>
-            <w:tcW w:type="dxa" w:w="7200"/>
+            <w:tcW w:type="dxa" w:w="5400"/>
           </w:tcPr>
           <w:p>
             <w:r>
@@ -6325,7 +6325,7 @@
         </w:tc>
         <w:tc>
           <w:tcPr>
-            <w:tcW w:type="dxa" w:w="7200"/>
+            <w:tcW w:type="dxa" w:w="5400"/>
           </w:tcPr>
           <w:p>
             <w:r>
@@ -6337,7 +6337,7 @@
       <w:tr>
         <w:tc>
           <w:tcPr>
-            <w:tcW w:type="dxa" w:w="7200"/>
+            <w:tcW w:type="dxa" w:w="5400"/>
           </w:tcPr>
           <w:p>
             <w:r>
@@ -6347,7 +6347,7 @@
         </w:tc>
         <w:tc>
           <w:tcPr>
-            <w:tcW w:type="dxa" w:w="7200"/>
+            <w:tcW w:type="dxa" w:w="5400"/>
           </w:tcPr>
           <w:p>
             <w:r>
@@ -6359,7 +6359,7 @@
       <w:tr>
         <w:tc>
           <w:tcPr>
-            <w:tcW w:type="dxa" w:w="7200"/>
+            <w:tcW w:type="dxa" w:w="5400"/>
           </w:tcPr>
           <w:p>
             <w:r>
@@ -6369,7 +6369,7 @@
         </w:tc>
         <w:tc>
           <w:tcPr>
-            <w:tcW w:type="dxa" w:w="7200"/>
+            <w:tcW w:type="dxa" w:w="5400"/>
           </w:tcPr>
           <w:p>
             <w:r>
@@ -6381,7 +6381,7 @@
       <w:tr>
         <w:tc>
           <w:tcPr>
-            <w:tcW w:type="dxa" w:w="7200"/>
+            <w:tcW w:type="dxa" w:w="5400"/>
           </w:tcPr>
           <w:p>
             <w:r>
@@ -6391,7 +6391,7 @@
         </w:tc>
         <w:tc>
           <w:tcPr>
-            <w:tcW w:type="dxa" w:w="7200"/>
+            <w:tcW w:type="dxa" w:w="5400"/>
           </w:tcPr>
           <w:p>
             <w:r>
@@ -6403,7 +6403,7 @@
       <w:tr>
         <w:tc>
           <w:tcPr>
-            <w:tcW w:type="dxa" w:w="7200"/>
+            <w:tcW w:type="dxa" w:w="5400"/>
           </w:tcPr>
           <w:p>
             <w:r>
@@ -6413,7 +6413,7 @@
         </w:tc>
         <w:tc>
           <w:tcPr>
-            <w:tcW w:type="dxa" w:w="7200"/>
+            <w:tcW w:type="dxa" w:w="5400"/>
           </w:tcPr>
           <w:p>
             <w:r>
@@ -6425,7 +6425,7 @@
       <w:tr>
         <w:tc>
           <w:tcPr>
-            <w:tcW w:type="dxa" w:w="7200"/>
+            <w:tcW w:type="dxa" w:w="5400"/>
           </w:tcPr>
           <w:p>
             <w:r>
@@ -6435,7 +6435,7 @@
         </w:tc>
         <w:tc>
           <w:tcPr>
-            <w:tcW w:type="dxa" w:w="7200"/>
+            <w:tcW w:type="dxa" w:w="5400"/>
           </w:tcPr>
           <w:p>
             <w:r>
@@ -6447,7 +6447,7 @@
       <w:tr>
         <w:tc>
           <w:tcPr>
-            <w:tcW w:type="dxa" w:w="7200"/>
+            <w:tcW w:type="dxa" w:w="5400"/>
           </w:tcPr>
           <w:p>
             <w:r>
@@ -6457,7 +6457,7 @@
         </w:tc>
         <w:tc>
           <w:tcPr>
-            <w:tcW w:type="dxa" w:w="7200"/>
+            <w:tcW w:type="dxa" w:w="5400"/>
           </w:tcPr>
           <w:p>
             <w:r>
@@ -6469,7 +6469,7 @@
       <w:tr>
         <w:tc>
           <w:tcPr>
-            <w:tcW w:type="dxa" w:w="7200"/>
+            <w:tcW w:type="dxa" w:w="5400"/>
           </w:tcPr>
           <w:p>
             <w:r>
@@ -6479,7 +6479,7 @@
         </w:tc>
         <w:tc>
           <w:tcPr>
-            <w:tcW w:type="dxa" w:w="7200"/>
+            <w:tcW w:type="dxa" w:w="5400"/>
           </w:tcPr>
           <w:p>
             <w:r>
@@ -6491,7 +6491,7 @@
       <w:tr>
         <w:tc>
           <w:tcPr>
-            <w:tcW w:type="dxa" w:w="7200"/>
+            <w:tcW w:type="dxa" w:w="5400"/>
           </w:tcPr>
           <w:p>
             <w:r>
@@ -6501,7 +6501,7 @@
         </w:tc>
         <w:tc>
           <w:tcPr>
-            <w:tcW w:type="dxa" w:w="7200"/>
+            <w:tcW w:type="dxa" w:w="5400"/>
           </w:tcPr>
           <w:p>
             <w:r>
@@ -6513,7 +6513,7 @@
       <w:tr>
         <w:tc>
           <w:tcPr>
-            <w:tcW w:type="dxa" w:w="7200"/>
+            <w:tcW w:type="dxa" w:w="5400"/>
           </w:tcPr>
           <w:p>
             <w:r>
@@ -6523,7 +6523,7 @@
         </w:tc>
         <w:tc>
           <w:tcPr>
-            <w:tcW w:type="dxa" w:w="7200"/>
+            <w:tcW w:type="dxa" w:w="5400"/>
           </w:tcPr>
           <w:p>
             <w:r>
@@ -6535,7 +6535,7 @@
       <w:tr>
         <w:tc>
           <w:tcPr>
-            <w:tcW w:type="dxa" w:w="7200"/>
+            <w:tcW w:type="dxa" w:w="5400"/>
           </w:tcPr>
           <w:p>
             <w:r>
@@ -6545,7 +6545,7 @@
         </w:tc>
         <w:tc>
           <w:tcPr>
-            <w:tcW w:type="dxa" w:w="7200"/>
+            <w:tcW w:type="dxa" w:w="5400"/>
           </w:tcPr>
           <w:p>
             <w:r>
@@ -6557,7 +6557,7 @@
       <w:tr>
         <w:tc>
           <w:tcPr>
-            <w:tcW w:type="dxa" w:w="7200"/>
+            <w:tcW w:type="dxa" w:w="5400"/>
           </w:tcPr>
           <w:p>
             <w:r>
@@ -6567,7 +6567,7 @@
         </w:tc>
         <w:tc>
           <w:tcPr>
-            <w:tcW w:type="dxa" w:w="7200"/>
+            <w:tcW w:type="dxa" w:w="5400"/>
           </w:tcPr>
           <w:p>
             <w:r>
@@ -6579,7 +6579,7 @@
       <w:tr>
         <w:tc>
           <w:tcPr>
-            <w:tcW w:type="dxa" w:w="7200"/>
+            <w:tcW w:type="dxa" w:w="5400"/>
           </w:tcPr>
           <w:p>
             <w:r>
@@ -6589,7 +6589,7 @@
         </w:tc>
         <w:tc>
           <w:tcPr>
-            <w:tcW w:type="dxa" w:w="7200"/>
+            <w:tcW w:type="dxa" w:w="5400"/>
           </w:tcPr>
           <w:p>
             <w:r>
@@ -6601,7 +6601,7 @@
       <w:tr>
         <w:tc>
           <w:tcPr>
-            <w:tcW w:type="dxa" w:w="7200"/>
+            <w:tcW w:type="dxa" w:w="5400"/>
           </w:tcPr>
           <w:p>
             <w:r>
@@ -6611,7 +6611,7 @@
         </w:tc>
         <w:tc>
           <w:tcPr>
-            <w:tcW w:type="dxa" w:w="7200"/>
+            <w:tcW w:type="dxa" w:w="5400"/>
           </w:tcPr>
           <w:p>
             <w:r>
@@ -6623,7 +6623,7 @@
       <w:tr>
         <w:tc>
           <w:tcPr>
-            <w:tcW w:type="dxa" w:w="7200"/>
+            <w:tcW w:type="dxa" w:w="5400"/>
           </w:tcPr>
           <w:p>
             <w:r>
@@ -6633,7 +6633,7 @@
         </w:tc>
         <w:tc>
           <w:tcPr>
-            <w:tcW w:type="dxa" w:w="7200"/>
+            <w:tcW w:type="dxa" w:w="5400"/>
           </w:tcPr>
           <w:p>
             <w:r>
@@ -6645,7 +6645,7 @@
       <w:tr>
         <w:tc>
           <w:tcPr>
-            <w:tcW w:type="dxa" w:w="7200"/>
+            <w:tcW w:type="dxa" w:w="5400"/>
           </w:tcPr>
           <w:p>
             <w:r>
@@ -6655,7 +6655,7 @@
         </w:tc>
         <w:tc>
           <w:tcPr>
-            <w:tcW w:type="dxa" w:w="7200"/>
+            <w:tcW w:type="dxa" w:w="5400"/>
           </w:tcPr>
           <w:p>
             <w:r>
@@ -6667,7 +6667,7 @@
       <w:tr>
         <w:tc>
           <w:tcPr>
-            <w:tcW w:type="dxa" w:w="7200"/>
+            <w:tcW w:type="dxa" w:w="5400"/>
           </w:tcPr>
           <w:p>
             <w:r>
@@ -6677,7 +6677,7 @@
         </w:tc>
         <w:tc>
           <w:tcPr>
-            <w:tcW w:type="dxa" w:w="7200"/>
+            <w:tcW w:type="dxa" w:w="5400"/>
           </w:tcPr>
           <w:p>
             <w:r>
@@ -6689,7 +6689,7 @@
       <w:tr>
         <w:tc>
           <w:tcPr>
-            <w:tcW w:type="dxa" w:w="7200"/>
+            <w:tcW w:type="dxa" w:w="5400"/>
           </w:tcPr>
           <w:p>
             <w:r>
@@ -6699,7 +6699,7 @@
         </w:tc>
         <w:tc>
           <w:tcPr>
-            <w:tcW w:type="dxa" w:w="7200"/>
+            <w:tcW w:type="dxa" w:w="5400"/>
           </w:tcPr>
           <w:p>
             <w:r>
@@ -6711,7 +6711,7 @@
       <w:tr>
         <w:tc>
           <w:tcPr>
-            <w:tcW w:type="dxa" w:w="7200"/>
+            <w:tcW w:type="dxa" w:w="5400"/>
           </w:tcPr>
           <w:p>
             <w:r>
@@ -6721,7 +6721,7 @@
         </w:tc>
         <w:tc>
           <w:tcPr>
-            <w:tcW w:type="dxa" w:w="7200"/>
+            <w:tcW w:type="dxa" w:w="5400"/>
           </w:tcPr>
           <w:p>
             <w:r>
@@ -6733,7 +6733,7 @@
       <w:tr>
         <w:tc>
           <w:tcPr>
-            <w:tcW w:type="dxa" w:w="7200"/>
+            <w:tcW w:type="dxa" w:w="5400"/>
           </w:tcPr>
           <w:p>
             <w:r>
@@ -6743,7 +6743,7 @@
         </w:tc>
         <w:tc>
           <w:tcPr>
-            <w:tcW w:type="dxa" w:w="7200"/>
+            <w:tcW w:type="dxa" w:w="5400"/>
           </w:tcPr>
           <w:p>
             <w:r>
@@ -6755,7 +6755,7 @@
       <w:tr>
         <w:tc>
           <w:tcPr>
-            <w:tcW w:type="dxa" w:w="7200"/>
+            <w:tcW w:type="dxa" w:w="5400"/>
           </w:tcPr>
           <w:p>
             <w:r>
@@ -6765,7 +6765,7 @@
         </w:tc>
         <w:tc>
           <w:tcPr>
-            <w:tcW w:type="dxa" w:w="7200"/>
+            <w:tcW w:type="dxa" w:w="5400"/>
           </w:tcPr>
           <w:p>
             <w:r>
@@ -6777,7 +6777,7 @@
       <w:tr>
         <w:tc>
           <w:tcPr>
-            <w:tcW w:type="dxa" w:w="7200"/>
+            <w:tcW w:type="dxa" w:w="5400"/>
           </w:tcPr>
           <w:p>
             <w:r>
@@ -6787,7 +6787,7 @@
         </w:tc>
         <w:tc>
           <w:tcPr>
-            <w:tcW w:type="dxa" w:w="7200"/>
+            <w:tcW w:type="dxa" w:w="5400"/>
           </w:tcPr>
           <w:p>
             <w:r>
@@ -6811,13 +6811,13 @@
         <w:tblLook w:firstColumn="1" w:firstRow="1" w:lastColumn="0" w:lastRow="0" w:noHBand="0" w:noVBand="1" w:val="04A0"/>
       </w:tblPr>
       <w:tblGrid>
-        <w:gridCol w:w="7200"/>
-        <w:gridCol w:w="7200"/>
+        <w:gridCol w:w="5400"/>
+        <w:gridCol w:w="5400"/>
       </w:tblGrid>
       <w:tr>
         <w:tc>
           <w:tcPr>
-            <w:tcW w:type="dxa" w:w="7200"/>
+            <w:tcW w:type="dxa" w:w="5400"/>
           </w:tcPr>
           <w:p>
             <w:r>
@@ -6827,7 +6827,7 @@
         </w:tc>
         <w:tc>
           <w:tcPr>
-            <w:tcW w:type="dxa" w:w="7200"/>
+            <w:tcW w:type="dxa" w:w="5400"/>
           </w:tcPr>
           <w:p>
             <w:r>
@@ -6839,7 +6839,7 @@
       <w:tr>
         <w:tc>
           <w:tcPr>
-            <w:tcW w:type="dxa" w:w="7200"/>
+            <w:tcW w:type="dxa" w:w="5400"/>
           </w:tcPr>
           <w:p>
             <w:r>
@@ -6849,7 +6849,7 @@
         </w:tc>
         <w:tc>
           <w:tcPr>
-            <w:tcW w:type="dxa" w:w="7200"/>
+            <w:tcW w:type="dxa" w:w="5400"/>
           </w:tcPr>
           <w:p>
             <w:r>
@@ -6861,7 +6861,7 @@
       <w:tr>
         <w:tc>
           <w:tcPr>
-            <w:tcW w:type="dxa" w:w="7200"/>
+            <w:tcW w:type="dxa" w:w="5400"/>
           </w:tcPr>
           <w:p>
             <w:r>
@@ -6871,7 +6871,7 @@
         </w:tc>
         <w:tc>
           <w:tcPr>
-            <w:tcW w:type="dxa" w:w="7200"/>
+            <w:tcW w:type="dxa" w:w="5400"/>
           </w:tcPr>
           <w:p>
             <w:r>
@@ -6883,7 +6883,7 @@
       <w:tr>
         <w:tc>
           <w:tcPr>
-            <w:tcW w:type="dxa" w:w="7200"/>
+            <w:tcW w:type="dxa" w:w="5400"/>
           </w:tcPr>
           <w:p>
             <w:r>
@@ -6893,7 +6893,7 @@
         </w:tc>
         <w:tc>
           <w:tcPr>
-            <w:tcW w:type="dxa" w:w="7200"/>
+            <w:tcW w:type="dxa" w:w="5400"/>
           </w:tcPr>
           <w:p>
             <w:r>
@@ -6905,7 +6905,7 @@
       <w:tr>
         <w:tc>
           <w:tcPr>
-            <w:tcW w:type="dxa" w:w="7200"/>
+            <w:tcW w:type="dxa" w:w="5400"/>
           </w:tcPr>
           <w:p>
             <w:r>
@@ -6915,7 +6915,7 @@
         </w:tc>
         <w:tc>
           <w:tcPr>
-            <w:tcW w:type="dxa" w:w="7200"/>
+            <w:tcW w:type="dxa" w:w="5400"/>
           </w:tcPr>
           <w:p>
             <w:r>
@@ -6927,7 +6927,7 @@
       <w:tr>
         <w:tc>
           <w:tcPr>
-            <w:tcW w:type="dxa" w:w="7200"/>
+            <w:tcW w:type="dxa" w:w="5400"/>
           </w:tcPr>
           <w:p>
             <w:r>
@@ -6937,7 +6937,7 @@
         </w:tc>
         <w:tc>
           <w:tcPr>
-            <w:tcW w:type="dxa" w:w="7200"/>
+            <w:tcW w:type="dxa" w:w="5400"/>
           </w:tcPr>
           <w:p>
             <w:r>
@@ -6949,7 +6949,7 @@
       <w:tr>
         <w:tc>
           <w:tcPr>
-            <w:tcW w:type="dxa" w:w="7200"/>
+            <w:tcW w:type="dxa" w:w="5400"/>
           </w:tcPr>
           <w:p>
             <w:r>
@@ -6959,7 +6959,7 @@
         </w:tc>
         <w:tc>
           <w:tcPr>
-            <w:tcW w:type="dxa" w:w="7200"/>
+            <w:tcW w:type="dxa" w:w="5400"/>
           </w:tcPr>
           <w:p>
             <w:r>
@@ -6971,7 +6971,7 @@
       <w:tr>
         <w:tc>
           <w:tcPr>
-            <w:tcW w:type="dxa" w:w="7200"/>
+            <w:tcW w:type="dxa" w:w="5400"/>
           </w:tcPr>
           <w:p>
             <w:r>
@@ -6981,7 +6981,7 @@
         </w:tc>
         <w:tc>
           <w:tcPr>
-            <w:tcW w:type="dxa" w:w="7200"/>
+            <w:tcW w:type="dxa" w:w="5400"/>
           </w:tcPr>
           <w:p>
             <w:r>
@@ -6993,7 +6993,7 @@
       <w:tr>
         <w:tc>
           <w:tcPr>
-            <w:tcW w:type="dxa" w:w="7200"/>
+            <w:tcW w:type="dxa" w:w="5400"/>
           </w:tcPr>
           <w:p>
             <w:r>
@@ -7003,7 +7003,7 @@
         </w:tc>
         <w:tc>
           <w:tcPr>
-            <w:tcW w:type="dxa" w:w="7200"/>
+            <w:tcW w:type="dxa" w:w="5400"/>
           </w:tcPr>
           <w:p>
             <w:r>
@@ -7015,7 +7015,7 @@
       <w:tr>
         <w:tc>
           <w:tcPr>
-            <w:tcW w:type="dxa" w:w="7200"/>
+            <w:tcW w:type="dxa" w:w="5400"/>
           </w:tcPr>
           <w:p>
             <w:r>
@@ -7025,7 +7025,7 @@
         </w:tc>
         <w:tc>
           <w:tcPr>
-            <w:tcW w:type="dxa" w:w="7200"/>
+            <w:tcW w:type="dxa" w:w="5400"/>
           </w:tcPr>
           <w:p>
             <w:r>
@@ -7037,7 +7037,7 @@
       <w:tr>
         <w:tc>
           <w:tcPr>
-            <w:tcW w:type="dxa" w:w="7200"/>
+            <w:tcW w:type="dxa" w:w="5400"/>
           </w:tcPr>
           <w:p>
             <w:r>
@@ -7047,7 +7047,7 @@
         </w:tc>
         <w:tc>
           <w:tcPr>
-            <w:tcW w:type="dxa" w:w="7200"/>
+            <w:tcW w:type="dxa" w:w="5400"/>
           </w:tcPr>
           <w:p>
             <w:r>
@@ -7059,7 +7059,7 @@
       <w:tr>
         <w:tc>
           <w:tcPr>
-            <w:tcW w:type="dxa" w:w="7200"/>
+            <w:tcW w:type="dxa" w:w="5400"/>
           </w:tcPr>
           <w:p>
             <w:r>
@@ -7069,7 +7069,7 @@
         </w:tc>
         <w:tc>
           <w:tcPr>
-            <w:tcW w:type="dxa" w:w="7200"/>
+            <w:tcW w:type="dxa" w:w="5400"/>
           </w:tcPr>
           <w:p>
             <w:r>
@@ -7081,7 +7081,7 @@
       <w:tr>
         <w:tc>
           <w:tcPr>
-            <w:tcW w:type="dxa" w:w="7200"/>
+            <w:tcW w:type="dxa" w:w="5400"/>
           </w:tcPr>
           <w:p>
             <w:r>
@@ -7091,7 +7091,7 @@
         </w:tc>
         <w:tc>
           <w:tcPr>
-            <w:tcW w:type="dxa" w:w="7200"/>
+            <w:tcW w:type="dxa" w:w="5400"/>
           </w:tcPr>
           <w:p>
             <w:r>
@@ -7103,7 +7103,7 @@
       <w:tr>
         <w:tc>
           <w:tcPr>
-            <w:tcW w:type="dxa" w:w="7200"/>
+            <w:tcW w:type="dxa" w:w="5400"/>
           </w:tcPr>
           <w:p>
             <w:r>
@@ -7113,7 +7113,7 @@
         </w:tc>
         <w:tc>
           <w:tcPr>
-            <w:tcW w:type="dxa" w:w="7200"/>
+            <w:tcW w:type="dxa" w:w="5400"/>
           </w:tcPr>
           <w:p>
             <w:r>
@@ -7125,7 +7125,7 @@
       <w:tr>
         <w:tc>
           <w:tcPr>
-            <w:tcW w:type="dxa" w:w="7200"/>
+            <w:tcW w:type="dxa" w:w="5400"/>
           </w:tcPr>
           <w:p>
             <w:r>
@@ -7135,7 +7135,7 @@
         </w:tc>
         <w:tc>
           <w:tcPr>
-            <w:tcW w:type="dxa" w:w="7200"/>
+            <w:tcW w:type="dxa" w:w="5400"/>
           </w:tcPr>
           <w:p>
             <w:r>
@@ -7147,7 +7147,7 @@
       <w:tr>
         <w:tc>
           <w:tcPr>
-            <w:tcW w:type="dxa" w:w="7200"/>
+            <w:tcW w:type="dxa" w:w="5400"/>
           </w:tcPr>
           <w:p>
             <w:r>
@@ -7157,7 +7157,7 @@
         </w:tc>
         <w:tc>
           <w:tcPr>
-            <w:tcW w:type="dxa" w:w="7200"/>
+            <w:tcW w:type="dxa" w:w="5400"/>
           </w:tcPr>
           <w:p>
             <w:r>
@@ -7169,7 +7169,7 @@
       <w:tr>
         <w:tc>
           <w:tcPr>
-            <w:tcW w:type="dxa" w:w="7200"/>
+            <w:tcW w:type="dxa" w:w="5400"/>
           </w:tcPr>
           <w:p>
             <w:r>
@@ -7179,7 +7179,7 @@
         </w:tc>
         <w:tc>
           <w:tcPr>
-            <w:tcW w:type="dxa" w:w="7200"/>
+            <w:tcW w:type="dxa" w:w="5400"/>
           </w:tcPr>
           <w:p>
             <w:r>
@@ -7191,7 +7191,7 @@
       <w:tr>
         <w:tc>
           <w:tcPr>
-            <w:tcW w:type="dxa" w:w="7200"/>
+            <w:tcW w:type="dxa" w:w="5400"/>
           </w:tcPr>
           <w:p>
             <w:r>
@@ -7201,7 +7201,7 @@
         </w:tc>
         <w:tc>
           <w:tcPr>
-            <w:tcW w:type="dxa" w:w="7200"/>
+            <w:tcW w:type="dxa" w:w="5400"/>
           </w:tcPr>
           <w:p>
             <w:r>
@@ -7233,13 +7233,13 @@
         <w:tblLook w:firstColumn="1" w:firstRow="1" w:lastColumn="0" w:lastRow="0" w:noHBand="0" w:noVBand="1" w:val="04A0"/>
       </w:tblPr>
       <w:tblGrid>
-        <w:gridCol w:w="7200"/>
-        <w:gridCol w:w="7200"/>
+        <w:gridCol w:w="5400"/>
+        <w:gridCol w:w="5400"/>
       </w:tblGrid>
       <w:tr>
         <w:tc>
           <w:tcPr>
-            <w:tcW w:type="dxa" w:w="7200"/>
+            <w:tcW w:type="dxa" w:w="5400"/>
           </w:tcPr>
           <w:p>
             <w:r>
@@ -7249,7 +7249,7 @@
         </w:tc>
         <w:tc>
           <w:tcPr>
-            <w:tcW w:type="dxa" w:w="7200"/>
+            <w:tcW w:type="dxa" w:w="5400"/>
           </w:tcPr>
           <w:p>
             <w:r>
@@ -7261,7 +7261,7 @@
       <w:tr>
         <w:tc>
           <w:tcPr>
-            <w:tcW w:type="dxa" w:w="7200"/>
+            <w:tcW w:type="dxa" w:w="5400"/>
           </w:tcPr>
           <w:p>
             <w:r>
@@ -7271,7 +7271,7 @@
         </w:tc>
         <w:tc>
           <w:tcPr>
-            <w:tcW w:type="dxa" w:w="7200"/>
+            <w:tcW w:type="dxa" w:w="5400"/>
           </w:tcPr>
           <w:p>
             <w:r>
@@ -7283,7 +7283,7 @@
       <w:tr>
         <w:tc>
           <w:tcPr>
-            <w:tcW w:type="dxa" w:w="7200"/>
+            <w:tcW w:type="dxa" w:w="5400"/>
           </w:tcPr>
           <w:p>
             <w:r>
@@ -7293,7 +7293,7 @@
         </w:tc>
         <w:tc>
           <w:tcPr>
-            <w:tcW w:type="dxa" w:w="7200"/>
+            <w:tcW w:type="dxa" w:w="5400"/>
           </w:tcPr>
           <w:p>
             <w:r>
@@ -7305,7 +7305,7 @@
       <w:tr>
         <w:tc>
           <w:tcPr>
-            <w:tcW w:type="dxa" w:w="7200"/>
+            <w:tcW w:type="dxa" w:w="5400"/>
           </w:tcPr>
           <w:p>
             <w:r>
@@ -7315,7 +7315,7 @@
         </w:tc>
         <w:tc>
           <w:tcPr>
-            <w:tcW w:type="dxa" w:w="7200"/>
+            <w:tcW w:type="dxa" w:w="5400"/>
           </w:tcPr>
           <w:p>
             <w:r>
@@ -7327,7 +7327,7 @@
       <w:tr>
         <w:tc>
           <w:tcPr>
-            <w:tcW w:type="dxa" w:w="7200"/>
+            <w:tcW w:type="dxa" w:w="5400"/>
           </w:tcPr>
           <w:p>
             <w:r>
@@ -7337,7 +7337,7 @@
         </w:tc>
         <w:tc>
           <w:tcPr>
-            <w:tcW w:type="dxa" w:w="7200"/>
+            <w:tcW w:type="dxa" w:w="5400"/>
           </w:tcPr>
           <w:p>
             <w:r>
@@ -7349,7 +7349,7 @@
       <w:tr>
         <w:tc>
           <w:tcPr>
-            <w:tcW w:type="dxa" w:w="7200"/>
+            <w:tcW w:type="dxa" w:w="5400"/>
           </w:tcPr>
           <w:p>
             <w:r>
@@ -7359,7 +7359,7 @@
         </w:tc>
         <w:tc>
           <w:tcPr>
-            <w:tcW w:type="dxa" w:w="7200"/>
+            <w:tcW w:type="dxa" w:w="5400"/>
           </w:tcPr>
           <w:p>
             <w:r>
@@ -7371,7 +7371,7 @@
       <w:tr>
         <w:tc>
           <w:tcPr>
-            <w:tcW w:type="dxa" w:w="7200"/>
+            <w:tcW w:type="dxa" w:w="5400"/>
           </w:tcPr>
           <w:p>
             <w:r>
@@ -7381,7 +7381,7 @@
         </w:tc>
         <w:tc>
           <w:tcPr>
-            <w:tcW w:type="dxa" w:w="7200"/>
+            <w:tcW w:type="dxa" w:w="5400"/>
           </w:tcPr>
           <w:p>
             <w:r>
@@ -7393,7 +7393,7 @@
       <w:tr>
         <w:tc>
           <w:tcPr>
-            <w:tcW w:type="dxa" w:w="7200"/>
+            <w:tcW w:type="dxa" w:w="5400"/>
           </w:tcPr>
           <w:p>
             <w:r>
@@ -7403,7 +7403,7 @@
         </w:tc>
         <w:tc>
           <w:tcPr>
-            <w:tcW w:type="dxa" w:w="7200"/>
+            <w:tcW w:type="dxa" w:w="5400"/>
           </w:tcPr>
           <w:p>
             <w:r>
@@ -7415,7 +7415,7 @@
       <w:tr>
         <w:tc>
           <w:tcPr>
-            <w:tcW w:type="dxa" w:w="7200"/>
+            <w:tcW w:type="dxa" w:w="5400"/>
           </w:tcPr>
           <w:p>
             <w:r>
@@ -7425,7 +7425,7 @@
         </w:tc>
         <w:tc>
           <w:tcPr>
-            <w:tcW w:type="dxa" w:w="7200"/>
+            <w:tcW w:type="dxa" w:w="5400"/>
           </w:tcPr>
           <w:p>
             <w:r>
@@ -7437,7 +7437,7 @@
       <w:tr>
         <w:tc>
           <w:tcPr>
-            <w:tcW w:type="dxa" w:w="7200"/>
+            <w:tcW w:type="dxa" w:w="5400"/>
           </w:tcPr>
           <w:p>
             <w:r>
@@ -7447,7 +7447,7 @@
         </w:tc>
         <w:tc>
           <w:tcPr>
-            <w:tcW w:type="dxa" w:w="7200"/>
+            <w:tcW w:type="dxa" w:w="5400"/>
           </w:tcPr>
           <w:p>
             <w:r>
@@ -7459,7 +7459,7 @@
       <w:tr>
         <w:tc>
           <w:tcPr>
-            <w:tcW w:type="dxa" w:w="7200"/>
+            <w:tcW w:type="dxa" w:w="5400"/>
           </w:tcPr>
           <w:p>
             <w:r>
@@ -7469,7 +7469,7 @@
         </w:tc>
         <w:tc>
           <w:tcPr>
-            <w:tcW w:type="dxa" w:w="7200"/>
+            <w:tcW w:type="dxa" w:w="5400"/>
           </w:tcPr>
           <w:p>
             <w:r>
@@ -7481,7 +7481,7 @@
       <w:tr>
         <w:tc>
           <w:tcPr>
-            <w:tcW w:type="dxa" w:w="7200"/>
+            <w:tcW w:type="dxa" w:w="5400"/>
           </w:tcPr>
           <w:p>
             <w:r>
@@ -7491,7 +7491,7 @@
         </w:tc>
         <w:tc>
           <w:tcPr>
-            <w:tcW w:type="dxa" w:w="7200"/>
+            <w:tcW w:type="dxa" w:w="5400"/>
           </w:tcPr>
           <w:p>
             <w:r>
@@ -7503,7 +7503,7 @@
       <w:tr>
         <w:tc>
           <w:tcPr>
-            <w:tcW w:type="dxa" w:w="7200"/>
+            <w:tcW w:type="dxa" w:w="5400"/>
           </w:tcPr>
           <w:p>
             <w:r>
@@ -7513,7 +7513,7 @@
         </w:tc>
         <w:tc>
           <w:tcPr>
-            <w:tcW w:type="dxa" w:w="7200"/>
+            <w:tcW w:type="dxa" w:w="5400"/>
           </w:tcPr>
           <w:p>
             <w:r>
@@ -7525,7 +7525,7 @@
       <w:tr>
         <w:tc>
           <w:tcPr>
-            <w:tcW w:type="dxa" w:w="7200"/>
+            <w:tcW w:type="dxa" w:w="5400"/>
           </w:tcPr>
           <w:p>
             <w:r>
@@ -7535,7 +7535,7 @@
         </w:tc>
         <w:tc>
           <w:tcPr>
-            <w:tcW w:type="dxa" w:w="7200"/>
+            <w:tcW w:type="dxa" w:w="5400"/>
           </w:tcPr>
           <w:p>
             <w:r>
@@ -7547,7 +7547,7 @@
       <w:tr>
         <w:tc>
           <w:tcPr>
-            <w:tcW w:type="dxa" w:w="7200"/>
+            <w:tcW w:type="dxa" w:w="5400"/>
           </w:tcPr>
           <w:p>
             <w:r>
@@ -7557,7 +7557,7 @@
         </w:tc>
         <w:tc>
           <w:tcPr>
-            <w:tcW w:type="dxa" w:w="7200"/>
+            <w:tcW w:type="dxa" w:w="5400"/>
           </w:tcPr>
           <w:p>
             <w:r>
@@ -7569,7 +7569,7 @@
       <w:tr>
         <w:tc>
           <w:tcPr>
-            <w:tcW w:type="dxa" w:w="7200"/>
+            <w:tcW w:type="dxa" w:w="5400"/>
           </w:tcPr>
           <w:p>
             <w:r>
@@ -7579,7 +7579,7 @@
         </w:tc>
         <w:tc>
           <w:tcPr>
-            <w:tcW w:type="dxa" w:w="7200"/>
+            <w:tcW w:type="dxa" w:w="5400"/>
           </w:tcPr>
           <w:p>
             <w:r>
@@ -7591,7 +7591,7 @@
       <w:tr>
         <w:tc>
           <w:tcPr>
-            <w:tcW w:type="dxa" w:w="7200"/>
+            <w:tcW w:type="dxa" w:w="5400"/>
           </w:tcPr>
           <w:p>
             <w:r>
@@ -7601,7 +7601,7 @@
         </w:tc>
         <w:tc>
           <w:tcPr>
-            <w:tcW w:type="dxa" w:w="7200"/>
+            <w:tcW w:type="dxa" w:w="5400"/>
           </w:tcPr>
           <w:p>
             <w:r>
@@ -7613,7 +7613,7 @@
       <w:tr>
         <w:tc>
           <w:tcPr>
-            <w:tcW w:type="dxa" w:w="7200"/>
+            <w:tcW w:type="dxa" w:w="5400"/>
           </w:tcPr>
           <w:p>
             <w:r>
@@ -7623,7 +7623,7 @@
         </w:tc>
         <w:tc>
           <w:tcPr>
-            <w:tcW w:type="dxa" w:w="7200"/>
+            <w:tcW w:type="dxa" w:w="5400"/>
           </w:tcPr>
           <w:p>
             <w:r>
@@ -7635,7 +7635,7 @@
       <w:tr>
         <w:tc>
           <w:tcPr>
-            <w:tcW w:type="dxa" w:w="7200"/>
+            <w:tcW w:type="dxa" w:w="5400"/>
           </w:tcPr>
           <w:p>
             <w:r>
@@ -7645,7 +7645,7 @@
         </w:tc>
         <w:tc>
           <w:tcPr>
-            <w:tcW w:type="dxa" w:w="7200"/>
+            <w:tcW w:type="dxa" w:w="5400"/>
           </w:tcPr>
           <w:p>
             <w:r>
@@ -7657,7 +7657,7 @@
       <w:tr>
         <w:tc>
           <w:tcPr>
-            <w:tcW w:type="dxa" w:w="7200"/>
+            <w:tcW w:type="dxa" w:w="5400"/>
           </w:tcPr>
           <w:p>
             <w:r>
@@ -7667,7 +7667,7 @@
         </w:tc>
         <w:tc>
           <w:tcPr>
-            <w:tcW w:type="dxa" w:w="7200"/>
+            <w:tcW w:type="dxa" w:w="5400"/>
           </w:tcPr>
           <w:p>
             <w:r>
@@ -7679,7 +7679,7 @@
       <w:tr>
         <w:tc>
           <w:tcPr>
-            <w:tcW w:type="dxa" w:w="7200"/>
+            <w:tcW w:type="dxa" w:w="5400"/>
           </w:tcPr>
           <w:p>
             <w:r>
@@ -7689,7 +7689,7 @@
         </w:tc>
         <w:tc>
           <w:tcPr>
-            <w:tcW w:type="dxa" w:w="7200"/>
+            <w:tcW w:type="dxa" w:w="5400"/>
           </w:tcPr>
           <w:p>
             <w:r>
@@ -7701,7 +7701,7 @@
       <w:tr>
         <w:tc>
           <w:tcPr>
-            <w:tcW w:type="dxa" w:w="7200"/>
+            <w:tcW w:type="dxa" w:w="5400"/>
           </w:tcPr>
           <w:p>
             <w:r>
@@ -7711,7 +7711,7 @@
         </w:tc>
         <w:tc>
           <w:tcPr>
-            <w:tcW w:type="dxa" w:w="7200"/>
+            <w:tcW w:type="dxa" w:w="5400"/>
           </w:tcPr>
           <w:p>
             <w:r>
@@ -7723,7 +7723,7 @@
       <w:tr>
         <w:tc>
           <w:tcPr>
-            <w:tcW w:type="dxa" w:w="7200"/>
+            <w:tcW w:type="dxa" w:w="5400"/>
           </w:tcPr>
           <w:p>
             <w:r>
@@ -7733,7 +7733,7 @@
         </w:tc>
         <w:tc>
           <w:tcPr>
-            <w:tcW w:type="dxa" w:w="7200"/>
+            <w:tcW w:type="dxa" w:w="5400"/>
           </w:tcPr>
           <w:p>
             <w:r>
@@ -7745,7 +7745,7 @@
       <w:tr>
         <w:tc>
           <w:tcPr>
-            <w:tcW w:type="dxa" w:w="7200"/>
+            <w:tcW w:type="dxa" w:w="5400"/>
           </w:tcPr>
           <w:p>
             <w:r>
@@ -7755,7 +7755,7 @@
         </w:tc>
         <w:tc>
           <w:tcPr>
-            <w:tcW w:type="dxa" w:w="7200"/>
+            <w:tcW w:type="dxa" w:w="5400"/>
           </w:tcPr>
           <w:p>
             <w:r>
@@ -7767,7 +7767,7 @@
       <w:tr>
         <w:tc>
           <w:tcPr>
-            <w:tcW w:type="dxa" w:w="7200"/>
+            <w:tcW w:type="dxa" w:w="5400"/>
           </w:tcPr>
           <w:p>
             <w:r>
@@ -7777,7 +7777,7 @@
         </w:tc>
         <w:tc>
           <w:tcPr>
-            <w:tcW w:type="dxa" w:w="7200"/>
+            <w:tcW w:type="dxa" w:w="5400"/>
           </w:tcPr>
           <w:p>
             <w:r>
@@ -7789,7 +7789,7 @@
       <w:tr>
         <w:tc>
           <w:tcPr>
-            <w:tcW w:type="dxa" w:w="7200"/>
+            <w:tcW w:type="dxa" w:w="5400"/>
           </w:tcPr>
           <w:p>
             <w:r>
@@ -7799,7 +7799,7 @@
         </w:tc>
         <w:tc>
           <w:tcPr>
-            <w:tcW w:type="dxa" w:w="7200"/>
+            <w:tcW w:type="dxa" w:w="5400"/>
           </w:tcPr>
           <w:p>
             <w:r>
@@ -7811,7 +7811,7 @@
       <w:tr>
         <w:tc>
           <w:tcPr>
-            <w:tcW w:type="dxa" w:w="7200"/>
+            <w:tcW w:type="dxa" w:w="5400"/>
           </w:tcPr>
           <w:p>
             <w:r>
@@ -7821,7 +7821,7 @@
         </w:tc>
         <w:tc>
           <w:tcPr>
-            <w:tcW w:type="dxa" w:w="7200"/>
+            <w:tcW w:type="dxa" w:w="5400"/>
           </w:tcPr>
           <w:p>
             <w:r>
@@ -7853,13 +7853,13 @@
         <w:tblLook w:firstColumn="1" w:firstRow="1" w:lastColumn="0" w:lastRow="0" w:noHBand="0" w:noVBand="1" w:val="04A0"/>
       </w:tblPr>
       <w:tblGrid>
-        <w:gridCol w:w="7200"/>
-        <w:gridCol w:w="7200"/>
+        <w:gridCol w:w="5400"/>
+        <w:gridCol w:w="5400"/>
       </w:tblGrid>
       <w:tr>
         <w:tc>
           <w:tcPr>
-            <w:tcW w:type="dxa" w:w="7200"/>
+            <w:tcW w:type="dxa" w:w="5400"/>
           </w:tcPr>
           <w:p>
             <w:r>
@@ -7869,7 +7869,7 @@
         </w:tc>
         <w:tc>
           <w:tcPr>
-            <w:tcW w:type="dxa" w:w="7200"/>
+            <w:tcW w:type="dxa" w:w="5400"/>
           </w:tcPr>
           <w:p>
             <w:r>
@@ -7881,7 +7881,7 @@
       <w:tr>
         <w:tc>
           <w:tcPr>
-            <w:tcW w:type="dxa" w:w="7200"/>
+            <w:tcW w:type="dxa" w:w="5400"/>
           </w:tcPr>
           <w:p>
             <w:r>
@@ -7891,7 +7891,7 @@
         </w:tc>
         <w:tc>
           <w:tcPr>
-            <w:tcW w:type="dxa" w:w="7200"/>
+            <w:tcW w:type="dxa" w:w="5400"/>
           </w:tcPr>
           <w:p>
             <w:r>
@@ -7903,7 +7903,7 @@
       <w:tr>
         <w:tc>
           <w:tcPr>
-            <w:tcW w:type="dxa" w:w="7200"/>
+            <w:tcW w:type="dxa" w:w="5400"/>
           </w:tcPr>
           <w:p>
             <w:r>
@@ -7913,7 +7913,7 @@
         </w:tc>
         <w:tc>
           <w:tcPr>
-            <w:tcW w:type="dxa" w:w="7200"/>
+            <w:tcW w:type="dxa" w:w="5400"/>
           </w:tcPr>
           <w:p>
             <w:r>
@@ -7925,7 +7925,7 @@
       <w:tr>
         <w:tc>
           <w:tcPr>
-            <w:tcW w:type="dxa" w:w="7200"/>
+            <w:tcW w:type="dxa" w:w="5400"/>
           </w:tcPr>
           <w:p>
             <w:r>
@@ -7935,7 +7935,7 @@
         </w:tc>
         <w:tc>
           <w:tcPr>
-            <w:tcW w:type="dxa" w:w="7200"/>
+            <w:tcW w:type="dxa" w:w="5400"/>
           </w:tcPr>
           <w:p>
             <w:r>
@@ -7959,13 +7959,13 @@
         <w:tblLook w:firstColumn="1" w:firstRow="1" w:lastColumn="0" w:lastRow="0" w:noHBand="0" w:noVBand="1" w:val="04A0"/>
       </w:tblPr>
       <w:tblGrid>
-        <w:gridCol w:w="7200"/>
-        <w:gridCol w:w="7200"/>
+        <w:gridCol w:w="5400"/>
+        <w:gridCol w:w="5400"/>
       </w:tblGrid>
       <w:tr>
         <w:tc>
           <w:tcPr>
-            <w:tcW w:type="dxa" w:w="7200"/>
+            <w:tcW w:type="dxa" w:w="5400"/>
           </w:tcPr>
           <w:p>
             <w:r>
@@ -7975,7 +7975,7 @@
         </w:tc>
         <w:tc>
           <w:tcPr>
-            <w:tcW w:type="dxa" w:w="7200"/>
+            <w:tcW w:type="dxa" w:w="5400"/>
           </w:tcPr>
           <w:p>
             <w:r>
@@ -7987,7 +7987,7 @@
       <w:tr>
         <w:tc>
           <w:tcPr>
-            <w:tcW w:type="dxa" w:w="7200"/>
+            <w:tcW w:type="dxa" w:w="5400"/>
           </w:tcPr>
           <w:p>
             <w:r>
@@ -7997,7 +7997,7 @@
         </w:tc>
         <w:tc>
           <w:tcPr>
-            <w:tcW w:type="dxa" w:w="7200"/>
+            <w:tcW w:type="dxa" w:w="5400"/>
           </w:tcPr>
           <w:p>
             <w:r>
@@ -8009,7 +8009,7 @@
       <w:tr>
         <w:tc>
           <w:tcPr>
-            <w:tcW w:type="dxa" w:w="7200"/>
+            <w:tcW w:type="dxa" w:w="5400"/>
           </w:tcPr>
           <w:p>
             <w:r>
@@ -8019,7 +8019,7 @@
         </w:tc>
         <w:tc>
           <w:tcPr>
-            <w:tcW w:type="dxa" w:w="7200"/>
+            <w:tcW w:type="dxa" w:w="5400"/>
           </w:tcPr>
           <w:p>
             <w:r>
@@ -8043,13 +8043,13 @@
         <w:tblLook w:firstColumn="1" w:firstRow="1" w:lastColumn="0" w:lastRow="0" w:noHBand="0" w:noVBand="1" w:val="04A0"/>
       </w:tblPr>
       <w:tblGrid>
-        <w:gridCol w:w="7200"/>
-        <w:gridCol w:w="7200"/>
+        <w:gridCol w:w="5400"/>
+        <w:gridCol w:w="5400"/>
       </w:tblGrid>
       <w:tr>
         <w:tc>
           <w:tcPr>
-            <w:tcW w:type="dxa" w:w="7200"/>
+            <w:tcW w:type="dxa" w:w="5400"/>
           </w:tcPr>
           <w:p>
             <w:r>
@@ -8059,7 +8059,7 @@
         </w:tc>
         <w:tc>
           <w:tcPr>
-            <w:tcW w:type="dxa" w:w="7200"/>
+            <w:tcW w:type="dxa" w:w="5400"/>
           </w:tcPr>
           <w:p>
             <w:r>
@@ -8071,7 +8071,7 @@
       <w:tr>
         <w:tc>
           <w:tcPr>
-            <w:tcW w:type="dxa" w:w="7200"/>
+            <w:tcW w:type="dxa" w:w="5400"/>
           </w:tcPr>
           <w:p>
             <w:r>
@@ -8081,7 +8081,7 @@
         </w:tc>
         <w:tc>
           <w:tcPr>
-            <w:tcW w:type="dxa" w:w="7200"/>
+            <w:tcW w:type="dxa" w:w="5400"/>
           </w:tcPr>
           <w:p>
             <w:r>
@@ -8093,7 +8093,7 @@
       <w:tr>
         <w:tc>
           <w:tcPr>
-            <w:tcW w:type="dxa" w:w="7200"/>
+            <w:tcW w:type="dxa" w:w="5400"/>
           </w:tcPr>
           <w:p>
             <w:r>
@@ -8103,7 +8103,7 @@
         </w:tc>
         <w:tc>
           <w:tcPr>
-            <w:tcW w:type="dxa" w:w="7200"/>
+            <w:tcW w:type="dxa" w:w="5400"/>
           </w:tcPr>
           <w:p>
             <w:r>
@@ -8115,7 +8115,7 @@
       <w:tr>
         <w:tc>
           <w:tcPr>
-            <w:tcW w:type="dxa" w:w="7200"/>
+            <w:tcW w:type="dxa" w:w="5400"/>
           </w:tcPr>
           <w:p>
             <w:r>
@@ -8125,7 +8125,7 @@
         </w:tc>
         <w:tc>
           <w:tcPr>
-            <w:tcW w:type="dxa" w:w="7200"/>
+            <w:tcW w:type="dxa" w:w="5400"/>
           </w:tcPr>
           <w:p>
             <w:r>
@@ -8149,13 +8149,13 @@
         <w:tblLook w:firstColumn="1" w:firstRow="1" w:lastColumn="0" w:lastRow="0" w:noHBand="0" w:noVBand="1" w:val="04A0"/>
       </w:tblPr>
       <w:tblGrid>
-        <w:gridCol w:w="7200"/>
-        <w:gridCol w:w="7200"/>
+        <w:gridCol w:w="5400"/>
+        <w:gridCol w:w="5400"/>
       </w:tblGrid>
       <w:tr>
         <w:tc>
           <w:tcPr>
-            <w:tcW w:type="dxa" w:w="7200"/>
+            <w:tcW w:type="dxa" w:w="5400"/>
           </w:tcPr>
           <w:p>
             <w:r>
@@ -8165,7 +8165,7 @@
         </w:tc>
         <w:tc>
           <w:tcPr>
-            <w:tcW w:type="dxa" w:w="7200"/>
+            <w:tcW w:type="dxa" w:w="5400"/>
           </w:tcPr>
           <w:p>
             <w:r>
@@ -8177,7 +8177,7 @@
       <w:tr>
         <w:tc>
           <w:tcPr>
-            <w:tcW w:type="dxa" w:w="7200"/>
+            <w:tcW w:type="dxa" w:w="5400"/>
           </w:tcPr>
           <w:p>
             <w:r>
@@ -8187,7 +8187,7 @@
         </w:tc>
         <w:tc>
           <w:tcPr>
-            <w:tcW w:type="dxa" w:w="7200"/>
+            <w:tcW w:type="dxa" w:w="5400"/>
           </w:tcPr>
           <w:p>
             <w:r>
@@ -8199,7 +8199,7 @@
       <w:tr>
         <w:tc>
           <w:tcPr>
-            <w:tcW w:type="dxa" w:w="7200"/>
+            <w:tcW w:type="dxa" w:w="5400"/>
           </w:tcPr>
           <w:p>
             <w:r>
@@ -8209,7 +8209,7 @@
         </w:tc>
         <w:tc>
           <w:tcPr>
-            <w:tcW w:type="dxa" w:w="7200"/>
+            <w:tcW w:type="dxa" w:w="5400"/>
           </w:tcPr>
           <w:p>
             <w:r>
@@ -8233,13 +8233,13 @@
         <w:tblLook w:firstColumn="1" w:firstRow="1" w:lastColumn="0" w:lastRow="0" w:noHBand="0" w:noVBand="1" w:val="04A0"/>
       </w:tblPr>
       <w:tblGrid>
-        <w:gridCol w:w="7200"/>
-        <w:gridCol w:w="7200"/>
+        <w:gridCol w:w="5400"/>
+        <w:gridCol w:w="5400"/>
       </w:tblGrid>
       <w:tr>
         <w:tc>
           <w:tcPr>
-            <w:tcW w:type="dxa" w:w="7200"/>
+            <w:tcW w:type="dxa" w:w="5400"/>
           </w:tcPr>
           <w:p>
             <w:r>
@@ -8249,7 +8249,7 @@
         </w:tc>
         <w:tc>
           <w:tcPr>
-            <w:tcW w:type="dxa" w:w="7200"/>
+            <w:tcW w:type="dxa" w:w="5400"/>
           </w:tcPr>
           <w:p>
             <w:r>
@@ -8261,7 +8261,7 @@
       <w:tr>
         <w:tc>
           <w:tcPr>
-            <w:tcW w:type="dxa" w:w="7200"/>
+            <w:tcW w:type="dxa" w:w="5400"/>
           </w:tcPr>
           <w:p>
             <w:r>
@@ -8271,7 +8271,7 @@
         </w:tc>
         <w:tc>
           <w:tcPr>
-            <w:tcW w:type="dxa" w:w="7200"/>
+            <w:tcW w:type="dxa" w:w="5400"/>
           </w:tcPr>
           <w:p>
             <w:r>
@@ -8295,13 +8295,13 @@
         <w:tblLook w:firstColumn="1" w:firstRow="1" w:lastColumn="0" w:lastRow="0" w:noHBand="0" w:noVBand="1" w:val="04A0"/>
       </w:tblPr>
       <w:tblGrid>
-        <w:gridCol w:w="7200"/>
-        <w:gridCol w:w="7200"/>
+        <w:gridCol w:w="5400"/>
+        <w:gridCol w:w="5400"/>
       </w:tblGrid>
       <w:tr>
         <w:tc>
           <w:tcPr>
-            <w:tcW w:type="dxa" w:w="7200"/>
+            <w:tcW w:type="dxa" w:w="5400"/>
           </w:tcPr>
           <w:p>
             <w:r>
@@ -8311,7 +8311,7 @@
         </w:tc>
         <w:tc>
           <w:tcPr>
-            <w:tcW w:type="dxa" w:w="7200"/>
+            <w:tcW w:type="dxa" w:w="5400"/>
           </w:tcPr>
           <w:p>
             <w:r>
@@ -8323,7 +8323,7 @@
       <w:tr>
         <w:tc>
           <w:tcPr>
-            <w:tcW w:type="dxa" w:w="7200"/>
+            <w:tcW w:type="dxa" w:w="5400"/>
           </w:tcPr>
           <w:p>
             <w:r>
@@ -8333,7 +8333,7 @@
         </w:tc>
         <w:tc>
           <w:tcPr>
-            <w:tcW w:type="dxa" w:w="7200"/>
+            <w:tcW w:type="dxa" w:w="5400"/>
           </w:tcPr>
           <w:p>
             <w:r>
@@ -8345,7 +8345,7 @@
       <w:tr>
         <w:tc>
           <w:tcPr>
-            <w:tcW w:type="dxa" w:w="7200"/>
+            <w:tcW w:type="dxa" w:w="5400"/>
           </w:tcPr>
           <w:p>
             <w:r>
@@ -8355,7 +8355,7 @@
         </w:tc>
         <w:tc>
           <w:tcPr>
-            <w:tcW w:type="dxa" w:w="7200"/>
+            <w:tcW w:type="dxa" w:w="5400"/>
           </w:tcPr>
           <w:p>
             <w:r>
@@ -8367,7 +8367,7 @@
       <w:tr>
         <w:tc>
           <w:tcPr>
-            <w:tcW w:type="dxa" w:w="7200"/>
+            <w:tcW w:type="dxa" w:w="5400"/>
           </w:tcPr>
           <w:p>
             <w:r>
@@ -8377,7 +8377,7 @@
         </w:tc>
         <w:tc>
           <w:tcPr>
-            <w:tcW w:type="dxa" w:w="7200"/>
+            <w:tcW w:type="dxa" w:w="5400"/>
           </w:tcPr>
           <w:p>
             <w:r>
@@ -8389,7 +8389,7 @@
       <w:tr>
         <w:tc>
           <w:tcPr>
-            <w:tcW w:type="dxa" w:w="7200"/>
+            <w:tcW w:type="dxa" w:w="5400"/>
           </w:tcPr>
           <w:p>
             <w:r>
@@ -8399,7 +8399,7 @@
         </w:tc>
         <w:tc>
           <w:tcPr>
-            <w:tcW w:type="dxa" w:w="7200"/>
+            <w:tcW w:type="dxa" w:w="5400"/>
           </w:tcPr>
           <w:p>
             <w:r>
@@ -8411,7 +8411,7 @@
       <w:tr>
         <w:tc>
           <w:tcPr>
-            <w:tcW w:type="dxa" w:w="7200"/>
+            <w:tcW w:type="dxa" w:w="5400"/>
           </w:tcPr>
           <w:p>
             <w:r>
@@ -8421,7 +8421,7 @@
         </w:tc>
         <w:tc>
           <w:tcPr>
-            <w:tcW w:type="dxa" w:w="7200"/>
+            <w:tcW w:type="dxa" w:w="5400"/>
           </w:tcPr>
           <w:p>
             <w:r>
@@ -8433,7 +8433,7 @@
       <w:tr>
         <w:tc>
           <w:tcPr>
-            <w:tcW w:type="dxa" w:w="7200"/>
+            <w:tcW w:type="dxa" w:w="5400"/>
           </w:tcPr>
           <w:p>
             <w:r>
@@ -8443,7 +8443,7 @@
         </w:tc>
         <w:tc>
           <w:tcPr>
-            <w:tcW w:type="dxa" w:w="7200"/>
+            <w:tcW w:type="dxa" w:w="5400"/>
           </w:tcPr>
           <w:p>
             <w:r>
@@ -8455,7 +8455,7 @@
       <w:tr>
         <w:tc>
           <w:tcPr>
-            <w:tcW w:type="dxa" w:w="7200"/>
+            <w:tcW w:type="dxa" w:w="5400"/>
           </w:tcPr>
           <w:p>
             <w:r>
@@ -8465,7 +8465,7 @@
         </w:tc>
         <w:tc>
           <w:tcPr>
-            <w:tcW w:type="dxa" w:w="7200"/>
+            <w:tcW w:type="dxa" w:w="5400"/>
           </w:tcPr>
           <w:p>
             <w:r>
@@ -8477,7 +8477,7 @@
       <w:tr>
         <w:tc>
           <w:tcPr>
-            <w:tcW w:type="dxa" w:w="7200"/>
+            <w:tcW w:type="dxa" w:w="5400"/>
           </w:tcPr>
           <w:p>
             <w:r>
@@ -8487,7 +8487,7 @@
         </w:tc>
         <w:tc>
           <w:tcPr>
-            <w:tcW w:type="dxa" w:w="7200"/>
+            <w:tcW w:type="dxa" w:w="5400"/>
           </w:tcPr>
           <w:p>
             <w:r>
@@ -8498,7 +8498,7 @@
       </w:tr>
     </w:tbl>
     <w:sectPr>
-      <w:pgSz w:w="15840" w:h="12240" w:orient="landscape"/>
+      <w:pgSz w:w="12240" w:h="15840"/>
       <w:pgMar w:top="720" w:right="720" w:bottom="720" w:left="720" w:header="720" w:footer="720" w:gutter="0"/>
       <w:cols w:space="720"/>
       <w:docGrid w:linePitch="360"/>
@@ -8930,11 +8930,11 @@
       <w:outlineLvl w:val="0"/>
     </w:pPr>
     <w:rPr>
-      <w:rFonts w:asciiTheme="majorHAnsi" w:eastAsiaTheme="majorEastAsia" w:hAnsiTheme="majorHAnsi" w:cstheme="majorBidi"/>
+      <w:rFonts w:asciiTheme="majorHAnsi" w:eastAsiaTheme="majorEastAsia" w:hAnsiTheme="majorHAnsi" w:cstheme="majorBidi" w:ascii="Arial" w:hAnsi="Arial"/>
       <w:b/>
       <w:bCs/>
-      <w:color w:val="365F91" w:themeColor="accent1" w:themeShade="BF"/>
-      <w:sz w:val="28"/>
+      <w:color w:val="000000"/>
+      <w:sz w:val="36"/>
       <w:szCs w:val="28"/>
     </w:rPr>
   </w:style>
@@ -8954,11 +8954,11 @@
       <w:outlineLvl w:val="1"/>
     </w:pPr>
     <w:rPr>
-      <w:rFonts w:asciiTheme="majorHAnsi" w:eastAsiaTheme="majorEastAsia" w:hAnsiTheme="majorHAnsi" w:cstheme="majorBidi"/>
+      <w:rFonts w:asciiTheme="majorHAnsi" w:eastAsiaTheme="majorEastAsia" w:hAnsiTheme="majorHAnsi" w:cstheme="majorBidi" w:ascii="Arial" w:hAnsi="Arial"/>
       <w:b/>
       <w:bCs/>
-      <w:color w:val="4F81BD" w:themeColor="accent1"/>
-      <w:sz w:val="26"/>
+      <w:color w:val="000000"/>
+      <w:sz w:val="32"/>
       <w:szCs w:val="26"/>
     </w:rPr>
   </w:style>
@@ -8978,10 +8978,11 @@
       <w:outlineLvl w:val="2"/>
     </w:pPr>
     <w:rPr>
-      <w:rFonts w:asciiTheme="majorHAnsi" w:eastAsiaTheme="majorEastAsia" w:hAnsiTheme="majorHAnsi" w:cstheme="majorBidi"/>
+      <w:rFonts w:asciiTheme="majorHAnsi" w:eastAsiaTheme="majorEastAsia" w:hAnsiTheme="majorHAnsi" w:cstheme="majorBidi" w:ascii="Arial" w:hAnsi="Arial"/>
       <w:b/>
       <w:bCs/>
-      <w:color w:val="4F81BD" w:themeColor="accent1"/>
+      <w:color w:val="000000"/>
+      <w:sz w:val="28"/>
     </w:rPr>
   </w:style>
   <w:style w:type="paragraph" w:styleId="Heading4">

--- a/side_by_side_bom.docx
+++ b/side_by_side_bom.docx
@@ -9182,6 +9182,8 @@
       </w:tr>
     </w:tbl>
     <w:sectPr>
+      <w:headerReference w:type="default" r:id="rId9"/>
+      <w:footerReference w:type="default" r:id="rId10"/>
       <w:pgSz w:w="12240" w:h="15840"/>
       <w:pgMar w:top="720" w:right="720" w:bottom="720" w:left="720" w:header="720" w:footer="720" w:gutter="0"/>
       <w:cols w:space="720"/>
@@ -9189,6 +9191,129 @@
     </w:sectPr>
   </w:body>
 </w:document>
+</file>
+
+<file path=word/footer1.xml><?xml version="1.0" encoding="utf-8"?>
+<w:ftr xmlns:m="http://schemas.openxmlformats.org/officeDocument/2006/math" xmlns:mc="http://schemas.openxmlformats.org/markup-compatibility/2006" xmlns:mo="http://schemas.microsoft.com/office/mac/office/2008/main" xmlns:mv="urn:schemas-microsoft-com:mac:vml" xmlns:o="urn:schemas-microsoft-com:office:office" xmlns:r="http://schemas.openxmlformats.org/officeDocument/2006/relationships" xmlns:v="urn:schemas-microsoft-com:vml" xmlns:w10="urn:schemas-microsoft-com:office:word" xmlns:w14="http://schemas.microsoft.com/office/word/2010/wordml" xmlns:w="http://schemas.openxmlformats.org/wordprocessingml/2006/main" xmlns:wne="http://schemas.microsoft.com/office/word/2006/wordml" xmlns:wp14="http://schemas.microsoft.com/office/word/2010/wordprocessingDrawing" xmlns:wp="http://schemas.openxmlformats.org/drawingml/2006/wordprocessingDrawing" xmlns:wpc="http://schemas.microsoft.com/office/word/2010/wordprocessingCanvas" xmlns:wpg="http://schemas.microsoft.com/office/word/2010/wordprocessingGroup" xmlns:wpi="http://schemas.microsoft.com/office/word/2010/wordprocessingInk" xmlns:wps="http://schemas.microsoft.com/office/word/2010/wordprocessingShape" mc:Ignorable="w14 wp14">
+  <w:p>
+    <w:pPr>
+      <w:pStyle w:val="Footer"/>
+    </w:pPr>
+  </w:p>
+  <w:p>
+    <w:pPr>
+      <w:jc w:val="center"/>
+    </w:pPr>
+    <w:r>
+      <w:fldSimple w:instr="PAGE"/>
+    </w:r>
+  </w:p>
+</w:ftr>
+</file>
+
+<file path=word/header1.xml><?xml version="1.0" encoding="utf-8"?>
+<w:hdr xmlns:m="http://schemas.openxmlformats.org/officeDocument/2006/math" xmlns:mc="http://schemas.openxmlformats.org/markup-compatibility/2006" xmlns:mo="http://schemas.microsoft.com/office/mac/office/2008/main" xmlns:mv="urn:schemas-microsoft-com:mac:vml" xmlns:o="urn:schemas-microsoft-com:office:office" xmlns:r="http://schemas.openxmlformats.org/officeDocument/2006/relationships" xmlns:v="urn:schemas-microsoft-com:vml" xmlns:w10="urn:schemas-microsoft-com:office:word" xmlns:w14="http://schemas.microsoft.com/office/word/2010/wordml" xmlns:w="http://schemas.openxmlformats.org/wordprocessingml/2006/main" xmlns:wne="http://schemas.microsoft.com/office/word/2006/wordml" xmlns:wp14="http://schemas.microsoft.com/office/word/2010/wordprocessingDrawing" xmlns:wp="http://schemas.openxmlformats.org/drawingml/2006/wordprocessingDrawing" xmlns:wpc="http://schemas.microsoft.com/office/word/2010/wordprocessingCanvas" xmlns:wpg="http://schemas.microsoft.com/office/word/2010/wordprocessingGroup" xmlns:wpi="http://schemas.microsoft.com/office/word/2010/wordprocessingInk" xmlns:wps="http://schemas.microsoft.com/office/word/2010/wordprocessingShape" mc:Ignorable="w14 wp14">
+  <w:p>
+    <w:pPr>
+      <w:pStyle w:val="Header"/>
+    </w:pPr>
+  </w:p>
+  <w:p>
+    <w:r>
+      <w:t>Book: 1 Nephi | Chapter: 1</w:t>
+    </w:r>
+  </w:p>
+  <w:p>
+    <w:r>
+      <w:t>Book: 1 Nephi | Chapter: 2</w:t>
+    </w:r>
+  </w:p>
+  <w:p>
+    <w:r>
+      <w:t>Book: 1 Nephi | Chapter: 3</w:t>
+    </w:r>
+  </w:p>
+  <w:p>
+    <w:r>
+      <w:t>Book: 1 Nephi | Chapter: 4</w:t>
+    </w:r>
+  </w:p>
+  <w:p>
+    <w:r>
+      <w:t>Book: 1 Nephi | Chapter: 5</w:t>
+    </w:r>
+  </w:p>
+  <w:p>
+    <w:r>
+      <w:t>Book: 1 Nephi | Chapter: 6</w:t>
+    </w:r>
+  </w:p>
+  <w:p>
+    <w:r>
+      <w:t>Book: 2 Nephi | Chapter: 1</w:t>
+    </w:r>
+  </w:p>
+  <w:p>
+    <w:r>
+      <w:t>Book: 2 Nephi | Chapter: 2</w:t>
+    </w:r>
+  </w:p>
+  <w:p>
+    <w:r>
+      <w:t>Book: 2 Nephi | Chapter: 3</w:t>
+    </w:r>
+  </w:p>
+  <w:p>
+    <w:r>
+      <w:t>Book: 2 Nephi | Chapter: 4</w:t>
+    </w:r>
+  </w:p>
+  <w:p>
+    <w:r>
+      <w:t>Book: 2 Nephi | Chapter: 5</w:t>
+    </w:r>
+  </w:p>
+  <w:p>
+    <w:r>
+      <w:t>Book: 2 Nephi | Chapter: 6</w:t>
+    </w:r>
+  </w:p>
+  <w:p>
+    <w:r>
+      <w:t>Book: Enos | Chapter: 1</w:t>
+    </w:r>
+  </w:p>
+  <w:p>
+    <w:r>
+      <w:t>Book: Moroni | Chapter: 1</w:t>
+    </w:r>
+  </w:p>
+  <w:p>
+    <w:r>
+      <w:t>Book: Moroni | Chapter: 2</w:t>
+    </w:r>
+  </w:p>
+  <w:p>
+    <w:r>
+      <w:t>Book: Moroni | Chapter: 3</w:t>
+    </w:r>
+  </w:p>
+  <w:p>
+    <w:r>
+      <w:t>Book: Moroni | Chapter: 4</w:t>
+    </w:r>
+  </w:p>
+  <w:p>
+    <w:r>
+      <w:t>Book: Moroni | Chapter: 5</w:t>
+    </w:r>
+  </w:p>
+  <w:p>
+    <w:r>
+      <w:t>Book: Moroni | Chapter: 6</w:t>
+    </w:r>
+  </w:p>
+</w:hdr>
 </file>
 
 <file path=word/numbering.xml><?xml version="1.0" encoding="utf-8"?>
@@ -9554,6 +9679,10 @@
     <w:name w:val="Normal"/>
     <w:qFormat/>
     <w:rsid w:val="00FC693F"/>
+    <w:rPr>
+      <w:rFonts w:ascii="Arial" w:hAnsi="Arial"/>
+      <w:sz w:val="24"/>
+    </w:rPr>
   </w:style>
   <w:style w:type="paragraph" w:styleId="Header">
     <w:name w:val="header"/>

--- a/side_by_side_bom.docx
+++ b/side_by_side_bom.docx
@@ -51,12 +51,21 @@
     </w:p>
     <w:p>
       <w:pPr>
+        <w:pBdr>
+          <w:bottom w:val="single" w:sz="6" w:space="1" w:color="auto"/>
+        </w:pBdr>
+      </w:pPr>
+      <w:r/>
+    </w:p>
+    <w:p>
+      <w:pPr>
         <w:pStyle w:val="Heading2"/>
       </w:pPr>
       <w:r>
         <w:t>1 Nephi | 1 Nefi</w:t>
       </w:r>
     </w:p>
+    <w:p/>
     <w:tbl>
       <w:tblPr>
         <w:tblW w:type="auto" w:w="0"/>
@@ -949,6 +958,7 @@
         </w:tc>
       </w:tr>
     </w:tbl>
+    <w:p/>
     <w:tbl>
       <w:tblPr>
         <w:tblW w:type="auto" w:w="0"/>
@@ -2009,6 +2019,7 @@
         </w:tc>
       </w:tr>
     </w:tbl>
+    <w:p/>
     <w:tbl>
       <w:tblPr>
         <w:tblW w:type="auto" w:w="0"/>
@@ -3363,6 +3374,7 @@
         </w:tc>
       </w:tr>
     </w:tbl>
+    <w:p/>
     <w:tbl>
       <w:tblPr>
         <w:tblW w:type="auto" w:w="0"/>
@@ -5011,6 +5023,7 @@
         </w:tc>
       </w:tr>
     </w:tbl>
+    <w:p/>
     <w:tbl>
       <w:tblPr>
         <w:tblW w:type="auto" w:w="0"/>
@@ -5987,6 +6000,7 @@
         </w:tc>
       </w:tr>
     </w:tbl>
+    <w:p/>
     <w:tbl>
       <w:tblPr>
         <w:tblW w:type="auto" w:w="0"/>
@@ -6291,6 +6305,15 @@
         </w:tc>
       </w:tr>
     </w:tbl>
+    <w:p/>
+    <w:p>
+      <w:pPr>
+        <w:pBdr>
+          <w:bottom w:val="single" w:sz="6" w:space="1" w:color="auto"/>
+        </w:pBdr>
+      </w:pPr>
+      <w:r/>
+    </w:p>
     <w:p>
       <w:pPr>
         <w:pStyle w:val="Heading2"/>
@@ -6299,6 +6322,7 @@
         <w:t>2 Nephi | 2 Nefi</w:t>
       </w:r>
     </w:p>
+    <w:p/>
     <w:tbl>
       <w:tblPr>
         <w:tblW w:type="auto" w:w="0"/>
@@ -7695,6 +7719,7 @@
         </w:tc>
       </w:tr>
     </w:tbl>
+    <w:p/>
     <w:tbl>
       <w:tblPr>
         <w:tblW w:type="auto" w:w="0"/>
@@ -9007,6 +9032,7 @@
         </w:tc>
       </w:tr>
     </w:tbl>
+    <w:p/>
     <w:tbl>
       <w:tblPr>
         <w:tblW w:type="auto" w:w="0"/>
@@ -10109,6 +10135,7 @@
         </w:tc>
       </w:tr>
     </w:tbl>
+    <w:p/>
     <w:tbl>
       <w:tblPr>
         <w:tblW w:type="auto" w:w="0"/>
@@ -11631,6 +11658,7 @@
         </w:tc>
       </w:tr>
     </w:tbl>
+    <w:p/>
     <w:tbl>
       <w:tblPr>
         <w:tblW w:type="auto" w:w="0"/>
@@ -13111,6 +13139,7 @@
         </w:tc>
       </w:tr>
     </w:tbl>
+    <w:p/>
     <w:tbl>
       <w:tblPr>
         <w:tblW w:type="auto" w:w="0"/>
@@ -13919,6 +13948,15 @@
         </w:tc>
       </w:tr>
     </w:tbl>
+    <w:p/>
+    <w:p>
+      <w:pPr>
+        <w:pBdr>
+          <w:bottom w:val="single" w:sz="6" w:space="1" w:color="auto"/>
+        </w:pBdr>
+      </w:pPr>
+      <w:r/>
+    </w:p>
     <w:p>
       <w:pPr>
         <w:pStyle w:val="Heading2"/>
@@ -13927,6 +13965,7 @@
         <w:t>Enos | Enós</w:t>
       </w:r>
     </w:p>
+    <w:p/>
     <w:tbl>
       <w:tblPr>
         <w:tblW w:type="auto" w:w="0"/>
@@ -15113,6 +15152,15 @@
         </w:tc>
       </w:tr>
     </w:tbl>
+    <w:p/>
+    <w:p>
+      <w:pPr>
+        <w:pBdr>
+          <w:bottom w:val="single" w:sz="6" w:space="1" w:color="auto"/>
+        </w:pBdr>
+      </w:pPr>
+      <w:r/>
+    </w:p>
     <w:p>
       <w:pPr>
         <w:pStyle w:val="Heading2"/>
@@ -15121,6 +15169,7 @@
         <w:t>Moroni | Moroni</w:t>
       </w:r>
     </w:p>
+    <w:p/>
     <w:tbl>
       <w:tblPr>
         <w:tblW w:type="auto" w:w="0"/>
@@ -15341,6 +15390,7 @@
         </w:tc>
       </w:tr>
     </w:tbl>
+    <w:p/>
     <w:tbl>
       <w:tblPr>
         <w:tblW w:type="auto" w:w="0"/>
@@ -15519,6 +15569,7 @@
         </w:tc>
       </w:tr>
     </w:tbl>
+    <w:p/>
     <w:tbl>
       <w:tblPr>
         <w:tblW w:type="auto" w:w="0"/>
@@ -15739,6 +15790,7 @@
         </w:tc>
       </w:tr>
     </w:tbl>
+    <w:p/>
     <w:tbl>
       <w:tblPr>
         <w:tblW w:type="auto" w:w="0"/>
@@ -15917,6 +15969,7 @@
         </w:tc>
       </w:tr>
     </w:tbl>
+    <w:p/>
     <w:tbl>
       <w:tblPr>
         <w:tblW w:type="auto" w:w="0"/>
@@ -16053,6 +16106,7 @@
         </w:tc>
       </w:tr>
     </w:tbl>
+    <w:p/>
     <w:tbl>
       <w:tblPr>
         <w:tblW w:type="auto" w:w="0"/>
@@ -16483,6 +16537,7 @@
         </w:tc>
       </w:tr>
     </w:tbl>
+    <w:p/>
     <w:sectPr>
       <w:footerReference w:type="default" r:id="rId9"/>
       <w:pgSz w:w="12240" w:h="15840"/>

--- a/side_by_side_bom.docx
+++ b/side_by_side_bom.docx
@@ -3,45 +3,106 @@
 <w:document xmlns:wpc="http://schemas.microsoft.com/office/word/2010/wordprocessingCanvas" xmlns:mo="http://schemas.microsoft.com/office/mac/office/2008/main" xmlns:mc="http://schemas.openxmlformats.org/markup-compatibility/2006" xmlns:mv="urn:schemas-microsoft-com:mac:vml" xmlns:o="urn:schemas-microsoft-com:office:office" xmlns:r="http://schemas.openxmlformats.org/officeDocument/2006/relationships" xmlns:m="http://schemas.openxmlformats.org/officeDocument/2006/math" xmlns:v="urn:schemas-microsoft-com:vml" xmlns:wp14="http://schemas.microsoft.com/office/word/2010/wordprocessingDrawing" xmlns:wp="http://schemas.openxmlformats.org/drawingml/2006/wordprocessingDrawing" xmlns:w10="urn:schemas-microsoft-com:office:word" xmlns:w="http://schemas.openxmlformats.org/wordprocessingml/2006/main" xmlns:w14="http://schemas.microsoft.com/office/word/2010/wordml" xmlns:wpg="http://schemas.microsoft.com/office/word/2010/wordprocessingGroup" xmlns:wpi="http://schemas.microsoft.com/office/word/2010/wordprocessingInk" xmlns:wne="http://schemas.microsoft.com/office/word/2006/wordml" xmlns:wps="http://schemas.microsoft.com/office/word/2010/wordprocessingShape" mc:Ignorable="w14 wp14">
   <w:body>
     <w:p>
+      <w:r>
+        <w:br/>
+        <w:br/>
+        <w:br/>
+      </w:r>
+    </w:p>
+    <w:p>
       <w:pPr>
-        <w:pStyle w:val="Heading1"/>
+        <w:jc w:val="center"/>
       </w:pPr>
       <w:r>
+        <w:rPr>
+          <w:rFonts w:ascii="Times New Roman" w:hAnsi="Times New Roman"/>
+          <w:b/>
+          <w:sz w:val="72"/>
+        </w:rPr>
         <w:t>El Libro de Mormón</w:t>
       </w:r>
     </w:p>
     <w:p>
       <w:pPr>
-        <w:pStyle w:val="Heading1"/>
+        <w:jc w:val="center"/>
       </w:pPr>
       <w:r>
+        <w:rPr>
+          <w:rFonts w:ascii="Times New Roman" w:hAnsi="Times New Roman"/>
+          <w:i/>
+          <w:sz w:val="48"/>
+        </w:rPr>
         <w:t>Otro Testamento de Jesucristo</w:t>
       </w:r>
     </w:p>
     <w:p>
+      <w:r>
+        <w:br/>
+        <w:br/>
+      </w:r>
+    </w:p>
+    <w:p>
       <w:pPr>
-        <w:pStyle w:val="Heading1"/>
+        <w:jc w:val="center"/>
       </w:pPr>
       <w:r>
+        <w:rPr>
+          <w:rFonts w:ascii="Times New Roman" w:hAnsi="Times New Roman"/>
+          <w:b/>
+          <w:sz w:val="72"/>
+        </w:rPr>
         <w:t>The Book of Mormon</w:t>
       </w:r>
     </w:p>
     <w:p>
       <w:pPr>
-        <w:pStyle w:val="Heading1"/>
+        <w:jc w:val="center"/>
       </w:pPr>
       <w:r>
-        <w:t>Otro Testamento de Jesucristo</w:t>
+        <w:rPr>
+          <w:rFonts w:ascii="Times New Roman" w:hAnsi="Times New Roman"/>
+          <w:i/>
+          <w:sz w:val="48"/>
+        </w:rPr>
+        <w:t>Another Testament of Jesus Christ</w:t>
       </w:r>
     </w:p>
     <w:p>
       <w:r>
-        <w:t>Side-by-Side</w:t>
+        <w:br/>
+        <w:br/>
+      </w:r>
+    </w:p>
+    <w:p>
+      <w:pPr>
+        <w:jc w:val="center"/>
+      </w:pPr>
+      <w:r>
+        <w:rPr>
+          <w:rFonts w:ascii="Arial" w:hAnsi="Arial"/>
+          <w:b/>
+          <w:sz w:val="36"/>
+        </w:rPr>
+        <w:t>Side by Side Version</w:t>
+      </w:r>
+    </w:p>
+    <w:p>
+      <w:pPr>
+        <w:jc w:val="center"/>
+      </w:pPr>
+      <w:r>
+        <w:rPr>
+          <w:rFonts w:ascii="Arial" w:hAnsi="Arial"/>
+          <w:sz w:val="32"/>
+        </w:rPr>
+        <w:t>Español | English</w:t>
       </w:r>
     </w:p>
     <w:p>
       <w:r>
-        <w:t>spanish | english</w:t>
+        <w:br/>
+        <w:br/>
+        <w:br/>
       </w:r>
     </w:p>
     <w:p>

--- a/side_by_side_bom.docx
+++ b/side_by_side_bom.docx
@@ -2,6 +2,14 @@
 <file path=word/document.xml><?xml version="1.0" encoding="utf-8"?>
 <w:document xmlns:wpc="http://schemas.microsoft.com/office/word/2010/wordprocessingCanvas" xmlns:mo="http://schemas.microsoft.com/office/mac/office/2008/main" xmlns:mc="http://schemas.openxmlformats.org/markup-compatibility/2006" xmlns:mv="urn:schemas-microsoft-com:mac:vml" xmlns:o="urn:schemas-microsoft-com:office:office" xmlns:r="http://schemas.openxmlformats.org/officeDocument/2006/relationships" xmlns:m="http://schemas.openxmlformats.org/officeDocument/2006/math" xmlns:v="urn:schemas-microsoft-com:vml" xmlns:wp14="http://schemas.microsoft.com/office/word/2010/wordprocessingDrawing" xmlns:wp="http://schemas.openxmlformats.org/drawingml/2006/wordprocessingDrawing" xmlns:w10="urn:schemas-microsoft-com:office:word" xmlns:w="http://schemas.openxmlformats.org/wordprocessingml/2006/main" xmlns:w14="http://schemas.microsoft.com/office/word/2010/wordml" xmlns:wpg="http://schemas.microsoft.com/office/word/2010/wordprocessingGroup" xmlns:wpi="http://schemas.microsoft.com/office/word/2010/wordprocessingInk" xmlns:wne="http://schemas.microsoft.com/office/word/2006/wordml" xmlns:wps="http://schemas.microsoft.com/office/word/2010/wordprocessingShape" mc:Ignorable="w14 wp14">
   <w:body>
+    <w:p>
+      <w:pPr>
+        <w:pStyle w:val="Heading2"/>
+      </w:pPr>
+      <w:r>
+        <w:t>1 NEPHI | 1 NEFI</w:t>
+      </w:r>
+    </w:p>
     <w:p>
       <w:pPr>
         <w:pBdr>
@@ -9,14 +17,6 @@
         </w:pBdr>
       </w:pPr>
       <w:r/>
-    </w:p>
-    <w:p>
-      <w:pPr>
-        <w:pStyle w:val="Heading2"/>
-      </w:pPr>
-      <w:r>
-        <w:t>1 Nephi | 1 Nefi</w:t>
-      </w:r>
     </w:p>
     <w:p/>
     <w:tbl>
@@ -36,36 +36,40 @@
           <w:p>
             <w:pPr>
               <w:spacing w:before="0" w:after="80" w:line="240" w:lineRule="exact"/>
-              <w:jc w:val="both"/>
+              <w:jc w:val="center"/>
             </w:pPr>
             <w:r/>
             <w:r>
               <w:rPr>
                 <w:rFonts w:ascii="Daytona" w:hAnsi="Daytona"/>
+                <w:b w:val="0"/>
+                <w:i w:val="0"/>
                 <w:color w:val="000000"/>
                 <w:sz w:val="24"/>
               </w:rPr>
-              <w:t>Chapter 1</w:t>
-            </w:r>
-          </w:p>
-        </w:tc>
-        <w:tc>
-          <w:tcPr>
-            <w:tcW w:type="dxa" w:w="5832"/>
-          </w:tcPr>
-          <w:p>
-            <w:pPr>
-              <w:spacing w:before="0" w:after="80" w:line="240" w:lineRule="exact"/>
-              <w:jc w:val="both"/>
+              <w:t>CHAPTER 1</w:t>
+            </w:r>
+          </w:p>
+        </w:tc>
+        <w:tc>
+          <w:tcPr>
+            <w:tcW w:type="dxa" w:w="5832"/>
+          </w:tcPr>
+          <w:p>
+            <w:pPr>
+              <w:spacing w:before="0" w:after="80" w:line="240" w:lineRule="exact"/>
+              <w:jc w:val="center"/>
             </w:pPr>
             <w:r/>
             <w:r>
               <w:rPr>
                 <w:rFonts w:ascii="Daytona" w:hAnsi="Daytona"/>
+                <w:b w:val="0"/>
+                <w:i w:val="0"/>
                 <w:color w:val="000000"/>
                 <w:sz w:val="24"/>
               </w:rPr>
-              <w:t>Capítulo 1</w:t>
+              <w:t>CAPÍTULO 1</w:t>
             </w:r>
           </w:p>
         </w:tc>
@@ -84,6 +88,8 @@
             <w:r>
               <w:rPr>
                 <w:rFonts w:ascii="Georgia" w:hAnsi="Georgia"/>
+                <w:b w:val="0"/>
+                <w:i/>
                 <w:color w:val="000000"/>
                 <w:sz w:val="22"/>
               </w:rPr>
@@ -104,6 +110,8 @@
             <w:r>
               <w:rPr>
                 <w:rFonts w:ascii="Georgia" w:hAnsi="Georgia"/>
+                <w:b w:val="0"/>
+                <w:i/>
                 <w:color w:val="000000"/>
                 <w:sz w:val="22"/>
               </w:rPr>
@@ -126,6 +134,8 @@
             <w:r>
               <w:rPr>
                 <w:rFonts w:ascii="Georgia" w:hAnsi="Georgia"/>
+                <w:b w:val="0"/>
+                <w:i w:val="0"/>
                 <w:color w:val="000000"/>
                 <w:sz w:val="22"/>
               </w:rPr>
@@ -146,6 +156,8 @@
             <w:r>
               <w:rPr>
                 <w:rFonts w:ascii="Georgia" w:hAnsi="Georgia"/>
+                <w:b w:val="0"/>
+                <w:i w:val="0"/>
                 <w:color w:val="000000"/>
                 <w:sz w:val="22"/>
               </w:rPr>
@@ -168,6 +180,8 @@
             <w:r>
               <w:rPr>
                 <w:rFonts w:ascii="Georgia" w:hAnsi="Georgia"/>
+                <w:b w:val="0"/>
+                <w:i w:val="0"/>
                 <w:color w:val="000000"/>
                 <w:sz w:val="22"/>
               </w:rPr>
@@ -188,6 +202,8 @@
             <w:r>
               <w:rPr>
                 <w:rFonts w:ascii="Georgia" w:hAnsi="Georgia"/>
+                <w:b w:val="0"/>
+                <w:i w:val="0"/>
                 <w:color w:val="000000"/>
                 <w:sz w:val="22"/>
               </w:rPr>
@@ -210,6 +226,8 @@
             <w:r>
               <w:rPr>
                 <w:rFonts w:ascii="Georgia" w:hAnsi="Georgia"/>
+                <w:b w:val="0"/>
+                <w:i w:val="0"/>
                 <w:color w:val="000000"/>
                 <w:sz w:val="22"/>
               </w:rPr>
@@ -230,6 +248,8 @@
             <w:r>
               <w:rPr>
                 <w:rFonts w:ascii="Georgia" w:hAnsi="Georgia"/>
+                <w:b w:val="0"/>
+                <w:i w:val="0"/>
                 <w:color w:val="000000"/>
                 <w:sz w:val="22"/>
               </w:rPr>
@@ -252,6 +272,8 @@
             <w:r>
               <w:rPr>
                 <w:rFonts w:ascii="Georgia" w:hAnsi="Georgia"/>
+                <w:b w:val="0"/>
+                <w:i w:val="0"/>
                 <w:color w:val="000000"/>
                 <w:sz w:val="22"/>
               </w:rPr>
@@ -272,6 +294,8 @@
             <w:r>
               <w:rPr>
                 <w:rFonts w:ascii="Georgia" w:hAnsi="Georgia"/>
+                <w:b w:val="0"/>
+                <w:i w:val="0"/>
                 <w:color w:val="000000"/>
                 <w:sz w:val="22"/>
               </w:rPr>
@@ -294,6 +318,8 @@
             <w:r>
               <w:rPr>
                 <w:rFonts w:ascii="Georgia" w:hAnsi="Georgia"/>
+                <w:b w:val="0"/>
+                <w:i w:val="0"/>
                 <w:color w:val="000000"/>
                 <w:sz w:val="22"/>
               </w:rPr>
@@ -314,6 +340,8 @@
             <w:r>
               <w:rPr>
                 <w:rFonts w:ascii="Georgia" w:hAnsi="Georgia"/>
+                <w:b w:val="0"/>
+                <w:i w:val="0"/>
                 <w:color w:val="000000"/>
                 <w:sz w:val="22"/>
               </w:rPr>
@@ -336,6 +364,8 @@
             <w:r>
               <w:rPr>
                 <w:rFonts w:ascii="Georgia" w:hAnsi="Georgia"/>
+                <w:b w:val="0"/>
+                <w:i w:val="0"/>
                 <w:color w:val="000000"/>
                 <w:sz w:val="22"/>
               </w:rPr>
@@ -356,6 +386,8 @@
             <w:r>
               <w:rPr>
                 <w:rFonts w:ascii="Georgia" w:hAnsi="Georgia"/>
+                <w:b w:val="0"/>
+                <w:i w:val="0"/>
                 <w:color w:val="000000"/>
                 <w:sz w:val="22"/>
               </w:rPr>
@@ -378,6 +410,8 @@
             <w:r>
               <w:rPr>
                 <w:rFonts w:ascii="Georgia" w:hAnsi="Georgia"/>
+                <w:b w:val="0"/>
+                <w:i w:val="0"/>
                 <w:color w:val="000000"/>
                 <w:sz w:val="22"/>
               </w:rPr>
@@ -398,6 +432,8 @@
             <w:r>
               <w:rPr>
                 <w:rFonts w:ascii="Georgia" w:hAnsi="Georgia"/>
+                <w:b w:val="0"/>
+                <w:i w:val="0"/>
                 <w:color w:val="000000"/>
                 <w:sz w:val="22"/>
               </w:rPr>
@@ -420,6 +456,8 @@
             <w:r>
               <w:rPr>
                 <w:rFonts w:ascii="Georgia" w:hAnsi="Georgia"/>
+                <w:b w:val="0"/>
+                <w:i w:val="0"/>
                 <w:color w:val="000000"/>
                 <w:sz w:val="22"/>
               </w:rPr>
@@ -440,6 +478,8 @@
             <w:r>
               <w:rPr>
                 <w:rFonts w:ascii="Georgia" w:hAnsi="Georgia"/>
+                <w:b w:val="0"/>
+                <w:i w:val="0"/>
                 <w:color w:val="000000"/>
                 <w:sz w:val="22"/>
               </w:rPr>
@@ -462,6 +502,8 @@
             <w:r>
               <w:rPr>
                 <w:rFonts w:ascii="Georgia" w:hAnsi="Georgia"/>
+                <w:b w:val="0"/>
+                <w:i w:val="0"/>
                 <w:color w:val="000000"/>
                 <w:sz w:val="22"/>
               </w:rPr>
@@ -482,6 +524,8 @@
             <w:r>
               <w:rPr>
                 <w:rFonts w:ascii="Georgia" w:hAnsi="Georgia"/>
+                <w:b w:val="0"/>
+                <w:i w:val="0"/>
                 <w:color w:val="000000"/>
                 <w:sz w:val="22"/>
               </w:rPr>
@@ -504,6 +548,8 @@
             <w:r>
               <w:rPr>
                 <w:rFonts w:ascii="Georgia" w:hAnsi="Georgia"/>
+                <w:b w:val="0"/>
+                <w:i w:val="0"/>
                 <w:color w:val="000000"/>
                 <w:sz w:val="22"/>
               </w:rPr>
@@ -524,6 +570,8 @@
             <w:r>
               <w:rPr>
                 <w:rFonts w:ascii="Georgia" w:hAnsi="Georgia"/>
+                <w:b w:val="0"/>
+                <w:i w:val="0"/>
                 <w:color w:val="000000"/>
                 <w:sz w:val="22"/>
               </w:rPr>
@@ -546,6 +594,8 @@
             <w:r>
               <w:rPr>
                 <w:rFonts w:ascii="Georgia" w:hAnsi="Georgia"/>
+                <w:b w:val="0"/>
+                <w:i w:val="0"/>
                 <w:color w:val="000000"/>
                 <w:sz w:val="22"/>
               </w:rPr>
@@ -566,6 +616,8 @@
             <w:r>
               <w:rPr>
                 <w:rFonts w:ascii="Georgia" w:hAnsi="Georgia"/>
+                <w:b w:val="0"/>
+                <w:i w:val="0"/>
                 <w:color w:val="000000"/>
                 <w:sz w:val="22"/>
               </w:rPr>
@@ -588,6 +640,8 @@
             <w:r>
               <w:rPr>
                 <w:rFonts w:ascii="Georgia" w:hAnsi="Georgia"/>
+                <w:b w:val="0"/>
+                <w:i w:val="0"/>
                 <w:color w:val="000000"/>
                 <w:sz w:val="22"/>
               </w:rPr>
@@ -608,6 +662,8 @@
             <w:r>
               <w:rPr>
                 <w:rFonts w:ascii="Georgia" w:hAnsi="Georgia"/>
+                <w:b w:val="0"/>
+                <w:i w:val="0"/>
                 <w:color w:val="000000"/>
                 <w:sz w:val="22"/>
               </w:rPr>
@@ -630,6 +686,8 @@
             <w:r>
               <w:rPr>
                 <w:rFonts w:ascii="Georgia" w:hAnsi="Georgia"/>
+                <w:b w:val="0"/>
+                <w:i w:val="0"/>
                 <w:color w:val="000000"/>
                 <w:sz w:val="22"/>
               </w:rPr>
@@ -650,6 +708,8 @@
             <w:r>
               <w:rPr>
                 <w:rFonts w:ascii="Georgia" w:hAnsi="Georgia"/>
+                <w:b w:val="0"/>
+                <w:i w:val="0"/>
                 <w:color w:val="000000"/>
                 <w:sz w:val="22"/>
               </w:rPr>
@@ -672,6 +732,8 @@
             <w:r>
               <w:rPr>
                 <w:rFonts w:ascii="Georgia" w:hAnsi="Georgia"/>
+                <w:b w:val="0"/>
+                <w:i w:val="0"/>
                 <w:color w:val="000000"/>
                 <w:sz w:val="22"/>
               </w:rPr>
@@ -692,6 +754,8 @@
             <w:r>
               <w:rPr>
                 <w:rFonts w:ascii="Georgia" w:hAnsi="Georgia"/>
+                <w:b w:val="0"/>
+                <w:i w:val="0"/>
                 <w:color w:val="000000"/>
                 <w:sz w:val="22"/>
               </w:rPr>
@@ -714,6 +778,8 @@
             <w:r>
               <w:rPr>
                 <w:rFonts w:ascii="Georgia" w:hAnsi="Georgia"/>
+                <w:b w:val="0"/>
+                <w:i w:val="0"/>
                 <w:color w:val="000000"/>
                 <w:sz w:val="22"/>
               </w:rPr>
@@ -734,6 +800,8 @@
             <w:r>
               <w:rPr>
                 <w:rFonts w:ascii="Georgia" w:hAnsi="Georgia"/>
+                <w:b w:val="0"/>
+                <w:i w:val="0"/>
                 <w:color w:val="000000"/>
                 <w:sz w:val="22"/>
               </w:rPr>
@@ -756,6 +824,8 @@
             <w:r>
               <w:rPr>
                 <w:rFonts w:ascii="Georgia" w:hAnsi="Georgia"/>
+                <w:b w:val="0"/>
+                <w:i w:val="0"/>
                 <w:color w:val="000000"/>
                 <w:sz w:val="22"/>
               </w:rPr>
@@ -776,6 +846,8 @@
             <w:r>
               <w:rPr>
                 <w:rFonts w:ascii="Georgia" w:hAnsi="Georgia"/>
+                <w:b w:val="0"/>
+                <w:i w:val="0"/>
                 <w:color w:val="000000"/>
                 <w:sz w:val="22"/>
               </w:rPr>
@@ -798,6 +870,8 @@
             <w:r>
               <w:rPr>
                 <w:rFonts w:ascii="Georgia" w:hAnsi="Georgia"/>
+                <w:b w:val="0"/>
+                <w:i w:val="0"/>
                 <w:color w:val="000000"/>
                 <w:sz w:val="22"/>
               </w:rPr>
@@ -818,6 +892,8 @@
             <w:r>
               <w:rPr>
                 <w:rFonts w:ascii="Georgia" w:hAnsi="Georgia"/>
+                <w:b w:val="0"/>
+                <w:i w:val="0"/>
                 <w:color w:val="000000"/>
                 <w:sz w:val="22"/>
               </w:rPr>
@@ -840,6 +916,8 @@
             <w:r>
               <w:rPr>
                 <w:rFonts w:ascii="Georgia" w:hAnsi="Georgia"/>
+                <w:b w:val="0"/>
+                <w:i w:val="0"/>
                 <w:color w:val="000000"/>
                 <w:sz w:val="22"/>
               </w:rPr>
@@ -860,6 +938,8 @@
             <w:r>
               <w:rPr>
                 <w:rFonts w:ascii="Georgia" w:hAnsi="Georgia"/>
+                <w:b w:val="0"/>
+                <w:i w:val="0"/>
                 <w:color w:val="000000"/>
                 <w:sz w:val="22"/>
               </w:rPr>
@@ -882,6 +962,8 @@
             <w:r>
               <w:rPr>
                 <w:rFonts w:ascii="Georgia" w:hAnsi="Georgia"/>
+                <w:b w:val="0"/>
+                <w:i w:val="0"/>
                 <w:color w:val="000000"/>
                 <w:sz w:val="22"/>
               </w:rPr>
@@ -902,6 +984,8 @@
             <w:r>
               <w:rPr>
                 <w:rFonts w:ascii="Georgia" w:hAnsi="Georgia"/>
+                <w:b w:val="0"/>
+                <w:i w:val="0"/>
                 <w:color w:val="000000"/>
                 <w:sz w:val="22"/>
               </w:rPr>
@@ -924,6 +1008,8 @@
             <w:r>
               <w:rPr>
                 <w:rFonts w:ascii="Georgia" w:hAnsi="Georgia"/>
+                <w:b w:val="0"/>
+                <w:i w:val="0"/>
                 <w:color w:val="000000"/>
                 <w:sz w:val="22"/>
               </w:rPr>
@@ -944,6 +1030,8 @@
             <w:r>
               <w:rPr>
                 <w:rFonts w:ascii="Georgia" w:hAnsi="Georgia"/>
+                <w:b w:val="0"/>
+                <w:i w:val="0"/>
                 <w:color w:val="000000"/>
                 <w:sz w:val="22"/>
               </w:rPr>
@@ -966,6 +1054,8 @@
             <w:r>
               <w:rPr>
                 <w:rFonts w:ascii="Georgia" w:hAnsi="Georgia"/>
+                <w:b w:val="0"/>
+                <w:i w:val="0"/>
                 <w:color w:val="000000"/>
                 <w:sz w:val="22"/>
               </w:rPr>
@@ -986,6 +1076,8 @@
             <w:r>
               <w:rPr>
                 <w:rFonts w:ascii="Georgia" w:hAnsi="Georgia"/>
+                <w:b w:val="0"/>
+                <w:i w:val="0"/>
                 <w:color w:val="000000"/>
                 <w:sz w:val="22"/>
               </w:rPr>
@@ -1008,6 +1100,8 @@
             <w:r>
               <w:rPr>
                 <w:rFonts w:ascii="Georgia" w:hAnsi="Georgia"/>
+                <w:b w:val="0"/>
+                <w:i w:val="0"/>
                 <w:color w:val="000000"/>
                 <w:sz w:val="22"/>
               </w:rPr>
@@ -1028,6 +1122,8 @@
             <w:r>
               <w:rPr>
                 <w:rFonts w:ascii="Georgia" w:hAnsi="Georgia"/>
+                <w:b w:val="0"/>
+                <w:i w:val="0"/>
                 <w:color w:val="000000"/>
                 <w:sz w:val="22"/>
               </w:rPr>
@@ -1050,6 +1146,8 @@
             <w:r>
               <w:rPr>
                 <w:rFonts w:ascii="Georgia" w:hAnsi="Georgia"/>
+                <w:b w:val="0"/>
+                <w:i w:val="0"/>
                 <w:color w:val="000000"/>
                 <w:sz w:val="22"/>
               </w:rPr>
@@ -1070,6 +1168,8 @@
             <w:r>
               <w:rPr>
                 <w:rFonts w:ascii="Georgia" w:hAnsi="Georgia"/>
+                <w:b w:val="0"/>
+                <w:i w:val="0"/>
                 <w:color w:val="000000"/>
                 <w:sz w:val="22"/>
               </w:rPr>
@@ -1097,36 +1197,40 @@
           <w:p>
             <w:pPr>
               <w:spacing w:before="0" w:after="80" w:line="240" w:lineRule="exact"/>
-              <w:jc w:val="both"/>
+              <w:jc w:val="center"/>
             </w:pPr>
             <w:r/>
             <w:r>
               <w:rPr>
                 <w:rFonts w:ascii="Daytona" w:hAnsi="Daytona"/>
+                <w:b w:val="0"/>
+                <w:i w:val="0"/>
                 <w:color w:val="000000"/>
                 <w:sz w:val="24"/>
               </w:rPr>
-              <w:t>Chapter 2</w:t>
-            </w:r>
-          </w:p>
-        </w:tc>
-        <w:tc>
-          <w:tcPr>
-            <w:tcW w:type="dxa" w:w="5832"/>
-          </w:tcPr>
-          <w:p>
-            <w:pPr>
-              <w:spacing w:before="0" w:after="80" w:line="240" w:lineRule="exact"/>
-              <w:jc w:val="both"/>
+              <w:t>CHAPTER 2</w:t>
+            </w:r>
+          </w:p>
+        </w:tc>
+        <w:tc>
+          <w:tcPr>
+            <w:tcW w:type="dxa" w:w="5832"/>
+          </w:tcPr>
+          <w:p>
+            <w:pPr>
+              <w:spacing w:before="0" w:after="80" w:line="240" w:lineRule="exact"/>
+              <w:jc w:val="center"/>
             </w:pPr>
             <w:r/>
             <w:r>
               <w:rPr>
                 <w:rFonts w:ascii="Daytona" w:hAnsi="Daytona"/>
+                <w:b w:val="0"/>
+                <w:i w:val="0"/>
                 <w:color w:val="000000"/>
                 <w:sz w:val="24"/>
               </w:rPr>
-              <w:t>Capítulo 2</w:t>
+              <w:t>CAPÍTULO 2</w:t>
             </w:r>
           </w:p>
         </w:tc>
@@ -1145,6 +1249,8 @@
             <w:r>
               <w:rPr>
                 <w:rFonts w:ascii="Georgia" w:hAnsi="Georgia"/>
+                <w:b w:val="0"/>
+                <w:i/>
                 <w:color w:val="000000"/>
                 <w:sz w:val="22"/>
               </w:rPr>
@@ -1165,6 +1271,8 @@
             <w:r>
               <w:rPr>
                 <w:rFonts w:ascii="Georgia" w:hAnsi="Georgia"/>
+                <w:b w:val="0"/>
+                <w:i/>
                 <w:color w:val="000000"/>
                 <w:sz w:val="22"/>
               </w:rPr>
@@ -1187,6 +1295,8 @@
             <w:r>
               <w:rPr>
                 <w:rFonts w:ascii="Georgia" w:hAnsi="Georgia"/>
+                <w:b w:val="0"/>
+                <w:i w:val="0"/>
                 <w:color w:val="000000"/>
                 <w:sz w:val="22"/>
               </w:rPr>
@@ -1207,6 +1317,8 @@
             <w:r>
               <w:rPr>
                 <w:rFonts w:ascii="Georgia" w:hAnsi="Georgia"/>
+                <w:b w:val="0"/>
+                <w:i w:val="0"/>
                 <w:color w:val="000000"/>
                 <w:sz w:val="22"/>
               </w:rPr>
@@ -1229,6 +1341,8 @@
             <w:r>
               <w:rPr>
                 <w:rFonts w:ascii="Georgia" w:hAnsi="Georgia"/>
+                <w:b w:val="0"/>
+                <w:i w:val="0"/>
                 <w:color w:val="000000"/>
                 <w:sz w:val="22"/>
               </w:rPr>
@@ -1249,6 +1363,8 @@
             <w:r>
               <w:rPr>
                 <w:rFonts w:ascii="Georgia" w:hAnsi="Georgia"/>
+                <w:b w:val="0"/>
+                <w:i w:val="0"/>
                 <w:color w:val="000000"/>
                 <w:sz w:val="22"/>
               </w:rPr>
@@ -1271,6 +1387,8 @@
             <w:r>
               <w:rPr>
                 <w:rFonts w:ascii="Georgia" w:hAnsi="Georgia"/>
+                <w:b w:val="0"/>
+                <w:i w:val="0"/>
                 <w:color w:val="000000"/>
                 <w:sz w:val="22"/>
               </w:rPr>
@@ -1291,6 +1409,8 @@
             <w:r>
               <w:rPr>
                 <w:rFonts w:ascii="Georgia" w:hAnsi="Georgia"/>
+                <w:b w:val="0"/>
+                <w:i w:val="0"/>
                 <w:color w:val="000000"/>
                 <w:sz w:val="22"/>
               </w:rPr>
@@ -1313,6 +1433,8 @@
             <w:r>
               <w:rPr>
                 <w:rFonts w:ascii="Georgia" w:hAnsi="Georgia"/>
+                <w:b w:val="0"/>
+                <w:i w:val="0"/>
                 <w:color w:val="000000"/>
                 <w:sz w:val="22"/>
               </w:rPr>
@@ -1333,6 +1455,8 @@
             <w:r>
               <w:rPr>
                 <w:rFonts w:ascii="Georgia" w:hAnsi="Georgia"/>
+                <w:b w:val="0"/>
+                <w:i w:val="0"/>
                 <w:color w:val="000000"/>
                 <w:sz w:val="22"/>
               </w:rPr>
@@ -1355,6 +1479,8 @@
             <w:r>
               <w:rPr>
                 <w:rFonts w:ascii="Georgia" w:hAnsi="Georgia"/>
+                <w:b w:val="0"/>
+                <w:i w:val="0"/>
                 <w:color w:val="000000"/>
                 <w:sz w:val="22"/>
               </w:rPr>
@@ -1375,6 +1501,8 @@
             <w:r>
               <w:rPr>
                 <w:rFonts w:ascii="Georgia" w:hAnsi="Georgia"/>
+                <w:b w:val="0"/>
+                <w:i w:val="0"/>
                 <w:color w:val="000000"/>
                 <w:sz w:val="22"/>
               </w:rPr>
@@ -1397,6 +1525,8 @@
             <w:r>
               <w:rPr>
                 <w:rFonts w:ascii="Georgia" w:hAnsi="Georgia"/>
+                <w:b w:val="0"/>
+                <w:i w:val="0"/>
                 <w:color w:val="000000"/>
                 <w:sz w:val="22"/>
               </w:rPr>
@@ -1417,6 +1547,8 @@
             <w:r>
               <w:rPr>
                 <w:rFonts w:ascii="Georgia" w:hAnsi="Georgia"/>
+                <w:b w:val="0"/>
+                <w:i w:val="0"/>
                 <w:color w:val="000000"/>
                 <w:sz w:val="22"/>
               </w:rPr>
@@ -1439,6 +1571,8 @@
             <w:r>
               <w:rPr>
                 <w:rFonts w:ascii="Georgia" w:hAnsi="Georgia"/>
+                <w:b w:val="0"/>
+                <w:i w:val="0"/>
                 <w:color w:val="000000"/>
                 <w:sz w:val="22"/>
               </w:rPr>
@@ -1459,6 +1593,8 @@
             <w:r>
               <w:rPr>
                 <w:rFonts w:ascii="Georgia" w:hAnsi="Georgia"/>
+                <w:b w:val="0"/>
+                <w:i w:val="0"/>
                 <w:color w:val="000000"/>
                 <w:sz w:val="22"/>
               </w:rPr>
@@ -1481,6 +1617,8 @@
             <w:r>
               <w:rPr>
                 <w:rFonts w:ascii="Georgia" w:hAnsi="Georgia"/>
+                <w:b w:val="0"/>
+                <w:i w:val="0"/>
                 <w:color w:val="000000"/>
                 <w:sz w:val="22"/>
               </w:rPr>
@@ -1501,6 +1639,8 @@
             <w:r>
               <w:rPr>
                 <w:rFonts w:ascii="Georgia" w:hAnsi="Georgia"/>
+                <w:b w:val="0"/>
+                <w:i w:val="0"/>
                 <w:color w:val="000000"/>
                 <w:sz w:val="22"/>
               </w:rPr>
@@ -1523,6 +1663,8 @@
             <w:r>
               <w:rPr>
                 <w:rFonts w:ascii="Georgia" w:hAnsi="Georgia"/>
+                <w:b w:val="0"/>
+                <w:i w:val="0"/>
                 <w:color w:val="000000"/>
                 <w:sz w:val="22"/>
               </w:rPr>
@@ -1543,6 +1685,8 @@
             <w:r>
               <w:rPr>
                 <w:rFonts w:ascii="Georgia" w:hAnsi="Georgia"/>
+                <w:b w:val="0"/>
+                <w:i w:val="0"/>
                 <w:color w:val="000000"/>
                 <w:sz w:val="22"/>
               </w:rPr>
@@ -1565,6 +1709,8 @@
             <w:r>
               <w:rPr>
                 <w:rFonts w:ascii="Georgia" w:hAnsi="Georgia"/>
+                <w:b w:val="0"/>
+                <w:i w:val="0"/>
                 <w:color w:val="000000"/>
                 <w:sz w:val="22"/>
               </w:rPr>
@@ -1585,6 +1731,8 @@
             <w:r>
               <w:rPr>
                 <w:rFonts w:ascii="Georgia" w:hAnsi="Georgia"/>
+                <w:b w:val="0"/>
+                <w:i w:val="0"/>
                 <w:color w:val="000000"/>
                 <w:sz w:val="22"/>
               </w:rPr>
@@ -1607,6 +1755,8 @@
             <w:r>
               <w:rPr>
                 <w:rFonts w:ascii="Georgia" w:hAnsi="Georgia"/>
+                <w:b w:val="0"/>
+                <w:i w:val="0"/>
                 <w:color w:val="000000"/>
                 <w:sz w:val="22"/>
               </w:rPr>
@@ -1627,6 +1777,8 @@
             <w:r>
               <w:rPr>
                 <w:rFonts w:ascii="Georgia" w:hAnsi="Georgia"/>
+                <w:b w:val="0"/>
+                <w:i w:val="0"/>
                 <w:color w:val="000000"/>
                 <w:sz w:val="22"/>
               </w:rPr>
@@ -1649,6 +1801,8 @@
             <w:r>
               <w:rPr>
                 <w:rFonts w:ascii="Georgia" w:hAnsi="Georgia"/>
+                <w:b w:val="0"/>
+                <w:i w:val="0"/>
                 <w:color w:val="000000"/>
                 <w:sz w:val="22"/>
               </w:rPr>
@@ -1669,6 +1823,8 @@
             <w:r>
               <w:rPr>
                 <w:rFonts w:ascii="Georgia" w:hAnsi="Georgia"/>
+                <w:b w:val="0"/>
+                <w:i w:val="0"/>
                 <w:color w:val="000000"/>
                 <w:sz w:val="22"/>
               </w:rPr>
@@ -1691,6 +1847,8 @@
             <w:r>
               <w:rPr>
                 <w:rFonts w:ascii="Georgia" w:hAnsi="Georgia"/>
+                <w:b w:val="0"/>
+                <w:i w:val="0"/>
                 <w:color w:val="000000"/>
                 <w:sz w:val="22"/>
               </w:rPr>
@@ -1711,6 +1869,8 @@
             <w:r>
               <w:rPr>
                 <w:rFonts w:ascii="Georgia" w:hAnsi="Georgia"/>
+                <w:b w:val="0"/>
+                <w:i w:val="0"/>
                 <w:color w:val="000000"/>
                 <w:sz w:val="22"/>
               </w:rPr>
@@ -1733,6 +1893,8 @@
             <w:r>
               <w:rPr>
                 <w:rFonts w:ascii="Georgia" w:hAnsi="Georgia"/>
+                <w:b w:val="0"/>
+                <w:i w:val="0"/>
                 <w:color w:val="000000"/>
                 <w:sz w:val="22"/>
               </w:rPr>
@@ -1753,6 +1915,8 @@
             <w:r>
               <w:rPr>
                 <w:rFonts w:ascii="Georgia" w:hAnsi="Georgia"/>
+                <w:b w:val="0"/>
+                <w:i w:val="0"/>
                 <w:color w:val="000000"/>
                 <w:sz w:val="22"/>
               </w:rPr>
@@ -1775,6 +1939,8 @@
             <w:r>
               <w:rPr>
                 <w:rFonts w:ascii="Georgia" w:hAnsi="Georgia"/>
+                <w:b w:val="0"/>
+                <w:i w:val="0"/>
                 <w:color w:val="000000"/>
                 <w:sz w:val="22"/>
               </w:rPr>
@@ -1795,6 +1961,8 @@
             <w:r>
               <w:rPr>
                 <w:rFonts w:ascii="Georgia" w:hAnsi="Georgia"/>
+                <w:b w:val="0"/>
+                <w:i w:val="0"/>
                 <w:color w:val="000000"/>
                 <w:sz w:val="22"/>
               </w:rPr>
@@ -1817,6 +1985,8 @@
             <w:r>
               <w:rPr>
                 <w:rFonts w:ascii="Georgia" w:hAnsi="Georgia"/>
+                <w:b w:val="0"/>
+                <w:i w:val="0"/>
                 <w:color w:val="000000"/>
                 <w:sz w:val="22"/>
               </w:rPr>
@@ -1837,6 +2007,8 @@
             <w:r>
               <w:rPr>
                 <w:rFonts w:ascii="Georgia" w:hAnsi="Georgia"/>
+                <w:b w:val="0"/>
+                <w:i w:val="0"/>
                 <w:color w:val="000000"/>
                 <w:sz w:val="22"/>
               </w:rPr>
@@ -1859,6 +2031,8 @@
             <w:r>
               <w:rPr>
                 <w:rFonts w:ascii="Georgia" w:hAnsi="Georgia"/>
+                <w:b w:val="0"/>
+                <w:i w:val="0"/>
                 <w:color w:val="000000"/>
                 <w:sz w:val="22"/>
               </w:rPr>
@@ -1879,6 +2053,8 @@
             <w:r>
               <w:rPr>
                 <w:rFonts w:ascii="Georgia" w:hAnsi="Georgia"/>
+                <w:b w:val="0"/>
+                <w:i w:val="0"/>
                 <w:color w:val="000000"/>
                 <w:sz w:val="22"/>
               </w:rPr>
@@ -1901,6 +2077,8 @@
             <w:r>
               <w:rPr>
                 <w:rFonts w:ascii="Georgia" w:hAnsi="Georgia"/>
+                <w:b w:val="0"/>
+                <w:i w:val="0"/>
                 <w:color w:val="000000"/>
                 <w:sz w:val="22"/>
               </w:rPr>
@@ -1921,6 +2099,8 @@
             <w:r>
               <w:rPr>
                 <w:rFonts w:ascii="Georgia" w:hAnsi="Georgia"/>
+                <w:b w:val="0"/>
+                <w:i w:val="0"/>
                 <w:color w:val="000000"/>
                 <w:sz w:val="22"/>
               </w:rPr>
@@ -1943,6 +2123,8 @@
             <w:r>
               <w:rPr>
                 <w:rFonts w:ascii="Georgia" w:hAnsi="Georgia"/>
+                <w:b w:val="0"/>
+                <w:i w:val="0"/>
                 <w:color w:val="000000"/>
                 <w:sz w:val="22"/>
               </w:rPr>
@@ -1963,6 +2145,8 @@
             <w:r>
               <w:rPr>
                 <w:rFonts w:ascii="Georgia" w:hAnsi="Georgia"/>
+                <w:b w:val="0"/>
+                <w:i w:val="0"/>
                 <w:color w:val="000000"/>
                 <w:sz w:val="22"/>
               </w:rPr>
@@ -1985,6 +2169,8 @@
             <w:r>
               <w:rPr>
                 <w:rFonts w:ascii="Georgia" w:hAnsi="Georgia"/>
+                <w:b w:val="0"/>
+                <w:i w:val="0"/>
                 <w:color w:val="000000"/>
                 <w:sz w:val="22"/>
               </w:rPr>
@@ -2005,6 +2191,8 @@
             <w:r>
               <w:rPr>
                 <w:rFonts w:ascii="Georgia" w:hAnsi="Georgia"/>
+                <w:b w:val="0"/>
+                <w:i w:val="0"/>
                 <w:color w:val="000000"/>
                 <w:sz w:val="22"/>
               </w:rPr>
@@ -2027,6 +2215,8 @@
             <w:r>
               <w:rPr>
                 <w:rFonts w:ascii="Georgia" w:hAnsi="Georgia"/>
+                <w:b w:val="0"/>
+                <w:i w:val="0"/>
                 <w:color w:val="000000"/>
                 <w:sz w:val="22"/>
               </w:rPr>
@@ -2047,6 +2237,8 @@
             <w:r>
               <w:rPr>
                 <w:rFonts w:ascii="Georgia" w:hAnsi="Georgia"/>
+                <w:b w:val="0"/>
+                <w:i w:val="0"/>
                 <w:color w:val="000000"/>
                 <w:sz w:val="22"/>
               </w:rPr>
@@ -2069,6 +2261,8 @@
             <w:r>
               <w:rPr>
                 <w:rFonts w:ascii="Georgia" w:hAnsi="Georgia"/>
+                <w:b w:val="0"/>
+                <w:i w:val="0"/>
                 <w:color w:val="000000"/>
                 <w:sz w:val="22"/>
               </w:rPr>
@@ -2089,6 +2283,8 @@
             <w:r>
               <w:rPr>
                 <w:rFonts w:ascii="Georgia" w:hAnsi="Georgia"/>
+                <w:b w:val="0"/>
+                <w:i w:val="0"/>
                 <w:color w:val="000000"/>
                 <w:sz w:val="22"/>
               </w:rPr>
@@ -2111,6 +2307,8 @@
             <w:r>
               <w:rPr>
                 <w:rFonts w:ascii="Georgia" w:hAnsi="Georgia"/>
+                <w:b w:val="0"/>
+                <w:i w:val="0"/>
                 <w:color w:val="000000"/>
                 <w:sz w:val="22"/>
               </w:rPr>
@@ -2131,6 +2329,8 @@
             <w:r>
               <w:rPr>
                 <w:rFonts w:ascii="Georgia" w:hAnsi="Georgia"/>
+                <w:b w:val="0"/>
+                <w:i w:val="0"/>
                 <w:color w:val="000000"/>
                 <w:sz w:val="22"/>
               </w:rPr>
@@ -2153,6 +2353,8 @@
             <w:r>
               <w:rPr>
                 <w:rFonts w:ascii="Georgia" w:hAnsi="Georgia"/>
+                <w:b w:val="0"/>
+                <w:i w:val="0"/>
                 <w:color w:val="000000"/>
                 <w:sz w:val="22"/>
               </w:rPr>
@@ -2173,6 +2375,8 @@
             <w:r>
               <w:rPr>
                 <w:rFonts w:ascii="Georgia" w:hAnsi="Georgia"/>
+                <w:b w:val="0"/>
+                <w:i w:val="0"/>
                 <w:color w:val="000000"/>
                 <w:sz w:val="22"/>
               </w:rPr>
@@ -2200,36 +2404,40 @@
           <w:p>
             <w:pPr>
               <w:spacing w:before="0" w:after="80" w:line="240" w:lineRule="exact"/>
-              <w:jc w:val="both"/>
+              <w:jc w:val="center"/>
             </w:pPr>
             <w:r/>
             <w:r>
               <w:rPr>
                 <w:rFonts w:ascii="Daytona" w:hAnsi="Daytona"/>
+                <w:b w:val="0"/>
+                <w:i w:val="0"/>
                 <w:color w:val="000000"/>
                 <w:sz w:val="24"/>
               </w:rPr>
-              <w:t>Chapter 3</w:t>
-            </w:r>
-          </w:p>
-        </w:tc>
-        <w:tc>
-          <w:tcPr>
-            <w:tcW w:type="dxa" w:w="5832"/>
-          </w:tcPr>
-          <w:p>
-            <w:pPr>
-              <w:spacing w:before="0" w:after="80" w:line="240" w:lineRule="exact"/>
-              <w:jc w:val="both"/>
+              <w:t>CHAPTER 3</w:t>
+            </w:r>
+          </w:p>
+        </w:tc>
+        <w:tc>
+          <w:tcPr>
+            <w:tcW w:type="dxa" w:w="5832"/>
+          </w:tcPr>
+          <w:p>
+            <w:pPr>
+              <w:spacing w:before="0" w:after="80" w:line="240" w:lineRule="exact"/>
+              <w:jc w:val="center"/>
             </w:pPr>
             <w:r/>
             <w:r>
               <w:rPr>
                 <w:rFonts w:ascii="Daytona" w:hAnsi="Daytona"/>
+                <w:b w:val="0"/>
+                <w:i w:val="0"/>
                 <w:color w:val="000000"/>
                 <w:sz w:val="24"/>
               </w:rPr>
-              <w:t>Capítulo 3</w:t>
+              <w:t>CAPÍTULO 3</w:t>
             </w:r>
           </w:p>
         </w:tc>
@@ -2248,6 +2456,8 @@
             <w:r>
               <w:rPr>
                 <w:rFonts w:ascii="Georgia" w:hAnsi="Georgia"/>
+                <w:b w:val="0"/>
+                <w:i/>
                 <w:color w:val="000000"/>
                 <w:sz w:val="22"/>
               </w:rPr>
@@ -2268,6 +2478,8 @@
             <w:r>
               <w:rPr>
                 <w:rFonts w:ascii="Georgia" w:hAnsi="Georgia"/>
+                <w:b w:val="0"/>
+                <w:i/>
                 <w:color w:val="000000"/>
                 <w:sz w:val="22"/>
               </w:rPr>
@@ -2290,6 +2502,8 @@
             <w:r>
               <w:rPr>
                 <w:rFonts w:ascii="Georgia" w:hAnsi="Georgia"/>
+                <w:b w:val="0"/>
+                <w:i w:val="0"/>
                 <w:color w:val="000000"/>
                 <w:sz w:val="22"/>
               </w:rPr>
@@ -2310,6 +2524,8 @@
             <w:r>
               <w:rPr>
                 <w:rFonts w:ascii="Georgia" w:hAnsi="Georgia"/>
+                <w:b w:val="0"/>
+                <w:i w:val="0"/>
                 <w:color w:val="000000"/>
                 <w:sz w:val="22"/>
               </w:rPr>
@@ -2332,6 +2548,8 @@
             <w:r>
               <w:rPr>
                 <w:rFonts w:ascii="Georgia" w:hAnsi="Georgia"/>
+                <w:b w:val="0"/>
+                <w:i w:val="0"/>
                 <w:color w:val="000000"/>
                 <w:sz w:val="22"/>
               </w:rPr>
@@ -2352,6 +2570,8 @@
             <w:r>
               <w:rPr>
                 <w:rFonts w:ascii="Georgia" w:hAnsi="Georgia"/>
+                <w:b w:val="0"/>
+                <w:i w:val="0"/>
                 <w:color w:val="000000"/>
                 <w:sz w:val="22"/>
               </w:rPr>
@@ -2374,6 +2594,8 @@
             <w:r>
               <w:rPr>
                 <w:rFonts w:ascii="Georgia" w:hAnsi="Georgia"/>
+                <w:b w:val="0"/>
+                <w:i w:val="0"/>
                 <w:color w:val="000000"/>
                 <w:sz w:val="22"/>
               </w:rPr>
@@ -2394,6 +2616,8 @@
             <w:r>
               <w:rPr>
                 <w:rFonts w:ascii="Georgia" w:hAnsi="Georgia"/>
+                <w:b w:val="0"/>
+                <w:i w:val="0"/>
                 <w:color w:val="000000"/>
                 <w:sz w:val="22"/>
               </w:rPr>
@@ -2416,6 +2640,8 @@
             <w:r>
               <w:rPr>
                 <w:rFonts w:ascii="Georgia" w:hAnsi="Georgia"/>
+                <w:b w:val="0"/>
+                <w:i w:val="0"/>
                 <w:color w:val="000000"/>
                 <w:sz w:val="22"/>
               </w:rPr>
@@ -2436,6 +2662,8 @@
             <w:r>
               <w:rPr>
                 <w:rFonts w:ascii="Georgia" w:hAnsi="Georgia"/>
+                <w:b w:val="0"/>
+                <w:i w:val="0"/>
                 <w:color w:val="000000"/>
                 <w:sz w:val="22"/>
               </w:rPr>
@@ -2458,6 +2686,8 @@
             <w:r>
               <w:rPr>
                 <w:rFonts w:ascii="Georgia" w:hAnsi="Georgia"/>
+                <w:b w:val="0"/>
+                <w:i w:val="0"/>
                 <w:color w:val="000000"/>
                 <w:sz w:val="22"/>
               </w:rPr>
@@ -2478,6 +2708,8 @@
             <w:r>
               <w:rPr>
                 <w:rFonts w:ascii="Georgia" w:hAnsi="Georgia"/>
+                <w:b w:val="0"/>
+                <w:i w:val="0"/>
                 <w:color w:val="000000"/>
                 <w:sz w:val="22"/>
               </w:rPr>
@@ -2500,6 +2732,8 @@
             <w:r>
               <w:rPr>
                 <w:rFonts w:ascii="Georgia" w:hAnsi="Georgia"/>
+                <w:b w:val="0"/>
+                <w:i w:val="0"/>
                 <w:color w:val="000000"/>
                 <w:sz w:val="22"/>
               </w:rPr>
@@ -2520,6 +2754,8 @@
             <w:r>
               <w:rPr>
                 <w:rFonts w:ascii="Georgia" w:hAnsi="Georgia"/>
+                <w:b w:val="0"/>
+                <w:i w:val="0"/>
                 <w:color w:val="000000"/>
                 <w:sz w:val="22"/>
               </w:rPr>
@@ -2542,6 +2778,8 @@
             <w:r>
               <w:rPr>
                 <w:rFonts w:ascii="Georgia" w:hAnsi="Georgia"/>
+                <w:b w:val="0"/>
+                <w:i w:val="0"/>
                 <w:color w:val="000000"/>
                 <w:sz w:val="22"/>
               </w:rPr>
@@ -2562,6 +2800,8 @@
             <w:r>
               <w:rPr>
                 <w:rFonts w:ascii="Georgia" w:hAnsi="Georgia"/>
+                <w:b w:val="0"/>
+                <w:i w:val="0"/>
                 <w:color w:val="000000"/>
                 <w:sz w:val="22"/>
               </w:rPr>
@@ -2584,6 +2824,8 @@
             <w:r>
               <w:rPr>
                 <w:rFonts w:ascii="Georgia" w:hAnsi="Georgia"/>
+                <w:b w:val="0"/>
+                <w:i w:val="0"/>
                 <w:color w:val="000000"/>
                 <w:sz w:val="22"/>
               </w:rPr>
@@ -2604,6 +2846,8 @@
             <w:r>
               <w:rPr>
                 <w:rFonts w:ascii="Georgia" w:hAnsi="Georgia"/>
+                <w:b w:val="0"/>
+                <w:i w:val="0"/>
                 <w:color w:val="000000"/>
                 <w:sz w:val="22"/>
               </w:rPr>
@@ -2626,6 +2870,8 @@
             <w:r>
               <w:rPr>
                 <w:rFonts w:ascii="Georgia" w:hAnsi="Georgia"/>
+                <w:b w:val="0"/>
+                <w:i w:val="0"/>
                 <w:color w:val="000000"/>
                 <w:sz w:val="22"/>
               </w:rPr>
@@ -2646,6 +2892,8 @@
             <w:r>
               <w:rPr>
                 <w:rFonts w:ascii="Georgia" w:hAnsi="Georgia"/>
+                <w:b w:val="0"/>
+                <w:i w:val="0"/>
                 <w:color w:val="000000"/>
                 <w:sz w:val="22"/>
               </w:rPr>
@@ -2668,6 +2916,8 @@
             <w:r>
               <w:rPr>
                 <w:rFonts w:ascii="Georgia" w:hAnsi="Georgia"/>
+                <w:b w:val="0"/>
+                <w:i w:val="0"/>
                 <w:color w:val="000000"/>
                 <w:sz w:val="22"/>
               </w:rPr>
@@ -2688,6 +2938,8 @@
             <w:r>
               <w:rPr>
                 <w:rFonts w:ascii="Georgia" w:hAnsi="Georgia"/>
+                <w:b w:val="0"/>
+                <w:i w:val="0"/>
                 <w:color w:val="000000"/>
                 <w:sz w:val="22"/>
               </w:rPr>
@@ -2710,6 +2962,8 @@
             <w:r>
               <w:rPr>
                 <w:rFonts w:ascii="Georgia" w:hAnsi="Georgia"/>
+                <w:b w:val="0"/>
+                <w:i w:val="0"/>
                 <w:color w:val="000000"/>
                 <w:sz w:val="22"/>
               </w:rPr>
@@ -2730,6 +2984,8 @@
             <w:r>
               <w:rPr>
                 <w:rFonts w:ascii="Georgia" w:hAnsi="Georgia"/>
+                <w:b w:val="0"/>
+                <w:i w:val="0"/>
                 <w:color w:val="000000"/>
                 <w:sz w:val="22"/>
               </w:rPr>
@@ -2752,6 +3008,8 @@
             <w:r>
               <w:rPr>
                 <w:rFonts w:ascii="Georgia" w:hAnsi="Georgia"/>
+                <w:b w:val="0"/>
+                <w:i w:val="0"/>
                 <w:color w:val="000000"/>
                 <w:sz w:val="22"/>
               </w:rPr>
@@ -2772,6 +3030,8 @@
             <w:r>
               <w:rPr>
                 <w:rFonts w:ascii="Georgia" w:hAnsi="Georgia"/>
+                <w:b w:val="0"/>
+                <w:i w:val="0"/>
                 <w:color w:val="000000"/>
                 <w:sz w:val="22"/>
               </w:rPr>
@@ -2794,6 +3054,8 @@
             <w:r>
               <w:rPr>
                 <w:rFonts w:ascii="Georgia" w:hAnsi="Georgia"/>
+                <w:b w:val="0"/>
+                <w:i w:val="0"/>
                 <w:color w:val="000000"/>
                 <w:sz w:val="22"/>
               </w:rPr>
@@ -2814,6 +3076,8 @@
             <w:r>
               <w:rPr>
                 <w:rFonts w:ascii="Georgia" w:hAnsi="Georgia"/>
+                <w:b w:val="0"/>
+                <w:i w:val="0"/>
                 <w:color w:val="000000"/>
                 <w:sz w:val="22"/>
               </w:rPr>
@@ -2836,6 +3100,8 @@
             <w:r>
               <w:rPr>
                 <w:rFonts w:ascii="Georgia" w:hAnsi="Georgia"/>
+                <w:b w:val="0"/>
+                <w:i w:val="0"/>
                 <w:color w:val="000000"/>
                 <w:sz w:val="22"/>
               </w:rPr>
@@ -2856,6 +3122,8 @@
             <w:r>
               <w:rPr>
                 <w:rFonts w:ascii="Georgia" w:hAnsi="Georgia"/>
+                <w:b w:val="0"/>
+                <w:i w:val="0"/>
                 <w:color w:val="000000"/>
                 <w:sz w:val="22"/>
               </w:rPr>
@@ -2878,6 +3146,8 @@
             <w:r>
               <w:rPr>
                 <w:rFonts w:ascii="Georgia" w:hAnsi="Georgia"/>
+                <w:b w:val="0"/>
+                <w:i w:val="0"/>
                 <w:color w:val="000000"/>
                 <w:sz w:val="22"/>
               </w:rPr>
@@ -2898,6 +3168,8 @@
             <w:r>
               <w:rPr>
                 <w:rFonts w:ascii="Georgia" w:hAnsi="Georgia"/>
+                <w:b w:val="0"/>
+                <w:i w:val="0"/>
                 <w:color w:val="000000"/>
                 <w:sz w:val="22"/>
               </w:rPr>
@@ -2920,6 +3192,8 @@
             <w:r>
               <w:rPr>
                 <w:rFonts w:ascii="Georgia" w:hAnsi="Georgia"/>
+                <w:b w:val="0"/>
+                <w:i w:val="0"/>
                 <w:color w:val="000000"/>
                 <w:sz w:val="22"/>
               </w:rPr>
@@ -2940,6 +3214,8 @@
             <w:r>
               <w:rPr>
                 <w:rFonts w:ascii="Georgia" w:hAnsi="Georgia"/>
+                <w:b w:val="0"/>
+                <w:i w:val="0"/>
                 <w:color w:val="000000"/>
                 <w:sz w:val="22"/>
               </w:rPr>
@@ -2962,6 +3238,8 @@
             <w:r>
               <w:rPr>
                 <w:rFonts w:ascii="Georgia" w:hAnsi="Georgia"/>
+                <w:b w:val="0"/>
+                <w:i w:val="0"/>
                 <w:color w:val="000000"/>
                 <w:sz w:val="22"/>
               </w:rPr>
@@ -2982,6 +3260,8 @@
             <w:r>
               <w:rPr>
                 <w:rFonts w:ascii="Georgia" w:hAnsi="Georgia"/>
+                <w:b w:val="0"/>
+                <w:i w:val="0"/>
                 <w:color w:val="000000"/>
                 <w:sz w:val="22"/>
               </w:rPr>
@@ -3004,6 +3284,8 @@
             <w:r>
               <w:rPr>
                 <w:rFonts w:ascii="Georgia" w:hAnsi="Georgia"/>
+                <w:b w:val="0"/>
+                <w:i w:val="0"/>
                 <w:color w:val="000000"/>
                 <w:sz w:val="22"/>
               </w:rPr>
@@ -3024,6 +3306,8 @@
             <w:r>
               <w:rPr>
                 <w:rFonts w:ascii="Georgia" w:hAnsi="Georgia"/>
+                <w:b w:val="0"/>
+                <w:i w:val="0"/>
                 <w:color w:val="000000"/>
                 <w:sz w:val="22"/>
               </w:rPr>
@@ -3046,6 +3330,8 @@
             <w:r>
               <w:rPr>
                 <w:rFonts w:ascii="Georgia" w:hAnsi="Georgia"/>
+                <w:b w:val="0"/>
+                <w:i w:val="0"/>
                 <w:color w:val="000000"/>
                 <w:sz w:val="22"/>
               </w:rPr>
@@ -3066,6 +3352,8 @@
             <w:r>
               <w:rPr>
                 <w:rFonts w:ascii="Georgia" w:hAnsi="Georgia"/>
+                <w:b w:val="0"/>
+                <w:i w:val="0"/>
                 <w:color w:val="000000"/>
                 <w:sz w:val="22"/>
               </w:rPr>
@@ -3088,6 +3376,8 @@
             <w:r>
               <w:rPr>
                 <w:rFonts w:ascii="Georgia" w:hAnsi="Georgia"/>
+                <w:b w:val="0"/>
+                <w:i w:val="0"/>
                 <w:color w:val="000000"/>
                 <w:sz w:val="22"/>
               </w:rPr>
@@ -3108,6 +3398,8 @@
             <w:r>
               <w:rPr>
                 <w:rFonts w:ascii="Georgia" w:hAnsi="Georgia"/>
+                <w:b w:val="0"/>
+                <w:i w:val="0"/>
                 <w:color w:val="000000"/>
                 <w:sz w:val="22"/>
               </w:rPr>
@@ -3130,6 +3422,8 @@
             <w:r>
               <w:rPr>
                 <w:rFonts w:ascii="Georgia" w:hAnsi="Georgia"/>
+                <w:b w:val="0"/>
+                <w:i w:val="0"/>
                 <w:color w:val="000000"/>
                 <w:sz w:val="22"/>
               </w:rPr>
@@ -3150,6 +3444,8 @@
             <w:r>
               <w:rPr>
                 <w:rFonts w:ascii="Georgia" w:hAnsi="Georgia"/>
+                <w:b w:val="0"/>
+                <w:i w:val="0"/>
                 <w:color w:val="000000"/>
                 <w:sz w:val="22"/>
               </w:rPr>
@@ -3172,6 +3468,8 @@
             <w:r>
               <w:rPr>
                 <w:rFonts w:ascii="Georgia" w:hAnsi="Georgia"/>
+                <w:b w:val="0"/>
+                <w:i w:val="0"/>
                 <w:color w:val="000000"/>
                 <w:sz w:val="22"/>
               </w:rPr>
@@ -3192,6 +3490,8 @@
             <w:r>
               <w:rPr>
                 <w:rFonts w:ascii="Georgia" w:hAnsi="Georgia"/>
+                <w:b w:val="0"/>
+                <w:i w:val="0"/>
                 <w:color w:val="000000"/>
                 <w:sz w:val="22"/>
               </w:rPr>
@@ -3214,6 +3514,8 @@
             <w:r>
               <w:rPr>
                 <w:rFonts w:ascii="Georgia" w:hAnsi="Georgia"/>
+                <w:b w:val="0"/>
+                <w:i w:val="0"/>
                 <w:color w:val="000000"/>
                 <w:sz w:val="22"/>
               </w:rPr>
@@ -3234,6 +3536,8 @@
             <w:r>
               <w:rPr>
                 <w:rFonts w:ascii="Georgia" w:hAnsi="Georgia"/>
+                <w:b w:val="0"/>
+                <w:i w:val="0"/>
                 <w:color w:val="000000"/>
                 <w:sz w:val="22"/>
               </w:rPr>
@@ -3256,6 +3560,8 @@
             <w:r>
               <w:rPr>
                 <w:rFonts w:ascii="Georgia" w:hAnsi="Georgia"/>
+                <w:b w:val="0"/>
+                <w:i w:val="0"/>
                 <w:color w:val="000000"/>
                 <w:sz w:val="22"/>
               </w:rPr>
@@ -3276,6 +3582,8 @@
             <w:r>
               <w:rPr>
                 <w:rFonts w:ascii="Georgia" w:hAnsi="Georgia"/>
+                <w:b w:val="0"/>
+                <w:i w:val="0"/>
                 <w:color w:val="000000"/>
                 <w:sz w:val="22"/>
               </w:rPr>
@@ -3298,6 +3606,8 @@
             <w:r>
               <w:rPr>
                 <w:rFonts w:ascii="Georgia" w:hAnsi="Georgia"/>
+                <w:b w:val="0"/>
+                <w:i w:val="0"/>
                 <w:color w:val="000000"/>
                 <w:sz w:val="22"/>
               </w:rPr>
@@ -3318,6 +3628,8 @@
             <w:r>
               <w:rPr>
                 <w:rFonts w:ascii="Georgia" w:hAnsi="Georgia"/>
+                <w:b w:val="0"/>
+                <w:i w:val="0"/>
                 <w:color w:val="000000"/>
                 <w:sz w:val="22"/>
               </w:rPr>
@@ -3340,6 +3652,8 @@
             <w:r>
               <w:rPr>
                 <w:rFonts w:ascii="Georgia" w:hAnsi="Georgia"/>
+                <w:b w:val="0"/>
+                <w:i w:val="0"/>
                 <w:color w:val="000000"/>
                 <w:sz w:val="22"/>
               </w:rPr>
@@ -3360,6 +3674,8 @@
             <w:r>
               <w:rPr>
                 <w:rFonts w:ascii="Georgia" w:hAnsi="Georgia"/>
+                <w:b w:val="0"/>
+                <w:i w:val="0"/>
                 <w:color w:val="000000"/>
                 <w:sz w:val="22"/>
               </w:rPr>
@@ -3382,6 +3698,8 @@
             <w:r>
               <w:rPr>
                 <w:rFonts w:ascii="Georgia" w:hAnsi="Georgia"/>
+                <w:b w:val="0"/>
+                <w:i w:val="0"/>
                 <w:color w:val="000000"/>
                 <w:sz w:val="22"/>
               </w:rPr>
@@ -3402,6 +3720,8 @@
             <w:r>
               <w:rPr>
                 <w:rFonts w:ascii="Georgia" w:hAnsi="Georgia"/>
+                <w:b w:val="0"/>
+                <w:i w:val="0"/>
                 <w:color w:val="000000"/>
                 <w:sz w:val="22"/>
               </w:rPr>
@@ -3424,6 +3744,8 @@
             <w:r>
               <w:rPr>
                 <w:rFonts w:ascii="Georgia" w:hAnsi="Georgia"/>
+                <w:b w:val="0"/>
+                <w:i w:val="0"/>
                 <w:color w:val="000000"/>
                 <w:sz w:val="22"/>
               </w:rPr>
@@ -3444,6 +3766,8 @@
             <w:r>
               <w:rPr>
                 <w:rFonts w:ascii="Georgia" w:hAnsi="Georgia"/>
+                <w:b w:val="0"/>
+                <w:i w:val="0"/>
                 <w:color w:val="000000"/>
                 <w:sz w:val="22"/>
               </w:rPr>
@@ -3466,6 +3790,8 @@
             <w:r>
               <w:rPr>
                 <w:rFonts w:ascii="Georgia" w:hAnsi="Georgia"/>
+                <w:b w:val="0"/>
+                <w:i w:val="0"/>
                 <w:color w:val="000000"/>
                 <w:sz w:val="22"/>
               </w:rPr>
@@ -3486,6 +3812,8 @@
             <w:r>
               <w:rPr>
                 <w:rFonts w:ascii="Georgia" w:hAnsi="Georgia"/>
+                <w:b w:val="0"/>
+                <w:i w:val="0"/>
                 <w:color w:val="000000"/>
                 <w:sz w:val="22"/>
               </w:rPr>
@@ -3508,6 +3836,8 @@
             <w:r>
               <w:rPr>
                 <w:rFonts w:ascii="Georgia" w:hAnsi="Georgia"/>
+                <w:b w:val="0"/>
+                <w:i w:val="0"/>
                 <w:color w:val="000000"/>
                 <w:sz w:val="22"/>
               </w:rPr>
@@ -3528,6 +3858,8 @@
             <w:r>
               <w:rPr>
                 <w:rFonts w:ascii="Georgia" w:hAnsi="Georgia"/>
+                <w:b w:val="0"/>
+                <w:i w:val="0"/>
                 <w:color w:val="000000"/>
                 <w:sz w:val="22"/>
               </w:rPr>
@@ -3550,6 +3882,8 @@
             <w:r>
               <w:rPr>
                 <w:rFonts w:ascii="Georgia" w:hAnsi="Georgia"/>
+                <w:b w:val="0"/>
+                <w:i w:val="0"/>
                 <w:color w:val="000000"/>
                 <w:sz w:val="22"/>
               </w:rPr>
@@ -3570,6 +3904,8 @@
             <w:r>
               <w:rPr>
                 <w:rFonts w:ascii="Georgia" w:hAnsi="Georgia"/>
+                <w:b w:val="0"/>
+                <w:i w:val="0"/>
                 <w:color w:val="000000"/>
                 <w:sz w:val="22"/>
               </w:rPr>
@@ -3597,36 +3933,40 @@
           <w:p>
             <w:pPr>
               <w:spacing w:before="0" w:after="80" w:line="240" w:lineRule="exact"/>
-              <w:jc w:val="both"/>
+              <w:jc w:val="center"/>
             </w:pPr>
             <w:r/>
             <w:r>
               <w:rPr>
                 <w:rFonts w:ascii="Daytona" w:hAnsi="Daytona"/>
+                <w:b w:val="0"/>
+                <w:i w:val="0"/>
                 <w:color w:val="000000"/>
                 <w:sz w:val="24"/>
               </w:rPr>
-              <w:t>Chapter 4</w:t>
-            </w:r>
-          </w:p>
-        </w:tc>
-        <w:tc>
-          <w:tcPr>
-            <w:tcW w:type="dxa" w:w="5832"/>
-          </w:tcPr>
-          <w:p>
-            <w:pPr>
-              <w:spacing w:before="0" w:after="80" w:line="240" w:lineRule="exact"/>
-              <w:jc w:val="both"/>
+              <w:t>CHAPTER 4</w:t>
+            </w:r>
+          </w:p>
+        </w:tc>
+        <w:tc>
+          <w:tcPr>
+            <w:tcW w:type="dxa" w:w="5832"/>
+          </w:tcPr>
+          <w:p>
+            <w:pPr>
+              <w:spacing w:before="0" w:after="80" w:line="240" w:lineRule="exact"/>
+              <w:jc w:val="center"/>
             </w:pPr>
             <w:r/>
             <w:r>
               <w:rPr>
                 <w:rFonts w:ascii="Daytona" w:hAnsi="Daytona"/>
+                <w:b w:val="0"/>
+                <w:i w:val="0"/>
                 <w:color w:val="000000"/>
                 <w:sz w:val="24"/>
               </w:rPr>
-              <w:t>Capítulo 4</w:t>
+              <w:t>CAPÍTULO 4</w:t>
             </w:r>
           </w:p>
         </w:tc>
@@ -3645,6 +3985,8 @@
             <w:r>
               <w:rPr>
                 <w:rFonts w:ascii="Georgia" w:hAnsi="Georgia"/>
+                <w:b w:val="0"/>
+                <w:i/>
                 <w:color w:val="000000"/>
                 <w:sz w:val="22"/>
               </w:rPr>
@@ -3665,6 +4007,8 @@
             <w:r>
               <w:rPr>
                 <w:rFonts w:ascii="Georgia" w:hAnsi="Georgia"/>
+                <w:b w:val="0"/>
+                <w:i/>
                 <w:color w:val="000000"/>
                 <w:sz w:val="22"/>
               </w:rPr>
@@ -3687,6 +4031,8 @@
             <w:r>
               <w:rPr>
                 <w:rFonts w:ascii="Georgia" w:hAnsi="Georgia"/>
+                <w:b w:val="0"/>
+                <w:i w:val="0"/>
                 <w:color w:val="000000"/>
                 <w:sz w:val="22"/>
               </w:rPr>
@@ -3707,6 +4053,8 @@
             <w:r>
               <w:rPr>
                 <w:rFonts w:ascii="Georgia" w:hAnsi="Georgia"/>
+                <w:b w:val="0"/>
+                <w:i w:val="0"/>
                 <w:color w:val="000000"/>
                 <w:sz w:val="22"/>
               </w:rPr>
@@ -3729,6 +4077,8 @@
             <w:r>
               <w:rPr>
                 <w:rFonts w:ascii="Georgia" w:hAnsi="Georgia"/>
+                <w:b w:val="0"/>
+                <w:i w:val="0"/>
                 <w:color w:val="000000"/>
                 <w:sz w:val="22"/>
               </w:rPr>
@@ -3749,6 +4099,8 @@
             <w:r>
               <w:rPr>
                 <w:rFonts w:ascii="Georgia" w:hAnsi="Georgia"/>
+                <w:b w:val="0"/>
+                <w:i w:val="0"/>
                 <w:color w:val="000000"/>
                 <w:sz w:val="22"/>
               </w:rPr>
@@ -3771,6 +4123,8 @@
             <w:r>
               <w:rPr>
                 <w:rFonts w:ascii="Georgia" w:hAnsi="Georgia"/>
+                <w:b w:val="0"/>
+                <w:i w:val="0"/>
                 <w:color w:val="000000"/>
                 <w:sz w:val="22"/>
               </w:rPr>
@@ -3791,6 +4145,8 @@
             <w:r>
               <w:rPr>
                 <w:rFonts w:ascii="Georgia" w:hAnsi="Georgia"/>
+                <w:b w:val="0"/>
+                <w:i w:val="0"/>
                 <w:color w:val="000000"/>
                 <w:sz w:val="22"/>
               </w:rPr>
@@ -3813,6 +4169,8 @@
             <w:r>
               <w:rPr>
                 <w:rFonts w:ascii="Georgia" w:hAnsi="Georgia"/>
+                <w:b w:val="0"/>
+                <w:i w:val="0"/>
                 <w:color w:val="000000"/>
                 <w:sz w:val="22"/>
               </w:rPr>
@@ -3833,6 +4191,8 @@
             <w:r>
               <w:rPr>
                 <w:rFonts w:ascii="Georgia" w:hAnsi="Georgia"/>
+                <w:b w:val="0"/>
+                <w:i w:val="0"/>
                 <w:color w:val="000000"/>
                 <w:sz w:val="22"/>
               </w:rPr>
@@ -3855,6 +4215,8 @@
             <w:r>
               <w:rPr>
                 <w:rFonts w:ascii="Georgia" w:hAnsi="Georgia"/>
+                <w:b w:val="0"/>
+                <w:i w:val="0"/>
                 <w:color w:val="000000"/>
                 <w:sz w:val="22"/>
               </w:rPr>
@@ -3875,6 +4237,8 @@
             <w:r>
               <w:rPr>
                 <w:rFonts w:ascii="Georgia" w:hAnsi="Georgia"/>
+                <w:b w:val="0"/>
+                <w:i w:val="0"/>
                 <w:color w:val="000000"/>
                 <w:sz w:val="22"/>
               </w:rPr>
@@ -3897,6 +4261,8 @@
             <w:r>
               <w:rPr>
                 <w:rFonts w:ascii="Georgia" w:hAnsi="Georgia"/>
+                <w:b w:val="0"/>
+                <w:i w:val="0"/>
                 <w:color w:val="000000"/>
                 <w:sz w:val="22"/>
               </w:rPr>
@@ -3917,6 +4283,8 @@
             <w:r>
               <w:rPr>
                 <w:rFonts w:ascii="Georgia" w:hAnsi="Georgia"/>
+                <w:b w:val="0"/>
+                <w:i w:val="0"/>
                 <w:color w:val="000000"/>
                 <w:sz w:val="22"/>
               </w:rPr>
@@ -3939,6 +4307,8 @@
             <w:r>
               <w:rPr>
                 <w:rFonts w:ascii="Georgia" w:hAnsi="Georgia"/>
+                <w:b w:val="0"/>
+                <w:i w:val="0"/>
                 <w:color w:val="000000"/>
                 <w:sz w:val="22"/>
               </w:rPr>
@@ -3959,6 +4329,8 @@
             <w:r>
               <w:rPr>
                 <w:rFonts w:ascii="Georgia" w:hAnsi="Georgia"/>
+                <w:b w:val="0"/>
+                <w:i w:val="0"/>
                 <w:color w:val="000000"/>
                 <w:sz w:val="22"/>
               </w:rPr>
@@ -3981,6 +4353,8 @@
             <w:r>
               <w:rPr>
                 <w:rFonts w:ascii="Georgia" w:hAnsi="Georgia"/>
+                <w:b w:val="0"/>
+                <w:i w:val="0"/>
                 <w:color w:val="000000"/>
                 <w:sz w:val="22"/>
               </w:rPr>
@@ -4001,6 +4375,8 @@
             <w:r>
               <w:rPr>
                 <w:rFonts w:ascii="Georgia" w:hAnsi="Georgia"/>
+                <w:b w:val="0"/>
+                <w:i w:val="0"/>
                 <w:color w:val="000000"/>
                 <w:sz w:val="22"/>
               </w:rPr>
@@ -4023,6 +4399,8 @@
             <w:r>
               <w:rPr>
                 <w:rFonts w:ascii="Georgia" w:hAnsi="Georgia"/>
+                <w:b w:val="0"/>
+                <w:i w:val="0"/>
                 <w:color w:val="000000"/>
                 <w:sz w:val="22"/>
               </w:rPr>
@@ -4043,6 +4421,8 @@
             <w:r>
               <w:rPr>
                 <w:rFonts w:ascii="Georgia" w:hAnsi="Georgia"/>
+                <w:b w:val="0"/>
+                <w:i w:val="0"/>
                 <w:color w:val="000000"/>
                 <w:sz w:val="22"/>
               </w:rPr>
@@ -4065,6 +4445,8 @@
             <w:r>
               <w:rPr>
                 <w:rFonts w:ascii="Georgia" w:hAnsi="Georgia"/>
+                <w:b w:val="0"/>
+                <w:i w:val="0"/>
                 <w:color w:val="000000"/>
                 <w:sz w:val="22"/>
               </w:rPr>
@@ -4085,6 +4467,8 @@
             <w:r>
               <w:rPr>
                 <w:rFonts w:ascii="Georgia" w:hAnsi="Georgia"/>
+                <w:b w:val="0"/>
+                <w:i w:val="0"/>
                 <w:color w:val="000000"/>
                 <w:sz w:val="22"/>
               </w:rPr>
@@ -4107,6 +4491,8 @@
             <w:r>
               <w:rPr>
                 <w:rFonts w:ascii="Georgia" w:hAnsi="Georgia"/>
+                <w:b w:val="0"/>
+                <w:i w:val="0"/>
                 <w:color w:val="000000"/>
                 <w:sz w:val="22"/>
               </w:rPr>
@@ -4127,6 +4513,8 @@
             <w:r>
               <w:rPr>
                 <w:rFonts w:ascii="Georgia" w:hAnsi="Georgia"/>
+                <w:b w:val="0"/>
+                <w:i w:val="0"/>
                 <w:color w:val="000000"/>
                 <w:sz w:val="22"/>
               </w:rPr>
@@ -4149,6 +4537,8 @@
             <w:r>
               <w:rPr>
                 <w:rFonts w:ascii="Georgia" w:hAnsi="Georgia"/>
+                <w:b w:val="0"/>
+                <w:i w:val="0"/>
                 <w:color w:val="000000"/>
                 <w:sz w:val="22"/>
               </w:rPr>
@@ -4169,6 +4559,8 @@
             <w:r>
               <w:rPr>
                 <w:rFonts w:ascii="Georgia" w:hAnsi="Georgia"/>
+                <w:b w:val="0"/>
+                <w:i w:val="0"/>
                 <w:color w:val="000000"/>
                 <w:sz w:val="22"/>
               </w:rPr>
@@ -4191,6 +4583,8 @@
             <w:r>
               <w:rPr>
                 <w:rFonts w:ascii="Georgia" w:hAnsi="Georgia"/>
+                <w:b w:val="0"/>
+                <w:i w:val="0"/>
                 <w:color w:val="000000"/>
                 <w:sz w:val="22"/>
               </w:rPr>
@@ -4211,6 +4605,8 @@
             <w:r>
               <w:rPr>
                 <w:rFonts w:ascii="Georgia" w:hAnsi="Georgia"/>
+                <w:b w:val="0"/>
+                <w:i w:val="0"/>
                 <w:color w:val="000000"/>
                 <w:sz w:val="22"/>
               </w:rPr>
@@ -4233,6 +4629,8 @@
             <w:r>
               <w:rPr>
                 <w:rFonts w:ascii="Georgia" w:hAnsi="Georgia"/>
+                <w:b w:val="0"/>
+                <w:i w:val="0"/>
                 <w:color w:val="000000"/>
                 <w:sz w:val="22"/>
               </w:rPr>
@@ -4253,6 +4651,8 @@
             <w:r>
               <w:rPr>
                 <w:rFonts w:ascii="Georgia" w:hAnsi="Georgia"/>
+                <w:b w:val="0"/>
+                <w:i w:val="0"/>
                 <w:color w:val="000000"/>
                 <w:sz w:val="22"/>
               </w:rPr>
@@ -4275,6 +4675,8 @@
             <w:r>
               <w:rPr>
                 <w:rFonts w:ascii="Georgia" w:hAnsi="Georgia"/>
+                <w:b w:val="0"/>
+                <w:i w:val="0"/>
                 <w:color w:val="000000"/>
                 <w:sz w:val="22"/>
               </w:rPr>
@@ -4295,6 +4697,8 @@
             <w:r>
               <w:rPr>
                 <w:rFonts w:ascii="Georgia" w:hAnsi="Georgia"/>
+                <w:b w:val="0"/>
+                <w:i w:val="0"/>
                 <w:color w:val="000000"/>
                 <w:sz w:val="22"/>
               </w:rPr>
@@ -4317,6 +4721,8 @@
             <w:r>
               <w:rPr>
                 <w:rFonts w:ascii="Georgia" w:hAnsi="Georgia"/>
+                <w:b w:val="0"/>
+                <w:i w:val="0"/>
                 <w:color w:val="000000"/>
                 <w:sz w:val="22"/>
               </w:rPr>
@@ -4337,6 +4743,8 @@
             <w:r>
               <w:rPr>
                 <w:rFonts w:ascii="Georgia" w:hAnsi="Georgia"/>
+                <w:b w:val="0"/>
+                <w:i w:val="0"/>
                 <w:color w:val="000000"/>
                 <w:sz w:val="22"/>
               </w:rPr>
@@ -4359,6 +4767,8 @@
             <w:r>
               <w:rPr>
                 <w:rFonts w:ascii="Georgia" w:hAnsi="Georgia"/>
+                <w:b w:val="0"/>
+                <w:i w:val="0"/>
                 <w:color w:val="000000"/>
                 <w:sz w:val="22"/>
               </w:rPr>
@@ -4379,6 +4789,8 @@
             <w:r>
               <w:rPr>
                 <w:rFonts w:ascii="Georgia" w:hAnsi="Georgia"/>
+                <w:b w:val="0"/>
+                <w:i w:val="0"/>
                 <w:color w:val="000000"/>
                 <w:sz w:val="22"/>
               </w:rPr>
@@ -4401,6 +4813,8 @@
             <w:r>
               <w:rPr>
                 <w:rFonts w:ascii="Georgia" w:hAnsi="Georgia"/>
+                <w:b w:val="0"/>
+                <w:i w:val="0"/>
                 <w:color w:val="000000"/>
                 <w:sz w:val="22"/>
               </w:rPr>
@@ -4421,6 +4835,8 @@
             <w:r>
               <w:rPr>
                 <w:rFonts w:ascii="Georgia" w:hAnsi="Georgia"/>
+                <w:b w:val="0"/>
+                <w:i w:val="0"/>
                 <w:color w:val="000000"/>
                 <w:sz w:val="22"/>
               </w:rPr>
@@ -4443,6 +4859,8 @@
             <w:r>
               <w:rPr>
                 <w:rFonts w:ascii="Georgia" w:hAnsi="Georgia"/>
+                <w:b w:val="0"/>
+                <w:i w:val="0"/>
                 <w:color w:val="000000"/>
                 <w:sz w:val="22"/>
               </w:rPr>
@@ -4463,6 +4881,8 @@
             <w:r>
               <w:rPr>
                 <w:rFonts w:ascii="Georgia" w:hAnsi="Georgia"/>
+                <w:b w:val="0"/>
+                <w:i w:val="0"/>
                 <w:color w:val="000000"/>
                 <w:sz w:val="22"/>
               </w:rPr>
@@ -4485,6 +4905,8 @@
             <w:r>
               <w:rPr>
                 <w:rFonts w:ascii="Georgia" w:hAnsi="Georgia"/>
+                <w:b w:val="0"/>
+                <w:i w:val="0"/>
                 <w:color w:val="000000"/>
                 <w:sz w:val="22"/>
               </w:rPr>
@@ -4505,6 +4927,8 @@
             <w:r>
               <w:rPr>
                 <w:rFonts w:ascii="Georgia" w:hAnsi="Georgia"/>
+                <w:b w:val="0"/>
+                <w:i w:val="0"/>
                 <w:color w:val="000000"/>
                 <w:sz w:val="22"/>
               </w:rPr>
@@ -4527,6 +4951,8 @@
             <w:r>
               <w:rPr>
                 <w:rFonts w:ascii="Georgia" w:hAnsi="Georgia"/>
+                <w:b w:val="0"/>
+                <w:i w:val="0"/>
                 <w:color w:val="000000"/>
                 <w:sz w:val="22"/>
               </w:rPr>
@@ -4547,6 +4973,8 @@
             <w:r>
               <w:rPr>
                 <w:rFonts w:ascii="Georgia" w:hAnsi="Georgia"/>
+                <w:b w:val="0"/>
+                <w:i w:val="0"/>
                 <w:color w:val="000000"/>
                 <w:sz w:val="22"/>
               </w:rPr>
@@ -4569,6 +4997,8 @@
             <w:r>
               <w:rPr>
                 <w:rFonts w:ascii="Georgia" w:hAnsi="Georgia"/>
+                <w:b w:val="0"/>
+                <w:i w:val="0"/>
                 <w:color w:val="000000"/>
                 <w:sz w:val="22"/>
               </w:rPr>
@@ -4589,6 +5019,8 @@
             <w:r>
               <w:rPr>
                 <w:rFonts w:ascii="Georgia" w:hAnsi="Georgia"/>
+                <w:b w:val="0"/>
+                <w:i w:val="0"/>
                 <w:color w:val="000000"/>
                 <w:sz w:val="22"/>
               </w:rPr>
@@ -4611,6 +5043,8 @@
             <w:r>
               <w:rPr>
                 <w:rFonts w:ascii="Georgia" w:hAnsi="Georgia"/>
+                <w:b w:val="0"/>
+                <w:i w:val="0"/>
                 <w:color w:val="000000"/>
                 <w:sz w:val="22"/>
               </w:rPr>
@@ -4631,6 +5065,8 @@
             <w:r>
               <w:rPr>
                 <w:rFonts w:ascii="Georgia" w:hAnsi="Georgia"/>
+                <w:b w:val="0"/>
+                <w:i w:val="0"/>
                 <w:color w:val="000000"/>
                 <w:sz w:val="22"/>
               </w:rPr>
@@ -4653,6 +5089,8 @@
             <w:r>
               <w:rPr>
                 <w:rFonts w:ascii="Georgia" w:hAnsi="Georgia"/>
+                <w:b w:val="0"/>
+                <w:i w:val="0"/>
                 <w:color w:val="000000"/>
                 <w:sz w:val="22"/>
               </w:rPr>
@@ -4673,6 +5111,8 @@
             <w:r>
               <w:rPr>
                 <w:rFonts w:ascii="Georgia" w:hAnsi="Georgia"/>
+                <w:b w:val="0"/>
+                <w:i w:val="0"/>
                 <w:color w:val="000000"/>
                 <w:sz w:val="22"/>
               </w:rPr>
@@ -4695,6 +5135,8 @@
             <w:r>
               <w:rPr>
                 <w:rFonts w:ascii="Georgia" w:hAnsi="Georgia"/>
+                <w:b w:val="0"/>
+                <w:i w:val="0"/>
                 <w:color w:val="000000"/>
                 <w:sz w:val="22"/>
               </w:rPr>
@@ -4715,6 +5157,8 @@
             <w:r>
               <w:rPr>
                 <w:rFonts w:ascii="Georgia" w:hAnsi="Georgia"/>
+                <w:b w:val="0"/>
+                <w:i w:val="0"/>
                 <w:color w:val="000000"/>
                 <w:sz w:val="22"/>
               </w:rPr>
@@ -4737,6 +5181,8 @@
             <w:r>
               <w:rPr>
                 <w:rFonts w:ascii="Georgia" w:hAnsi="Georgia"/>
+                <w:b w:val="0"/>
+                <w:i w:val="0"/>
                 <w:color w:val="000000"/>
                 <w:sz w:val="22"/>
               </w:rPr>
@@ -4757,6 +5203,8 @@
             <w:r>
               <w:rPr>
                 <w:rFonts w:ascii="Georgia" w:hAnsi="Georgia"/>
+                <w:b w:val="0"/>
+                <w:i w:val="0"/>
                 <w:color w:val="000000"/>
                 <w:sz w:val="22"/>
               </w:rPr>
@@ -4779,6 +5227,8 @@
             <w:r>
               <w:rPr>
                 <w:rFonts w:ascii="Georgia" w:hAnsi="Georgia"/>
+                <w:b w:val="0"/>
+                <w:i w:val="0"/>
                 <w:color w:val="000000"/>
                 <w:sz w:val="22"/>
               </w:rPr>
@@ -4799,6 +5249,8 @@
             <w:r>
               <w:rPr>
                 <w:rFonts w:ascii="Georgia" w:hAnsi="Georgia"/>
+                <w:b w:val="0"/>
+                <w:i w:val="0"/>
                 <w:color w:val="000000"/>
                 <w:sz w:val="22"/>
               </w:rPr>
@@ -4821,6 +5273,8 @@
             <w:r>
               <w:rPr>
                 <w:rFonts w:ascii="Georgia" w:hAnsi="Georgia"/>
+                <w:b w:val="0"/>
+                <w:i w:val="0"/>
                 <w:color w:val="000000"/>
                 <w:sz w:val="22"/>
               </w:rPr>
@@ -4841,6 +5295,8 @@
             <w:r>
               <w:rPr>
                 <w:rFonts w:ascii="Georgia" w:hAnsi="Georgia"/>
+                <w:b w:val="0"/>
+                <w:i w:val="0"/>
                 <w:color w:val="000000"/>
                 <w:sz w:val="22"/>
               </w:rPr>
@@ -4863,6 +5319,8 @@
             <w:r>
               <w:rPr>
                 <w:rFonts w:ascii="Georgia" w:hAnsi="Georgia"/>
+                <w:b w:val="0"/>
+                <w:i w:val="0"/>
                 <w:color w:val="000000"/>
                 <w:sz w:val="22"/>
               </w:rPr>
@@ -4883,6 +5341,8 @@
             <w:r>
               <w:rPr>
                 <w:rFonts w:ascii="Georgia" w:hAnsi="Georgia"/>
+                <w:b w:val="0"/>
+                <w:i w:val="0"/>
                 <w:color w:val="000000"/>
                 <w:sz w:val="22"/>
               </w:rPr>
@@ -4905,6 +5365,8 @@
             <w:r>
               <w:rPr>
                 <w:rFonts w:ascii="Georgia" w:hAnsi="Georgia"/>
+                <w:b w:val="0"/>
+                <w:i w:val="0"/>
                 <w:color w:val="000000"/>
                 <w:sz w:val="22"/>
               </w:rPr>
@@ -4925,6 +5387,8 @@
             <w:r>
               <w:rPr>
                 <w:rFonts w:ascii="Georgia" w:hAnsi="Georgia"/>
+                <w:b w:val="0"/>
+                <w:i w:val="0"/>
                 <w:color w:val="000000"/>
                 <w:sz w:val="22"/>
               </w:rPr>
@@ -4947,6 +5411,8 @@
             <w:r>
               <w:rPr>
                 <w:rFonts w:ascii="Georgia" w:hAnsi="Georgia"/>
+                <w:b w:val="0"/>
+                <w:i w:val="0"/>
                 <w:color w:val="000000"/>
                 <w:sz w:val="22"/>
               </w:rPr>
@@ -4967,6 +5433,8 @@
             <w:r>
               <w:rPr>
                 <w:rFonts w:ascii="Georgia" w:hAnsi="Georgia"/>
+                <w:b w:val="0"/>
+                <w:i w:val="0"/>
                 <w:color w:val="000000"/>
                 <w:sz w:val="22"/>
               </w:rPr>
@@ -4989,6 +5457,8 @@
             <w:r>
               <w:rPr>
                 <w:rFonts w:ascii="Georgia" w:hAnsi="Georgia"/>
+                <w:b w:val="0"/>
+                <w:i w:val="0"/>
                 <w:color w:val="000000"/>
                 <w:sz w:val="22"/>
               </w:rPr>
@@ -5009,6 +5479,8 @@
             <w:r>
               <w:rPr>
                 <w:rFonts w:ascii="Georgia" w:hAnsi="Georgia"/>
+                <w:b w:val="0"/>
+                <w:i w:val="0"/>
                 <w:color w:val="000000"/>
                 <w:sz w:val="22"/>
               </w:rPr>
@@ -5031,6 +5503,8 @@
             <w:r>
               <w:rPr>
                 <w:rFonts w:ascii="Georgia" w:hAnsi="Georgia"/>
+                <w:b w:val="0"/>
+                <w:i w:val="0"/>
                 <w:color w:val="000000"/>
                 <w:sz w:val="22"/>
               </w:rPr>
@@ -5051,6 +5525,8 @@
             <w:r>
               <w:rPr>
                 <w:rFonts w:ascii="Georgia" w:hAnsi="Georgia"/>
+                <w:b w:val="0"/>
+                <w:i w:val="0"/>
                 <w:color w:val="000000"/>
                 <w:sz w:val="22"/>
               </w:rPr>
@@ -5073,6 +5549,8 @@
             <w:r>
               <w:rPr>
                 <w:rFonts w:ascii="Georgia" w:hAnsi="Georgia"/>
+                <w:b w:val="0"/>
+                <w:i w:val="0"/>
                 <w:color w:val="000000"/>
                 <w:sz w:val="22"/>
               </w:rPr>
@@ -5093,6 +5571,8 @@
             <w:r>
               <w:rPr>
                 <w:rFonts w:ascii="Georgia" w:hAnsi="Georgia"/>
+                <w:b w:val="0"/>
+                <w:i w:val="0"/>
                 <w:color w:val="000000"/>
                 <w:sz w:val="22"/>
               </w:rPr>
@@ -5115,6 +5595,8 @@
             <w:r>
               <w:rPr>
                 <w:rFonts w:ascii="Georgia" w:hAnsi="Georgia"/>
+                <w:b w:val="0"/>
+                <w:i w:val="0"/>
                 <w:color w:val="000000"/>
                 <w:sz w:val="22"/>
               </w:rPr>
@@ -5135,6 +5617,8 @@
             <w:r>
               <w:rPr>
                 <w:rFonts w:ascii="Georgia" w:hAnsi="Georgia"/>
+                <w:b w:val="0"/>
+                <w:i w:val="0"/>
                 <w:color w:val="000000"/>
                 <w:sz w:val="22"/>
               </w:rPr>
@@ -5157,6 +5641,8 @@
             <w:r>
               <w:rPr>
                 <w:rFonts w:ascii="Georgia" w:hAnsi="Georgia"/>
+                <w:b w:val="0"/>
+                <w:i w:val="0"/>
                 <w:color w:val="000000"/>
                 <w:sz w:val="22"/>
               </w:rPr>
@@ -5177,6 +5663,8 @@
             <w:r>
               <w:rPr>
                 <w:rFonts w:ascii="Georgia" w:hAnsi="Georgia"/>
+                <w:b w:val="0"/>
+                <w:i w:val="0"/>
                 <w:color w:val="000000"/>
                 <w:sz w:val="22"/>
               </w:rPr>
@@ -5199,6 +5687,8 @@
             <w:r>
               <w:rPr>
                 <w:rFonts w:ascii="Georgia" w:hAnsi="Georgia"/>
+                <w:b w:val="0"/>
+                <w:i w:val="0"/>
                 <w:color w:val="000000"/>
                 <w:sz w:val="22"/>
               </w:rPr>
@@ -5219,6 +5709,8 @@
             <w:r>
               <w:rPr>
                 <w:rFonts w:ascii="Georgia" w:hAnsi="Georgia"/>
+                <w:b w:val="0"/>
+                <w:i w:val="0"/>
                 <w:color w:val="000000"/>
                 <w:sz w:val="22"/>
               </w:rPr>
@@ -5241,6 +5733,8 @@
             <w:r>
               <w:rPr>
                 <w:rFonts w:ascii="Georgia" w:hAnsi="Georgia"/>
+                <w:b w:val="0"/>
+                <w:i w:val="0"/>
                 <w:color w:val="000000"/>
                 <w:sz w:val="22"/>
               </w:rPr>
@@ -5261,6 +5755,8 @@
             <w:r>
               <w:rPr>
                 <w:rFonts w:ascii="Georgia" w:hAnsi="Georgia"/>
+                <w:b w:val="0"/>
+                <w:i w:val="0"/>
                 <w:color w:val="000000"/>
                 <w:sz w:val="22"/>
               </w:rPr>
@@ -5288,36 +5784,40 @@
           <w:p>
             <w:pPr>
               <w:spacing w:before="0" w:after="80" w:line="240" w:lineRule="exact"/>
-              <w:jc w:val="both"/>
+              <w:jc w:val="center"/>
             </w:pPr>
             <w:r/>
             <w:r>
               <w:rPr>
                 <w:rFonts w:ascii="Daytona" w:hAnsi="Daytona"/>
+                <w:b w:val="0"/>
+                <w:i w:val="0"/>
                 <w:color w:val="000000"/>
                 <w:sz w:val="24"/>
               </w:rPr>
-              <w:t>Chapter 5</w:t>
-            </w:r>
-          </w:p>
-        </w:tc>
-        <w:tc>
-          <w:tcPr>
-            <w:tcW w:type="dxa" w:w="5832"/>
-          </w:tcPr>
-          <w:p>
-            <w:pPr>
-              <w:spacing w:before="0" w:after="80" w:line="240" w:lineRule="exact"/>
-              <w:jc w:val="both"/>
+              <w:t>CHAPTER 5</w:t>
+            </w:r>
+          </w:p>
+        </w:tc>
+        <w:tc>
+          <w:tcPr>
+            <w:tcW w:type="dxa" w:w="5832"/>
+          </w:tcPr>
+          <w:p>
+            <w:pPr>
+              <w:spacing w:before="0" w:after="80" w:line="240" w:lineRule="exact"/>
+              <w:jc w:val="center"/>
             </w:pPr>
             <w:r/>
             <w:r>
               <w:rPr>
                 <w:rFonts w:ascii="Daytona" w:hAnsi="Daytona"/>
+                <w:b w:val="0"/>
+                <w:i w:val="0"/>
                 <w:color w:val="000000"/>
                 <w:sz w:val="24"/>
               </w:rPr>
-              <w:t>Capítulo 5</w:t>
+              <w:t>CAPÍTULO 5</w:t>
             </w:r>
           </w:p>
         </w:tc>
@@ -5336,6 +5836,8 @@
             <w:r>
               <w:rPr>
                 <w:rFonts w:ascii="Georgia" w:hAnsi="Georgia"/>
+                <w:b w:val="0"/>
+                <w:i/>
                 <w:color w:val="000000"/>
                 <w:sz w:val="22"/>
               </w:rPr>
@@ -5356,6 +5858,8 @@
             <w:r>
               <w:rPr>
                 <w:rFonts w:ascii="Georgia" w:hAnsi="Georgia"/>
+                <w:b w:val="0"/>
+                <w:i/>
                 <w:color w:val="000000"/>
                 <w:sz w:val="22"/>
               </w:rPr>
@@ -5378,6 +5882,8 @@
             <w:r>
               <w:rPr>
                 <w:rFonts w:ascii="Georgia" w:hAnsi="Georgia"/>
+                <w:b w:val="0"/>
+                <w:i w:val="0"/>
                 <w:color w:val="000000"/>
                 <w:sz w:val="22"/>
               </w:rPr>
@@ -5398,6 +5904,8 @@
             <w:r>
               <w:rPr>
                 <w:rFonts w:ascii="Georgia" w:hAnsi="Georgia"/>
+                <w:b w:val="0"/>
+                <w:i w:val="0"/>
                 <w:color w:val="000000"/>
                 <w:sz w:val="22"/>
               </w:rPr>
@@ -5420,6 +5928,8 @@
             <w:r>
               <w:rPr>
                 <w:rFonts w:ascii="Georgia" w:hAnsi="Georgia"/>
+                <w:b w:val="0"/>
+                <w:i w:val="0"/>
                 <w:color w:val="000000"/>
                 <w:sz w:val="22"/>
               </w:rPr>
@@ -5440,6 +5950,8 @@
             <w:r>
               <w:rPr>
                 <w:rFonts w:ascii="Georgia" w:hAnsi="Georgia"/>
+                <w:b w:val="0"/>
+                <w:i w:val="0"/>
                 <w:color w:val="000000"/>
                 <w:sz w:val="22"/>
               </w:rPr>
@@ -5462,6 +5974,8 @@
             <w:r>
               <w:rPr>
                 <w:rFonts w:ascii="Georgia" w:hAnsi="Georgia"/>
+                <w:b w:val="0"/>
+                <w:i w:val="0"/>
                 <w:color w:val="000000"/>
                 <w:sz w:val="22"/>
               </w:rPr>
@@ -5482,6 +5996,8 @@
             <w:r>
               <w:rPr>
                 <w:rFonts w:ascii="Georgia" w:hAnsi="Georgia"/>
+                <w:b w:val="0"/>
+                <w:i w:val="0"/>
                 <w:color w:val="000000"/>
                 <w:sz w:val="22"/>
               </w:rPr>
@@ -5504,6 +6020,8 @@
             <w:r>
               <w:rPr>
                 <w:rFonts w:ascii="Georgia" w:hAnsi="Georgia"/>
+                <w:b w:val="0"/>
+                <w:i w:val="0"/>
                 <w:color w:val="000000"/>
                 <w:sz w:val="22"/>
               </w:rPr>
@@ -5524,6 +6042,8 @@
             <w:r>
               <w:rPr>
                 <w:rFonts w:ascii="Georgia" w:hAnsi="Georgia"/>
+                <w:b w:val="0"/>
+                <w:i w:val="0"/>
                 <w:color w:val="000000"/>
                 <w:sz w:val="22"/>
               </w:rPr>
@@ -5546,6 +6066,8 @@
             <w:r>
               <w:rPr>
                 <w:rFonts w:ascii="Georgia" w:hAnsi="Georgia"/>
+                <w:b w:val="0"/>
+                <w:i w:val="0"/>
                 <w:color w:val="000000"/>
                 <w:sz w:val="22"/>
               </w:rPr>
@@ -5566,6 +6088,8 @@
             <w:r>
               <w:rPr>
                 <w:rFonts w:ascii="Georgia" w:hAnsi="Georgia"/>
+                <w:b w:val="0"/>
+                <w:i w:val="0"/>
                 <w:color w:val="000000"/>
                 <w:sz w:val="22"/>
               </w:rPr>
@@ -5588,6 +6112,8 @@
             <w:r>
               <w:rPr>
                 <w:rFonts w:ascii="Georgia" w:hAnsi="Georgia"/>
+                <w:b w:val="0"/>
+                <w:i w:val="0"/>
                 <w:color w:val="000000"/>
                 <w:sz w:val="22"/>
               </w:rPr>
@@ -5608,6 +6134,8 @@
             <w:r>
               <w:rPr>
                 <w:rFonts w:ascii="Georgia" w:hAnsi="Georgia"/>
+                <w:b w:val="0"/>
+                <w:i w:val="0"/>
                 <w:color w:val="000000"/>
                 <w:sz w:val="22"/>
               </w:rPr>
@@ -5630,6 +6158,8 @@
             <w:r>
               <w:rPr>
                 <w:rFonts w:ascii="Georgia" w:hAnsi="Georgia"/>
+                <w:b w:val="0"/>
+                <w:i w:val="0"/>
                 <w:color w:val="000000"/>
                 <w:sz w:val="22"/>
               </w:rPr>
@@ -5650,6 +6180,8 @@
             <w:r>
               <w:rPr>
                 <w:rFonts w:ascii="Georgia" w:hAnsi="Georgia"/>
+                <w:b w:val="0"/>
+                <w:i w:val="0"/>
                 <w:color w:val="000000"/>
                 <w:sz w:val="22"/>
               </w:rPr>
@@ -5672,6 +6204,8 @@
             <w:r>
               <w:rPr>
                 <w:rFonts w:ascii="Georgia" w:hAnsi="Georgia"/>
+                <w:b w:val="0"/>
+                <w:i w:val="0"/>
                 <w:color w:val="000000"/>
                 <w:sz w:val="22"/>
               </w:rPr>
@@ -5692,6 +6226,8 @@
             <w:r>
               <w:rPr>
                 <w:rFonts w:ascii="Georgia" w:hAnsi="Georgia"/>
+                <w:b w:val="0"/>
+                <w:i w:val="0"/>
                 <w:color w:val="000000"/>
                 <w:sz w:val="22"/>
               </w:rPr>
@@ -5714,6 +6250,8 @@
             <w:r>
               <w:rPr>
                 <w:rFonts w:ascii="Georgia" w:hAnsi="Georgia"/>
+                <w:b w:val="0"/>
+                <w:i w:val="0"/>
                 <w:color w:val="000000"/>
                 <w:sz w:val="22"/>
               </w:rPr>
@@ -5734,6 +6272,8 @@
             <w:r>
               <w:rPr>
                 <w:rFonts w:ascii="Georgia" w:hAnsi="Georgia"/>
+                <w:b w:val="0"/>
+                <w:i w:val="0"/>
                 <w:color w:val="000000"/>
                 <w:sz w:val="22"/>
               </w:rPr>
@@ -5756,6 +6296,8 @@
             <w:r>
               <w:rPr>
                 <w:rFonts w:ascii="Georgia" w:hAnsi="Georgia"/>
+                <w:b w:val="0"/>
+                <w:i w:val="0"/>
                 <w:color w:val="000000"/>
                 <w:sz w:val="22"/>
               </w:rPr>
@@ -5776,6 +6318,8 @@
             <w:r>
               <w:rPr>
                 <w:rFonts w:ascii="Georgia" w:hAnsi="Georgia"/>
+                <w:b w:val="0"/>
+                <w:i w:val="0"/>
                 <w:color w:val="000000"/>
                 <w:sz w:val="22"/>
               </w:rPr>
@@ -5798,6 +6342,8 @@
             <w:r>
               <w:rPr>
                 <w:rFonts w:ascii="Georgia" w:hAnsi="Georgia"/>
+                <w:b w:val="0"/>
+                <w:i w:val="0"/>
                 <w:color w:val="000000"/>
                 <w:sz w:val="22"/>
               </w:rPr>
@@ -5818,6 +6364,8 @@
             <w:r>
               <w:rPr>
                 <w:rFonts w:ascii="Georgia" w:hAnsi="Georgia"/>
+                <w:b w:val="0"/>
+                <w:i w:val="0"/>
                 <w:color w:val="000000"/>
                 <w:sz w:val="22"/>
               </w:rPr>
@@ -5840,6 +6388,8 @@
             <w:r>
               <w:rPr>
                 <w:rFonts w:ascii="Georgia" w:hAnsi="Georgia"/>
+                <w:b w:val="0"/>
+                <w:i w:val="0"/>
                 <w:color w:val="000000"/>
                 <w:sz w:val="22"/>
               </w:rPr>
@@ -5860,6 +6410,8 @@
             <w:r>
               <w:rPr>
                 <w:rFonts w:ascii="Georgia" w:hAnsi="Georgia"/>
+                <w:b w:val="0"/>
+                <w:i w:val="0"/>
                 <w:color w:val="000000"/>
                 <w:sz w:val="22"/>
               </w:rPr>
@@ -5882,6 +6434,8 @@
             <w:r>
               <w:rPr>
                 <w:rFonts w:ascii="Georgia" w:hAnsi="Georgia"/>
+                <w:b w:val="0"/>
+                <w:i w:val="0"/>
                 <w:color w:val="000000"/>
                 <w:sz w:val="22"/>
               </w:rPr>
@@ -5902,6 +6456,8 @@
             <w:r>
               <w:rPr>
                 <w:rFonts w:ascii="Georgia" w:hAnsi="Georgia"/>
+                <w:b w:val="0"/>
+                <w:i w:val="0"/>
                 <w:color w:val="000000"/>
                 <w:sz w:val="22"/>
               </w:rPr>
@@ -5924,6 +6480,8 @@
             <w:r>
               <w:rPr>
                 <w:rFonts w:ascii="Georgia" w:hAnsi="Georgia"/>
+                <w:b w:val="0"/>
+                <w:i w:val="0"/>
                 <w:color w:val="000000"/>
                 <w:sz w:val="22"/>
               </w:rPr>
@@ -5944,6 +6502,8 @@
             <w:r>
               <w:rPr>
                 <w:rFonts w:ascii="Georgia" w:hAnsi="Georgia"/>
+                <w:b w:val="0"/>
+                <w:i w:val="0"/>
                 <w:color w:val="000000"/>
                 <w:sz w:val="22"/>
               </w:rPr>
@@ -5966,6 +6526,8 @@
             <w:r>
               <w:rPr>
                 <w:rFonts w:ascii="Georgia" w:hAnsi="Georgia"/>
+                <w:b w:val="0"/>
+                <w:i w:val="0"/>
                 <w:color w:val="000000"/>
                 <w:sz w:val="22"/>
               </w:rPr>
@@ -5986,6 +6548,8 @@
             <w:r>
               <w:rPr>
                 <w:rFonts w:ascii="Georgia" w:hAnsi="Georgia"/>
+                <w:b w:val="0"/>
+                <w:i w:val="0"/>
                 <w:color w:val="000000"/>
                 <w:sz w:val="22"/>
               </w:rPr>
@@ -6008,6 +6572,8 @@
             <w:r>
               <w:rPr>
                 <w:rFonts w:ascii="Georgia" w:hAnsi="Georgia"/>
+                <w:b w:val="0"/>
+                <w:i w:val="0"/>
                 <w:color w:val="000000"/>
                 <w:sz w:val="22"/>
               </w:rPr>
@@ -6028,6 +6594,8 @@
             <w:r>
               <w:rPr>
                 <w:rFonts w:ascii="Georgia" w:hAnsi="Georgia"/>
+                <w:b w:val="0"/>
+                <w:i w:val="0"/>
                 <w:color w:val="000000"/>
                 <w:sz w:val="22"/>
               </w:rPr>
@@ -6050,6 +6618,8 @@
             <w:r>
               <w:rPr>
                 <w:rFonts w:ascii="Georgia" w:hAnsi="Georgia"/>
+                <w:b w:val="0"/>
+                <w:i w:val="0"/>
                 <w:color w:val="000000"/>
                 <w:sz w:val="22"/>
               </w:rPr>
@@ -6070,6 +6640,8 @@
             <w:r>
               <w:rPr>
                 <w:rFonts w:ascii="Georgia" w:hAnsi="Georgia"/>
+                <w:b w:val="0"/>
+                <w:i w:val="0"/>
                 <w:color w:val="000000"/>
                 <w:sz w:val="22"/>
               </w:rPr>
@@ -6092,6 +6664,8 @@
             <w:r>
               <w:rPr>
                 <w:rFonts w:ascii="Georgia" w:hAnsi="Georgia"/>
+                <w:b w:val="0"/>
+                <w:i w:val="0"/>
                 <w:color w:val="000000"/>
                 <w:sz w:val="22"/>
               </w:rPr>
@@ -6112,6 +6686,8 @@
             <w:r>
               <w:rPr>
                 <w:rFonts w:ascii="Georgia" w:hAnsi="Georgia"/>
+                <w:b w:val="0"/>
+                <w:i w:val="0"/>
                 <w:color w:val="000000"/>
                 <w:sz w:val="22"/>
               </w:rPr>
@@ -6134,6 +6710,8 @@
             <w:r>
               <w:rPr>
                 <w:rFonts w:ascii="Georgia" w:hAnsi="Georgia"/>
+                <w:b w:val="0"/>
+                <w:i w:val="0"/>
                 <w:color w:val="000000"/>
                 <w:sz w:val="22"/>
               </w:rPr>
@@ -6154,6 +6732,8 @@
             <w:r>
               <w:rPr>
                 <w:rFonts w:ascii="Georgia" w:hAnsi="Georgia"/>
+                <w:b w:val="0"/>
+                <w:i w:val="0"/>
                 <w:color w:val="000000"/>
                 <w:sz w:val="22"/>
               </w:rPr>
@@ -6176,6 +6756,8 @@
             <w:r>
               <w:rPr>
                 <w:rFonts w:ascii="Georgia" w:hAnsi="Georgia"/>
+                <w:b w:val="0"/>
+                <w:i w:val="0"/>
                 <w:color w:val="000000"/>
                 <w:sz w:val="22"/>
               </w:rPr>
@@ -6196,6 +6778,8 @@
             <w:r>
               <w:rPr>
                 <w:rFonts w:ascii="Georgia" w:hAnsi="Georgia"/>
+                <w:b w:val="0"/>
+                <w:i w:val="0"/>
                 <w:color w:val="000000"/>
                 <w:sz w:val="22"/>
               </w:rPr>
@@ -6218,6 +6802,8 @@
             <w:r>
               <w:rPr>
                 <w:rFonts w:ascii="Georgia" w:hAnsi="Georgia"/>
+                <w:b w:val="0"/>
+                <w:i w:val="0"/>
                 <w:color w:val="000000"/>
                 <w:sz w:val="22"/>
               </w:rPr>
@@ -6238,6 +6824,8 @@
             <w:r>
               <w:rPr>
                 <w:rFonts w:ascii="Georgia" w:hAnsi="Georgia"/>
+                <w:b w:val="0"/>
+                <w:i w:val="0"/>
                 <w:color w:val="000000"/>
                 <w:sz w:val="22"/>
               </w:rPr>
@@ -6260,6 +6848,8 @@
             <w:r>
               <w:rPr>
                 <w:rFonts w:ascii="Georgia" w:hAnsi="Georgia"/>
+                <w:b w:val="0"/>
+                <w:i w:val="0"/>
                 <w:color w:val="000000"/>
                 <w:sz w:val="22"/>
               </w:rPr>
@@ -6280,6 +6870,8 @@
             <w:r>
               <w:rPr>
                 <w:rFonts w:ascii="Georgia" w:hAnsi="Georgia"/>
+                <w:b w:val="0"/>
+                <w:i w:val="0"/>
                 <w:color w:val="000000"/>
                 <w:sz w:val="22"/>
               </w:rPr>
@@ -6307,36 +6899,40 @@
           <w:p>
             <w:pPr>
               <w:spacing w:before="0" w:after="80" w:line="240" w:lineRule="exact"/>
-              <w:jc w:val="both"/>
+              <w:jc w:val="center"/>
             </w:pPr>
             <w:r/>
             <w:r>
               <w:rPr>
                 <w:rFonts w:ascii="Daytona" w:hAnsi="Daytona"/>
+                <w:b w:val="0"/>
+                <w:i w:val="0"/>
                 <w:color w:val="000000"/>
                 <w:sz w:val="24"/>
               </w:rPr>
-              <w:t>Chapter 6</w:t>
-            </w:r>
-          </w:p>
-        </w:tc>
-        <w:tc>
-          <w:tcPr>
-            <w:tcW w:type="dxa" w:w="5832"/>
-          </w:tcPr>
-          <w:p>
-            <w:pPr>
-              <w:spacing w:before="0" w:after="80" w:line="240" w:lineRule="exact"/>
-              <w:jc w:val="both"/>
+              <w:t>CHAPTER 6</w:t>
+            </w:r>
+          </w:p>
+        </w:tc>
+        <w:tc>
+          <w:tcPr>
+            <w:tcW w:type="dxa" w:w="5832"/>
+          </w:tcPr>
+          <w:p>
+            <w:pPr>
+              <w:spacing w:before="0" w:after="80" w:line="240" w:lineRule="exact"/>
+              <w:jc w:val="center"/>
             </w:pPr>
             <w:r/>
             <w:r>
               <w:rPr>
                 <w:rFonts w:ascii="Daytona" w:hAnsi="Daytona"/>
+                <w:b w:val="0"/>
+                <w:i w:val="0"/>
                 <w:color w:val="000000"/>
                 <w:sz w:val="24"/>
               </w:rPr>
-              <w:t>Capítulo 6</w:t>
+              <w:t>CAPÍTULO 6</w:t>
             </w:r>
           </w:p>
         </w:tc>
@@ -6355,6 +6951,8 @@
             <w:r>
               <w:rPr>
                 <w:rFonts w:ascii="Georgia" w:hAnsi="Georgia"/>
+                <w:b w:val="0"/>
+                <w:i/>
                 <w:color w:val="000000"/>
                 <w:sz w:val="22"/>
               </w:rPr>
@@ -6375,6 +6973,8 @@
             <w:r>
               <w:rPr>
                 <w:rFonts w:ascii="Georgia" w:hAnsi="Georgia"/>
+                <w:b w:val="0"/>
+                <w:i/>
                 <w:color w:val="000000"/>
                 <w:sz w:val="22"/>
               </w:rPr>
@@ -6397,6 +6997,8 @@
             <w:r>
               <w:rPr>
                 <w:rFonts w:ascii="Georgia" w:hAnsi="Georgia"/>
+                <w:b w:val="0"/>
+                <w:i w:val="0"/>
                 <w:color w:val="000000"/>
                 <w:sz w:val="22"/>
               </w:rPr>
@@ -6417,6 +7019,8 @@
             <w:r>
               <w:rPr>
                 <w:rFonts w:ascii="Georgia" w:hAnsi="Georgia"/>
+                <w:b w:val="0"/>
+                <w:i w:val="0"/>
                 <w:color w:val="000000"/>
                 <w:sz w:val="22"/>
               </w:rPr>
@@ -6439,6 +7043,8 @@
             <w:r>
               <w:rPr>
                 <w:rFonts w:ascii="Georgia" w:hAnsi="Georgia"/>
+                <w:b w:val="0"/>
+                <w:i w:val="0"/>
                 <w:color w:val="000000"/>
                 <w:sz w:val="22"/>
               </w:rPr>
@@ -6459,6 +7065,8 @@
             <w:r>
               <w:rPr>
                 <w:rFonts w:ascii="Georgia" w:hAnsi="Georgia"/>
+                <w:b w:val="0"/>
+                <w:i w:val="0"/>
                 <w:color w:val="000000"/>
                 <w:sz w:val="22"/>
               </w:rPr>
@@ -6481,6 +7089,8 @@
             <w:r>
               <w:rPr>
                 <w:rFonts w:ascii="Georgia" w:hAnsi="Georgia"/>
+                <w:b w:val="0"/>
+                <w:i w:val="0"/>
                 <w:color w:val="000000"/>
                 <w:sz w:val="22"/>
               </w:rPr>
@@ -6501,6 +7111,8 @@
             <w:r>
               <w:rPr>
                 <w:rFonts w:ascii="Georgia" w:hAnsi="Georgia"/>
+                <w:b w:val="0"/>
+                <w:i w:val="0"/>
                 <w:color w:val="000000"/>
                 <w:sz w:val="22"/>
               </w:rPr>
@@ -6523,6 +7135,8 @@
             <w:r>
               <w:rPr>
                 <w:rFonts w:ascii="Georgia" w:hAnsi="Georgia"/>
+                <w:b w:val="0"/>
+                <w:i w:val="0"/>
                 <w:color w:val="000000"/>
                 <w:sz w:val="22"/>
               </w:rPr>
@@ -6543,6 +7157,8 @@
             <w:r>
               <w:rPr>
                 <w:rFonts w:ascii="Georgia" w:hAnsi="Georgia"/>
+                <w:b w:val="0"/>
+                <w:i w:val="0"/>
                 <w:color w:val="000000"/>
                 <w:sz w:val="22"/>
               </w:rPr>
@@ -6565,6 +7181,8 @@
             <w:r>
               <w:rPr>
                 <w:rFonts w:ascii="Georgia" w:hAnsi="Georgia"/>
+                <w:b w:val="0"/>
+                <w:i w:val="0"/>
                 <w:color w:val="000000"/>
                 <w:sz w:val="22"/>
               </w:rPr>
@@ -6585,6 +7203,8 @@
             <w:r>
               <w:rPr>
                 <w:rFonts w:ascii="Georgia" w:hAnsi="Georgia"/>
+                <w:b w:val="0"/>
+                <w:i w:val="0"/>
                 <w:color w:val="000000"/>
                 <w:sz w:val="22"/>
               </w:rPr>
@@ -6607,6 +7227,8 @@
             <w:r>
               <w:rPr>
                 <w:rFonts w:ascii="Georgia" w:hAnsi="Georgia"/>
+                <w:b w:val="0"/>
+                <w:i w:val="0"/>
                 <w:color w:val="000000"/>
                 <w:sz w:val="22"/>
               </w:rPr>
@@ -6627,6 +7249,8 @@
             <w:r>
               <w:rPr>
                 <w:rFonts w:ascii="Georgia" w:hAnsi="Georgia"/>
+                <w:b w:val="0"/>
+                <w:i w:val="0"/>
                 <w:color w:val="000000"/>
                 <w:sz w:val="22"/>
               </w:rPr>
@@ -6637,6 +7261,14 @@
       </w:tr>
     </w:tbl>
     <w:p/>
+    <w:p>
+      <w:pPr>
+        <w:pStyle w:val="Heading2"/>
+      </w:pPr>
+      <w:r>
+        <w:t>ENOS | ENÓS</w:t>
+      </w:r>
+    </w:p>
     <w:p>
       <w:pPr>
         <w:pBdr>
@@ -6644,14 +7276,6 @@
         </w:pBdr>
       </w:pPr>
       <w:r/>
-    </w:p>
-    <w:p>
-      <w:pPr>
-        <w:pStyle w:val="Heading2"/>
-      </w:pPr>
-      <w:r>
-        <w:t>Enos | Enós</w:t>
-      </w:r>
     </w:p>
     <w:p/>
     <w:tbl>
@@ -6671,36 +7295,40 @@
           <w:p>
             <w:pPr>
               <w:spacing w:before="0" w:after="80" w:line="240" w:lineRule="exact"/>
-              <w:jc w:val="both"/>
+              <w:jc w:val="center"/>
             </w:pPr>
             <w:r/>
             <w:r>
               <w:rPr>
                 <w:rFonts w:ascii="Daytona" w:hAnsi="Daytona"/>
+                <w:b w:val="0"/>
+                <w:i w:val="0"/>
                 <w:color w:val="000000"/>
                 <w:sz w:val="24"/>
               </w:rPr>
-              <w:t>Chapter 1</w:t>
-            </w:r>
-          </w:p>
-        </w:tc>
-        <w:tc>
-          <w:tcPr>
-            <w:tcW w:type="dxa" w:w="5832"/>
-          </w:tcPr>
-          <w:p>
-            <w:pPr>
-              <w:spacing w:before="0" w:after="80" w:line="240" w:lineRule="exact"/>
-              <w:jc w:val="both"/>
+              <w:t>CHAPTER 1</w:t>
+            </w:r>
+          </w:p>
+        </w:tc>
+        <w:tc>
+          <w:tcPr>
+            <w:tcW w:type="dxa" w:w="5832"/>
+          </w:tcPr>
+          <w:p>
+            <w:pPr>
+              <w:spacing w:before="0" w:after="80" w:line="240" w:lineRule="exact"/>
+              <w:jc w:val="center"/>
             </w:pPr>
             <w:r/>
             <w:r>
               <w:rPr>
                 <w:rFonts w:ascii="Daytona" w:hAnsi="Daytona"/>
+                <w:b w:val="0"/>
+                <w:i w:val="0"/>
                 <w:color w:val="000000"/>
                 <w:sz w:val="24"/>
               </w:rPr>
-              <w:t>Capítulo 1</w:t>
+              <w:t>CAPÍTULO 1</w:t>
             </w:r>
           </w:p>
         </w:tc>
@@ -6719,6 +7347,8 @@
             <w:r>
               <w:rPr>
                 <w:rFonts w:ascii="Georgia" w:hAnsi="Georgia"/>
+                <w:b w:val="0"/>
+                <w:i/>
                 <w:color w:val="000000"/>
                 <w:sz w:val="22"/>
               </w:rPr>
@@ -6739,6 +7369,8 @@
             <w:r>
               <w:rPr>
                 <w:rFonts w:ascii="Georgia" w:hAnsi="Georgia"/>
+                <w:b w:val="0"/>
+                <w:i/>
                 <w:color w:val="000000"/>
                 <w:sz w:val="22"/>
               </w:rPr>
@@ -6761,6 +7393,8 @@
             <w:r>
               <w:rPr>
                 <w:rFonts w:ascii="Georgia" w:hAnsi="Georgia"/>
+                <w:b w:val="0"/>
+                <w:i w:val="0"/>
                 <w:color w:val="000000"/>
                 <w:sz w:val="22"/>
               </w:rPr>
@@ -6781,6 +7415,8 @@
             <w:r>
               <w:rPr>
                 <w:rFonts w:ascii="Georgia" w:hAnsi="Georgia"/>
+                <w:b w:val="0"/>
+                <w:i w:val="0"/>
                 <w:color w:val="000000"/>
                 <w:sz w:val="22"/>
               </w:rPr>
@@ -6803,6 +7439,8 @@
             <w:r>
               <w:rPr>
                 <w:rFonts w:ascii="Georgia" w:hAnsi="Georgia"/>
+                <w:b w:val="0"/>
+                <w:i w:val="0"/>
                 <w:color w:val="000000"/>
                 <w:sz w:val="22"/>
               </w:rPr>
@@ -6823,6 +7461,8 @@
             <w:r>
               <w:rPr>
                 <w:rFonts w:ascii="Georgia" w:hAnsi="Georgia"/>
+                <w:b w:val="0"/>
+                <w:i w:val="0"/>
                 <w:color w:val="000000"/>
                 <w:sz w:val="22"/>
               </w:rPr>
@@ -6845,6 +7485,8 @@
             <w:r>
               <w:rPr>
                 <w:rFonts w:ascii="Georgia" w:hAnsi="Georgia"/>
+                <w:b w:val="0"/>
+                <w:i w:val="0"/>
                 <w:color w:val="000000"/>
                 <w:sz w:val="22"/>
               </w:rPr>
@@ -6865,6 +7507,8 @@
             <w:r>
               <w:rPr>
                 <w:rFonts w:ascii="Georgia" w:hAnsi="Georgia"/>
+                <w:b w:val="0"/>
+                <w:i w:val="0"/>
                 <w:color w:val="000000"/>
                 <w:sz w:val="22"/>
               </w:rPr>
@@ -6887,6 +7531,8 @@
             <w:r>
               <w:rPr>
                 <w:rFonts w:ascii="Georgia" w:hAnsi="Georgia"/>
+                <w:b w:val="0"/>
+                <w:i w:val="0"/>
                 <w:color w:val="000000"/>
                 <w:sz w:val="22"/>
               </w:rPr>
@@ -6907,6 +7553,8 @@
             <w:r>
               <w:rPr>
                 <w:rFonts w:ascii="Georgia" w:hAnsi="Georgia"/>
+                <w:b w:val="0"/>
+                <w:i w:val="0"/>
                 <w:color w:val="000000"/>
                 <w:sz w:val="22"/>
               </w:rPr>
@@ -6929,6 +7577,8 @@
             <w:r>
               <w:rPr>
                 <w:rFonts w:ascii="Georgia" w:hAnsi="Georgia"/>
+                <w:b w:val="0"/>
+                <w:i w:val="0"/>
                 <w:color w:val="000000"/>
                 <w:sz w:val="22"/>
               </w:rPr>
@@ -6949,6 +7599,8 @@
             <w:r>
               <w:rPr>
                 <w:rFonts w:ascii="Georgia" w:hAnsi="Georgia"/>
+                <w:b w:val="0"/>
+                <w:i w:val="0"/>
                 <w:color w:val="000000"/>
                 <w:sz w:val="22"/>
               </w:rPr>
@@ -6971,6 +7623,8 @@
             <w:r>
               <w:rPr>
                 <w:rFonts w:ascii="Georgia" w:hAnsi="Georgia"/>
+                <w:b w:val="0"/>
+                <w:i w:val="0"/>
                 <w:color w:val="000000"/>
                 <w:sz w:val="22"/>
               </w:rPr>
@@ -6991,6 +7645,8 @@
             <w:r>
               <w:rPr>
                 <w:rFonts w:ascii="Georgia" w:hAnsi="Georgia"/>
+                <w:b w:val="0"/>
+                <w:i w:val="0"/>
                 <w:color w:val="000000"/>
                 <w:sz w:val="22"/>
               </w:rPr>
@@ -7013,6 +7669,8 @@
             <w:r>
               <w:rPr>
                 <w:rFonts w:ascii="Georgia" w:hAnsi="Georgia"/>
+                <w:b w:val="0"/>
+                <w:i w:val="0"/>
                 <w:color w:val="000000"/>
                 <w:sz w:val="22"/>
               </w:rPr>
@@ -7033,6 +7691,8 @@
             <w:r>
               <w:rPr>
                 <w:rFonts w:ascii="Georgia" w:hAnsi="Georgia"/>
+                <w:b w:val="0"/>
+                <w:i w:val="0"/>
                 <w:color w:val="000000"/>
                 <w:sz w:val="22"/>
               </w:rPr>
@@ -7055,6 +7715,8 @@
             <w:r>
               <w:rPr>
                 <w:rFonts w:ascii="Georgia" w:hAnsi="Georgia"/>
+                <w:b w:val="0"/>
+                <w:i w:val="0"/>
                 <w:color w:val="000000"/>
                 <w:sz w:val="22"/>
               </w:rPr>
@@ -7075,6 +7737,8 @@
             <w:r>
               <w:rPr>
                 <w:rFonts w:ascii="Georgia" w:hAnsi="Georgia"/>
+                <w:b w:val="0"/>
+                <w:i w:val="0"/>
                 <w:color w:val="000000"/>
                 <w:sz w:val="22"/>
               </w:rPr>
@@ -7097,6 +7761,8 @@
             <w:r>
               <w:rPr>
                 <w:rFonts w:ascii="Georgia" w:hAnsi="Georgia"/>
+                <w:b w:val="0"/>
+                <w:i w:val="0"/>
                 <w:color w:val="000000"/>
                 <w:sz w:val="22"/>
               </w:rPr>
@@ -7117,6 +7783,8 @@
             <w:r>
               <w:rPr>
                 <w:rFonts w:ascii="Georgia" w:hAnsi="Georgia"/>
+                <w:b w:val="0"/>
+                <w:i w:val="0"/>
                 <w:color w:val="000000"/>
                 <w:sz w:val="22"/>
               </w:rPr>
@@ -7139,6 +7807,8 @@
             <w:r>
               <w:rPr>
                 <w:rFonts w:ascii="Georgia" w:hAnsi="Georgia"/>
+                <w:b w:val="0"/>
+                <w:i w:val="0"/>
                 <w:color w:val="000000"/>
                 <w:sz w:val="22"/>
               </w:rPr>
@@ -7159,6 +7829,8 @@
             <w:r>
               <w:rPr>
                 <w:rFonts w:ascii="Georgia" w:hAnsi="Georgia"/>
+                <w:b w:val="0"/>
+                <w:i w:val="0"/>
                 <w:color w:val="000000"/>
                 <w:sz w:val="22"/>
               </w:rPr>
@@ -7181,6 +7853,8 @@
             <w:r>
               <w:rPr>
                 <w:rFonts w:ascii="Georgia" w:hAnsi="Georgia"/>
+                <w:b w:val="0"/>
+                <w:i w:val="0"/>
                 <w:color w:val="000000"/>
                 <w:sz w:val="22"/>
               </w:rPr>
@@ -7201,6 +7875,8 @@
             <w:r>
               <w:rPr>
                 <w:rFonts w:ascii="Georgia" w:hAnsi="Georgia"/>
+                <w:b w:val="0"/>
+                <w:i w:val="0"/>
                 <w:color w:val="000000"/>
                 <w:sz w:val="22"/>
               </w:rPr>
@@ -7223,6 +7899,8 @@
             <w:r>
               <w:rPr>
                 <w:rFonts w:ascii="Georgia" w:hAnsi="Georgia"/>
+                <w:b w:val="0"/>
+                <w:i w:val="0"/>
                 <w:color w:val="000000"/>
                 <w:sz w:val="22"/>
               </w:rPr>
@@ -7243,6 +7921,8 @@
             <w:r>
               <w:rPr>
                 <w:rFonts w:ascii="Georgia" w:hAnsi="Georgia"/>
+                <w:b w:val="0"/>
+                <w:i w:val="0"/>
                 <w:color w:val="000000"/>
                 <w:sz w:val="22"/>
               </w:rPr>
@@ -7265,6 +7945,8 @@
             <w:r>
               <w:rPr>
                 <w:rFonts w:ascii="Georgia" w:hAnsi="Georgia"/>
+                <w:b w:val="0"/>
+                <w:i w:val="0"/>
                 <w:color w:val="000000"/>
                 <w:sz w:val="22"/>
               </w:rPr>
@@ -7285,6 +7967,8 @@
             <w:r>
               <w:rPr>
                 <w:rFonts w:ascii="Georgia" w:hAnsi="Georgia"/>
+                <w:b w:val="0"/>
+                <w:i w:val="0"/>
                 <w:color w:val="000000"/>
                 <w:sz w:val="22"/>
               </w:rPr>
@@ -7307,6 +7991,8 @@
             <w:r>
               <w:rPr>
                 <w:rFonts w:ascii="Georgia" w:hAnsi="Georgia"/>
+                <w:b w:val="0"/>
+                <w:i w:val="0"/>
                 <w:color w:val="000000"/>
                 <w:sz w:val="22"/>
               </w:rPr>
@@ -7327,6 +8013,8 @@
             <w:r>
               <w:rPr>
                 <w:rFonts w:ascii="Georgia" w:hAnsi="Georgia"/>
+                <w:b w:val="0"/>
+                <w:i w:val="0"/>
                 <w:color w:val="000000"/>
                 <w:sz w:val="22"/>
               </w:rPr>
@@ -7349,6 +8037,8 @@
             <w:r>
               <w:rPr>
                 <w:rFonts w:ascii="Georgia" w:hAnsi="Georgia"/>
+                <w:b w:val="0"/>
+                <w:i w:val="0"/>
                 <w:color w:val="000000"/>
                 <w:sz w:val="22"/>
               </w:rPr>
@@ -7369,6 +8059,8 @@
             <w:r>
               <w:rPr>
                 <w:rFonts w:ascii="Georgia" w:hAnsi="Georgia"/>
+                <w:b w:val="0"/>
+                <w:i w:val="0"/>
                 <w:color w:val="000000"/>
                 <w:sz w:val="22"/>
               </w:rPr>
@@ -7391,6 +8083,8 @@
             <w:r>
               <w:rPr>
                 <w:rFonts w:ascii="Georgia" w:hAnsi="Georgia"/>
+                <w:b w:val="0"/>
+                <w:i w:val="0"/>
                 <w:color w:val="000000"/>
                 <w:sz w:val="22"/>
               </w:rPr>
@@ -7411,6 +8105,8 @@
             <w:r>
               <w:rPr>
                 <w:rFonts w:ascii="Georgia" w:hAnsi="Georgia"/>
+                <w:b w:val="0"/>
+                <w:i w:val="0"/>
                 <w:color w:val="000000"/>
                 <w:sz w:val="22"/>
               </w:rPr>
@@ -7433,6 +8129,8 @@
             <w:r>
               <w:rPr>
                 <w:rFonts w:ascii="Georgia" w:hAnsi="Georgia"/>
+                <w:b w:val="0"/>
+                <w:i w:val="0"/>
                 <w:color w:val="000000"/>
                 <w:sz w:val="22"/>
               </w:rPr>
@@ -7453,6 +8151,8 @@
             <w:r>
               <w:rPr>
                 <w:rFonts w:ascii="Georgia" w:hAnsi="Georgia"/>
+                <w:b w:val="0"/>
+                <w:i w:val="0"/>
                 <w:color w:val="000000"/>
                 <w:sz w:val="22"/>
               </w:rPr>
@@ -7475,6 +8175,8 @@
             <w:r>
               <w:rPr>
                 <w:rFonts w:ascii="Georgia" w:hAnsi="Georgia"/>
+                <w:b w:val="0"/>
+                <w:i w:val="0"/>
                 <w:color w:val="000000"/>
                 <w:sz w:val="22"/>
               </w:rPr>
@@ -7495,6 +8197,8 @@
             <w:r>
               <w:rPr>
                 <w:rFonts w:ascii="Georgia" w:hAnsi="Georgia"/>
+                <w:b w:val="0"/>
+                <w:i w:val="0"/>
                 <w:color w:val="000000"/>
                 <w:sz w:val="22"/>
               </w:rPr>
@@ -7517,6 +8221,8 @@
             <w:r>
               <w:rPr>
                 <w:rFonts w:ascii="Georgia" w:hAnsi="Georgia"/>
+                <w:b w:val="0"/>
+                <w:i w:val="0"/>
                 <w:color w:val="000000"/>
                 <w:sz w:val="22"/>
               </w:rPr>
@@ -7537,6 +8243,8 @@
             <w:r>
               <w:rPr>
                 <w:rFonts w:ascii="Georgia" w:hAnsi="Georgia"/>
+                <w:b w:val="0"/>
+                <w:i w:val="0"/>
                 <w:color w:val="000000"/>
                 <w:sz w:val="22"/>
               </w:rPr>
@@ -7559,6 +8267,8 @@
             <w:r>
               <w:rPr>
                 <w:rFonts w:ascii="Georgia" w:hAnsi="Georgia"/>
+                <w:b w:val="0"/>
+                <w:i w:val="0"/>
                 <w:color w:val="000000"/>
                 <w:sz w:val="22"/>
               </w:rPr>
@@ -7579,6 +8289,8 @@
             <w:r>
               <w:rPr>
                 <w:rFonts w:ascii="Georgia" w:hAnsi="Georgia"/>
+                <w:b w:val="0"/>
+                <w:i w:val="0"/>
                 <w:color w:val="000000"/>
                 <w:sz w:val="22"/>
               </w:rPr>
@@ -7601,6 +8313,8 @@
             <w:r>
               <w:rPr>
                 <w:rFonts w:ascii="Georgia" w:hAnsi="Georgia"/>
+                <w:b w:val="0"/>
+                <w:i w:val="0"/>
                 <w:color w:val="000000"/>
                 <w:sz w:val="22"/>
               </w:rPr>
@@ -7621,6 +8335,8 @@
             <w:r>
               <w:rPr>
                 <w:rFonts w:ascii="Georgia" w:hAnsi="Georgia"/>
+                <w:b w:val="0"/>
+                <w:i w:val="0"/>
                 <w:color w:val="000000"/>
                 <w:sz w:val="22"/>
               </w:rPr>
@@ -7643,6 +8359,8 @@
             <w:r>
               <w:rPr>
                 <w:rFonts w:ascii="Georgia" w:hAnsi="Georgia"/>
+                <w:b w:val="0"/>
+                <w:i w:val="0"/>
                 <w:color w:val="000000"/>
                 <w:sz w:val="22"/>
               </w:rPr>
@@ -7663,6 +8381,8 @@
             <w:r>
               <w:rPr>
                 <w:rFonts w:ascii="Georgia" w:hAnsi="Georgia"/>
+                <w:b w:val="0"/>
+                <w:i w:val="0"/>
                 <w:color w:val="000000"/>
                 <w:sz w:val="22"/>
               </w:rPr>
@@ -7685,6 +8405,8 @@
             <w:r>
               <w:rPr>
                 <w:rFonts w:ascii="Georgia" w:hAnsi="Georgia"/>
+                <w:b w:val="0"/>
+                <w:i w:val="0"/>
                 <w:color w:val="000000"/>
                 <w:sz w:val="22"/>
               </w:rPr>
@@ -7705,6 +8427,8 @@
             <w:r>
               <w:rPr>
                 <w:rFonts w:ascii="Georgia" w:hAnsi="Georgia"/>
+                <w:b w:val="0"/>
+                <w:i w:val="0"/>
                 <w:color w:val="000000"/>
                 <w:sz w:val="22"/>
               </w:rPr>
@@ -7727,6 +8451,8 @@
             <w:r>
               <w:rPr>
                 <w:rFonts w:ascii="Georgia" w:hAnsi="Georgia"/>
+                <w:b w:val="0"/>
+                <w:i w:val="0"/>
                 <w:color w:val="000000"/>
                 <w:sz w:val="22"/>
               </w:rPr>
@@ -7747,6 +8473,8 @@
             <w:r>
               <w:rPr>
                 <w:rFonts w:ascii="Georgia" w:hAnsi="Georgia"/>
+                <w:b w:val="0"/>
+                <w:i w:val="0"/>
                 <w:color w:val="000000"/>
                 <w:sz w:val="22"/>
               </w:rPr>
@@ -7769,6 +8497,8 @@
             <w:r>
               <w:rPr>
                 <w:rFonts w:ascii="Georgia" w:hAnsi="Georgia"/>
+                <w:b w:val="0"/>
+                <w:i w:val="0"/>
                 <w:color w:val="000000"/>
                 <w:sz w:val="22"/>
               </w:rPr>
@@ -7789,6 +8519,8 @@
             <w:r>
               <w:rPr>
                 <w:rFonts w:ascii="Georgia" w:hAnsi="Georgia"/>
+                <w:b w:val="0"/>
+                <w:i w:val="0"/>
                 <w:color w:val="000000"/>
                 <w:sz w:val="22"/>
               </w:rPr>
@@ -7811,6 +8543,8 @@
             <w:r>
               <w:rPr>
                 <w:rFonts w:ascii="Georgia" w:hAnsi="Georgia"/>
+                <w:b w:val="0"/>
+                <w:i w:val="0"/>
                 <w:color w:val="000000"/>
                 <w:sz w:val="22"/>
               </w:rPr>
@@ -7831,6 +8565,8 @@
             <w:r>
               <w:rPr>
                 <w:rFonts w:ascii="Georgia" w:hAnsi="Georgia"/>
+                <w:b w:val="0"/>
+                <w:i w:val="0"/>
                 <w:color w:val="000000"/>
                 <w:sz w:val="22"/>
               </w:rPr>
@@ -7853,6 +8589,8 @@
             <w:r>
               <w:rPr>
                 <w:rFonts w:ascii="Georgia" w:hAnsi="Georgia"/>
+                <w:b w:val="0"/>
+                <w:i w:val="0"/>
                 <w:color w:val="000000"/>
                 <w:sz w:val="22"/>
               </w:rPr>
@@ -7873,6 +8611,8 @@
             <w:r>
               <w:rPr>
                 <w:rFonts w:ascii="Georgia" w:hAnsi="Georgia"/>
+                <w:b w:val="0"/>
+                <w:i w:val="0"/>
                 <w:color w:val="000000"/>
                 <w:sz w:val="22"/>
               </w:rPr>
@@ -7895,6 +8635,8 @@
             <w:r>
               <w:rPr>
                 <w:rFonts w:ascii="Georgia" w:hAnsi="Georgia"/>
+                <w:b w:val="0"/>
+                <w:i w:val="0"/>
                 <w:color w:val="000000"/>
                 <w:sz w:val="22"/>
               </w:rPr>
@@ -7915,6 +8657,8 @@
             <w:r>
               <w:rPr>
                 <w:rFonts w:ascii="Georgia" w:hAnsi="Georgia"/>
+                <w:b w:val="0"/>
+                <w:i w:val="0"/>
                 <w:color w:val="000000"/>
                 <w:sz w:val="22"/>
               </w:rPr>
@@ -7925,6 +8669,14 @@
       </w:tr>
     </w:tbl>
     <w:p/>
+    <w:p>
+      <w:pPr>
+        <w:pStyle w:val="Heading2"/>
+      </w:pPr>
+      <w:r>
+        <w:t>MORONI | MORONI</w:t>
+      </w:r>
+    </w:p>
     <w:p>
       <w:pPr>
         <w:pBdr>
@@ -7932,14 +8684,6 @@
         </w:pBdr>
       </w:pPr>
       <w:r/>
-    </w:p>
-    <w:p>
-      <w:pPr>
-        <w:pStyle w:val="Heading2"/>
-      </w:pPr>
-      <w:r>
-        <w:t>Moroni | Moroni</w:t>
-      </w:r>
     </w:p>
     <w:p/>
     <w:tbl>
@@ -7959,36 +8703,40 @@
           <w:p>
             <w:pPr>
               <w:spacing w:before="0" w:after="80" w:line="240" w:lineRule="exact"/>
-              <w:jc w:val="both"/>
+              <w:jc w:val="center"/>
             </w:pPr>
             <w:r/>
             <w:r>
               <w:rPr>
                 <w:rFonts w:ascii="Daytona" w:hAnsi="Daytona"/>
+                <w:b w:val="0"/>
+                <w:i w:val="0"/>
                 <w:color w:val="000000"/>
                 <w:sz w:val="24"/>
               </w:rPr>
-              <w:t>Chapter 1</w:t>
-            </w:r>
-          </w:p>
-        </w:tc>
-        <w:tc>
-          <w:tcPr>
-            <w:tcW w:type="dxa" w:w="5832"/>
-          </w:tcPr>
-          <w:p>
-            <w:pPr>
-              <w:spacing w:before="0" w:after="80" w:line="240" w:lineRule="exact"/>
-              <w:jc w:val="both"/>
+              <w:t>CHAPTER 1</w:t>
+            </w:r>
+          </w:p>
+        </w:tc>
+        <w:tc>
+          <w:tcPr>
+            <w:tcW w:type="dxa" w:w="5832"/>
+          </w:tcPr>
+          <w:p>
+            <w:pPr>
+              <w:spacing w:before="0" w:after="80" w:line="240" w:lineRule="exact"/>
+              <w:jc w:val="center"/>
             </w:pPr>
             <w:r/>
             <w:r>
               <w:rPr>
                 <w:rFonts w:ascii="Daytona" w:hAnsi="Daytona"/>
+                <w:b w:val="0"/>
+                <w:i w:val="0"/>
                 <w:color w:val="000000"/>
                 <w:sz w:val="24"/>
               </w:rPr>
-              <w:t>Capítulo 1</w:t>
+              <w:t>CAPÍTULO 1</w:t>
             </w:r>
           </w:p>
         </w:tc>
@@ -8007,6 +8755,8 @@
             <w:r>
               <w:rPr>
                 <w:rFonts w:ascii="Georgia" w:hAnsi="Georgia"/>
+                <w:b w:val="0"/>
+                <w:i/>
                 <w:color w:val="000000"/>
                 <w:sz w:val="22"/>
               </w:rPr>
@@ -8027,6 +8777,8 @@
             <w:r>
               <w:rPr>
                 <w:rFonts w:ascii="Georgia" w:hAnsi="Georgia"/>
+                <w:b w:val="0"/>
+                <w:i/>
                 <w:color w:val="000000"/>
                 <w:sz w:val="22"/>
               </w:rPr>
@@ -8049,6 +8801,8 @@
             <w:r>
               <w:rPr>
                 <w:rFonts w:ascii="Georgia" w:hAnsi="Georgia"/>
+                <w:b w:val="0"/>
+                <w:i w:val="0"/>
                 <w:color w:val="000000"/>
                 <w:sz w:val="22"/>
               </w:rPr>
@@ -8069,6 +8823,8 @@
             <w:r>
               <w:rPr>
                 <w:rFonts w:ascii="Georgia" w:hAnsi="Georgia"/>
+                <w:b w:val="0"/>
+                <w:i w:val="0"/>
                 <w:color w:val="000000"/>
                 <w:sz w:val="22"/>
               </w:rPr>
@@ -8091,6 +8847,8 @@
             <w:r>
               <w:rPr>
                 <w:rFonts w:ascii="Georgia" w:hAnsi="Georgia"/>
+                <w:b w:val="0"/>
+                <w:i w:val="0"/>
                 <w:color w:val="000000"/>
                 <w:sz w:val="22"/>
               </w:rPr>
@@ -8111,6 +8869,8 @@
             <w:r>
               <w:rPr>
                 <w:rFonts w:ascii="Georgia" w:hAnsi="Georgia"/>
+                <w:b w:val="0"/>
+                <w:i w:val="0"/>
                 <w:color w:val="000000"/>
                 <w:sz w:val="22"/>
               </w:rPr>
@@ -8133,6 +8893,8 @@
             <w:r>
               <w:rPr>
                 <w:rFonts w:ascii="Georgia" w:hAnsi="Georgia"/>
+                <w:b w:val="0"/>
+                <w:i w:val="0"/>
                 <w:color w:val="000000"/>
                 <w:sz w:val="22"/>
               </w:rPr>
@@ -8153,6 +8915,8 @@
             <w:r>
               <w:rPr>
                 <w:rFonts w:ascii="Georgia" w:hAnsi="Georgia"/>
+                <w:b w:val="0"/>
+                <w:i w:val="0"/>
                 <w:color w:val="000000"/>
                 <w:sz w:val="22"/>
               </w:rPr>
@@ -8175,6 +8939,8 @@
             <w:r>
               <w:rPr>
                 <w:rFonts w:ascii="Georgia" w:hAnsi="Georgia"/>
+                <w:b w:val="0"/>
+                <w:i w:val="0"/>
                 <w:color w:val="000000"/>
                 <w:sz w:val="22"/>
               </w:rPr>
@@ -8195,6 +8961,8 @@
             <w:r>
               <w:rPr>
                 <w:rFonts w:ascii="Georgia" w:hAnsi="Georgia"/>
+                <w:b w:val="0"/>
+                <w:i w:val="0"/>
                 <w:color w:val="000000"/>
                 <w:sz w:val="22"/>
               </w:rPr>
@@ -8217,6 +8985,8 @@
             <w:r>
               <w:rPr>
                 <w:rFonts w:ascii="Georgia" w:hAnsi="Georgia"/>
+                <w:b w:val="0"/>
+                <w:i w:val="0"/>
                 <w:color w:val="000000"/>
                 <w:sz w:val="22"/>
               </w:rPr>
@@ -8237,6 +9007,8 @@
             <w:r>
               <w:rPr>
                 <w:rFonts w:ascii="Georgia" w:hAnsi="Georgia"/>
+                <w:b w:val="0"/>
+                <w:i w:val="0"/>
                 <w:color w:val="000000"/>
                 <w:sz w:val="22"/>
               </w:rPr>
@@ -8264,36 +9036,40 @@
           <w:p>
             <w:pPr>
               <w:spacing w:before="0" w:after="80" w:line="240" w:lineRule="exact"/>
-              <w:jc w:val="both"/>
+              <w:jc w:val="center"/>
             </w:pPr>
             <w:r/>
             <w:r>
               <w:rPr>
                 <w:rFonts w:ascii="Daytona" w:hAnsi="Daytona"/>
+                <w:b w:val="0"/>
+                <w:i w:val="0"/>
                 <w:color w:val="000000"/>
                 <w:sz w:val="24"/>
               </w:rPr>
-              <w:t>Chapter 2</w:t>
-            </w:r>
-          </w:p>
-        </w:tc>
-        <w:tc>
-          <w:tcPr>
-            <w:tcW w:type="dxa" w:w="5832"/>
-          </w:tcPr>
-          <w:p>
-            <w:pPr>
-              <w:spacing w:before="0" w:after="80" w:line="240" w:lineRule="exact"/>
-              <w:jc w:val="both"/>
+              <w:t>CHAPTER 2</w:t>
+            </w:r>
+          </w:p>
+        </w:tc>
+        <w:tc>
+          <w:tcPr>
+            <w:tcW w:type="dxa" w:w="5832"/>
+          </w:tcPr>
+          <w:p>
+            <w:pPr>
+              <w:spacing w:before="0" w:after="80" w:line="240" w:lineRule="exact"/>
+              <w:jc w:val="center"/>
             </w:pPr>
             <w:r/>
             <w:r>
               <w:rPr>
                 <w:rFonts w:ascii="Daytona" w:hAnsi="Daytona"/>
+                <w:b w:val="0"/>
+                <w:i w:val="0"/>
                 <w:color w:val="000000"/>
                 <w:sz w:val="24"/>
               </w:rPr>
-              <w:t>Capítulo 2</w:t>
+              <w:t>CAPÍTULO 2</w:t>
             </w:r>
           </w:p>
         </w:tc>
@@ -8312,6 +9088,8 @@
             <w:r>
               <w:rPr>
                 <w:rFonts w:ascii="Georgia" w:hAnsi="Georgia"/>
+                <w:b w:val="0"/>
+                <w:i/>
                 <w:color w:val="000000"/>
                 <w:sz w:val="22"/>
               </w:rPr>
@@ -8332,6 +9110,8 @@
             <w:r>
               <w:rPr>
                 <w:rFonts w:ascii="Georgia" w:hAnsi="Georgia"/>
+                <w:b w:val="0"/>
+                <w:i/>
                 <w:color w:val="000000"/>
                 <w:sz w:val="22"/>
               </w:rPr>
@@ -8354,6 +9134,8 @@
             <w:r>
               <w:rPr>
                 <w:rFonts w:ascii="Georgia" w:hAnsi="Georgia"/>
+                <w:b w:val="0"/>
+                <w:i w:val="0"/>
                 <w:color w:val="000000"/>
                 <w:sz w:val="22"/>
               </w:rPr>
@@ -8374,6 +9156,8 @@
             <w:r>
               <w:rPr>
                 <w:rFonts w:ascii="Georgia" w:hAnsi="Georgia"/>
+                <w:b w:val="0"/>
+                <w:i w:val="0"/>
                 <w:color w:val="000000"/>
                 <w:sz w:val="22"/>
               </w:rPr>
@@ -8396,6 +9180,8 @@
             <w:r>
               <w:rPr>
                 <w:rFonts w:ascii="Georgia" w:hAnsi="Georgia"/>
+                <w:b w:val="0"/>
+                <w:i w:val="0"/>
                 <w:color w:val="000000"/>
                 <w:sz w:val="22"/>
               </w:rPr>
@@ -8416,6 +9202,8 @@
             <w:r>
               <w:rPr>
                 <w:rFonts w:ascii="Georgia" w:hAnsi="Georgia"/>
+                <w:b w:val="0"/>
+                <w:i w:val="0"/>
                 <w:color w:val="000000"/>
                 <w:sz w:val="22"/>
               </w:rPr>
@@ -8438,6 +9226,8 @@
             <w:r>
               <w:rPr>
                 <w:rFonts w:ascii="Georgia" w:hAnsi="Georgia"/>
+                <w:b w:val="0"/>
+                <w:i w:val="0"/>
                 <w:color w:val="000000"/>
                 <w:sz w:val="22"/>
               </w:rPr>
@@ -8458,6 +9248,8 @@
             <w:r>
               <w:rPr>
                 <w:rFonts w:ascii="Georgia" w:hAnsi="Georgia"/>
+                <w:b w:val="0"/>
+                <w:i w:val="0"/>
                 <w:color w:val="000000"/>
                 <w:sz w:val="22"/>
               </w:rPr>
@@ -8485,36 +9277,40 @@
           <w:p>
             <w:pPr>
               <w:spacing w:before="0" w:after="80" w:line="240" w:lineRule="exact"/>
-              <w:jc w:val="both"/>
+              <w:jc w:val="center"/>
             </w:pPr>
             <w:r/>
             <w:r>
               <w:rPr>
                 <w:rFonts w:ascii="Daytona" w:hAnsi="Daytona"/>
+                <w:b w:val="0"/>
+                <w:i w:val="0"/>
                 <w:color w:val="000000"/>
                 <w:sz w:val="24"/>
               </w:rPr>
-              <w:t>Chapter 3</w:t>
-            </w:r>
-          </w:p>
-        </w:tc>
-        <w:tc>
-          <w:tcPr>
-            <w:tcW w:type="dxa" w:w="5832"/>
-          </w:tcPr>
-          <w:p>
-            <w:pPr>
-              <w:spacing w:before="0" w:after="80" w:line="240" w:lineRule="exact"/>
-              <w:jc w:val="both"/>
+              <w:t>CHAPTER 3</w:t>
+            </w:r>
+          </w:p>
+        </w:tc>
+        <w:tc>
+          <w:tcPr>
+            <w:tcW w:type="dxa" w:w="5832"/>
+          </w:tcPr>
+          <w:p>
+            <w:pPr>
+              <w:spacing w:before="0" w:after="80" w:line="240" w:lineRule="exact"/>
+              <w:jc w:val="center"/>
             </w:pPr>
             <w:r/>
             <w:r>
               <w:rPr>
                 <w:rFonts w:ascii="Daytona" w:hAnsi="Daytona"/>
+                <w:b w:val="0"/>
+                <w:i w:val="0"/>
                 <w:color w:val="000000"/>
                 <w:sz w:val="24"/>
               </w:rPr>
-              <w:t>Capítulo 3</w:t>
+              <w:t>CAPÍTULO 3</w:t>
             </w:r>
           </w:p>
         </w:tc>
@@ -8533,6 +9329,8 @@
             <w:r>
               <w:rPr>
                 <w:rFonts w:ascii="Georgia" w:hAnsi="Georgia"/>
+                <w:b w:val="0"/>
+                <w:i/>
                 <w:color w:val="000000"/>
                 <w:sz w:val="22"/>
               </w:rPr>
@@ -8553,6 +9351,8 @@
             <w:r>
               <w:rPr>
                 <w:rFonts w:ascii="Georgia" w:hAnsi="Georgia"/>
+                <w:b w:val="0"/>
+                <w:i/>
                 <w:color w:val="000000"/>
                 <w:sz w:val="22"/>
               </w:rPr>
@@ -8575,6 +9375,8 @@
             <w:r>
               <w:rPr>
                 <w:rFonts w:ascii="Georgia" w:hAnsi="Georgia"/>
+                <w:b w:val="0"/>
+                <w:i w:val="0"/>
                 <w:color w:val="000000"/>
                 <w:sz w:val="22"/>
               </w:rPr>
@@ -8595,6 +9397,8 @@
             <w:r>
               <w:rPr>
                 <w:rFonts w:ascii="Georgia" w:hAnsi="Georgia"/>
+                <w:b w:val="0"/>
+                <w:i w:val="0"/>
                 <w:color w:val="000000"/>
                 <w:sz w:val="22"/>
               </w:rPr>
@@ -8617,6 +9421,8 @@
             <w:r>
               <w:rPr>
                 <w:rFonts w:ascii="Georgia" w:hAnsi="Georgia"/>
+                <w:b w:val="0"/>
+                <w:i w:val="0"/>
                 <w:color w:val="000000"/>
                 <w:sz w:val="22"/>
               </w:rPr>
@@ -8637,6 +9443,8 @@
             <w:r>
               <w:rPr>
                 <w:rFonts w:ascii="Georgia" w:hAnsi="Georgia"/>
+                <w:b w:val="0"/>
+                <w:i w:val="0"/>
                 <w:color w:val="000000"/>
                 <w:sz w:val="22"/>
               </w:rPr>
@@ -8659,6 +9467,8 @@
             <w:r>
               <w:rPr>
                 <w:rFonts w:ascii="Georgia" w:hAnsi="Georgia"/>
+                <w:b w:val="0"/>
+                <w:i w:val="0"/>
                 <w:color w:val="000000"/>
                 <w:sz w:val="22"/>
               </w:rPr>
@@ -8679,6 +9489,8 @@
             <w:r>
               <w:rPr>
                 <w:rFonts w:ascii="Georgia" w:hAnsi="Georgia"/>
+                <w:b w:val="0"/>
+                <w:i w:val="0"/>
                 <w:color w:val="000000"/>
                 <w:sz w:val="22"/>
               </w:rPr>
@@ -8701,6 +9513,8 @@
             <w:r>
               <w:rPr>
                 <w:rFonts w:ascii="Georgia" w:hAnsi="Georgia"/>
+                <w:b w:val="0"/>
+                <w:i w:val="0"/>
                 <w:color w:val="000000"/>
                 <w:sz w:val="22"/>
               </w:rPr>
@@ -8721,6 +9535,8 @@
             <w:r>
               <w:rPr>
                 <w:rFonts w:ascii="Georgia" w:hAnsi="Georgia"/>
+                <w:b w:val="0"/>
+                <w:i w:val="0"/>
                 <w:color w:val="000000"/>
                 <w:sz w:val="22"/>
               </w:rPr>
@@ -8748,36 +9564,40 @@
           <w:p>
             <w:pPr>
               <w:spacing w:before="0" w:after="80" w:line="240" w:lineRule="exact"/>
-              <w:jc w:val="both"/>
+              <w:jc w:val="center"/>
             </w:pPr>
             <w:r/>
             <w:r>
               <w:rPr>
                 <w:rFonts w:ascii="Daytona" w:hAnsi="Daytona"/>
+                <w:b w:val="0"/>
+                <w:i w:val="0"/>
                 <w:color w:val="000000"/>
                 <w:sz w:val="24"/>
               </w:rPr>
-              <w:t>Chapter 4</w:t>
-            </w:r>
-          </w:p>
-        </w:tc>
-        <w:tc>
-          <w:tcPr>
-            <w:tcW w:type="dxa" w:w="5832"/>
-          </w:tcPr>
-          <w:p>
-            <w:pPr>
-              <w:spacing w:before="0" w:after="80" w:line="240" w:lineRule="exact"/>
-              <w:jc w:val="both"/>
+              <w:t>CHAPTER 4</w:t>
+            </w:r>
+          </w:p>
+        </w:tc>
+        <w:tc>
+          <w:tcPr>
+            <w:tcW w:type="dxa" w:w="5832"/>
+          </w:tcPr>
+          <w:p>
+            <w:pPr>
+              <w:spacing w:before="0" w:after="80" w:line="240" w:lineRule="exact"/>
+              <w:jc w:val="center"/>
             </w:pPr>
             <w:r/>
             <w:r>
               <w:rPr>
                 <w:rFonts w:ascii="Daytona" w:hAnsi="Daytona"/>
+                <w:b w:val="0"/>
+                <w:i w:val="0"/>
                 <w:color w:val="000000"/>
                 <w:sz w:val="24"/>
               </w:rPr>
-              <w:t>Capítulo 4</w:t>
+              <w:t>CAPÍTULO 4</w:t>
             </w:r>
           </w:p>
         </w:tc>
@@ -8796,6 +9616,8 @@
             <w:r>
               <w:rPr>
                 <w:rFonts w:ascii="Georgia" w:hAnsi="Georgia"/>
+                <w:b w:val="0"/>
+                <w:i/>
                 <w:color w:val="000000"/>
                 <w:sz w:val="22"/>
               </w:rPr>
@@ -8816,6 +9638,8 @@
             <w:r>
               <w:rPr>
                 <w:rFonts w:ascii="Georgia" w:hAnsi="Georgia"/>
+                <w:b w:val="0"/>
+                <w:i/>
                 <w:color w:val="000000"/>
                 <w:sz w:val="22"/>
               </w:rPr>
@@ -8838,6 +9662,8 @@
             <w:r>
               <w:rPr>
                 <w:rFonts w:ascii="Georgia" w:hAnsi="Georgia"/>
+                <w:b w:val="0"/>
+                <w:i w:val="0"/>
                 <w:color w:val="000000"/>
                 <w:sz w:val="22"/>
               </w:rPr>
@@ -8858,6 +9684,8 @@
             <w:r>
               <w:rPr>
                 <w:rFonts w:ascii="Georgia" w:hAnsi="Georgia"/>
+                <w:b w:val="0"/>
+                <w:i w:val="0"/>
                 <w:color w:val="000000"/>
                 <w:sz w:val="22"/>
               </w:rPr>
@@ -8880,6 +9708,8 @@
             <w:r>
               <w:rPr>
                 <w:rFonts w:ascii="Georgia" w:hAnsi="Georgia"/>
+                <w:b w:val="0"/>
+                <w:i w:val="0"/>
                 <w:color w:val="000000"/>
                 <w:sz w:val="22"/>
               </w:rPr>
@@ -8900,6 +9730,8 @@
             <w:r>
               <w:rPr>
                 <w:rFonts w:ascii="Georgia" w:hAnsi="Georgia"/>
+                <w:b w:val="0"/>
+                <w:i w:val="0"/>
                 <w:color w:val="000000"/>
                 <w:sz w:val="22"/>
               </w:rPr>
@@ -8922,6 +9754,8 @@
             <w:r>
               <w:rPr>
                 <w:rFonts w:ascii="Georgia" w:hAnsi="Georgia"/>
+                <w:b w:val="0"/>
+                <w:i w:val="0"/>
                 <w:color w:val="000000"/>
                 <w:sz w:val="22"/>
               </w:rPr>
@@ -8942,6 +9776,8 @@
             <w:r>
               <w:rPr>
                 <w:rFonts w:ascii="Georgia" w:hAnsi="Georgia"/>
+                <w:b w:val="0"/>
+                <w:i w:val="0"/>
                 <w:color w:val="000000"/>
                 <w:sz w:val="22"/>
               </w:rPr>
@@ -8969,36 +9805,40 @@
           <w:p>
             <w:pPr>
               <w:spacing w:before="0" w:after="80" w:line="240" w:lineRule="exact"/>
-              <w:jc w:val="both"/>
+              <w:jc w:val="center"/>
             </w:pPr>
             <w:r/>
             <w:r>
               <w:rPr>
                 <w:rFonts w:ascii="Daytona" w:hAnsi="Daytona"/>
+                <w:b w:val="0"/>
+                <w:i w:val="0"/>
                 <w:color w:val="000000"/>
                 <w:sz w:val="24"/>
               </w:rPr>
-              <w:t>Chapter 5</w:t>
-            </w:r>
-          </w:p>
-        </w:tc>
-        <w:tc>
-          <w:tcPr>
-            <w:tcW w:type="dxa" w:w="5832"/>
-          </w:tcPr>
-          <w:p>
-            <w:pPr>
-              <w:spacing w:before="0" w:after="80" w:line="240" w:lineRule="exact"/>
-              <w:jc w:val="both"/>
+              <w:t>CHAPTER 5</w:t>
+            </w:r>
+          </w:p>
+        </w:tc>
+        <w:tc>
+          <w:tcPr>
+            <w:tcW w:type="dxa" w:w="5832"/>
+          </w:tcPr>
+          <w:p>
+            <w:pPr>
+              <w:spacing w:before="0" w:after="80" w:line="240" w:lineRule="exact"/>
+              <w:jc w:val="center"/>
             </w:pPr>
             <w:r/>
             <w:r>
               <w:rPr>
                 <w:rFonts w:ascii="Daytona" w:hAnsi="Daytona"/>
+                <w:b w:val="0"/>
+                <w:i w:val="0"/>
                 <w:color w:val="000000"/>
                 <w:sz w:val="24"/>
               </w:rPr>
-              <w:t>Capítulo 5</w:t>
+              <w:t>CAPÍTULO 5</w:t>
             </w:r>
           </w:p>
         </w:tc>
@@ -9017,6 +9857,8 @@
             <w:r>
               <w:rPr>
                 <w:rFonts w:ascii="Georgia" w:hAnsi="Georgia"/>
+                <w:b w:val="0"/>
+                <w:i/>
                 <w:color w:val="000000"/>
                 <w:sz w:val="22"/>
               </w:rPr>
@@ -9037,6 +9879,8 @@
             <w:r>
               <w:rPr>
                 <w:rFonts w:ascii="Georgia" w:hAnsi="Georgia"/>
+                <w:b w:val="0"/>
+                <w:i/>
                 <w:color w:val="000000"/>
                 <w:sz w:val="22"/>
               </w:rPr>
@@ -9059,6 +9903,8 @@
             <w:r>
               <w:rPr>
                 <w:rFonts w:ascii="Georgia" w:hAnsi="Georgia"/>
+                <w:b w:val="0"/>
+                <w:i w:val="0"/>
                 <w:color w:val="000000"/>
                 <w:sz w:val="22"/>
               </w:rPr>
@@ -9079,6 +9925,8 @@
             <w:r>
               <w:rPr>
                 <w:rFonts w:ascii="Georgia" w:hAnsi="Georgia"/>
+                <w:b w:val="0"/>
+                <w:i w:val="0"/>
                 <w:color w:val="000000"/>
                 <w:sz w:val="22"/>
               </w:rPr>
@@ -9101,6 +9949,8 @@
             <w:r>
               <w:rPr>
                 <w:rFonts w:ascii="Georgia" w:hAnsi="Georgia"/>
+                <w:b w:val="0"/>
+                <w:i w:val="0"/>
                 <w:color w:val="000000"/>
                 <w:sz w:val="22"/>
               </w:rPr>
@@ -9121,6 +9971,8 @@
             <w:r>
               <w:rPr>
                 <w:rFonts w:ascii="Georgia" w:hAnsi="Georgia"/>
+                <w:b w:val="0"/>
+                <w:i w:val="0"/>
                 <w:color w:val="000000"/>
                 <w:sz w:val="22"/>
               </w:rPr>
@@ -9148,36 +10000,40 @@
           <w:p>
             <w:pPr>
               <w:spacing w:before="0" w:after="80" w:line="240" w:lineRule="exact"/>
-              <w:jc w:val="both"/>
+              <w:jc w:val="center"/>
             </w:pPr>
             <w:r/>
             <w:r>
               <w:rPr>
                 <w:rFonts w:ascii="Daytona" w:hAnsi="Daytona"/>
+                <w:b w:val="0"/>
+                <w:i w:val="0"/>
                 <w:color w:val="000000"/>
                 <w:sz w:val="24"/>
               </w:rPr>
-              <w:t>Chapter 6</w:t>
-            </w:r>
-          </w:p>
-        </w:tc>
-        <w:tc>
-          <w:tcPr>
-            <w:tcW w:type="dxa" w:w="5832"/>
-          </w:tcPr>
-          <w:p>
-            <w:pPr>
-              <w:spacing w:before="0" w:after="80" w:line="240" w:lineRule="exact"/>
-              <w:jc w:val="both"/>
+              <w:t>CHAPTER 6</w:t>
+            </w:r>
+          </w:p>
+        </w:tc>
+        <w:tc>
+          <w:tcPr>
+            <w:tcW w:type="dxa" w:w="5832"/>
+          </w:tcPr>
+          <w:p>
+            <w:pPr>
+              <w:spacing w:before="0" w:after="80" w:line="240" w:lineRule="exact"/>
+              <w:jc w:val="center"/>
             </w:pPr>
             <w:r/>
             <w:r>
               <w:rPr>
                 <w:rFonts w:ascii="Daytona" w:hAnsi="Daytona"/>
+                <w:b w:val="0"/>
+                <w:i w:val="0"/>
                 <w:color w:val="000000"/>
                 <w:sz w:val="24"/>
               </w:rPr>
-              <w:t>Capítulo 6</w:t>
+              <w:t>CAPÍTULO 6</w:t>
             </w:r>
           </w:p>
         </w:tc>
@@ -9196,6 +10052,8 @@
             <w:r>
               <w:rPr>
                 <w:rFonts w:ascii="Georgia" w:hAnsi="Georgia"/>
+                <w:b w:val="0"/>
+                <w:i/>
                 <w:color w:val="000000"/>
                 <w:sz w:val="22"/>
               </w:rPr>
@@ -9216,6 +10074,8 @@
             <w:r>
               <w:rPr>
                 <w:rFonts w:ascii="Georgia" w:hAnsi="Georgia"/>
+                <w:b w:val="0"/>
+                <w:i/>
                 <w:color w:val="000000"/>
                 <w:sz w:val="22"/>
               </w:rPr>
@@ -9238,6 +10098,8 @@
             <w:r>
               <w:rPr>
                 <w:rFonts w:ascii="Georgia" w:hAnsi="Georgia"/>
+                <w:b w:val="0"/>
+                <w:i w:val="0"/>
                 <w:color w:val="000000"/>
                 <w:sz w:val="22"/>
               </w:rPr>
@@ -9258,6 +10120,8 @@
             <w:r>
               <w:rPr>
                 <w:rFonts w:ascii="Georgia" w:hAnsi="Georgia"/>
+                <w:b w:val="0"/>
+                <w:i w:val="0"/>
                 <w:color w:val="000000"/>
                 <w:sz w:val="22"/>
               </w:rPr>
@@ -9280,6 +10144,8 @@
             <w:r>
               <w:rPr>
                 <w:rFonts w:ascii="Georgia" w:hAnsi="Georgia"/>
+                <w:b w:val="0"/>
+                <w:i w:val="0"/>
                 <w:color w:val="000000"/>
                 <w:sz w:val="22"/>
               </w:rPr>
@@ -9300,6 +10166,8 @@
             <w:r>
               <w:rPr>
                 <w:rFonts w:ascii="Georgia" w:hAnsi="Georgia"/>
+                <w:b w:val="0"/>
+                <w:i w:val="0"/>
                 <w:color w:val="000000"/>
                 <w:sz w:val="22"/>
               </w:rPr>
@@ -9322,6 +10190,8 @@
             <w:r>
               <w:rPr>
                 <w:rFonts w:ascii="Georgia" w:hAnsi="Georgia"/>
+                <w:b w:val="0"/>
+                <w:i w:val="0"/>
                 <w:color w:val="000000"/>
                 <w:sz w:val="22"/>
               </w:rPr>
@@ -9342,6 +10212,8 @@
             <w:r>
               <w:rPr>
                 <w:rFonts w:ascii="Georgia" w:hAnsi="Georgia"/>
+                <w:b w:val="0"/>
+                <w:i w:val="0"/>
                 <w:color w:val="000000"/>
                 <w:sz w:val="22"/>
               </w:rPr>
@@ -9364,6 +10236,8 @@
             <w:r>
               <w:rPr>
                 <w:rFonts w:ascii="Georgia" w:hAnsi="Georgia"/>
+                <w:b w:val="0"/>
+                <w:i w:val="0"/>
                 <w:color w:val="000000"/>
                 <w:sz w:val="22"/>
               </w:rPr>
@@ -9384,6 +10258,8 @@
             <w:r>
               <w:rPr>
                 <w:rFonts w:ascii="Georgia" w:hAnsi="Georgia"/>
+                <w:b w:val="0"/>
+                <w:i w:val="0"/>
                 <w:color w:val="000000"/>
                 <w:sz w:val="22"/>
               </w:rPr>
@@ -9406,6 +10282,8 @@
             <w:r>
               <w:rPr>
                 <w:rFonts w:ascii="Georgia" w:hAnsi="Georgia"/>
+                <w:b w:val="0"/>
+                <w:i w:val="0"/>
                 <w:color w:val="000000"/>
                 <w:sz w:val="22"/>
               </w:rPr>
@@ -9426,6 +10304,8 @@
             <w:r>
               <w:rPr>
                 <w:rFonts w:ascii="Georgia" w:hAnsi="Georgia"/>
+                <w:b w:val="0"/>
+                <w:i w:val="0"/>
                 <w:color w:val="000000"/>
                 <w:sz w:val="22"/>
               </w:rPr>
@@ -9448,6 +10328,8 @@
             <w:r>
               <w:rPr>
                 <w:rFonts w:ascii="Georgia" w:hAnsi="Georgia"/>
+                <w:b w:val="0"/>
+                <w:i w:val="0"/>
                 <w:color w:val="000000"/>
                 <w:sz w:val="22"/>
               </w:rPr>
@@ -9468,6 +10350,8 @@
             <w:r>
               <w:rPr>
                 <w:rFonts w:ascii="Georgia" w:hAnsi="Georgia"/>
+                <w:b w:val="0"/>
+                <w:i w:val="0"/>
                 <w:color w:val="000000"/>
                 <w:sz w:val="22"/>
               </w:rPr>
@@ -9490,6 +10374,8 @@
             <w:r>
               <w:rPr>
                 <w:rFonts w:ascii="Georgia" w:hAnsi="Georgia"/>
+                <w:b w:val="0"/>
+                <w:i w:val="0"/>
                 <w:color w:val="000000"/>
                 <w:sz w:val="22"/>
               </w:rPr>
@@ -9510,6 +10396,8 @@
             <w:r>
               <w:rPr>
                 <w:rFonts w:ascii="Georgia" w:hAnsi="Georgia"/>
+                <w:b w:val="0"/>
+                <w:i w:val="0"/>
                 <w:color w:val="000000"/>
                 <w:sz w:val="22"/>
               </w:rPr>
@@ -9532,6 +10420,8 @@
             <w:r>
               <w:rPr>
                 <w:rFonts w:ascii="Georgia" w:hAnsi="Georgia"/>
+                <w:b w:val="0"/>
+                <w:i w:val="0"/>
                 <w:color w:val="000000"/>
                 <w:sz w:val="22"/>
               </w:rPr>
@@ -9552,6 +10442,8 @@
             <w:r>
               <w:rPr>
                 <w:rFonts w:ascii="Georgia" w:hAnsi="Georgia"/>
+                <w:b w:val="0"/>
+                <w:i w:val="0"/>
                 <w:color w:val="000000"/>
                 <w:sz w:val="22"/>
               </w:rPr>
@@ -9574,6 +10466,8 @@
             <w:r>
               <w:rPr>
                 <w:rFonts w:ascii="Georgia" w:hAnsi="Georgia"/>
+                <w:b w:val="0"/>
+                <w:i w:val="0"/>
                 <w:color w:val="000000"/>
                 <w:sz w:val="22"/>
               </w:rPr>
@@ -9594,6 +10488,8 @@
             <w:r>
               <w:rPr>
                 <w:rFonts w:ascii="Georgia" w:hAnsi="Georgia"/>
+                <w:b w:val="0"/>
+                <w:i w:val="0"/>
                 <w:color w:val="000000"/>
                 <w:sz w:val="22"/>
               </w:rPr>
@@ -10053,15 +10949,14 @@
       <w:keepNext/>
       <w:keepLines/>
       <w:spacing w:before="480" w:after="0"/>
-      <w:jc w:val="center"/>
       <w:outlineLvl w:val="0"/>
     </w:pPr>
     <w:rPr>
-      <w:rFonts w:asciiTheme="majorHAnsi" w:eastAsiaTheme="majorEastAsia" w:hAnsiTheme="majorHAnsi" w:cstheme="majorBidi" w:ascii="Arial" w:hAnsi="Arial"/>
+      <w:rFonts w:asciiTheme="majorHAnsi" w:eastAsiaTheme="majorEastAsia" w:hAnsiTheme="majorHAnsi" w:cstheme="majorBidi"/>
       <w:b/>
       <w:bCs/>
-      <w:color w:val="000000"/>
-      <w:sz w:val="36"/>
+      <w:color w:val="365F91" w:themeColor="accent1" w:themeShade="BF"/>
+      <w:sz w:val="28"/>
       <w:szCs w:val="28"/>
     </w:rPr>
   </w:style>
@@ -10078,15 +10973,14 @@
       <w:keepNext/>
       <w:keepLines/>
       <w:spacing w:before="200" w:after="0"/>
-      <w:jc w:val="center"/>
       <w:outlineLvl w:val="1"/>
     </w:pPr>
     <w:rPr>
-      <w:rFonts w:asciiTheme="majorHAnsi" w:eastAsiaTheme="majorEastAsia" w:hAnsiTheme="majorHAnsi" w:cstheme="majorBidi" w:ascii="Arial" w:hAnsi="Arial"/>
+      <w:rFonts w:asciiTheme="majorHAnsi" w:eastAsiaTheme="majorEastAsia" w:hAnsiTheme="majorHAnsi" w:cstheme="majorBidi"/>
       <w:b/>
       <w:bCs/>
-      <w:color w:val="000000"/>
-      <w:sz w:val="32"/>
+      <w:color w:val="4F81BD" w:themeColor="accent1"/>
+      <w:sz w:val="26"/>
       <w:szCs w:val="26"/>
     </w:rPr>
   </w:style>
@@ -10103,15 +10997,13 @@
       <w:keepNext/>
       <w:keepLines/>
       <w:spacing w:before="200" w:after="0"/>
-      <w:jc w:val="center"/>
       <w:outlineLvl w:val="2"/>
     </w:pPr>
     <w:rPr>
-      <w:rFonts w:asciiTheme="majorHAnsi" w:eastAsiaTheme="majorEastAsia" w:hAnsiTheme="majorHAnsi" w:cstheme="majorBidi" w:ascii="Arial" w:hAnsi="Arial"/>
+      <w:rFonts w:asciiTheme="majorHAnsi" w:eastAsiaTheme="majorEastAsia" w:hAnsiTheme="majorHAnsi" w:cstheme="majorBidi"/>
       <w:b/>
       <w:bCs/>
-      <w:color w:val="000000"/>
-      <w:sz w:val="28"/>
+      <w:color w:val="4F81BD" w:themeColor="accent1"/>
     </w:rPr>
   </w:style>
   <w:style w:type="paragraph" w:styleId="Heading4">

--- a/side_by_side_bom.docx
+++ b/side_by_side_bom.docx
@@ -28,6 +28,244 @@
         <w:gridCol w:w="5544"/>
         <w:gridCol w:w="5544"/>
       </w:tblGrid>
+      <w:tr>
+        <w:tc>
+          <w:tcPr>
+            <w:tcW w:type="dxa" w:w="5544"/>
+            <w:tcBorders>
+              <w:top w:val="nil" w:space="0"/>
+              <w:left w:val="nil" w:space="0"/>
+              <w:bottom w:val="nil" w:space="0"/>
+              <w:right w:val="nil" w:space="0"/>
+              <w:right w:val="single" w:sz="4" w:space="0"/>
+            </w:tcBorders>
+          </w:tcPr>
+          <w:p>
+            <w:pPr>
+              <w:spacing w:before="0" w:after="80" w:line="240" w:lineRule="exact"/>
+              <w:jc w:val="center"/>
+            </w:pPr>
+            <w:r/>
+            <w:r>
+              <w:rPr>
+                <w:rFonts w:ascii="Times New Roman" w:hAnsi="Times New Roman"/>
+                <w:b w:val="0"/>
+                <w:i w:val="0"/>
+                <w:color w:val="000000"/>
+                <w:sz w:val="30"/>
+              </w:rPr>
+              <w:t>THE FIRST BOOK OF NEPHI</w:t>
+            </w:r>
+          </w:p>
+        </w:tc>
+        <w:tc>
+          <w:tcPr>
+            <w:tcW w:type="dxa" w:w="5544"/>
+            <w:tcBorders>
+              <w:top w:val="nil" w:space="0"/>
+              <w:left w:val="nil" w:space="0"/>
+              <w:bottom w:val="nil" w:space="0"/>
+              <w:right w:val="nil" w:space="0"/>
+              <w:left w:val="single" w:sz="4" w:space="0"/>
+            </w:tcBorders>
+          </w:tcPr>
+          <w:p>
+            <w:pPr>
+              <w:spacing w:before="0" w:after="80" w:line="240" w:lineRule="exact"/>
+              <w:jc w:val="center"/>
+            </w:pPr>
+            <w:r/>
+            <w:r>
+              <w:rPr>
+                <w:rFonts w:ascii="Times New Roman" w:hAnsi="Times New Roman"/>
+                <w:b w:val="0"/>
+                <w:i w:val="0"/>
+                <w:color w:val="000000"/>
+                <w:sz w:val="30"/>
+              </w:rPr>
+              <w:t>EL PRIMER LIBRO DE NEFI</w:t>
+            </w:r>
+          </w:p>
+        </w:tc>
+      </w:tr>
+      <w:tr>
+        <w:tc>
+          <w:tcPr>
+            <w:tcW w:type="dxa" w:w="5544"/>
+            <w:tcBorders>
+              <w:top w:val="nil" w:space="0"/>
+              <w:left w:val="nil" w:space="0"/>
+              <w:bottom w:val="nil" w:space="0"/>
+              <w:right w:val="nil" w:space="0"/>
+              <w:right w:val="single" w:sz="4" w:space="0"/>
+            </w:tcBorders>
+          </w:tcPr>
+          <w:p>
+            <w:pPr>
+              <w:spacing w:before="0" w:after="80" w:line="240" w:lineRule="exact"/>
+              <w:jc w:val="center"/>
+            </w:pPr>
+            <w:r/>
+            <w:r>
+              <w:rPr>
+                <w:rFonts w:ascii="Times New Roman" w:hAnsi="Times New Roman"/>
+                <w:b w:val="0"/>
+                <w:i w:val="0"/>
+                <w:color w:val="000000"/>
+                <w:sz w:val="20"/>
+              </w:rPr>
+              <w:t>HIS REIGN AND MINISTRY</w:t>
+            </w:r>
+          </w:p>
+        </w:tc>
+        <w:tc>
+          <w:tcPr>
+            <w:tcW w:type="dxa" w:w="5544"/>
+            <w:tcBorders>
+              <w:top w:val="nil" w:space="0"/>
+              <w:left w:val="nil" w:space="0"/>
+              <w:bottom w:val="nil" w:space="0"/>
+              <w:right w:val="nil" w:space="0"/>
+              <w:left w:val="single" w:sz="4" w:space="0"/>
+            </w:tcBorders>
+          </w:tcPr>
+          <w:p>
+            <w:pPr>
+              <w:spacing w:before="0" w:after="80" w:line="240" w:lineRule="exact"/>
+              <w:jc w:val="center"/>
+            </w:pPr>
+            <w:r/>
+            <w:r>
+              <w:rPr>
+                <w:rFonts w:ascii="Times New Roman" w:hAnsi="Times New Roman"/>
+                <w:b w:val="0"/>
+                <w:i w:val="0"/>
+                <w:color w:val="000000"/>
+                <w:sz w:val="20"/>
+              </w:rPr>
+              <w:t>SU REINADO Y MINISTERIO</w:t>
+            </w:r>
+          </w:p>
+        </w:tc>
+      </w:tr>
+      <w:tr>
+        <w:tc>
+          <w:tcPr>
+            <w:tcW w:type="dxa" w:w="5544"/>
+            <w:tcBorders>
+              <w:top w:val="nil" w:space="0"/>
+              <w:left w:val="nil" w:space="0"/>
+              <w:bottom w:val="nil" w:space="0"/>
+              <w:right w:val="nil" w:space="0"/>
+              <w:right w:val="single" w:sz="4" w:space="0"/>
+            </w:tcBorders>
+          </w:tcPr>
+          <w:p>
+            <w:pPr>
+              <w:spacing w:before="0" w:after="80" w:line="240" w:lineRule="exact"/>
+              <w:jc w:val="both"/>
+            </w:pPr>
+            <w:r/>
+            <w:r>
+              <w:rPr>
+                <w:rFonts w:ascii="Times New Roman" w:hAnsi="Times New Roman"/>
+                <w:b w:val="0"/>
+                <w:i w:val="0"/>
+                <w:color w:val="000000"/>
+                <w:sz w:val="24"/>
+              </w:rPr>
+              <w:t>An account of Lehi and his wife Sariah, and his four sons, being called, (beginning at the eldest) Laman, Lemuel, Sam, and Nephi. The Lord warns Lehi to depart out of the land of Jerusalem, because he prophesieth unto the people concerning their iniquity and they seek to destroy his life. He taketh three days’ journey into the wilderness with his family. Nephi taketh his brethren and returneth to the land of Jerusalem after the record of the Jews. The account of their sufferings. They take the daughters of Ishmael to wife. They take their families and depart into the wilderness. Their sufferings and afflictions in the wilderness. The course of their travels. They come to the large waters. Nephi’s brethren rebel against him. He confoundeth them, and buildeth a ship. They call the name of the place Bountiful. They cross the large waters into the promised land, and so forth. This is according to the account of Nephi; or in other words, I, Nephi, wrote this record.</w:t>
+            </w:r>
+          </w:p>
+        </w:tc>
+        <w:tc>
+          <w:tcPr>
+            <w:tcW w:type="dxa" w:w="5544"/>
+            <w:tcBorders>
+              <w:top w:val="nil" w:space="0"/>
+              <w:left w:val="nil" w:space="0"/>
+              <w:bottom w:val="nil" w:space="0"/>
+              <w:right w:val="nil" w:space="0"/>
+              <w:left w:val="single" w:sz="4" w:space="0"/>
+            </w:tcBorders>
+          </w:tcPr>
+          <w:p>
+            <w:pPr>
+              <w:spacing w:before="0" w:after="80" w:line="240" w:lineRule="exact"/>
+              <w:jc w:val="both"/>
+            </w:pPr>
+            <w:r/>
+            <w:r>
+              <w:rPr>
+                <w:rFonts w:ascii="Times New Roman" w:hAnsi="Times New Roman"/>
+                <w:b w:val="0"/>
+                <w:i w:val="0"/>
+                <w:color w:val="000000"/>
+                <w:sz w:val="24"/>
+              </w:rPr>
+              <w:t>Relato de Lehi, de su esposa Saríah y de sus cuatro hijos, que se llamaban (empezando por el mayor) Lamán, Lemuel, Sam y Nefi. El Señor advierte a Lehi que salga de la tierra de Jerusalén, porque este profetiza al pueblo sobre su iniquidad, y tratan de quitarle la vida. Lehi viaja tres días por el desierto con su familia. Nefi, acompañado de sus hermanos, vuelve a la tierra de Jerusalén por los anales de los judíos. El relato de sus padecimientos. Toman por esposas a las hijas de Ismael. Salen para el desierto con sus familias. Sus padecimientos y aflicciones en el desierto. Rumbo de sus viajes. Llegan a las grandes aguas. Se rebelan los hermanos de Nefi contra él. Él los confunde y construye un barco. Dan al lugar el nombre de Abundancia. Atraviesan los grandes mares hasta llegar a la tierra prometida, etcétera. Esto es según la narración de Nefi, o en otras palabras, yo, Nefi, escribí estos anales.</w:t>
+            </w:r>
+          </w:p>
+        </w:tc>
+      </w:tr>
+      <w:tr>
+        <w:tc>
+          <w:tcPr>
+            <w:tcW w:type="dxa" w:w="5544"/>
+            <w:tcBorders>
+              <w:top w:val="nil" w:space="0"/>
+              <w:left w:val="nil" w:space="0"/>
+              <w:bottom w:val="nil" w:space="0"/>
+              <w:right w:val="nil" w:space="0"/>
+              <w:right w:val="single" w:sz="4" w:space="0"/>
+            </w:tcBorders>
+          </w:tcPr>
+          <w:p>
+            <w:pPr>
+              <w:spacing w:before="0" w:after="80" w:line="240" w:lineRule="exact"/>
+              <w:jc w:val="both"/>
+            </w:pPr>
+            <w:r/>
+            <w:r>
+              <w:rPr>
+                <w:rFonts w:ascii="Times New Roman" w:hAnsi="Times New Roman"/>
+                <w:b w:val="0"/>
+                <w:i w:val="0"/>
+                <w:color w:val="000000"/>
+                <w:sz w:val="10"/>
+              </w:rPr>
+            </w:r>
+          </w:p>
+        </w:tc>
+        <w:tc>
+          <w:tcPr>
+            <w:tcW w:type="dxa" w:w="5544"/>
+            <w:tcBorders>
+              <w:top w:val="nil" w:space="0"/>
+              <w:left w:val="nil" w:space="0"/>
+              <w:bottom w:val="nil" w:space="0"/>
+              <w:right w:val="nil" w:space="0"/>
+              <w:left w:val="single" w:sz="4" w:space="0"/>
+            </w:tcBorders>
+          </w:tcPr>
+          <w:p>
+            <w:pPr>
+              <w:spacing w:before="0" w:after="80" w:line="240" w:lineRule="exact"/>
+              <w:jc w:val="both"/>
+            </w:pPr>
+            <w:r/>
+            <w:r>
+              <w:rPr>
+                <w:rFonts w:ascii="Times New Roman" w:hAnsi="Times New Roman"/>
+                <w:b w:val="0"/>
+                <w:i w:val="0"/>
+                <w:color w:val="000000"/>
+                <w:sz w:val="10"/>
+              </w:rPr>
+            </w:r>
+          </w:p>
+        </w:tc>
+      </w:tr>
       <w:tr>
         <w:tc>
           <w:tcPr>
@@ -114,7 +352,7 @@
                 <w:color w:val="000000"/>
                 <w:sz w:val="24"/>
               </w:rPr>
-              <w:t>The First Book of Nephi</w:t>
+              <w:t>Nephi begins the record of his people—Lehi sees in vision a pillar of fire and reads from a book of prophecy—He praises God, foretells the coming of the Messiah, and prophesies the destruction of Jerusalem—He is persecuted by the Jews. About 600 B.C.</w:t>
             </w:r>
           </w:p>
         </w:tc>
@@ -143,7 +381,7 @@
                 <w:color w:val="000000"/>
                 <w:sz w:val="24"/>
               </w:rPr>
-              <w:t>El Primer Libro de Nefi</w:t>
+              <w:t>Nefi da principio a la historia de su pueblo — Lehi ve en visión un pilar de fuego y lee en un libro de profecías — Alaba a Dios, predice la venida del Mesías y profetiza la destrucción de Jerusalén — Es perseguido por los judíos. Aproximadamente 600 a.C.</w:t>
             </w:r>
           </w:p>
         </w:tc>
@@ -174,7 +412,7 @@
                 <w:color w:val="000000"/>
                 <w:sz w:val="24"/>
               </w:rPr>
-              <w:t>1 His Reign and Ministry</w:t>
+              <w:t>1 I, Nephi, having been born of goodly parents, therefore I was taught somewhat in all the learning of my father; and having seen many afflictions in the course of my days, nevertheless, having been highly favored of the Lord in all my days; yea, having had a great knowledge of the goodness and the mysteries of God, therefore I make a record of my proceedings in my days.</w:t>
             </w:r>
           </w:p>
         </w:tc>
@@ -203,7 +441,7 @@
                 <w:color w:val="000000"/>
                 <w:sz w:val="24"/>
               </w:rPr>
-              <w:t>1 Su reinado y ministerio</w:t>
+              <w:t>1 Yo, Nefi, nací de buenos padres y recibí, por tanto, alguna instrucción en toda la ciencia de mi padre; y habiendo conocido muchas aflicciones durante el curso de mi vida, siendo, no obstante, altamente favorecido del Señor todos mis días; sí, habiendo logrado un conocimiento grande de la bondad y los misterios de Dios, escribo, por tanto, la historia de los hechos de mi vida.</w:t>
             </w:r>
           </w:p>
         </w:tc>
@@ -234,7 +472,7 @@
                 <w:color w:val="000000"/>
                 <w:sz w:val="24"/>
               </w:rPr>
-              <w:t>2 An account of Lehi and his wife Sariah, and his four sons, being called, (beginning at the eldest) Laman, Lemuel, Sam, and Nephi. The Lord warns Lehi to depart out of the land of Jerusalem, because he prophesieth unto the people concerning their iniquity and they seek to destroy his life. He taketh three days’ journey into the wilderness with his family. Nephi taketh his brethren and returneth to the land of Jerusalem after the record of the Jews. The account of their sufferings. They take the daughters of Ishmael to wife. They take their families and depart into the wilderness. Their sufferings and afflictions in the wilderness. The course of their travels. They come to the large waters. Nephi’s brethren rebel against him. He confoundeth them, and buildeth a ship. They call the name of the place Bountiful. They cross the large waters into the promised land, and so forth. This is according to the account of Nephi; or in other words, I, Nephi, wrote this record.</w:t>
+              <w:t>2 Yea, I make a record in the language of my father, which consists of the learning of the Jews and the language of the Egyptians.</w:t>
             </w:r>
           </w:p>
         </w:tc>
@@ -263,7 +501,7 @@
                 <w:color w:val="000000"/>
                 <w:sz w:val="24"/>
               </w:rPr>
-              <w:t>2 Relato de Lehi, de su esposa Saríah y de sus cuatro hijos, que se llamaban (empezando por el mayor) Lamán, Lemuel, Sam y Nefi. El Señor advierte a Lehi que salga de la tierra de Jerusalén, porque este profetiza al pueblo sobre su iniquidad, y tratan de quitarle la vida. Lehi viaja tres días por el desierto con su familia. Nefi, acompañado de sus hermanos, vuelve a la tierra de Jerusalén por los anales de los judíos. El relato de sus padecimientos. Toman por esposas a las hijas de Ismael. Salen para el desierto con sus familias. Sus padecimientos y aflicciones en el desierto. Rumbo de sus viajes. Llegan a las grandes aguas. Se rebelan los hermanos de Nefi contra él. Él los confunde y construye un barco. Dan al lugar el nombre de Abundancia. Atraviesan los grandes mares hasta llegar a la tierra prometida, etcétera. Esto es según la narración de Nefi, o en otras palabras, yo, Nefi, escribí estos anales.</w:t>
+              <w:t>2 Sí, hago la relación en el lenguaje de mi padre, que se compone de la ciencia de los judíos y el idioma de los egipcios.</w:t>
             </w:r>
           </w:p>
         </w:tc>
@@ -294,7 +532,7 @@
                 <w:color w:val="000000"/>
                 <w:sz w:val="24"/>
               </w:rPr>
-              <w:t>3 Nephi begins the record of his people—Lehi sees in vision a pillar of fire and reads from a book of prophecy—He praises God, foretells the coming of the Messiah, and prophesies the destruction of Jerusalem—He is persecuted by the Jews. About 600 B.C.</w:t>
+              <w:t>3 And I know that the record which I make is true; and I make it with mine own hand; and I make it according to my knowledge.</w:t>
             </w:r>
           </w:p>
         </w:tc>
@@ -323,7 +561,7 @@
                 <w:color w:val="000000"/>
                 <w:sz w:val="24"/>
               </w:rPr>
-              <w:t>3 Nefi da principio a la historia de su pueblo — Lehi ve en visión un pilar de fuego y lee en un libro de profecías — Alaba a Dios, predice la venida del Mesías y profetiza la destrucción de Jerusalén — Es perseguido por los judíos. Aproximadamente 600 a.C.</w:t>
+              <w:t>3 Y sé que la historia que escribo es verdadera; y la escribo de mi propia mano, con arreglo a mis conocimientos.</w:t>
             </w:r>
           </w:p>
         </w:tc>
@@ -354,7 +592,7 @@
                 <w:color w:val="000000"/>
                 <w:sz w:val="24"/>
               </w:rPr>
-              <w:t>4 I, Nephi, having been born of goodly parents, therefore I was taught somewhat in all the learning of my father; and having seen many afflictions in the course of my days, nevertheless, having been highly favored of the Lord in all my days; yea, having had a great knowledge of the goodness and the mysteries of God, therefore I make a record of my proceedings in my days.</w:t>
+              <w:t>4 For it came to pass in the commencement of the first year of the reign of Zedekiah, king of Judah, (my father, Lehi, having dwelt at Jerusalem in all his days); and in that same year there came many prophets, prophesying unto the people that they must repent, or the great city Jerusalem must be destroyed.</w:t>
             </w:r>
           </w:p>
         </w:tc>
@@ -383,7 +621,7 @@
                 <w:color w:val="000000"/>
                 <w:sz w:val="24"/>
               </w:rPr>
-              <w:t>4 Yo, Nefi, nací de buenos padres y recibí, por tanto, alguna instrucción en toda la ciencia de mi padre; y habiendo conocido muchas aflicciones durante el curso de mi vida, siendo, no obstante, altamente favorecido del Señor todos mis días; sí, habiendo logrado un conocimiento grande de la bondad y los misterios de Dios, escribo, por tanto, la historia de los hechos de mi vida.</w:t>
+              <w:t>4 Pues sucedió que al comenzar el primer año del reinado de Sedequías, rey de Judá (mi padre Lehi había morado en Jerusalén toda su vida), llegaron muchos profetas ese mismo año profetizando al pueblo que se arrepintiera, o la gran ciudad de Jerusalén sería destruida.</w:t>
             </w:r>
           </w:p>
         </w:tc>
@@ -414,7 +652,7 @@
                 <w:color w:val="000000"/>
                 <w:sz w:val="24"/>
               </w:rPr>
-              <w:t>5 Yea, I make a record in the language of my father, which consists of the learning of the Jews and the language of the Egyptians.</w:t>
+              <w:t>5 Wherefore it came to pass that my father, Lehi, as he went forth prayed unto the Lord, yea, even with all his heart, in behalf of his people.</w:t>
             </w:r>
           </w:p>
         </w:tc>
@@ -443,7 +681,7 @@
                 <w:color w:val="000000"/>
                 <w:sz w:val="24"/>
               </w:rPr>
-              <w:t>5 Sí, hago la relación en el lenguaje de mi padre, que se compone de la ciencia de los judíos y el idioma de los egipcios.</w:t>
+              <w:t>5 Aconteció, por tanto, que mientras iba por su camino, mi padre Lehi oró al Señor, sí, con todo su corazón, a favor de su pueblo.</w:t>
             </w:r>
           </w:p>
         </w:tc>
@@ -474,7 +712,7 @@
                 <w:color w:val="000000"/>
                 <w:sz w:val="24"/>
               </w:rPr>
-              <w:t>6 And I know that the record which I make is true; and I make it with mine own hand; and I make it according to my knowledge.</w:t>
+              <w:t>6 And it came to pass as he prayed unto the Lord, there came a pillar of fire and dwelt upon a rock before him; and he saw and heard much; and because of the things which he saw and heard he did quake and tremble exceedingly.</w:t>
             </w:r>
           </w:p>
         </w:tc>
@@ -503,7 +741,7 @@
                 <w:color w:val="000000"/>
                 <w:sz w:val="24"/>
               </w:rPr>
-              <w:t>6 Y sé que la historia que escribo es verdadera; y la escribo de mi propia mano, con arreglo a mis conocimientos.</w:t>
+              <w:t>6 Y ocurrió que mientras estaba orando al Señor, apareció ante él, sobre una roca, un pilar de fuego; y fue mucho lo que vio y oyó; y se estremeció y tembló extremadamente por las cosas que vio y oyó.</w:t>
             </w:r>
           </w:p>
         </w:tc>
@@ -534,7 +772,7 @@
                 <w:color w:val="000000"/>
                 <w:sz w:val="24"/>
               </w:rPr>
-              <w:t>7 For it came to pass in the commencement of the first year of the reign of Zedekiah, king of Judah, (my father, Lehi, having dwelt at Jerusalem in all his days); and in that same year there came many prophets, prophesying unto the people that they must repent, or the great city Jerusalem must be destroyed.</w:t>
+              <w:t>7 And it came to pass that he returned to his own house at Jerusalem; and he cast himself upon his bed, being overcome with the Spirit and the things which he had seen.</w:t>
             </w:r>
           </w:p>
         </w:tc>
@@ -563,7 +801,7 @@
                 <w:color w:val="000000"/>
                 <w:sz w:val="24"/>
               </w:rPr>
-              <w:t>7 Pues sucedió que al comenzar el primer año del reinado de Sedequías, rey de Judá (mi padre Lehi había morado en Jerusalén toda su vida), llegaron muchos profetas ese mismo año profetizando al pueblo que se arrepintiera, o la gran ciudad de Jerusalén sería destruida.</w:t>
+              <w:t>7 Y sucedió que volvió a su casa en Jerusalén, y se echó sobre su lecho, dominado por el Espíritu y por las cosas que había visto.</w:t>
             </w:r>
           </w:p>
         </w:tc>
@@ -594,7 +832,7 @@
                 <w:color w:val="000000"/>
                 <w:sz w:val="24"/>
               </w:rPr>
-              <w:t>8 Wherefore it came to pass that my father, Lehi, as he went forth prayed unto the Lord, yea, even with all his heart, in behalf of his people.</w:t>
+              <w:t>8 And being thus overcome with the Spirit, he was carried away in a vision, even that he saw the heavens open, and he thought he saw God sitting upon his throne, surrounded with numberless concourses of angels in the attitude of singing and praising their God.</w:t>
             </w:r>
           </w:p>
         </w:tc>
@@ -623,7 +861,7 @@
                 <w:color w:val="000000"/>
                 <w:sz w:val="24"/>
               </w:rPr>
-              <w:t>8 Aconteció, por tanto, que mientras iba por su camino, mi padre Lehi oró al Señor, sí, con todo su corazón, a favor de su pueblo.</w:t>
+              <w:t>8 Y dominado de esta manera por el Espíritu, fue arrebatado en una visión, en la que vio abrirse los cielos, y creyó ver a Dios sentado en su trono, rodeado de innumerables concursos de ángeles, en actitud de estar cantando y alabando a su Dios.</w:t>
             </w:r>
           </w:p>
         </w:tc>
@@ -654,7 +892,7 @@
                 <w:color w:val="000000"/>
                 <w:sz w:val="24"/>
               </w:rPr>
-              <w:t>9 And it came to pass as he prayed unto the Lord, there came a pillar of fire and dwelt upon a rock before him; and he saw and heard much; and because of the things which he saw and heard he did quake and tremble exceedingly.</w:t>
+              <w:t>9 And it came to pass that he saw One descending out of the midst of heaven, and he beheld that his luster was above that of the sun at noon-day.</w:t>
             </w:r>
           </w:p>
         </w:tc>
@@ -683,7 +921,7 @@
                 <w:color w:val="000000"/>
                 <w:sz w:val="24"/>
               </w:rPr>
-              <w:t>9 Y ocurrió que mientras estaba orando al Señor, apareció ante él, sobre una roca, un pilar de fuego; y fue mucho lo que vio y oyó; y se estremeció y tembló extremadamente por las cosas que vio y oyó.</w:t>
+              <w:t>9 Y sucedió que vio a Uno que descendía del cielo, y vio que su resplandor era mayor que el del sol al mediodía.</w:t>
             </w:r>
           </w:p>
         </w:tc>
@@ -714,7 +952,7 @@
                 <w:color w:val="000000"/>
                 <w:sz w:val="24"/>
               </w:rPr>
-              <w:t>10 And it came to pass that he returned to his own house at Jerusalem; and he cast himself upon his bed, being overcome with the Spirit and the things which he had seen.</w:t>
+              <w:t>10 And he also saw twelve others following him, and their brightness did exceed that of the stars in the firmament.</w:t>
             </w:r>
           </w:p>
         </w:tc>
@@ -743,7 +981,7 @@
                 <w:color w:val="000000"/>
                 <w:sz w:val="24"/>
               </w:rPr>
-              <w:t>10 Y sucedió que volvió a su casa en Jerusalén, y se echó sobre su lecho, dominado por el Espíritu y por las cosas que había visto.</w:t>
+              <w:t>10 Y vio también que lo seguían otros doce, cuyo brillo excedía al de las estrellas del firmamento.</w:t>
             </w:r>
           </w:p>
         </w:tc>
@@ -774,7 +1012,7 @@
                 <w:color w:val="000000"/>
                 <w:sz w:val="24"/>
               </w:rPr>
-              <w:t>11 And being thus overcome with the Spirit, he was carried away in a vision, even that he saw the heavens open, and he thought he saw God sitting upon his throne, surrounded with numberless concourses of angels in the attitude of singing and praising their God.</w:t>
+              <w:t>11 And they came down and went forth upon the face of the earth; and the first came and stood before my father, and gave unto him a book, and bade him that he should read.</w:t>
             </w:r>
           </w:p>
         </w:tc>
@@ -803,7 +1041,7 @@
                 <w:color w:val="000000"/>
                 <w:sz w:val="24"/>
               </w:rPr>
-              <w:t>11 Y dominado de esta manera por el Espíritu, fue arrebatado en una visión, en la que vio abrirse los cielos, y creyó ver a Dios sentado en su trono, rodeado de innumerables concursos de ángeles, en actitud de estar cantando y alabando a su Dios.</w:t>
+              <w:t>11 Y descendieron y avanzaron por la faz de la tierra; y el primero llegó hasta donde estaba mi padre, y le dio un libro y le mandó que lo leyera.</w:t>
             </w:r>
           </w:p>
         </w:tc>
@@ -834,7 +1072,7 @@
                 <w:color w:val="000000"/>
                 <w:sz w:val="24"/>
               </w:rPr>
-              <w:t>12 And it came to pass that he saw One descending out of the midst of heaven, and he beheld that his luster was above that of the sun at noon-day.</w:t>
+              <w:t>12 And it came to pass that as he read, he was filled with the Spirit of the Lord.</w:t>
             </w:r>
           </w:p>
         </w:tc>
@@ -863,7 +1101,7 @@
                 <w:color w:val="000000"/>
                 <w:sz w:val="24"/>
               </w:rPr>
-              <w:t>12 Y sucedió que vio a Uno que descendía del cielo, y vio que su resplandor era mayor que el del sol al mediodía.</w:t>
+              <w:t>12 Y sucedió que mientras leía, fue lleno del Espíritu del Señor.</w:t>
             </w:r>
           </w:p>
         </w:tc>
@@ -894,7 +1132,7 @@
                 <w:color w:val="000000"/>
                 <w:sz w:val="24"/>
               </w:rPr>
-              <w:t>13 And he also saw twelve others following him, and their brightness did exceed that of the stars in the firmament.</w:t>
+              <w:t>13 And he read, saying: Wo, wo, unto Jerusalem, for I have seen thine abominations! Yea, and many things did my father read concerning Jerusalem—that it should be destroyed, and the inhabitants thereof; many should perish by the sword, and many should be carried away captive into Babylon.</w:t>
             </w:r>
           </w:p>
         </w:tc>
@@ -923,7 +1161,7 @@
                 <w:color w:val="000000"/>
                 <w:sz w:val="24"/>
               </w:rPr>
-              <w:t>13 Y vio también que lo seguían otros doce, cuyo brillo excedía al de las estrellas del firmamento.</w:t>
+              <w:t>13 Y leyó, diciendo: ¡Ay, ay de ti, Jerusalén, porque he visto tus abominaciones! Sí, mi padre leyó muchas cosas concernientes a Jerusalén: que sería destruida, así como sus habitantes; que muchos perecerían por la espada y muchos serían llevados cautivos a Babilonia.</w:t>
             </w:r>
           </w:p>
         </w:tc>
@@ -954,7 +1192,7 @@
                 <w:color w:val="000000"/>
                 <w:sz w:val="24"/>
               </w:rPr>
-              <w:t>14 And they came down and went forth upon the face of the earth; and the first came and stood before my father, and gave unto him a book, and bade him that he should read.</w:t>
+              <w:t>14 And it came to pass that when my father had read and seen many great and marvelous things, he did exclaim many things unto the Lord; such as: Great and marvelous are thy works, O Lord God Almighty! Thy throne is high in the heavens, and thy power, and goodness, and mercy are over all the inhabitants of the earth; and, because thou art merciful, thou wilt not suffer those who come unto thee that they shall perish!</w:t>
             </w:r>
           </w:p>
         </w:tc>
@@ -983,7 +1221,7 @@
                 <w:color w:val="000000"/>
                 <w:sz w:val="24"/>
               </w:rPr>
-              <w:t>14 Y descendieron y avanzaron por la faz de la tierra; y el primero llegó hasta donde estaba mi padre, y le dio un libro y le mandó que lo leyera.</w:t>
+              <w:t>14 Y acaeció que cuando mi padre hubo leído y visto muchas cosas grandes y maravillosas, prorrumpió en exclamaciones al Señor, tales como: ¡Cuán grandes y maravillosas son tus obras, oh Señor Dios Todopoderoso! ¡Tu trono se eleva en las alturas de los cielos, y tu poder, y tu bondad y misericordia se extienden sobre todos los habitantes de la tierra; y porque eres misericordioso, no dejarás perecer a los que acudan a ti!</w:t>
             </w:r>
           </w:p>
         </w:tc>
@@ -1014,7 +1252,7 @@
                 <w:color w:val="000000"/>
                 <w:sz w:val="24"/>
               </w:rPr>
-              <w:t>15 And it came to pass that as he read, he was filled with the Spirit of the Lord.</w:t>
+              <w:t>15 And after this manner was the language of my father in the praising of his God; for his soul did rejoice, and his whole heart was filled, because of the things which he had seen, yea, which the Lord had shown unto him.</w:t>
             </w:r>
           </w:p>
         </w:tc>
@@ -1043,7 +1281,7 @@
                 <w:color w:val="000000"/>
                 <w:sz w:val="24"/>
               </w:rPr>
-              <w:t>15 Y sucedió que mientras leía, fue lleno del Espíritu del Señor.</w:t>
+              <w:t>15 Así se expresaba mi padre en alabanzas a su Dios; porque su alma se regocijaba y todo su corazón estaba henchido a causa de las cosas que había visto, sí, que el Señor le había mostrado.</w:t>
             </w:r>
           </w:p>
         </w:tc>
@@ -1074,7 +1312,7 @@
                 <w:color w:val="000000"/>
                 <w:sz w:val="24"/>
               </w:rPr>
-              <w:t>16 And he read, saying: Wo, wo, unto Jerusalem, for I have seen thine abominations! Yea, and many things did my father read concerning Jerusalem—that it should be destroyed, and the inhabitants thereof; many should perish by the sword, and many should be carried away captive into Babylon.</w:t>
+              <w:t>16 And now I, Nephi, do not make a full account of the things which my father hath written, for he hath written many things which he saw in visions and in dreams; and he also hath written many things which he prophesied and spake unto his children, of which I shall not make a full account.</w:t>
             </w:r>
           </w:p>
         </w:tc>
@@ -1103,7 +1341,7 @@
                 <w:color w:val="000000"/>
                 <w:sz w:val="24"/>
               </w:rPr>
-              <w:t>16 Y leyó, diciendo: ¡Ay, ay de ti, Jerusalén, porque he visto tus abominaciones! Sí, mi padre leyó muchas cosas concernientes a Jerusalén: que sería destruida, así como sus habitantes; que muchos perecerían por la espada y muchos serían llevados cautivos a Babilonia.</w:t>
+              <w:t>16 Y yo, Nefi, no doy cuenta completa de lo que mi padre ha escrito, porque ha escrito muchas cosas que vio en visiones y sueños; y ha escrito también muchas cosas que profetizó y habló a sus hijos, de las que no daré cuenta entera,</w:t>
             </w:r>
           </w:p>
         </w:tc>
@@ -1134,7 +1372,7 @@
                 <w:color w:val="000000"/>
                 <w:sz w:val="24"/>
               </w:rPr>
-              <w:t>17 And it came to pass that when my father had read and seen many great and marvelous things, he did exclaim many things unto the Lord; such as: Great and marvelous are thy works, O Lord God Almighty! Thy throne is high in the heavens, and thy power, and goodness, and mercy are over all the inhabitants of the earth; and, because thou art merciful, thou wilt not suffer those who come unto thee that they shall perish!</w:t>
+              <w:t>17 But I shall make an account of my proceedings in my days. Behold, I make an abridgment of the record of my father, upon plates which I have made with mine own hands; wherefore, after I have abridged the record of my father then will I make an account of mine own life.</w:t>
             </w:r>
           </w:p>
         </w:tc>
@@ -1163,7 +1401,7 @@
                 <w:color w:val="000000"/>
                 <w:sz w:val="24"/>
               </w:rPr>
-              <w:t>17 Y acaeció que cuando mi padre hubo leído y visto muchas cosas grandes y maravillosas, prorrumpió en exclamaciones al Señor, tales como: ¡Cuán grandes y maravillosas son tus obras, oh Señor Dios Todopoderoso! ¡Tu trono se eleva en las alturas de los cielos, y tu poder, y tu bondad y misericordia se extienden sobre todos los habitantes de la tierra; y porque eres misericordioso, no dejarás perecer a los que acudan a ti!</w:t>
+              <w:t>17 sino que haré una relación de los hechos de mi vida. He aquí, haré un compendio de los anales de mi padre sobre planchas que he preparado con mis propias manos; por tanto, después que los haya compendiado, escribiré la historia de mi propia vida.</w:t>
             </w:r>
           </w:p>
         </w:tc>
@@ -1194,7 +1432,7 @@
                 <w:color w:val="000000"/>
                 <w:sz w:val="24"/>
               </w:rPr>
-              <w:t>18 And after this manner was the language of my father in the praising of his God; for his soul did rejoice, and his whole heart was filled, because of the things which he had seen, yea, which the Lord had shown unto him.</w:t>
+              <w:t>18 Therefore, I would that ye should know, that after the Lord had shown so many marvelous things unto my father, Lehi, yea, concerning the destruction of Jerusalem, behold he went forth among the people, and began to prophesy and to declare unto them concerning the things which he had both seen and heard.</w:t>
             </w:r>
           </w:p>
         </w:tc>
@@ -1223,7 +1461,7 @@
                 <w:color w:val="000000"/>
                 <w:sz w:val="24"/>
               </w:rPr>
-              <w:t>18 Así se expresaba mi padre en alabanzas a su Dios; porque su alma se regocijaba y todo su corazón estaba henchido a causa de las cosas que había visto, sí, que el Señor le había mostrado.</w:t>
+              <w:t>18 Por lo tanto, quisiera que supieseis que después que el Señor hubo mostrado a mi padre Lehi tantas cosas maravillosas, sí, con respecto a la destrucción de Jerusalén, he aquí, mi padre salió entre el pueblo y empezó a profetizar y a declararles concerniente a lo que él había visto y oído.</w:t>
             </w:r>
           </w:p>
         </w:tc>
@@ -1254,7 +1492,7 @@
                 <w:color w:val="000000"/>
                 <w:sz w:val="24"/>
               </w:rPr>
-              <w:t>19 And now I, Nephi, do not make a full account of the things which my father hath written, for he hath written many things which he saw in visions and in dreams; and he also hath written many things which he prophesied and spake unto his children, of which I shall not make a full account.</w:t>
+              <w:t>19 And it came to pass that the Jews did mock him because of the things which he testified of them; for he truly testified of their wickedness and their abominations; and he testified that the things which he saw and heard, and also the things which he read in the book, manifested plainly of the coming of a Messiah, and also the redemption of the world.</w:t>
             </w:r>
           </w:p>
         </w:tc>
@@ -1283,7 +1521,7 @@
                 <w:color w:val="000000"/>
                 <w:sz w:val="24"/>
               </w:rPr>
-              <w:t>19 Y yo, Nefi, no doy cuenta completa de lo que mi padre ha escrito, porque ha escrito muchas cosas que vio en visiones y sueños; y ha escrito también muchas cosas que profetizó y habló a sus hijos, de las que no daré cuenta entera,</w:t>
+              <w:t>19 Y aconteció que los judíos se burlaron de él por las cosas que testificó de ellos, porque verdaderamente les testificó de sus maldades y abominaciones; y les dio testimonio de que las cosas que había visto y oído, así como las que había leído en el libro, manifestaban claramente la venida de un Mesías y también la redención del mundo.</w:t>
             </w:r>
           </w:p>
         </w:tc>
@@ -1314,7 +1552,7 @@
                 <w:color w:val="000000"/>
                 <w:sz w:val="24"/>
               </w:rPr>
-              <w:t>20 But I shall make an account of my proceedings in my days. Behold, I make an abridgment of the record of my father, upon plates which I have made with mine own hands; wherefore, after I have abridged the record of my father then will I make an account of mine own life.</w:t>
+              <w:t>20 And when the Jews heard these things they were angry with him; yea, even as with the prophets of old, whom they had cast out, and stoned, and slain; and they also sought his life, that they might take it away. But behold, I, Nephi, will show unto you that the tender mercies of the Lord are over all those whom he hath chosen, because of their faith, to make them mighty even unto the power of deliverance.</w:t>
             </w:r>
           </w:p>
         </w:tc>
@@ -1343,187 +1581,7 @@
                 <w:color w:val="000000"/>
                 <w:sz w:val="24"/>
               </w:rPr>
-              <w:t>20 sino que haré una relación de los hechos de mi vida. He aquí, haré un compendio de los anales de mi padre sobre planchas que he preparado con mis propias manos; por tanto, después que los haya compendiado, escribiré la historia de mi propia vida.</w:t>
-            </w:r>
-          </w:p>
-        </w:tc>
-      </w:tr>
-      <w:tr>
-        <w:tc>
-          <w:tcPr>
-            <w:tcW w:type="dxa" w:w="5544"/>
-            <w:tcBorders>
-              <w:top w:val="nil" w:space="0"/>
-              <w:left w:val="nil" w:space="0"/>
-              <w:bottom w:val="nil" w:space="0"/>
-              <w:right w:val="nil" w:space="0"/>
-              <w:right w:val="single" w:sz="4" w:space="0"/>
-            </w:tcBorders>
-          </w:tcPr>
-          <w:p>
-            <w:pPr>
-              <w:spacing w:before="0" w:after="80" w:line="240" w:lineRule="exact"/>
-              <w:jc w:val="both"/>
-            </w:pPr>
-            <w:r/>
-            <w:r>
-              <w:rPr>
-                <w:rFonts w:ascii="Times New Roman" w:hAnsi="Times New Roman"/>
-                <w:b w:val="0"/>
-                <w:i w:val="0"/>
-                <w:color w:val="000000"/>
-                <w:sz w:val="24"/>
-              </w:rPr>
-              <w:t>21 Therefore, I would that ye should know, that after the Lord had shown so many marvelous things unto my father, Lehi, yea, concerning the destruction of Jerusalem, behold he went forth among the people, and began to prophesy and to declare unto them concerning the things which he had both seen and heard.</w:t>
-            </w:r>
-          </w:p>
-        </w:tc>
-        <w:tc>
-          <w:tcPr>
-            <w:tcW w:type="dxa" w:w="5544"/>
-            <w:tcBorders>
-              <w:top w:val="nil" w:space="0"/>
-              <w:left w:val="nil" w:space="0"/>
-              <w:bottom w:val="nil" w:space="0"/>
-              <w:right w:val="nil" w:space="0"/>
-              <w:left w:val="single" w:sz="4" w:space="0"/>
-            </w:tcBorders>
-          </w:tcPr>
-          <w:p>
-            <w:pPr>
-              <w:spacing w:before="0" w:after="80" w:line="240" w:lineRule="exact"/>
-              <w:jc w:val="both"/>
-            </w:pPr>
-            <w:r/>
-            <w:r>
-              <w:rPr>
-                <w:rFonts w:ascii="Times New Roman" w:hAnsi="Times New Roman"/>
-                <w:b w:val="0"/>
-                <w:i w:val="0"/>
-                <w:color w:val="000000"/>
-                <w:sz w:val="24"/>
-              </w:rPr>
-              <w:t>21 Por lo tanto, quisiera que supieseis que después que el Señor hubo mostrado a mi padre Lehi tantas cosas maravillosas, sí, con respecto a la destrucción de Jerusalén, he aquí, mi padre salió entre el pueblo y empezó a profetizar y a declararles concerniente a lo que él había visto y oído.</w:t>
-            </w:r>
-          </w:p>
-        </w:tc>
-      </w:tr>
-      <w:tr>
-        <w:tc>
-          <w:tcPr>
-            <w:tcW w:type="dxa" w:w="5544"/>
-            <w:tcBorders>
-              <w:top w:val="nil" w:space="0"/>
-              <w:left w:val="nil" w:space="0"/>
-              <w:bottom w:val="nil" w:space="0"/>
-              <w:right w:val="nil" w:space="0"/>
-              <w:right w:val="single" w:sz="4" w:space="0"/>
-            </w:tcBorders>
-          </w:tcPr>
-          <w:p>
-            <w:pPr>
-              <w:spacing w:before="0" w:after="80" w:line="240" w:lineRule="exact"/>
-              <w:jc w:val="both"/>
-            </w:pPr>
-            <w:r/>
-            <w:r>
-              <w:rPr>
-                <w:rFonts w:ascii="Times New Roman" w:hAnsi="Times New Roman"/>
-                <w:b w:val="0"/>
-                <w:i w:val="0"/>
-                <w:color w:val="000000"/>
-                <w:sz w:val="24"/>
-              </w:rPr>
-              <w:t>22 And it came to pass that the Jews did mock him because of the things which he testified of them; for he truly testified of their wickedness and their abominations; and he testified that the things which he saw and heard, and also the things which he read in the book, manifested plainly of the coming of a Messiah, and also the redemption of the world.</w:t>
-            </w:r>
-          </w:p>
-        </w:tc>
-        <w:tc>
-          <w:tcPr>
-            <w:tcW w:type="dxa" w:w="5544"/>
-            <w:tcBorders>
-              <w:top w:val="nil" w:space="0"/>
-              <w:left w:val="nil" w:space="0"/>
-              <w:bottom w:val="nil" w:space="0"/>
-              <w:right w:val="nil" w:space="0"/>
-              <w:left w:val="single" w:sz="4" w:space="0"/>
-            </w:tcBorders>
-          </w:tcPr>
-          <w:p>
-            <w:pPr>
-              <w:spacing w:before="0" w:after="80" w:line="240" w:lineRule="exact"/>
-              <w:jc w:val="both"/>
-            </w:pPr>
-            <w:r/>
-            <w:r>
-              <w:rPr>
-                <w:rFonts w:ascii="Times New Roman" w:hAnsi="Times New Roman"/>
-                <w:b w:val="0"/>
-                <w:i w:val="0"/>
-                <w:color w:val="000000"/>
-                <w:sz w:val="24"/>
-              </w:rPr>
-              <w:t>22 Y aconteció que los judíos se burlaron de él por las cosas que testificó de ellos, porque verdaderamente les testificó de sus maldades y abominaciones; y les dio testimonio de que las cosas que había visto y oído, así como las que había leído en el libro, manifestaban claramente la venida de un Mesías y también la redención del mundo.</w:t>
-            </w:r>
-          </w:p>
-        </w:tc>
-      </w:tr>
-      <w:tr>
-        <w:tc>
-          <w:tcPr>
-            <w:tcW w:type="dxa" w:w="5544"/>
-            <w:tcBorders>
-              <w:top w:val="nil" w:space="0"/>
-              <w:left w:val="nil" w:space="0"/>
-              <w:bottom w:val="nil" w:space="0"/>
-              <w:right w:val="nil" w:space="0"/>
-              <w:right w:val="single" w:sz="4" w:space="0"/>
-            </w:tcBorders>
-          </w:tcPr>
-          <w:p>
-            <w:pPr>
-              <w:spacing w:before="0" w:after="80" w:line="240" w:lineRule="exact"/>
-              <w:jc w:val="both"/>
-            </w:pPr>
-            <w:r/>
-            <w:r>
-              <w:rPr>
-                <w:rFonts w:ascii="Times New Roman" w:hAnsi="Times New Roman"/>
-                <w:b w:val="0"/>
-                <w:i w:val="0"/>
-                <w:color w:val="000000"/>
-                <w:sz w:val="24"/>
-              </w:rPr>
-              <w:t>23 And when the Jews heard these things they were angry with him; yea, even as with the prophets of old, whom they had cast out, and stoned, and slain; and they also sought his life, that they might take it away. But behold, I, Nephi, will show unto you that the tender mercies of the Lord are over all those whom he hath chosen, because of their faith, to make them mighty even unto the power of deliverance.</w:t>
-            </w:r>
-          </w:p>
-        </w:tc>
-        <w:tc>
-          <w:tcPr>
-            <w:tcW w:type="dxa" w:w="5544"/>
-            <w:tcBorders>
-              <w:top w:val="nil" w:space="0"/>
-              <w:left w:val="nil" w:space="0"/>
-              <w:bottom w:val="nil" w:space="0"/>
-              <w:right w:val="nil" w:space="0"/>
-              <w:left w:val="single" w:sz="4" w:space="0"/>
-            </w:tcBorders>
-          </w:tcPr>
-          <w:p>
-            <w:pPr>
-              <w:spacing w:before="0" w:after="80" w:line="240" w:lineRule="exact"/>
-              <w:jc w:val="both"/>
-            </w:pPr>
-            <w:r/>
-            <w:r>
-              <w:rPr>
-                <w:rFonts w:ascii="Times New Roman" w:hAnsi="Times New Roman"/>
-                <w:b w:val="0"/>
-                <w:i w:val="0"/>
-                <w:color w:val="000000"/>
-                <w:sz w:val="24"/>
-              </w:rPr>
-              <w:t>23 Y cuando los judíos oyeron esto, se irritaron contra él, sí, tal como contra los profetas de la antigüedad, a quienes habían echado fuera, y apedreado, y matado; y procuraron también quitarle la vida. Pero he aquí, yo, Nefi, os mostraré que las tiernas misericordias del Señor se extienden sobre todos aquellos que, a causa de su fe, él ha escogido, para hacerlos poderosos, sí, hasta tener el poder de librarse.</w:t>
+              <w:t>20 Y cuando los judíos oyeron esto, se irritaron contra él, sí, tal como contra los profetas de la antigüedad, a quienes habían echado fuera, y apedreado, y matado; y procuraron también quitarle la vida. Pero he aquí, yo, Nefi, os mostraré que las tiernas misericordias del Señor se extienden sobre todos aquellos que, a causa de su fe, él ha escogido, para hacerlos poderosos, sí, hasta tener el poder de librarse.</w:t>
             </w:r>
           </w:p>
         </w:tc>
@@ -9471,1806 +9529,6 @@
         <w:gridCol w:w="5544"/>
         <w:gridCol w:w="5544"/>
       </w:tblGrid>
-      <w:tr>
-        <w:tc>
-          <w:tcPr>
-            <w:tcW w:type="dxa" w:w="5544"/>
-            <w:tcBorders>
-              <w:top w:val="nil" w:space="0"/>
-              <w:left w:val="nil" w:space="0"/>
-              <w:bottom w:val="nil" w:space="0"/>
-              <w:right w:val="nil" w:space="0"/>
-              <w:right w:val="single" w:sz="4" w:space="0"/>
-            </w:tcBorders>
-          </w:tcPr>
-          <w:p>
-            <w:pPr>
-              <w:spacing w:before="0" w:after="80" w:line="240" w:lineRule="exact"/>
-              <w:jc w:val="center"/>
-            </w:pPr>
-            <w:r/>
-            <w:r>
-              <w:rPr>
-                <w:rFonts w:ascii="Times New Roman" w:hAnsi="Times New Roman"/>
-                <w:b/>
-                <w:i w:val="0"/>
-                <w:color w:val="000000"/>
-                <w:sz w:val="24"/>
-              </w:rPr>
-              <w:t>CHAPTER 1</w:t>
-            </w:r>
-          </w:p>
-        </w:tc>
-        <w:tc>
-          <w:tcPr>
-            <w:tcW w:type="dxa" w:w="5544"/>
-            <w:tcBorders>
-              <w:top w:val="nil" w:space="0"/>
-              <w:left w:val="nil" w:space="0"/>
-              <w:bottom w:val="nil" w:space="0"/>
-              <w:right w:val="nil" w:space="0"/>
-              <w:left w:val="single" w:sz="4" w:space="0"/>
-            </w:tcBorders>
-          </w:tcPr>
-          <w:p>
-            <w:pPr>
-              <w:spacing w:before="0" w:after="80" w:line="240" w:lineRule="exact"/>
-              <w:jc w:val="center"/>
-            </w:pPr>
-            <w:r/>
-            <w:r>
-              <w:rPr>
-                <w:rFonts w:ascii="Times New Roman" w:hAnsi="Times New Roman"/>
-                <w:b/>
-                <w:i w:val="0"/>
-                <w:color w:val="000000"/>
-                <w:sz w:val="24"/>
-              </w:rPr>
-              <w:t>CAPÍTULO 1</w:t>
-            </w:r>
-          </w:p>
-        </w:tc>
-      </w:tr>
-      <w:tr>
-        <w:tc>
-          <w:tcPr>
-            <w:tcW w:type="dxa" w:w="5544"/>
-            <w:tcBorders>
-              <w:top w:val="nil" w:space="0"/>
-              <w:left w:val="nil" w:space="0"/>
-              <w:bottom w:val="nil" w:space="0"/>
-              <w:right w:val="nil" w:space="0"/>
-              <w:right w:val="single" w:sz="4" w:space="0"/>
-            </w:tcBorders>
-          </w:tcPr>
-          <w:p>
-            <w:pPr>
-              <w:spacing w:before="0" w:after="80" w:line="240" w:lineRule="exact"/>
-              <w:jc w:val="both"/>
-            </w:pPr>
-            <w:r/>
-            <w:r>
-              <w:rPr>
-                <w:rFonts w:ascii="Times New Roman" w:hAnsi="Times New Roman"/>
-                <w:b w:val="0"/>
-                <w:i/>
-                <w:color w:val="000000"/>
-                <w:sz w:val="24"/>
-              </w:rPr>
-              <w:t>The Book of Enos</w:t>
-            </w:r>
-          </w:p>
-        </w:tc>
-        <w:tc>
-          <w:tcPr>
-            <w:tcW w:type="dxa" w:w="5544"/>
-            <w:tcBorders>
-              <w:top w:val="nil" w:space="0"/>
-              <w:left w:val="nil" w:space="0"/>
-              <w:bottom w:val="nil" w:space="0"/>
-              <w:right w:val="nil" w:space="0"/>
-              <w:left w:val="single" w:sz="4" w:space="0"/>
-            </w:tcBorders>
-          </w:tcPr>
-          <w:p>
-            <w:pPr>
-              <w:spacing w:before="0" w:after="80" w:line="240" w:lineRule="exact"/>
-              <w:jc w:val="both"/>
-            </w:pPr>
-            <w:r/>
-            <w:r>
-              <w:rPr>
-                <w:rFonts w:ascii="Times New Roman" w:hAnsi="Times New Roman"/>
-                <w:b w:val="0"/>
-                <w:i/>
-                <w:color w:val="000000"/>
-                <w:sz w:val="24"/>
-              </w:rPr>
-              <w:t>El Libro de Enós</w:t>
-            </w:r>
-          </w:p>
-        </w:tc>
-      </w:tr>
-      <w:tr>
-        <w:tc>
-          <w:tcPr>
-            <w:tcW w:type="dxa" w:w="5544"/>
-            <w:tcBorders>
-              <w:top w:val="nil" w:space="0"/>
-              <w:left w:val="nil" w:space="0"/>
-              <w:bottom w:val="nil" w:space="0"/>
-              <w:right w:val="nil" w:space="0"/>
-              <w:right w:val="single" w:sz="4" w:space="0"/>
-            </w:tcBorders>
-          </w:tcPr>
-          <w:p>
-            <w:pPr>
-              <w:spacing w:before="0" w:after="80" w:line="240" w:lineRule="exact"/>
-              <w:jc w:val="both"/>
-            </w:pPr>
-            <w:r/>
-            <w:r>
-              <w:rPr>
-                <w:rFonts w:ascii="Times New Roman" w:hAnsi="Times New Roman"/>
-                <w:b w:val="0"/>
-                <w:i w:val="0"/>
-                <w:color w:val="000000"/>
-                <w:sz w:val="24"/>
-              </w:rPr>
-              <w:t>1 Enos prays mightily and gains a remission of his sins—The voice of the Lord comes into his mind, promising salvation for the Lamanites in a future day—The Nephites sought to reclaim the Lamanites—Enos rejoices in his Redeemer. About 420 B.C.</w:t>
-            </w:r>
-          </w:p>
-        </w:tc>
-        <w:tc>
-          <w:tcPr>
-            <w:tcW w:type="dxa" w:w="5544"/>
-            <w:tcBorders>
-              <w:top w:val="nil" w:space="0"/>
-              <w:left w:val="nil" w:space="0"/>
-              <w:bottom w:val="nil" w:space="0"/>
-              <w:right w:val="nil" w:space="0"/>
-              <w:left w:val="single" w:sz="4" w:space="0"/>
-            </w:tcBorders>
-          </w:tcPr>
-          <w:p>
-            <w:pPr>
-              <w:spacing w:before="0" w:after="80" w:line="240" w:lineRule="exact"/>
-              <w:jc w:val="both"/>
-            </w:pPr>
-            <w:r/>
-            <w:r>
-              <w:rPr>
-                <w:rFonts w:ascii="Times New Roman" w:hAnsi="Times New Roman"/>
-                <w:b w:val="0"/>
-                <w:i w:val="0"/>
-                <w:color w:val="000000"/>
-                <w:sz w:val="24"/>
-              </w:rPr>
-              <w:t>1 Enós ora con potente oración y logra el perdón de sus pecados — La voz del Señor penetra su mente, y le promete salvación para los lamanitas en un día futuro — Los nefitas procuran restaurar a los lamanitas — Enós se regocija en su Redentor. Aproximadamente 420 a.C.</w:t>
-            </w:r>
-          </w:p>
-        </w:tc>
-      </w:tr>
-      <w:tr>
-        <w:tc>
-          <w:tcPr>
-            <w:tcW w:type="dxa" w:w="5544"/>
-            <w:tcBorders>
-              <w:top w:val="nil" w:space="0"/>
-              <w:left w:val="nil" w:space="0"/>
-              <w:bottom w:val="nil" w:space="0"/>
-              <w:right w:val="nil" w:space="0"/>
-              <w:right w:val="single" w:sz="4" w:space="0"/>
-            </w:tcBorders>
-          </w:tcPr>
-          <w:p>
-            <w:pPr>
-              <w:spacing w:before="0" w:after="80" w:line="240" w:lineRule="exact"/>
-              <w:jc w:val="both"/>
-            </w:pPr>
-            <w:r/>
-            <w:r>
-              <w:rPr>
-                <w:rFonts w:ascii="Times New Roman" w:hAnsi="Times New Roman"/>
-                <w:b w:val="0"/>
-                <w:i w:val="0"/>
-                <w:color w:val="000000"/>
-                <w:sz w:val="24"/>
-              </w:rPr>
-              <w:t>2 Behold, it came to pass that I, Enos, knowing my father that he was a just man—for he taught me in his language, and also in the nurture and admonition of the Lord—and blessed be the name of my God for it—</w:t>
-            </w:r>
-          </w:p>
-        </w:tc>
-        <w:tc>
-          <w:tcPr>
-            <w:tcW w:type="dxa" w:w="5544"/>
-            <w:tcBorders>
-              <w:top w:val="nil" w:space="0"/>
-              <w:left w:val="nil" w:space="0"/>
-              <w:bottom w:val="nil" w:space="0"/>
-              <w:right w:val="nil" w:space="0"/>
-              <w:left w:val="single" w:sz="4" w:space="0"/>
-            </w:tcBorders>
-          </w:tcPr>
-          <w:p>
-            <w:pPr>
-              <w:spacing w:before="0" w:after="80" w:line="240" w:lineRule="exact"/>
-              <w:jc w:val="both"/>
-            </w:pPr>
-            <w:r/>
-            <w:r>
-              <w:rPr>
-                <w:rFonts w:ascii="Times New Roman" w:hAnsi="Times New Roman"/>
-                <w:b w:val="0"/>
-                <w:i w:val="0"/>
-                <w:color w:val="000000"/>
-                <w:sz w:val="24"/>
-              </w:rPr>
-              <w:t>2 He aquí, aconteció que yo, Enós, sabía que mi padre era un varón justo, pues me instruyó en su idioma y también me crio en disciplina y amonestación del Señor —y bendito sea el nombre de mi Dios por ello—</w:t>
-            </w:r>
-          </w:p>
-        </w:tc>
-      </w:tr>
-      <w:tr>
-        <w:tc>
-          <w:tcPr>
-            <w:tcW w:type="dxa" w:w="5544"/>
-            <w:tcBorders>
-              <w:top w:val="nil" w:space="0"/>
-              <w:left w:val="nil" w:space="0"/>
-              <w:bottom w:val="nil" w:space="0"/>
-              <w:right w:val="nil" w:space="0"/>
-              <w:right w:val="single" w:sz="4" w:space="0"/>
-            </w:tcBorders>
-          </w:tcPr>
-          <w:p>
-            <w:pPr>
-              <w:spacing w:before="0" w:after="80" w:line="240" w:lineRule="exact"/>
-              <w:jc w:val="both"/>
-            </w:pPr>
-            <w:r/>
-            <w:r>
-              <w:rPr>
-                <w:rFonts w:ascii="Times New Roman" w:hAnsi="Times New Roman"/>
-                <w:b w:val="0"/>
-                <w:i w:val="0"/>
-                <w:color w:val="000000"/>
-                <w:sz w:val="24"/>
-              </w:rPr>
-              <w:t>3 And I will tell you of the wrestle which I had before God, before I received a remission of my sins.</w:t>
-            </w:r>
-          </w:p>
-        </w:tc>
-        <w:tc>
-          <w:tcPr>
-            <w:tcW w:type="dxa" w:w="5544"/>
-            <w:tcBorders>
-              <w:top w:val="nil" w:space="0"/>
-              <w:left w:val="nil" w:space="0"/>
-              <w:bottom w:val="nil" w:space="0"/>
-              <w:right w:val="nil" w:space="0"/>
-              <w:left w:val="single" w:sz="4" w:space="0"/>
-            </w:tcBorders>
-          </w:tcPr>
-          <w:p>
-            <w:pPr>
-              <w:spacing w:before="0" w:after="80" w:line="240" w:lineRule="exact"/>
-              <w:jc w:val="both"/>
-            </w:pPr>
-            <w:r/>
-            <w:r>
-              <w:rPr>
-                <w:rFonts w:ascii="Times New Roman" w:hAnsi="Times New Roman"/>
-                <w:b w:val="0"/>
-                <w:i w:val="0"/>
-                <w:color w:val="000000"/>
-                <w:sz w:val="24"/>
-              </w:rPr>
-              <w:t>3 y os diré de la lucha que tuve ante Dios, antes de recibir la remisión de mis pecados.</w:t>
-            </w:r>
-          </w:p>
-        </w:tc>
-      </w:tr>
-      <w:tr>
-        <w:tc>
-          <w:tcPr>
-            <w:tcW w:type="dxa" w:w="5544"/>
-            <w:tcBorders>
-              <w:top w:val="nil" w:space="0"/>
-              <w:left w:val="nil" w:space="0"/>
-              <w:bottom w:val="nil" w:space="0"/>
-              <w:right w:val="nil" w:space="0"/>
-              <w:right w:val="single" w:sz="4" w:space="0"/>
-            </w:tcBorders>
-          </w:tcPr>
-          <w:p>
-            <w:pPr>
-              <w:spacing w:before="0" w:after="80" w:line="240" w:lineRule="exact"/>
-              <w:jc w:val="both"/>
-            </w:pPr>
-            <w:r/>
-            <w:r>
-              <w:rPr>
-                <w:rFonts w:ascii="Times New Roman" w:hAnsi="Times New Roman"/>
-                <w:b w:val="0"/>
-                <w:i w:val="0"/>
-                <w:color w:val="000000"/>
-                <w:sz w:val="24"/>
-              </w:rPr>
-              <w:t>4 Behold, I went to hunt beasts in the forests; and the words which I had often heard my father speak concerning eternal life, and the joy of the saints, sunk deep into my heart.</w:t>
-            </w:r>
-          </w:p>
-        </w:tc>
-        <w:tc>
-          <w:tcPr>
-            <w:tcW w:type="dxa" w:w="5544"/>
-            <w:tcBorders>
-              <w:top w:val="nil" w:space="0"/>
-              <w:left w:val="nil" w:space="0"/>
-              <w:bottom w:val="nil" w:space="0"/>
-              <w:right w:val="nil" w:space="0"/>
-              <w:left w:val="single" w:sz="4" w:space="0"/>
-            </w:tcBorders>
-          </w:tcPr>
-          <w:p>
-            <w:pPr>
-              <w:spacing w:before="0" w:after="80" w:line="240" w:lineRule="exact"/>
-              <w:jc w:val="both"/>
-            </w:pPr>
-            <w:r/>
-            <w:r>
-              <w:rPr>
-                <w:rFonts w:ascii="Times New Roman" w:hAnsi="Times New Roman"/>
-                <w:b w:val="0"/>
-                <w:i w:val="0"/>
-                <w:color w:val="000000"/>
-                <w:sz w:val="24"/>
-              </w:rPr>
-              <w:t>4 He aquí, salí a cazar bestias en los bosques; y las palabras que frecuentemente había oído a mi padre hablar, en cuanto a la vida eterna y el gozo de los santos, penetraron mi corazón profundamente.</w:t>
-            </w:r>
-          </w:p>
-        </w:tc>
-      </w:tr>
-      <w:tr>
-        <w:tc>
-          <w:tcPr>
-            <w:tcW w:type="dxa" w:w="5544"/>
-            <w:tcBorders>
-              <w:top w:val="nil" w:space="0"/>
-              <w:left w:val="nil" w:space="0"/>
-              <w:bottom w:val="nil" w:space="0"/>
-              <w:right w:val="nil" w:space="0"/>
-              <w:right w:val="single" w:sz="4" w:space="0"/>
-            </w:tcBorders>
-          </w:tcPr>
-          <w:p>
-            <w:pPr>
-              <w:spacing w:before="0" w:after="80" w:line="240" w:lineRule="exact"/>
-              <w:jc w:val="both"/>
-            </w:pPr>
-            <w:r/>
-            <w:r>
-              <w:rPr>
-                <w:rFonts w:ascii="Times New Roman" w:hAnsi="Times New Roman"/>
-                <w:b w:val="0"/>
-                <w:i w:val="0"/>
-                <w:color w:val="000000"/>
-                <w:sz w:val="24"/>
-              </w:rPr>
-              <w:t>5 And my soul hungered; and I kneeled down before my Maker, and I cried unto him in mighty prayer and supplication for mine own soul; and all the day long did I cry unto him; yea, and when the night came I did still raise my voice high that it reached the heavens.</w:t>
-            </w:r>
-          </w:p>
-        </w:tc>
-        <w:tc>
-          <w:tcPr>
-            <w:tcW w:type="dxa" w:w="5544"/>
-            <w:tcBorders>
-              <w:top w:val="nil" w:space="0"/>
-              <w:left w:val="nil" w:space="0"/>
-              <w:bottom w:val="nil" w:space="0"/>
-              <w:right w:val="nil" w:space="0"/>
-              <w:left w:val="single" w:sz="4" w:space="0"/>
-            </w:tcBorders>
-          </w:tcPr>
-          <w:p>
-            <w:pPr>
-              <w:spacing w:before="0" w:after="80" w:line="240" w:lineRule="exact"/>
-              <w:jc w:val="both"/>
-            </w:pPr>
-            <w:r/>
-            <w:r>
-              <w:rPr>
-                <w:rFonts w:ascii="Times New Roman" w:hAnsi="Times New Roman"/>
-                <w:b w:val="0"/>
-                <w:i w:val="0"/>
-                <w:color w:val="000000"/>
-                <w:sz w:val="24"/>
-              </w:rPr>
-              <w:t>5 Y mi alma tuvo hambre; y me arrodillé ante mi Hacedor, y clamé a él con potente oración y súplica por mi propia alma; y clamé a él todo el día; sí, y cuando anocheció, aún elevaba mi voz en alto hasta que llegó a los cielos.</w:t>
-            </w:r>
-          </w:p>
-        </w:tc>
-      </w:tr>
-      <w:tr>
-        <w:tc>
-          <w:tcPr>
-            <w:tcW w:type="dxa" w:w="5544"/>
-            <w:tcBorders>
-              <w:top w:val="nil" w:space="0"/>
-              <w:left w:val="nil" w:space="0"/>
-              <w:bottom w:val="nil" w:space="0"/>
-              <w:right w:val="nil" w:space="0"/>
-              <w:right w:val="single" w:sz="4" w:space="0"/>
-            </w:tcBorders>
-          </w:tcPr>
-          <w:p>
-            <w:pPr>
-              <w:spacing w:before="0" w:after="80" w:line="240" w:lineRule="exact"/>
-              <w:jc w:val="both"/>
-            </w:pPr>
-            <w:r/>
-            <w:r>
-              <w:rPr>
-                <w:rFonts w:ascii="Times New Roman" w:hAnsi="Times New Roman"/>
-                <w:b w:val="0"/>
-                <w:i w:val="0"/>
-                <w:color w:val="000000"/>
-                <w:sz w:val="24"/>
-              </w:rPr>
-              <w:t>6 And there came a voice unto me, saying: Enos, thy sins are forgiven thee, and thou shalt be blessed.</w:t>
-            </w:r>
-          </w:p>
-        </w:tc>
-        <w:tc>
-          <w:tcPr>
-            <w:tcW w:type="dxa" w:w="5544"/>
-            <w:tcBorders>
-              <w:top w:val="nil" w:space="0"/>
-              <w:left w:val="nil" w:space="0"/>
-              <w:bottom w:val="nil" w:space="0"/>
-              <w:right w:val="nil" w:space="0"/>
-              <w:left w:val="single" w:sz="4" w:space="0"/>
-            </w:tcBorders>
-          </w:tcPr>
-          <w:p>
-            <w:pPr>
-              <w:spacing w:before="0" w:after="80" w:line="240" w:lineRule="exact"/>
-              <w:jc w:val="both"/>
-            </w:pPr>
-            <w:r/>
-            <w:r>
-              <w:rPr>
-                <w:rFonts w:ascii="Times New Roman" w:hAnsi="Times New Roman"/>
-                <w:b w:val="0"/>
-                <w:i w:val="0"/>
-                <w:color w:val="000000"/>
-                <w:sz w:val="24"/>
-              </w:rPr>
-              <w:t>6 Y vino a mí una voz, diciendo: Enós, tus pecados te son perdonados, y serás bendecido.</w:t>
-            </w:r>
-          </w:p>
-        </w:tc>
-      </w:tr>
-      <w:tr>
-        <w:tc>
-          <w:tcPr>
-            <w:tcW w:type="dxa" w:w="5544"/>
-            <w:tcBorders>
-              <w:top w:val="nil" w:space="0"/>
-              <w:left w:val="nil" w:space="0"/>
-              <w:bottom w:val="nil" w:space="0"/>
-              <w:right w:val="nil" w:space="0"/>
-              <w:right w:val="single" w:sz="4" w:space="0"/>
-            </w:tcBorders>
-          </w:tcPr>
-          <w:p>
-            <w:pPr>
-              <w:spacing w:before="0" w:after="80" w:line="240" w:lineRule="exact"/>
-              <w:jc w:val="both"/>
-            </w:pPr>
-            <w:r/>
-            <w:r>
-              <w:rPr>
-                <w:rFonts w:ascii="Times New Roman" w:hAnsi="Times New Roman"/>
-                <w:b w:val="0"/>
-                <w:i w:val="0"/>
-                <w:color w:val="000000"/>
-                <w:sz w:val="24"/>
-              </w:rPr>
-              <w:t>7 And I, Enos, knew that God could not lie; wherefore, my guilt was swept away.</w:t>
-            </w:r>
-          </w:p>
-        </w:tc>
-        <w:tc>
-          <w:tcPr>
-            <w:tcW w:type="dxa" w:w="5544"/>
-            <w:tcBorders>
-              <w:top w:val="nil" w:space="0"/>
-              <w:left w:val="nil" w:space="0"/>
-              <w:bottom w:val="nil" w:space="0"/>
-              <w:right w:val="nil" w:space="0"/>
-              <w:left w:val="single" w:sz="4" w:space="0"/>
-            </w:tcBorders>
-          </w:tcPr>
-          <w:p>
-            <w:pPr>
-              <w:spacing w:before="0" w:after="80" w:line="240" w:lineRule="exact"/>
-              <w:jc w:val="both"/>
-            </w:pPr>
-            <w:r/>
-            <w:r>
-              <w:rPr>
-                <w:rFonts w:ascii="Times New Roman" w:hAnsi="Times New Roman"/>
-                <w:b w:val="0"/>
-                <w:i w:val="0"/>
-                <w:color w:val="000000"/>
-                <w:sz w:val="24"/>
-              </w:rPr>
-              <w:t>7 Y yo, Enós, sabía que Dios no podía mentir; por tanto, mi culpa fue expurgada.</w:t>
-            </w:r>
-          </w:p>
-        </w:tc>
-      </w:tr>
-      <w:tr>
-        <w:tc>
-          <w:tcPr>
-            <w:tcW w:type="dxa" w:w="5544"/>
-            <w:tcBorders>
-              <w:top w:val="nil" w:space="0"/>
-              <w:left w:val="nil" w:space="0"/>
-              <w:bottom w:val="nil" w:space="0"/>
-              <w:right w:val="nil" w:space="0"/>
-              <w:right w:val="single" w:sz="4" w:space="0"/>
-            </w:tcBorders>
-          </w:tcPr>
-          <w:p>
-            <w:pPr>
-              <w:spacing w:before="0" w:after="80" w:line="240" w:lineRule="exact"/>
-              <w:jc w:val="both"/>
-            </w:pPr>
-            <w:r/>
-            <w:r>
-              <w:rPr>
-                <w:rFonts w:ascii="Times New Roman" w:hAnsi="Times New Roman"/>
-                <w:b w:val="0"/>
-                <w:i w:val="0"/>
-                <w:color w:val="000000"/>
-                <w:sz w:val="24"/>
-              </w:rPr>
-              <w:t>8 And I said: Lord, how is it done?</w:t>
-            </w:r>
-          </w:p>
-        </w:tc>
-        <w:tc>
-          <w:tcPr>
-            <w:tcW w:type="dxa" w:w="5544"/>
-            <w:tcBorders>
-              <w:top w:val="nil" w:space="0"/>
-              <w:left w:val="nil" w:space="0"/>
-              <w:bottom w:val="nil" w:space="0"/>
-              <w:right w:val="nil" w:space="0"/>
-              <w:left w:val="single" w:sz="4" w:space="0"/>
-            </w:tcBorders>
-          </w:tcPr>
-          <w:p>
-            <w:pPr>
-              <w:spacing w:before="0" w:after="80" w:line="240" w:lineRule="exact"/>
-              <w:jc w:val="both"/>
-            </w:pPr>
-            <w:r/>
-            <w:r>
-              <w:rPr>
-                <w:rFonts w:ascii="Times New Roman" w:hAnsi="Times New Roman"/>
-                <w:b w:val="0"/>
-                <w:i w:val="0"/>
-                <w:color w:val="000000"/>
-                <w:sz w:val="24"/>
-              </w:rPr>
-              <w:t>8 Y dije yo: Señor, ¿cómo se lleva esto a efecto?</w:t>
-            </w:r>
-          </w:p>
-        </w:tc>
-      </w:tr>
-      <w:tr>
-        <w:tc>
-          <w:tcPr>
-            <w:tcW w:type="dxa" w:w="5544"/>
-            <w:tcBorders>
-              <w:top w:val="nil" w:space="0"/>
-              <w:left w:val="nil" w:space="0"/>
-              <w:bottom w:val="nil" w:space="0"/>
-              <w:right w:val="nil" w:space="0"/>
-              <w:right w:val="single" w:sz="4" w:space="0"/>
-            </w:tcBorders>
-          </w:tcPr>
-          <w:p>
-            <w:pPr>
-              <w:spacing w:before="0" w:after="80" w:line="240" w:lineRule="exact"/>
-              <w:jc w:val="both"/>
-            </w:pPr>
-            <w:r/>
-            <w:r>
-              <w:rPr>
-                <w:rFonts w:ascii="Times New Roman" w:hAnsi="Times New Roman"/>
-                <w:b w:val="0"/>
-                <w:i w:val="0"/>
-                <w:color w:val="000000"/>
-                <w:sz w:val="24"/>
-              </w:rPr>
-              <w:t>9 And he said unto me: Because of thy faith in Christ, whom thou hast never before heard nor seen. And many years pass away before he shall manifest himself in the flesh; wherefore, go to, thy faith hath made thee whole.</w:t>
-            </w:r>
-          </w:p>
-        </w:tc>
-        <w:tc>
-          <w:tcPr>
-            <w:tcW w:type="dxa" w:w="5544"/>
-            <w:tcBorders>
-              <w:top w:val="nil" w:space="0"/>
-              <w:left w:val="nil" w:space="0"/>
-              <w:bottom w:val="nil" w:space="0"/>
-              <w:right w:val="nil" w:space="0"/>
-              <w:left w:val="single" w:sz="4" w:space="0"/>
-            </w:tcBorders>
-          </w:tcPr>
-          <w:p>
-            <w:pPr>
-              <w:spacing w:before="0" w:after="80" w:line="240" w:lineRule="exact"/>
-              <w:jc w:val="both"/>
-            </w:pPr>
-            <w:r/>
-            <w:r>
-              <w:rPr>
-                <w:rFonts w:ascii="Times New Roman" w:hAnsi="Times New Roman"/>
-                <w:b w:val="0"/>
-                <w:i w:val="0"/>
-                <w:color w:val="000000"/>
-                <w:sz w:val="24"/>
-              </w:rPr>
-              <w:t>9 Y él me dijo: Por tu fe en Cristo, a quien nunca jamás has oído ni visto. Y pasarán muchos años antes que él se manifieste en la carne; por tanto, ve, tu fe te ha salvado.</w:t>
-            </w:r>
-          </w:p>
-        </w:tc>
-      </w:tr>
-      <w:tr>
-        <w:tc>
-          <w:tcPr>
-            <w:tcW w:type="dxa" w:w="5544"/>
-            <w:tcBorders>
-              <w:top w:val="nil" w:space="0"/>
-              <w:left w:val="nil" w:space="0"/>
-              <w:bottom w:val="nil" w:space="0"/>
-              <w:right w:val="nil" w:space="0"/>
-              <w:right w:val="single" w:sz="4" w:space="0"/>
-            </w:tcBorders>
-          </w:tcPr>
-          <w:p>
-            <w:pPr>
-              <w:spacing w:before="0" w:after="80" w:line="240" w:lineRule="exact"/>
-              <w:jc w:val="both"/>
-            </w:pPr>
-            <w:r/>
-            <w:r>
-              <w:rPr>
-                <w:rFonts w:ascii="Times New Roman" w:hAnsi="Times New Roman"/>
-                <w:b w:val="0"/>
-                <w:i w:val="0"/>
-                <w:color w:val="000000"/>
-                <w:sz w:val="24"/>
-              </w:rPr>
-              <w:t>10 Now, it came to pass that when I had heard these words I began to feel a desire for the welfare of my brethren, the Nephites; wherefore, I did pour out my whole soul unto God for them.</w:t>
-            </w:r>
-          </w:p>
-        </w:tc>
-        <w:tc>
-          <w:tcPr>
-            <w:tcW w:type="dxa" w:w="5544"/>
-            <w:tcBorders>
-              <w:top w:val="nil" w:space="0"/>
-              <w:left w:val="nil" w:space="0"/>
-              <w:bottom w:val="nil" w:space="0"/>
-              <w:right w:val="nil" w:space="0"/>
-              <w:left w:val="single" w:sz="4" w:space="0"/>
-            </w:tcBorders>
-          </w:tcPr>
-          <w:p>
-            <w:pPr>
-              <w:spacing w:before="0" w:after="80" w:line="240" w:lineRule="exact"/>
-              <w:jc w:val="both"/>
-            </w:pPr>
-            <w:r/>
-            <w:r>
-              <w:rPr>
-                <w:rFonts w:ascii="Times New Roman" w:hAnsi="Times New Roman"/>
-                <w:b w:val="0"/>
-                <w:i w:val="0"/>
-                <w:color w:val="000000"/>
-                <w:sz w:val="24"/>
-              </w:rPr>
-              <w:t>10 Ahora bien, sucedió que cuando hube oído estas palabras, empecé a anhelar el bienestar de mis hermanos los nefitas; por tanto, derramé toda mi alma a Dios por ellos.</w:t>
-            </w:r>
-          </w:p>
-        </w:tc>
-      </w:tr>
-      <w:tr>
-        <w:tc>
-          <w:tcPr>
-            <w:tcW w:type="dxa" w:w="5544"/>
-            <w:tcBorders>
-              <w:top w:val="nil" w:space="0"/>
-              <w:left w:val="nil" w:space="0"/>
-              <w:bottom w:val="nil" w:space="0"/>
-              <w:right w:val="nil" w:space="0"/>
-              <w:right w:val="single" w:sz="4" w:space="0"/>
-            </w:tcBorders>
-          </w:tcPr>
-          <w:p>
-            <w:pPr>
-              <w:spacing w:before="0" w:after="80" w:line="240" w:lineRule="exact"/>
-              <w:jc w:val="both"/>
-            </w:pPr>
-            <w:r/>
-            <w:r>
-              <w:rPr>
-                <w:rFonts w:ascii="Times New Roman" w:hAnsi="Times New Roman"/>
-                <w:b w:val="0"/>
-                <w:i w:val="0"/>
-                <w:color w:val="000000"/>
-                <w:sz w:val="24"/>
-              </w:rPr>
-              <w:t>11 And while I was thus struggling in the spirit, behold, the voice of the Lord came into my mind again, saying: I will visit thy brethren according to their diligence in keeping my commandments. I have given unto them this land, and it is a holy land; and I curse it not save it be for the cause of iniquity; wherefore, I will visit thy brethren according as I have said; and their transgressions will I bring down with sorrow upon their own heads.</w:t>
-            </w:r>
-          </w:p>
-        </w:tc>
-        <w:tc>
-          <w:tcPr>
-            <w:tcW w:type="dxa" w:w="5544"/>
-            <w:tcBorders>
-              <w:top w:val="nil" w:space="0"/>
-              <w:left w:val="nil" w:space="0"/>
-              <w:bottom w:val="nil" w:space="0"/>
-              <w:right w:val="nil" w:space="0"/>
-              <w:left w:val="single" w:sz="4" w:space="0"/>
-            </w:tcBorders>
-          </w:tcPr>
-          <w:p>
-            <w:pPr>
-              <w:spacing w:before="0" w:after="80" w:line="240" w:lineRule="exact"/>
-              <w:jc w:val="both"/>
-            </w:pPr>
-            <w:r/>
-            <w:r>
-              <w:rPr>
-                <w:rFonts w:ascii="Times New Roman" w:hAnsi="Times New Roman"/>
-                <w:b w:val="0"/>
-                <w:i w:val="0"/>
-                <w:color w:val="000000"/>
-                <w:sz w:val="24"/>
-              </w:rPr>
-              <w:t>11 Y mientras así me hallaba luchando en el espíritu, he aquí, la voz del Señor de nuevo penetró mi mente, diciendo: Visitaré a tus hermanos según su diligencia en guardar mis mandamientos. Les he dado esta tierra, y es una tierra santa; y no la maldigo sino por causa de iniquidad. Por tanto, visitaré a tus hermanos según lo que he dicho; y sus transgresiones haré bajar con dolor sobre su propia cabeza.</w:t>
-            </w:r>
-          </w:p>
-        </w:tc>
-      </w:tr>
-      <w:tr>
-        <w:tc>
-          <w:tcPr>
-            <w:tcW w:type="dxa" w:w="5544"/>
-            <w:tcBorders>
-              <w:top w:val="nil" w:space="0"/>
-              <w:left w:val="nil" w:space="0"/>
-              <w:bottom w:val="nil" w:space="0"/>
-              <w:right w:val="nil" w:space="0"/>
-              <w:right w:val="single" w:sz="4" w:space="0"/>
-            </w:tcBorders>
-          </w:tcPr>
-          <w:p>
-            <w:pPr>
-              <w:spacing w:before="0" w:after="80" w:line="240" w:lineRule="exact"/>
-              <w:jc w:val="both"/>
-            </w:pPr>
-            <w:r/>
-            <w:r>
-              <w:rPr>
-                <w:rFonts w:ascii="Times New Roman" w:hAnsi="Times New Roman"/>
-                <w:b w:val="0"/>
-                <w:i w:val="0"/>
-                <w:color w:val="000000"/>
-                <w:sz w:val="24"/>
-              </w:rPr>
-              <w:t>12 And after I, Enos, had heard these words, my faith began to be unshaken in the Lord; and I prayed unto him with many long strugglings for my brethren, the Lamanites.</w:t>
-            </w:r>
-          </w:p>
-        </w:tc>
-        <w:tc>
-          <w:tcPr>
-            <w:tcW w:type="dxa" w:w="5544"/>
-            <w:tcBorders>
-              <w:top w:val="nil" w:space="0"/>
-              <w:left w:val="nil" w:space="0"/>
-              <w:bottom w:val="nil" w:space="0"/>
-              <w:right w:val="nil" w:space="0"/>
-              <w:left w:val="single" w:sz="4" w:space="0"/>
-            </w:tcBorders>
-          </w:tcPr>
-          <w:p>
-            <w:pPr>
-              <w:spacing w:before="0" w:after="80" w:line="240" w:lineRule="exact"/>
-              <w:jc w:val="both"/>
-            </w:pPr>
-            <w:r/>
-            <w:r>
-              <w:rPr>
-                <w:rFonts w:ascii="Times New Roman" w:hAnsi="Times New Roman"/>
-                <w:b w:val="0"/>
-                <w:i w:val="0"/>
-                <w:color w:val="000000"/>
-                <w:sz w:val="24"/>
-              </w:rPr>
-              <w:t>12 Y después que yo, Enós, hube oído estas palabras, mi fe en el Señor empezó a ser inquebrantable; y oré a él con mucho y prolongado ahínco por mis hermanos, los lamanitas.</w:t>
-            </w:r>
-          </w:p>
-        </w:tc>
-      </w:tr>
-      <w:tr>
-        <w:tc>
-          <w:tcPr>
-            <w:tcW w:type="dxa" w:w="5544"/>
-            <w:tcBorders>
-              <w:top w:val="nil" w:space="0"/>
-              <w:left w:val="nil" w:space="0"/>
-              <w:bottom w:val="nil" w:space="0"/>
-              <w:right w:val="nil" w:space="0"/>
-              <w:right w:val="single" w:sz="4" w:space="0"/>
-            </w:tcBorders>
-          </w:tcPr>
-          <w:p>
-            <w:pPr>
-              <w:spacing w:before="0" w:after="80" w:line="240" w:lineRule="exact"/>
-              <w:jc w:val="both"/>
-            </w:pPr>
-            <w:r/>
-            <w:r>
-              <w:rPr>
-                <w:rFonts w:ascii="Times New Roman" w:hAnsi="Times New Roman"/>
-                <w:b w:val="0"/>
-                <w:i w:val="0"/>
-                <w:color w:val="000000"/>
-                <w:sz w:val="24"/>
-              </w:rPr>
-              <w:t>13 And it came to pass that after I had prayed and labored with all diligence, the Lord said unto me: I will grant unto thee according to thy desires, because of thy faith.</w:t>
-            </w:r>
-          </w:p>
-        </w:tc>
-        <w:tc>
-          <w:tcPr>
-            <w:tcW w:type="dxa" w:w="5544"/>
-            <w:tcBorders>
-              <w:top w:val="nil" w:space="0"/>
-              <w:left w:val="nil" w:space="0"/>
-              <w:bottom w:val="nil" w:space="0"/>
-              <w:right w:val="nil" w:space="0"/>
-              <w:left w:val="single" w:sz="4" w:space="0"/>
-            </w:tcBorders>
-          </w:tcPr>
-          <w:p>
-            <w:pPr>
-              <w:spacing w:before="0" w:after="80" w:line="240" w:lineRule="exact"/>
-              <w:jc w:val="both"/>
-            </w:pPr>
-            <w:r/>
-            <w:r>
-              <w:rPr>
-                <w:rFonts w:ascii="Times New Roman" w:hAnsi="Times New Roman"/>
-                <w:b w:val="0"/>
-                <w:i w:val="0"/>
-                <w:color w:val="000000"/>
-                <w:sz w:val="24"/>
-              </w:rPr>
-              <w:t>13 Y aconteció que después que hube orado y me hube afanado con toda diligencia, me dijo el Señor: Por tu fe, te concederé conforme a tus deseos.</w:t>
-            </w:r>
-          </w:p>
-        </w:tc>
-      </w:tr>
-      <w:tr>
-        <w:tc>
-          <w:tcPr>
-            <w:tcW w:type="dxa" w:w="5544"/>
-            <w:tcBorders>
-              <w:top w:val="nil" w:space="0"/>
-              <w:left w:val="nil" w:space="0"/>
-              <w:bottom w:val="nil" w:space="0"/>
-              <w:right w:val="nil" w:space="0"/>
-              <w:right w:val="single" w:sz="4" w:space="0"/>
-            </w:tcBorders>
-          </w:tcPr>
-          <w:p>
-            <w:pPr>
-              <w:spacing w:before="0" w:after="80" w:line="240" w:lineRule="exact"/>
-              <w:jc w:val="both"/>
-            </w:pPr>
-            <w:r/>
-            <w:r>
-              <w:rPr>
-                <w:rFonts w:ascii="Times New Roman" w:hAnsi="Times New Roman"/>
-                <w:b w:val="0"/>
-                <w:i w:val="0"/>
-                <w:color w:val="000000"/>
-                <w:sz w:val="24"/>
-              </w:rPr>
-              <w:t>14 And now behold, this was the desire which I desired of him—that if it should so be, that my people, the Nephites, should fall into transgression, and by any means be destroyed, and the Lamanites should not be destroyed, that the Lord God would preserve a record of my people, the Nephites; even if it so be by the power of his holy arm, that it might be brought forth at some future day unto the Lamanites, that, perhaps, they might be brought unto salvation—</w:t>
-            </w:r>
-          </w:p>
-        </w:tc>
-        <w:tc>
-          <w:tcPr>
-            <w:tcW w:type="dxa" w:w="5544"/>
-            <w:tcBorders>
-              <w:top w:val="nil" w:space="0"/>
-              <w:left w:val="nil" w:space="0"/>
-              <w:bottom w:val="nil" w:space="0"/>
-              <w:right w:val="nil" w:space="0"/>
-              <w:left w:val="single" w:sz="4" w:space="0"/>
-            </w:tcBorders>
-          </w:tcPr>
-          <w:p>
-            <w:pPr>
-              <w:spacing w:before="0" w:after="80" w:line="240" w:lineRule="exact"/>
-              <w:jc w:val="both"/>
-            </w:pPr>
-            <w:r/>
-            <w:r>
-              <w:rPr>
-                <w:rFonts w:ascii="Times New Roman" w:hAnsi="Times New Roman"/>
-                <w:b w:val="0"/>
-                <w:i w:val="0"/>
-                <w:color w:val="000000"/>
-                <w:sz w:val="24"/>
-              </w:rPr>
-              <w:t>14 Y ahora bien, he aquí, este era el deseo que anhelaba de él: Que si acaso mi pueblo, el pueblo nefita, cayera en transgresión, y fuera de algún modo destruido, y los lamanitas no lo fueran, que el Señor Dios preservara una historia de mi pueblo, los nefitas, aun cuando fuera por el poder de su santo brazo, para que algún día futuro fuera llevada a los lamanitas, para que tal vez fueran conducidos a la salvación;</w:t>
-            </w:r>
-          </w:p>
-        </w:tc>
-      </w:tr>
-      <w:tr>
-        <w:tc>
-          <w:tcPr>
-            <w:tcW w:type="dxa" w:w="5544"/>
-            <w:tcBorders>
-              <w:top w:val="nil" w:space="0"/>
-              <w:left w:val="nil" w:space="0"/>
-              <w:bottom w:val="nil" w:space="0"/>
-              <w:right w:val="nil" w:space="0"/>
-              <w:right w:val="single" w:sz="4" w:space="0"/>
-            </w:tcBorders>
-          </w:tcPr>
-          <w:p>
-            <w:pPr>
-              <w:spacing w:before="0" w:after="80" w:line="240" w:lineRule="exact"/>
-              <w:jc w:val="both"/>
-            </w:pPr>
-            <w:r/>
-            <w:r>
-              <w:rPr>
-                <w:rFonts w:ascii="Times New Roman" w:hAnsi="Times New Roman"/>
-                <w:b w:val="0"/>
-                <w:i w:val="0"/>
-                <w:color w:val="000000"/>
-                <w:sz w:val="24"/>
-              </w:rPr>
-              <w:t>15 For at the present our strugglings were vain in restoring them to the true faith. And they swore in their wrath that, if it were possible, they would destroy our records and us, and also all the traditions of our fathers.</w:t>
-            </w:r>
-          </w:p>
-        </w:tc>
-        <w:tc>
-          <w:tcPr>
-            <w:tcW w:type="dxa" w:w="5544"/>
-            <w:tcBorders>
-              <w:top w:val="nil" w:space="0"/>
-              <w:left w:val="nil" w:space="0"/>
-              <w:bottom w:val="nil" w:space="0"/>
-              <w:right w:val="nil" w:space="0"/>
-              <w:left w:val="single" w:sz="4" w:space="0"/>
-            </w:tcBorders>
-          </w:tcPr>
-          <w:p>
-            <w:pPr>
-              <w:spacing w:before="0" w:after="80" w:line="240" w:lineRule="exact"/>
-              <w:jc w:val="both"/>
-            </w:pPr>
-            <w:r/>
-            <w:r>
-              <w:rPr>
-                <w:rFonts w:ascii="Times New Roman" w:hAnsi="Times New Roman"/>
-                <w:b w:val="0"/>
-                <w:i w:val="0"/>
-                <w:color w:val="000000"/>
-                <w:sz w:val="24"/>
-              </w:rPr>
-              <w:t>15 porque por ahora nuestros esfuerzos para restaurarlos a la verdadera fe han sido en vano. Y juraron en su ira que, de ser posible, destruirían nuestros anales junto con nosotros, y también todas las tradiciones de nuestros padres.</w:t>
-            </w:r>
-          </w:p>
-        </w:tc>
-      </w:tr>
-      <w:tr>
-        <w:tc>
-          <w:tcPr>
-            <w:tcW w:type="dxa" w:w="5544"/>
-            <w:tcBorders>
-              <w:top w:val="nil" w:space="0"/>
-              <w:left w:val="nil" w:space="0"/>
-              <w:bottom w:val="nil" w:space="0"/>
-              <w:right w:val="nil" w:space="0"/>
-              <w:right w:val="single" w:sz="4" w:space="0"/>
-            </w:tcBorders>
-          </w:tcPr>
-          <w:p>
-            <w:pPr>
-              <w:spacing w:before="0" w:after="80" w:line="240" w:lineRule="exact"/>
-              <w:jc w:val="both"/>
-            </w:pPr>
-            <w:r/>
-            <w:r>
-              <w:rPr>
-                <w:rFonts w:ascii="Times New Roman" w:hAnsi="Times New Roman"/>
-                <w:b w:val="0"/>
-                <w:i w:val="0"/>
-                <w:color w:val="000000"/>
-                <w:sz w:val="24"/>
-              </w:rPr>
-              <w:t>16 Wherefore, I knowing that the Lord God was able to preserve our records, I cried unto him continually, for he had said unto me: Whatsoever thing ye shall ask in faith, believing that ye shall receive in the name of Christ, ye shall receive it.</w:t>
-            </w:r>
-          </w:p>
-        </w:tc>
-        <w:tc>
-          <w:tcPr>
-            <w:tcW w:type="dxa" w:w="5544"/>
-            <w:tcBorders>
-              <w:top w:val="nil" w:space="0"/>
-              <w:left w:val="nil" w:space="0"/>
-              <w:bottom w:val="nil" w:space="0"/>
-              <w:right w:val="nil" w:space="0"/>
-              <w:left w:val="single" w:sz="4" w:space="0"/>
-            </w:tcBorders>
-          </w:tcPr>
-          <w:p>
-            <w:pPr>
-              <w:spacing w:before="0" w:after="80" w:line="240" w:lineRule="exact"/>
-              <w:jc w:val="both"/>
-            </w:pPr>
-            <w:r/>
-            <w:r>
-              <w:rPr>
-                <w:rFonts w:ascii="Times New Roman" w:hAnsi="Times New Roman"/>
-                <w:b w:val="0"/>
-                <w:i w:val="0"/>
-                <w:color w:val="000000"/>
-                <w:sz w:val="24"/>
-              </w:rPr>
-              <w:t>16 Por tanto, sabiendo yo que el Señor Dios podía preservar nuestros anales, le suplicaba continuamente, pues él me había dicho: Cualquier cosa que pidas con fe, creyendo que recibirás en el nombre de Cristo, la obtendrás.</w:t>
-            </w:r>
-          </w:p>
-        </w:tc>
-      </w:tr>
-      <w:tr>
-        <w:tc>
-          <w:tcPr>
-            <w:tcW w:type="dxa" w:w="5544"/>
-            <w:tcBorders>
-              <w:top w:val="nil" w:space="0"/>
-              <w:left w:val="nil" w:space="0"/>
-              <w:bottom w:val="nil" w:space="0"/>
-              <w:right w:val="nil" w:space="0"/>
-              <w:right w:val="single" w:sz="4" w:space="0"/>
-            </w:tcBorders>
-          </w:tcPr>
-          <w:p>
-            <w:pPr>
-              <w:spacing w:before="0" w:after="80" w:line="240" w:lineRule="exact"/>
-              <w:jc w:val="both"/>
-            </w:pPr>
-            <w:r/>
-            <w:r>
-              <w:rPr>
-                <w:rFonts w:ascii="Times New Roman" w:hAnsi="Times New Roman"/>
-                <w:b w:val="0"/>
-                <w:i w:val="0"/>
-                <w:color w:val="000000"/>
-                <w:sz w:val="24"/>
-              </w:rPr>
-              <w:t>17 And I had faith, and I did cry unto God that he would preserve the records; and he covenanted with me that he would bring them forth unto the Lamanites in his own due time.</w:t>
-            </w:r>
-          </w:p>
-        </w:tc>
-        <w:tc>
-          <w:tcPr>
-            <w:tcW w:type="dxa" w:w="5544"/>
-            <w:tcBorders>
-              <w:top w:val="nil" w:space="0"/>
-              <w:left w:val="nil" w:space="0"/>
-              <w:bottom w:val="nil" w:space="0"/>
-              <w:right w:val="nil" w:space="0"/>
-              <w:left w:val="single" w:sz="4" w:space="0"/>
-            </w:tcBorders>
-          </w:tcPr>
-          <w:p>
-            <w:pPr>
-              <w:spacing w:before="0" w:after="80" w:line="240" w:lineRule="exact"/>
-              <w:jc w:val="both"/>
-            </w:pPr>
-            <w:r/>
-            <w:r>
-              <w:rPr>
-                <w:rFonts w:ascii="Times New Roman" w:hAnsi="Times New Roman"/>
-                <w:b w:val="0"/>
-                <w:i w:val="0"/>
-                <w:color w:val="000000"/>
-                <w:sz w:val="24"/>
-              </w:rPr>
-              <w:t>17 Y yo tenía fe, y le imploré al Señor que preservara los anales; e hizo convenio conmigo de que los haría llegar a los lamanitas en el propio y debido tiempo de él.</w:t>
-            </w:r>
-          </w:p>
-        </w:tc>
-      </w:tr>
-      <w:tr>
-        <w:tc>
-          <w:tcPr>
-            <w:tcW w:type="dxa" w:w="5544"/>
-            <w:tcBorders>
-              <w:top w:val="nil" w:space="0"/>
-              <w:left w:val="nil" w:space="0"/>
-              <w:bottom w:val="nil" w:space="0"/>
-              <w:right w:val="nil" w:space="0"/>
-              <w:right w:val="single" w:sz="4" w:space="0"/>
-            </w:tcBorders>
-          </w:tcPr>
-          <w:p>
-            <w:pPr>
-              <w:spacing w:before="0" w:after="80" w:line="240" w:lineRule="exact"/>
-              <w:jc w:val="both"/>
-            </w:pPr>
-            <w:r/>
-            <w:r>
-              <w:rPr>
-                <w:rFonts w:ascii="Times New Roman" w:hAnsi="Times New Roman"/>
-                <w:b w:val="0"/>
-                <w:i w:val="0"/>
-                <w:color w:val="000000"/>
-                <w:sz w:val="24"/>
-              </w:rPr>
-              <w:t>18 And I, Enos, knew it would be according to the covenant which he had made; wherefore my soul did rest.</w:t>
-            </w:r>
-          </w:p>
-        </w:tc>
-        <w:tc>
-          <w:tcPr>
-            <w:tcW w:type="dxa" w:w="5544"/>
-            <w:tcBorders>
-              <w:top w:val="nil" w:space="0"/>
-              <w:left w:val="nil" w:space="0"/>
-              <w:bottom w:val="nil" w:space="0"/>
-              <w:right w:val="nil" w:space="0"/>
-              <w:left w:val="single" w:sz="4" w:space="0"/>
-            </w:tcBorders>
-          </w:tcPr>
-          <w:p>
-            <w:pPr>
-              <w:spacing w:before="0" w:after="80" w:line="240" w:lineRule="exact"/>
-              <w:jc w:val="both"/>
-            </w:pPr>
-            <w:r/>
-            <w:r>
-              <w:rPr>
-                <w:rFonts w:ascii="Times New Roman" w:hAnsi="Times New Roman"/>
-                <w:b w:val="0"/>
-                <w:i w:val="0"/>
-                <w:color w:val="000000"/>
-                <w:sz w:val="24"/>
-              </w:rPr>
-              <w:t>18 Y yo, Enós, sabía que se haría según el convenio que él había hecho; por tanto, mi alma quedó tranquila.</w:t>
-            </w:r>
-          </w:p>
-        </w:tc>
-      </w:tr>
-      <w:tr>
-        <w:tc>
-          <w:tcPr>
-            <w:tcW w:type="dxa" w:w="5544"/>
-            <w:tcBorders>
-              <w:top w:val="nil" w:space="0"/>
-              <w:left w:val="nil" w:space="0"/>
-              <w:bottom w:val="nil" w:space="0"/>
-              <w:right w:val="nil" w:space="0"/>
-              <w:right w:val="single" w:sz="4" w:space="0"/>
-            </w:tcBorders>
-          </w:tcPr>
-          <w:p>
-            <w:pPr>
-              <w:spacing w:before="0" w:after="80" w:line="240" w:lineRule="exact"/>
-              <w:jc w:val="both"/>
-            </w:pPr>
-            <w:r/>
-            <w:r>
-              <w:rPr>
-                <w:rFonts w:ascii="Times New Roman" w:hAnsi="Times New Roman"/>
-                <w:b w:val="0"/>
-                <w:i w:val="0"/>
-                <w:color w:val="000000"/>
-                <w:sz w:val="24"/>
-              </w:rPr>
-              <w:t>19 And the Lord said unto me: Thy fathers have also required of me this thing; and it shall be done unto them according to their faith; for their faith was like unto thine.</w:t>
-            </w:r>
-          </w:p>
-        </w:tc>
-        <w:tc>
-          <w:tcPr>
-            <w:tcW w:type="dxa" w:w="5544"/>
-            <w:tcBorders>
-              <w:top w:val="nil" w:space="0"/>
-              <w:left w:val="nil" w:space="0"/>
-              <w:bottom w:val="nil" w:space="0"/>
-              <w:right w:val="nil" w:space="0"/>
-              <w:left w:val="single" w:sz="4" w:space="0"/>
-            </w:tcBorders>
-          </w:tcPr>
-          <w:p>
-            <w:pPr>
-              <w:spacing w:before="0" w:after="80" w:line="240" w:lineRule="exact"/>
-              <w:jc w:val="both"/>
-            </w:pPr>
-            <w:r/>
-            <w:r>
-              <w:rPr>
-                <w:rFonts w:ascii="Times New Roman" w:hAnsi="Times New Roman"/>
-                <w:b w:val="0"/>
-                <w:i w:val="0"/>
-                <w:color w:val="000000"/>
-                <w:sz w:val="24"/>
-              </w:rPr>
-              <w:t>19 Y me dijo el Señor: Tus padres también me han solicitado esto; y les será concedido según su fe; porque su fe fue semejante a la tuya.</w:t>
-            </w:r>
-          </w:p>
-        </w:tc>
-      </w:tr>
-      <w:tr>
-        <w:tc>
-          <w:tcPr>
-            <w:tcW w:type="dxa" w:w="5544"/>
-            <w:tcBorders>
-              <w:top w:val="nil" w:space="0"/>
-              <w:left w:val="nil" w:space="0"/>
-              <w:bottom w:val="nil" w:space="0"/>
-              <w:right w:val="nil" w:space="0"/>
-              <w:right w:val="single" w:sz="4" w:space="0"/>
-            </w:tcBorders>
-          </w:tcPr>
-          <w:p>
-            <w:pPr>
-              <w:spacing w:before="0" w:after="80" w:line="240" w:lineRule="exact"/>
-              <w:jc w:val="both"/>
-            </w:pPr>
-            <w:r/>
-            <w:r>
-              <w:rPr>
-                <w:rFonts w:ascii="Times New Roman" w:hAnsi="Times New Roman"/>
-                <w:b w:val="0"/>
-                <w:i w:val="0"/>
-                <w:color w:val="000000"/>
-                <w:sz w:val="24"/>
-              </w:rPr>
-              <w:t>20 And now it came to pass that I, Enos, went about among the people of Nephi, prophesying of things to come, and testifying of the things which I had heard and seen.</w:t>
-            </w:r>
-          </w:p>
-        </w:tc>
-        <w:tc>
-          <w:tcPr>
-            <w:tcW w:type="dxa" w:w="5544"/>
-            <w:tcBorders>
-              <w:top w:val="nil" w:space="0"/>
-              <w:left w:val="nil" w:space="0"/>
-              <w:bottom w:val="nil" w:space="0"/>
-              <w:right w:val="nil" w:space="0"/>
-              <w:left w:val="single" w:sz="4" w:space="0"/>
-            </w:tcBorders>
-          </w:tcPr>
-          <w:p>
-            <w:pPr>
-              <w:spacing w:before="0" w:after="80" w:line="240" w:lineRule="exact"/>
-              <w:jc w:val="both"/>
-            </w:pPr>
-            <w:r/>
-            <w:r>
-              <w:rPr>
-                <w:rFonts w:ascii="Times New Roman" w:hAnsi="Times New Roman"/>
-                <w:b w:val="0"/>
-                <w:i w:val="0"/>
-                <w:color w:val="000000"/>
-                <w:sz w:val="24"/>
-              </w:rPr>
-              <w:t>20 Y sucedió que yo, Enós, anduve entre el pueblo de Nefi, profetizando de cosas venideras y dando testimonio de las cosas que yo había oído y visto.</w:t>
-            </w:r>
-          </w:p>
-        </w:tc>
-      </w:tr>
-      <w:tr>
-        <w:tc>
-          <w:tcPr>
-            <w:tcW w:type="dxa" w:w="5544"/>
-            <w:tcBorders>
-              <w:top w:val="nil" w:space="0"/>
-              <w:left w:val="nil" w:space="0"/>
-              <w:bottom w:val="nil" w:space="0"/>
-              <w:right w:val="nil" w:space="0"/>
-              <w:right w:val="single" w:sz="4" w:space="0"/>
-            </w:tcBorders>
-          </w:tcPr>
-          <w:p>
-            <w:pPr>
-              <w:spacing w:before="0" w:after="80" w:line="240" w:lineRule="exact"/>
-              <w:jc w:val="both"/>
-            </w:pPr>
-            <w:r/>
-            <w:r>
-              <w:rPr>
-                <w:rFonts w:ascii="Times New Roman" w:hAnsi="Times New Roman"/>
-                <w:b w:val="0"/>
-                <w:i w:val="0"/>
-                <w:color w:val="000000"/>
-                <w:sz w:val="24"/>
-              </w:rPr>
-              <w:t>21 And I bear record that the people of Nephi did seek diligently to restore the Lamanites unto the true faith in God. But our labors were vain; their hatred was fixed, and they were led by their evil nature that they became wild, and ferocious, and a blood-thirsty people, full of idolatry and filthiness; feeding upon beasts of prey; dwelling in tents, and wandering about in the wilderness with a short skin girdle about their loins and their heads shaven; and their skill was in the bow, and in the cimeter, and the ax. And many of them did eat nothing save it was raw meat; and they were continually seeking to destroy us.</w:t>
-            </w:r>
-          </w:p>
-        </w:tc>
-        <w:tc>
-          <w:tcPr>
-            <w:tcW w:type="dxa" w:w="5544"/>
-            <w:tcBorders>
-              <w:top w:val="nil" w:space="0"/>
-              <w:left w:val="nil" w:space="0"/>
-              <w:bottom w:val="nil" w:space="0"/>
-              <w:right w:val="nil" w:space="0"/>
-              <w:left w:val="single" w:sz="4" w:space="0"/>
-            </w:tcBorders>
-          </w:tcPr>
-          <w:p>
-            <w:pPr>
-              <w:spacing w:before="0" w:after="80" w:line="240" w:lineRule="exact"/>
-              <w:jc w:val="both"/>
-            </w:pPr>
-            <w:r/>
-            <w:r>
-              <w:rPr>
-                <w:rFonts w:ascii="Times New Roman" w:hAnsi="Times New Roman"/>
-                <w:b w:val="0"/>
-                <w:i w:val="0"/>
-                <w:color w:val="000000"/>
-                <w:sz w:val="24"/>
-              </w:rPr>
-              <w:t>21 Y testifico que el pueblo de Nefi procuró diligentemente restaurar a los lamanitas a la verdadera fe en Dios. Pero nuestros esfuerzos fueron en vano, pues su odio era implacable, y se dejaron llevar de su mala naturaleza, por lo que se hicieron salvajes y feroces, y una gente sanguinaria, llena de idolatría e inmundicia, alimentándose de animales de rapiña, viviendo en tiendas y andando errantes por el desierto, con una faja corta de piel alrededor de los lomos, y con la cabeza afeitada; y su destreza se hallaba en el arco, en la cimitarra y en el hacha. Y muchos de ellos no comían más que carne cruda; y de continuo trataban de destruirnos.</w:t>
-            </w:r>
-          </w:p>
-        </w:tc>
-      </w:tr>
-      <w:tr>
-        <w:tc>
-          <w:tcPr>
-            <w:tcW w:type="dxa" w:w="5544"/>
-            <w:tcBorders>
-              <w:top w:val="nil" w:space="0"/>
-              <w:left w:val="nil" w:space="0"/>
-              <w:bottom w:val="nil" w:space="0"/>
-              <w:right w:val="nil" w:space="0"/>
-              <w:right w:val="single" w:sz="4" w:space="0"/>
-            </w:tcBorders>
-          </w:tcPr>
-          <w:p>
-            <w:pPr>
-              <w:spacing w:before="0" w:after="80" w:line="240" w:lineRule="exact"/>
-              <w:jc w:val="both"/>
-            </w:pPr>
-            <w:r/>
-            <w:r>
-              <w:rPr>
-                <w:rFonts w:ascii="Times New Roman" w:hAnsi="Times New Roman"/>
-                <w:b w:val="0"/>
-                <w:i w:val="0"/>
-                <w:color w:val="000000"/>
-                <w:sz w:val="24"/>
-              </w:rPr>
-              <w:t>22 And it came to pass that the people of Nephi did till the land, and raise all manner of grain, and of fruit, and flocks of herds, and flocks of all manner of cattle of every kind, and goats, and wild goats, and also many horses.</w:t>
-            </w:r>
-          </w:p>
-        </w:tc>
-        <w:tc>
-          <w:tcPr>
-            <w:tcW w:type="dxa" w:w="5544"/>
-            <w:tcBorders>
-              <w:top w:val="nil" w:space="0"/>
-              <w:left w:val="nil" w:space="0"/>
-              <w:bottom w:val="nil" w:space="0"/>
-              <w:right w:val="nil" w:space="0"/>
-              <w:left w:val="single" w:sz="4" w:space="0"/>
-            </w:tcBorders>
-          </w:tcPr>
-          <w:p>
-            <w:pPr>
-              <w:spacing w:before="0" w:after="80" w:line="240" w:lineRule="exact"/>
-              <w:jc w:val="both"/>
-            </w:pPr>
-            <w:r/>
-            <w:r>
-              <w:rPr>
-                <w:rFonts w:ascii="Times New Roman" w:hAnsi="Times New Roman"/>
-                <w:b w:val="0"/>
-                <w:i w:val="0"/>
-                <w:color w:val="000000"/>
-                <w:sz w:val="24"/>
-              </w:rPr>
-              <w:t>22 Y aconteció que el pueblo de Nefi cultivó la tierra, y produjo toda clase de granos y de frutos, y crio rebaños de reses, y manadas de toda clase de ganado, y cabras y cabras monteses, y también muchos caballos.</w:t>
-            </w:r>
-          </w:p>
-        </w:tc>
-      </w:tr>
-      <w:tr>
-        <w:tc>
-          <w:tcPr>
-            <w:tcW w:type="dxa" w:w="5544"/>
-            <w:tcBorders>
-              <w:top w:val="nil" w:space="0"/>
-              <w:left w:val="nil" w:space="0"/>
-              <w:bottom w:val="nil" w:space="0"/>
-              <w:right w:val="nil" w:space="0"/>
-              <w:right w:val="single" w:sz="4" w:space="0"/>
-            </w:tcBorders>
-          </w:tcPr>
-          <w:p>
-            <w:pPr>
-              <w:spacing w:before="0" w:after="80" w:line="240" w:lineRule="exact"/>
-              <w:jc w:val="both"/>
-            </w:pPr>
-            <w:r/>
-            <w:r>
-              <w:rPr>
-                <w:rFonts w:ascii="Times New Roman" w:hAnsi="Times New Roman"/>
-                <w:b w:val="0"/>
-                <w:i w:val="0"/>
-                <w:color w:val="000000"/>
-                <w:sz w:val="24"/>
-              </w:rPr>
-              <w:t>23 And there were exceedingly many prophets among us. And the people were a stiffnecked people, hard to understand.</w:t>
-            </w:r>
-          </w:p>
-        </w:tc>
-        <w:tc>
-          <w:tcPr>
-            <w:tcW w:type="dxa" w:w="5544"/>
-            <w:tcBorders>
-              <w:top w:val="nil" w:space="0"/>
-              <w:left w:val="nil" w:space="0"/>
-              <w:bottom w:val="nil" w:space="0"/>
-              <w:right w:val="nil" w:space="0"/>
-              <w:left w:val="single" w:sz="4" w:space="0"/>
-            </w:tcBorders>
-          </w:tcPr>
-          <w:p>
-            <w:pPr>
-              <w:spacing w:before="0" w:after="80" w:line="240" w:lineRule="exact"/>
-              <w:jc w:val="both"/>
-            </w:pPr>
-            <w:r/>
-            <w:r>
-              <w:rPr>
-                <w:rFonts w:ascii="Times New Roman" w:hAnsi="Times New Roman"/>
-                <w:b w:val="0"/>
-                <w:i w:val="0"/>
-                <w:color w:val="000000"/>
-                <w:sz w:val="24"/>
-              </w:rPr>
-              <w:t>23 Y hubo muchísimos profetas entre nosotros; y la gente era obstinada y dura de entendimiento.</w:t>
-            </w:r>
-          </w:p>
-        </w:tc>
-      </w:tr>
-      <w:tr>
-        <w:tc>
-          <w:tcPr>
-            <w:tcW w:type="dxa" w:w="5544"/>
-            <w:tcBorders>
-              <w:top w:val="nil" w:space="0"/>
-              <w:left w:val="nil" w:space="0"/>
-              <w:bottom w:val="nil" w:space="0"/>
-              <w:right w:val="nil" w:space="0"/>
-              <w:right w:val="single" w:sz="4" w:space="0"/>
-            </w:tcBorders>
-          </w:tcPr>
-          <w:p>
-            <w:pPr>
-              <w:spacing w:before="0" w:after="80" w:line="240" w:lineRule="exact"/>
-              <w:jc w:val="both"/>
-            </w:pPr>
-            <w:r/>
-            <w:r>
-              <w:rPr>
-                <w:rFonts w:ascii="Times New Roman" w:hAnsi="Times New Roman"/>
-                <w:b w:val="0"/>
-                <w:i w:val="0"/>
-                <w:color w:val="000000"/>
-                <w:sz w:val="24"/>
-              </w:rPr>
-              <w:t>24 And there was nothing save it was exceeding harshness, preaching and prophesying of wars, and contentions, and destructions, and continually reminding them of death, and the duration of eternity, and the judgments and the power of God, and all these things—stirring them up continually to keep them in the fear of the Lord. I say there was nothing short of these things, and exceedingly great plainness of speech, would keep them from going down speedily to destruction. And after this manner do I write concerning them.</w:t>
-            </w:r>
-          </w:p>
-        </w:tc>
-        <w:tc>
-          <w:tcPr>
-            <w:tcW w:type="dxa" w:w="5544"/>
-            <w:tcBorders>
-              <w:top w:val="nil" w:space="0"/>
-              <w:left w:val="nil" w:space="0"/>
-              <w:bottom w:val="nil" w:space="0"/>
-              <w:right w:val="nil" w:space="0"/>
-              <w:left w:val="single" w:sz="4" w:space="0"/>
-            </w:tcBorders>
-          </w:tcPr>
-          <w:p>
-            <w:pPr>
-              <w:spacing w:before="0" w:after="80" w:line="240" w:lineRule="exact"/>
-              <w:jc w:val="both"/>
-            </w:pPr>
-            <w:r/>
-            <w:r>
-              <w:rPr>
-                <w:rFonts w:ascii="Times New Roman" w:hAnsi="Times New Roman"/>
-                <w:b w:val="0"/>
-                <w:i w:val="0"/>
-                <w:color w:val="000000"/>
-                <w:sz w:val="24"/>
-              </w:rPr>
-              <w:t>24 Y no había nada, salvo un extremado rigor, predicación y profecías de guerras y contiendas y destrucciones, y recordándoles continuamente la muerte, y la duración de la eternidad, y los juicios y poder de Dios, y todas estas cosas, agitándolos constantemente para mantenerlos en el temor del Señor. Y digo que nada, salvo estas cosas y mucha claridad en el habla, podría evitar que se precipitaran rápidamente a la destrucción. Y de esta manera es como escribo acerca de ellos.</w:t>
-            </w:r>
-          </w:p>
-        </w:tc>
-      </w:tr>
-      <w:tr>
-        <w:tc>
-          <w:tcPr>
-            <w:tcW w:type="dxa" w:w="5544"/>
-            <w:tcBorders>
-              <w:top w:val="nil" w:space="0"/>
-              <w:left w:val="nil" w:space="0"/>
-              <w:bottom w:val="nil" w:space="0"/>
-              <w:right w:val="nil" w:space="0"/>
-              <w:right w:val="single" w:sz="4" w:space="0"/>
-            </w:tcBorders>
-          </w:tcPr>
-          <w:p>
-            <w:pPr>
-              <w:spacing w:before="0" w:after="80" w:line="240" w:lineRule="exact"/>
-              <w:jc w:val="both"/>
-            </w:pPr>
-            <w:r/>
-            <w:r>
-              <w:rPr>
-                <w:rFonts w:ascii="Times New Roman" w:hAnsi="Times New Roman"/>
-                <w:b w:val="0"/>
-                <w:i w:val="0"/>
-                <w:color w:val="000000"/>
-                <w:sz w:val="24"/>
-              </w:rPr>
-              <w:t>25 And I saw wars between the Nephites and Lamanites in the course of my days.</w:t>
-            </w:r>
-          </w:p>
-        </w:tc>
-        <w:tc>
-          <w:tcPr>
-            <w:tcW w:type="dxa" w:w="5544"/>
-            <w:tcBorders>
-              <w:top w:val="nil" w:space="0"/>
-              <w:left w:val="nil" w:space="0"/>
-              <w:bottom w:val="nil" w:space="0"/>
-              <w:right w:val="nil" w:space="0"/>
-              <w:left w:val="single" w:sz="4" w:space="0"/>
-            </w:tcBorders>
-          </w:tcPr>
-          <w:p>
-            <w:pPr>
-              <w:spacing w:before="0" w:after="80" w:line="240" w:lineRule="exact"/>
-              <w:jc w:val="both"/>
-            </w:pPr>
-            <w:r/>
-            <w:r>
-              <w:rPr>
-                <w:rFonts w:ascii="Times New Roman" w:hAnsi="Times New Roman"/>
-                <w:b w:val="0"/>
-                <w:i w:val="0"/>
-                <w:color w:val="000000"/>
-                <w:sz w:val="24"/>
-              </w:rPr>
-              <w:t>25 Y vi guerras entre los nefitas y los lamanitas en el curso de mis días.</w:t>
-            </w:r>
-          </w:p>
-        </w:tc>
-      </w:tr>
-      <w:tr>
-        <w:tc>
-          <w:tcPr>
-            <w:tcW w:type="dxa" w:w="5544"/>
-            <w:tcBorders>
-              <w:top w:val="nil" w:space="0"/>
-              <w:left w:val="nil" w:space="0"/>
-              <w:bottom w:val="nil" w:space="0"/>
-              <w:right w:val="nil" w:space="0"/>
-              <w:right w:val="single" w:sz="4" w:space="0"/>
-            </w:tcBorders>
-          </w:tcPr>
-          <w:p>
-            <w:pPr>
-              <w:spacing w:before="0" w:after="80" w:line="240" w:lineRule="exact"/>
-              <w:jc w:val="both"/>
-            </w:pPr>
-            <w:r/>
-            <w:r>
-              <w:rPr>
-                <w:rFonts w:ascii="Times New Roman" w:hAnsi="Times New Roman"/>
-                <w:b w:val="0"/>
-                <w:i w:val="0"/>
-                <w:color w:val="000000"/>
-                <w:sz w:val="24"/>
-              </w:rPr>
-              <w:t>26 And it came to pass that I began to be old, and an hundred and seventy and nine years had passed away from the time that our father Lehi left Jerusalem.</w:t>
-            </w:r>
-          </w:p>
-        </w:tc>
-        <w:tc>
-          <w:tcPr>
-            <w:tcW w:type="dxa" w:w="5544"/>
-            <w:tcBorders>
-              <w:top w:val="nil" w:space="0"/>
-              <w:left w:val="nil" w:space="0"/>
-              <w:bottom w:val="nil" w:space="0"/>
-              <w:right w:val="nil" w:space="0"/>
-              <w:left w:val="single" w:sz="4" w:space="0"/>
-            </w:tcBorders>
-          </w:tcPr>
-          <w:p>
-            <w:pPr>
-              <w:spacing w:before="0" w:after="80" w:line="240" w:lineRule="exact"/>
-              <w:jc w:val="both"/>
-            </w:pPr>
-            <w:r/>
-            <w:r>
-              <w:rPr>
-                <w:rFonts w:ascii="Times New Roman" w:hAnsi="Times New Roman"/>
-                <w:b w:val="0"/>
-                <w:i w:val="0"/>
-                <w:color w:val="000000"/>
-                <w:sz w:val="24"/>
-              </w:rPr>
-              <w:t>26 Y sucedió que empecé a envejecer; y ya habían transcurrido ciento setenta y nueve años desde el tiempo en que nuestro padre Lehi salió de Jerusalén.</w:t>
-            </w:r>
-          </w:p>
-        </w:tc>
-      </w:tr>
-      <w:tr>
-        <w:tc>
-          <w:tcPr>
-            <w:tcW w:type="dxa" w:w="5544"/>
-            <w:tcBorders>
-              <w:top w:val="nil" w:space="0"/>
-              <w:left w:val="nil" w:space="0"/>
-              <w:bottom w:val="nil" w:space="0"/>
-              <w:right w:val="nil" w:space="0"/>
-              <w:right w:val="single" w:sz="4" w:space="0"/>
-            </w:tcBorders>
-          </w:tcPr>
-          <w:p>
-            <w:pPr>
-              <w:spacing w:before="0" w:after="80" w:line="240" w:lineRule="exact"/>
-              <w:jc w:val="both"/>
-            </w:pPr>
-            <w:r/>
-            <w:r>
-              <w:rPr>
-                <w:rFonts w:ascii="Times New Roman" w:hAnsi="Times New Roman"/>
-                <w:b w:val="0"/>
-                <w:i w:val="0"/>
-                <w:color w:val="000000"/>
-                <w:sz w:val="24"/>
-              </w:rPr>
-              <w:t>27 And I saw that I must soon go down to my grave, having been wrought upon by the power of God that I must preach and prophesy unto this people, and declare the word according to the truth which is in Christ. And I have declared it in all my days, and have rejoiced in it above that of the world.</w:t>
-            </w:r>
-          </w:p>
-        </w:tc>
-        <w:tc>
-          <w:tcPr>
-            <w:tcW w:type="dxa" w:w="5544"/>
-            <w:tcBorders>
-              <w:top w:val="nil" w:space="0"/>
-              <w:left w:val="nil" w:space="0"/>
-              <w:bottom w:val="nil" w:space="0"/>
-              <w:right w:val="nil" w:space="0"/>
-              <w:left w:val="single" w:sz="4" w:space="0"/>
-            </w:tcBorders>
-          </w:tcPr>
-          <w:p>
-            <w:pPr>
-              <w:spacing w:before="0" w:after="80" w:line="240" w:lineRule="exact"/>
-              <w:jc w:val="both"/>
-            </w:pPr>
-            <w:r/>
-            <w:r>
-              <w:rPr>
-                <w:rFonts w:ascii="Times New Roman" w:hAnsi="Times New Roman"/>
-                <w:b w:val="0"/>
-                <w:i w:val="0"/>
-                <w:color w:val="000000"/>
-                <w:sz w:val="24"/>
-              </w:rPr>
-              <w:t>27 Y vi que pronto tendría que descender a mi sepultura, habiendo sido influido por el poder de Dios a predicar y a profetizar a este pueblo y declarar la palabra según la verdad que está en Cristo; y la he declarado todos mis días, y en ello me he regocijado más que en lo del mundo.</w:t>
-            </w:r>
-          </w:p>
-        </w:tc>
-      </w:tr>
-      <w:tr>
-        <w:tc>
-          <w:tcPr>
-            <w:tcW w:type="dxa" w:w="5544"/>
-            <w:tcBorders>
-              <w:top w:val="nil" w:space="0"/>
-              <w:left w:val="nil" w:space="0"/>
-              <w:bottom w:val="nil" w:space="0"/>
-              <w:right w:val="nil" w:space="0"/>
-              <w:right w:val="single" w:sz="4" w:space="0"/>
-            </w:tcBorders>
-          </w:tcPr>
-          <w:p>
-            <w:pPr>
-              <w:spacing w:before="0" w:after="80" w:line="240" w:lineRule="exact"/>
-              <w:jc w:val="both"/>
-            </w:pPr>
-            <w:r/>
-            <w:r>
-              <w:rPr>
-                <w:rFonts w:ascii="Times New Roman" w:hAnsi="Times New Roman"/>
-                <w:b w:val="0"/>
-                <w:i w:val="0"/>
-                <w:color w:val="000000"/>
-                <w:sz w:val="24"/>
-              </w:rPr>
-              <w:t>28 And I soon go to the place of my rest, which is with my Redeemer; for I know that in him I shall rest. And I rejoice in the day when my mortal shall put on immortality, and shall stand before him; then shall I see his face with pleasure, and he will say unto me: Come unto me, ye blessed, there is a place prepared for you in the mansions of my Father. Amen.</w:t>
-            </w:r>
-          </w:p>
-        </w:tc>
-        <w:tc>
-          <w:tcPr>
-            <w:tcW w:type="dxa" w:w="5544"/>
-            <w:tcBorders>
-              <w:top w:val="nil" w:space="0"/>
-              <w:left w:val="nil" w:space="0"/>
-              <w:bottom w:val="nil" w:space="0"/>
-              <w:right w:val="nil" w:space="0"/>
-              <w:left w:val="single" w:sz="4" w:space="0"/>
-            </w:tcBorders>
-          </w:tcPr>
-          <w:p>
-            <w:pPr>
-              <w:spacing w:before="0" w:after="80" w:line="240" w:lineRule="exact"/>
-              <w:jc w:val="both"/>
-            </w:pPr>
-            <w:r/>
-            <w:r>
-              <w:rPr>
-                <w:rFonts w:ascii="Times New Roman" w:hAnsi="Times New Roman"/>
-                <w:b w:val="0"/>
-                <w:i w:val="0"/>
-                <w:color w:val="000000"/>
-                <w:sz w:val="24"/>
-              </w:rPr>
-              <w:t>28 Y pronto iré al lugar de mi reposo, que es con mi Redentor, porque sé que en él reposaré. Y me regocijo en el día en que mi ser mortal se vestirá de inmortalidad, y estaré delante de él; entonces veré su faz con placer, y él me dirá: Ven a mí, tú, que bendito eres; hay un lugar preparado para ti en las mansiones de mi Padre. Amén.</w:t>
-            </w:r>
-          </w:p>
-        </w:tc>
-      </w:tr>
     </w:tbl>
     <w:p/>
     <w:p>
@@ -11299,426 +9557,6 @@
         <w:gridCol w:w="5544"/>
         <w:gridCol w:w="5544"/>
       </w:tblGrid>
-      <w:tr>
-        <w:tc>
-          <w:tcPr>
-            <w:tcW w:type="dxa" w:w="5544"/>
-            <w:tcBorders>
-              <w:top w:val="nil" w:space="0"/>
-              <w:left w:val="nil" w:space="0"/>
-              <w:bottom w:val="nil" w:space="0"/>
-              <w:right w:val="nil" w:space="0"/>
-              <w:right w:val="single" w:sz="4" w:space="0"/>
-            </w:tcBorders>
-          </w:tcPr>
-          <w:p>
-            <w:pPr>
-              <w:spacing w:before="0" w:after="80" w:line="240" w:lineRule="exact"/>
-              <w:jc w:val="center"/>
-            </w:pPr>
-            <w:r/>
-            <w:r>
-              <w:rPr>
-                <w:rFonts w:ascii="Times New Roman" w:hAnsi="Times New Roman"/>
-                <w:b/>
-                <w:i w:val="0"/>
-                <w:color w:val="000000"/>
-                <w:sz w:val="24"/>
-              </w:rPr>
-              <w:t>CHAPTER 1</w:t>
-            </w:r>
-          </w:p>
-        </w:tc>
-        <w:tc>
-          <w:tcPr>
-            <w:tcW w:type="dxa" w:w="5544"/>
-            <w:tcBorders>
-              <w:top w:val="nil" w:space="0"/>
-              <w:left w:val="nil" w:space="0"/>
-              <w:bottom w:val="nil" w:space="0"/>
-              <w:right w:val="nil" w:space="0"/>
-              <w:left w:val="single" w:sz="4" w:space="0"/>
-            </w:tcBorders>
-          </w:tcPr>
-          <w:p>
-            <w:pPr>
-              <w:spacing w:before="0" w:after="80" w:line="240" w:lineRule="exact"/>
-              <w:jc w:val="center"/>
-            </w:pPr>
-            <w:r/>
-            <w:r>
-              <w:rPr>
-                <w:rFonts w:ascii="Times New Roman" w:hAnsi="Times New Roman"/>
-                <w:b/>
-                <w:i w:val="0"/>
-                <w:color w:val="000000"/>
-                <w:sz w:val="24"/>
-              </w:rPr>
-              <w:t>CAPÍTULO 1</w:t>
-            </w:r>
-          </w:p>
-        </w:tc>
-      </w:tr>
-      <w:tr>
-        <w:tc>
-          <w:tcPr>
-            <w:tcW w:type="dxa" w:w="5544"/>
-            <w:tcBorders>
-              <w:top w:val="nil" w:space="0"/>
-              <w:left w:val="nil" w:space="0"/>
-              <w:bottom w:val="nil" w:space="0"/>
-              <w:right w:val="nil" w:space="0"/>
-              <w:right w:val="single" w:sz="4" w:space="0"/>
-            </w:tcBorders>
-          </w:tcPr>
-          <w:p>
-            <w:pPr>
-              <w:spacing w:before="0" w:after="80" w:line="240" w:lineRule="exact"/>
-              <w:jc w:val="both"/>
-            </w:pPr>
-            <w:r/>
-            <w:r>
-              <w:rPr>
-                <w:rFonts w:ascii="Times New Roman" w:hAnsi="Times New Roman"/>
-                <w:b w:val="0"/>
-                <w:i/>
-                <w:color w:val="000000"/>
-                <w:sz w:val="24"/>
-              </w:rPr>
-              <w:t>The Book of Moroni</w:t>
-            </w:r>
-          </w:p>
-        </w:tc>
-        <w:tc>
-          <w:tcPr>
-            <w:tcW w:type="dxa" w:w="5544"/>
-            <w:tcBorders>
-              <w:top w:val="nil" w:space="0"/>
-              <w:left w:val="nil" w:space="0"/>
-              <w:bottom w:val="nil" w:space="0"/>
-              <w:right w:val="nil" w:space="0"/>
-              <w:left w:val="single" w:sz="4" w:space="0"/>
-            </w:tcBorders>
-          </w:tcPr>
-          <w:p>
-            <w:pPr>
-              <w:spacing w:before="0" w:after="80" w:line="240" w:lineRule="exact"/>
-              <w:jc w:val="both"/>
-            </w:pPr>
-            <w:r/>
-            <w:r>
-              <w:rPr>
-                <w:rFonts w:ascii="Times New Roman" w:hAnsi="Times New Roman"/>
-                <w:b w:val="0"/>
-                <w:i/>
-                <w:color w:val="000000"/>
-                <w:sz w:val="24"/>
-              </w:rPr>
-              <w:t>El Libro de Moroni</w:t>
-            </w:r>
-          </w:p>
-        </w:tc>
-      </w:tr>
-      <w:tr>
-        <w:tc>
-          <w:tcPr>
-            <w:tcW w:type="dxa" w:w="5544"/>
-            <w:tcBorders>
-              <w:top w:val="nil" w:space="0"/>
-              <w:left w:val="nil" w:space="0"/>
-              <w:bottom w:val="nil" w:space="0"/>
-              <w:right w:val="nil" w:space="0"/>
-              <w:right w:val="single" w:sz="4" w:space="0"/>
-            </w:tcBorders>
-          </w:tcPr>
-          <w:p>
-            <w:pPr>
-              <w:spacing w:before="0" w:after="80" w:line="240" w:lineRule="exact"/>
-              <w:jc w:val="both"/>
-            </w:pPr>
-            <w:r/>
-            <w:r>
-              <w:rPr>
-                <w:rFonts w:ascii="Times New Roman" w:hAnsi="Times New Roman"/>
-                <w:b w:val="0"/>
-                <w:i w:val="0"/>
-                <w:color w:val="000000"/>
-                <w:sz w:val="24"/>
-              </w:rPr>
-              <w:t>1 Moroni writes for the benefit of the Lamanites—The Nephites who will not deny Christ are put to death. About A.D. 401–21.</w:t>
-            </w:r>
-          </w:p>
-        </w:tc>
-        <w:tc>
-          <w:tcPr>
-            <w:tcW w:type="dxa" w:w="5544"/>
-            <w:tcBorders>
-              <w:top w:val="nil" w:space="0"/>
-              <w:left w:val="nil" w:space="0"/>
-              <w:bottom w:val="nil" w:space="0"/>
-              <w:right w:val="nil" w:space="0"/>
-              <w:left w:val="single" w:sz="4" w:space="0"/>
-            </w:tcBorders>
-          </w:tcPr>
-          <w:p>
-            <w:pPr>
-              <w:spacing w:before="0" w:after="80" w:line="240" w:lineRule="exact"/>
-              <w:jc w:val="both"/>
-            </w:pPr>
-            <w:r/>
-            <w:r>
-              <w:rPr>
-                <w:rFonts w:ascii="Times New Roman" w:hAnsi="Times New Roman"/>
-                <w:b w:val="0"/>
-                <w:i w:val="0"/>
-                <w:color w:val="000000"/>
-                <w:sz w:val="24"/>
-              </w:rPr>
-              <w:t>1 Moroni escribe para el beneficio de los lamanitas — Se mata a todo nefita que no niegue al Cristo. Aproximadamente 401–421 d.C.</w:t>
-            </w:r>
-          </w:p>
-        </w:tc>
-      </w:tr>
-      <w:tr>
-        <w:tc>
-          <w:tcPr>
-            <w:tcW w:type="dxa" w:w="5544"/>
-            <w:tcBorders>
-              <w:top w:val="nil" w:space="0"/>
-              <w:left w:val="nil" w:space="0"/>
-              <w:bottom w:val="nil" w:space="0"/>
-              <w:right w:val="nil" w:space="0"/>
-              <w:right w:val="single" w:sz="4" w:space="0"/>
-            </w:tcBorders>
-          </w:tcPr>
-          <w:p>
-            <w:pPr>
-              <w:spacing w:before="0" w:after="80" w:line="240" w:lineRule="exact"/>
-              <w:jc w:val="both"/>
-            </w:pPr>
-            <w:r/>
-            <w:r>
-              <w:rPr>
-                <w:rFonts w:ascii="Times New Roman" w:hAnsi="Times New Roman"/>
-                <w:b w:val="0"/>
-                <w:i w:val="0"/>
-                <w:color w:val="000000"/>
-                <w:sz w:val="24"/>
-              </w:rPr>
-              <w:t>2 Now I, Moroni, after having made an end of abridging the account of the people of Jared, I had supposed not to have written more, but I have not as yet perished; and I make not myself known to the Lamanites lest they should destroy me.</w:t>
-            </w:r>
-          </w:p>
-        </w:tc>
-        <w:tc>
-          <w:tcPr>
-            <w:tcW w:type="dxa" w:w="5544"/>
-            <w:tcBorders>
-              <w:top w:val="nil" w:space="0"/>
-              <w:left w:val="nil" w:space="0"/>
-              <w:bottom w:val="nil" w:space="0"/>
-              <w:right w:val="nil" w:space="0"/>
-              <w:left w:val="single" w:sz="4" w:space="0"/>
-            </w:tcBorders>
-          </w:tcPr>
-          <w:p>
-            <w:pPr>
-              <w:spacing w:before="0" w:after="80" w:line="240" w:lineRule="exact"/>
-              <w:jc w:val="both"/>
-            </w:pPr>
-            <w:r/>
-            <w:r>
-              <w:rPr>
-                <w:rFonts w:ascii="Times New Roman" w:hAnsi="Times New Roman"/>
-                <w:b w:val="0"/>
-                <w:i w:val="0"/>
-                <w:color w:val="000000"/>
-                <w:sz w:val="24"/>
-              </w:rPr>
-              <w:t>2 Ahora bien, yo, Moroni, después de haber acabado de compendiar los anales del pueblo de Jared, había pensado no escribir más, pero no he perecido todavía; y no me doy a conocer a los lamanitas, no sea que me destruyan.</w:t>
-            </w:r>
-          </w:p>
-        </w:tc>
-      </w:tr>
-      <w:tr>
-        <w:tc>
-          <w:tcPr>
-            <w:tcW w:type="dxa" w:w="5544"/>
-            <w:tcBorders>
-              <w:top w:val="nil" w:space="0"/>
-              <w:left w:val="nil" w:space="0"/>
-              <w:bottom w:val="nil" w:space="0"/>
-              <w:right w:val="nil" w:space="0"/>
-              <w:right w:val="single" w:sz="4" w:space="0"/>
-            </w:tcBorders>
-          </w:tcPr>
-          <w:p>
-            <w:pPr>
-              <w:spacing w:before="0" w:after="80" w:line="240" w:lineRule="exact"/>
-              <w:jc w:val="both"/>
-            </w:pPr>
-            <w:r/>
-            <w:r>
-              <w:rPr>
-                <w:rFonts w:ascii="Times New Roman" w:hAnsi="Times New Roman"/>
-                <w:b w:val="0"/>
-                <w:i w:val="0"/>
-                <w:color w:val="000000"/>
-                <w:sz w:val="24"/>
-              </w:rPr>
-              <w:t>3 For behold, their wars are exceedingly fierce among themselves; and because of their hatred they put to death every Nephite that will not deny the Christ.</w:t>
-            </w:r>
-          </w:p>
-        </w:tc>
-        <w:tc>
-          <w:tcPr>
-            <w:tcW w:type="dxa" w:w="5544"/>
-            <w:tcBorders>
-              <w:top w:val="nil" w:space="0"/>
-              <w:left w:val="nil" w:space="0"/>
-              <w:bottom w:val="nil" w:space="0"/>
-              <w:right w:val="nil" w:space="0"/>
-              <w:left w:val="single" w:sz="4" w:space="0"/>
-            </w:tcBorders>
-          </w:tcPr>
-          <w:p>
-            <w:pPr>
-              <w:spacing w:before="0" w:after="80" w:line="240" w:lineRule="exact"/>
-              <w:jc w:val="both"/>
-            </w:pPr>
-            <w:r/>
-            <w:r>
-              <w:rPr>
-                <w:rFonts w:ascii="Times New Roman" w:hAnsi="Times New Roman"/>
-                <w:b w:val="0"/>
-                <w:i w:val="0"/>
-                <w:color w:val="000000"/>
-                <w:sz w:val="24"/>
-              </w:rPr>
-              <w:t>3 Porque he aquí, sus guerras entre ellos mismos son extremadamente furiosas; y por motivo de su odio, matan a todo nefita que no niegue al Cristo.</w:t>
-            </w:r>
-          </w:p>
-        </w:tc>
-      </w:tr>
-      <w:tr>
-        <w:tc>
-          <w:tcPr>
-            <w:tcW w:type="dxa" w:w="5544"/>
-            <w:tcBorders>
-              <w:top w:val="nil" w:space="0"/>
-              <w:left w:val="nil" w:space="0"/>
-              <w:bottom w:val="nil" w:space="0"/>
-              <w:right w:val="nil" w:space="0"/>
-              <w:right w:val="single" w:sz="4" w:space="0"/>
-            </w:tcBorders>
-          </w:tcPr>
-          <w:p>
-            <w:pPr>
-              <w:spacing w:before="0" w:after="80" w:line="240" w:lineRule="exact"/>
-              <w:jc w:val="both"/>
-            </w:pPr>
-            <w:r/>
-            <w:r>
-              <w:rPr>
-                <w:rFonts w:ascii="Times New Roman" w:hAnsi="Times New Roman"/>
-                <w:b w:val="0"/>
-                <w:i w:val="0"/>
-                <w:color w:val="000000"/>
-                <w:sz w:val="24"/>
-              </w:rPr>
-              <w:t>4 And I, Moroni, will not deny the Christ; wherefore, I wander whithersoever I can for the safety of mine own life.</w:t>
-            </w:r>
-          </w:p>
-        </w:tc>
-        <w:tc>
-          <w:tcPr>
-            <w:tcW w:type="dxa" w:w="5544"/>
-            <w:tcBorders>
-              <w:top w:val="nil" w:space="0"/>
-              <w:left w:val="nil" w:space="0"/>
-              <w:bottom w:val="nil" w:space="0"/>
-              <w:right w:val="nil" w:space="0"/>
-              <w:left w:val="single" w:sz="4" w:space="0"/>
-            </w:tcBorders>
-          </w:tcPr>
-          <w:p>
-            <w:pPr>
-              <w:spacing w:before="0" w:after="80" w:line="240" w:lineRule="exact"/>
-              <w:jc w:val="both"/>
-            </w:pPr>
-            <w:r/>
-            <w:r>
-              <w:rPr>
-                <w:rFonts w:ascii="Times New Roman" w:hAnsi="Times New Roman"/>
-                <w:b w:val="0"/>
-                <w:i w:val="0"/>
-                <w:color w:val="000000"/>
-                <w:sz w:val="24"/>
-              </w:rPr>
-              <w:t>4 Y yo, Moroni, no negaré al Cristo; de modo que ando errante por donde puedo, para proteger mi propia vida.</w:t>
-            </w:r>
-          </w:p>
-        </w:tc>
-      </w:tr>
-      <w:tr>
-        <w:tc>
-          <w:tcPr>
-            <w:tcW w:type="dxa" w:w="5544"/>
-            <w:tcBorders>
-              <w:top w:val="nil" w:space="0"/>
-              <w:left w:val="nil" w:space="0"/>
-              <w:bottom w:val="nil" w:space="0"/>
-              <w:right w:val="nil" w:space="0"/>
-              <w:right w:val="single" w:sz="4" w:space="0"/>
-            </w:tcBorders>
-          </w:tcPr>
-          <w:p>
-            <w:pPr>
-              <w:spacing w:before="0" w:after="80" w:line="240" w:lineRule="exact"/>
-              <w:jc w:val="both"/>
-            </w:pPr>
-            <w:r/>
-            <w:r>
-              <w:rPr>
-                <w:rFonts w:ascii="Times New Roman" w:hAnsi="Times New Roman"/>
-                <w:b w:val="0"/>
-                <w:i w:val="0"/>
-                <w:color w:val="000000"/>
-                <w:sz w:val="24"/>
-              </w:rPr>
-              <w:t>5 Wherefore, I write a few more things, contrary to that which I had supposed; for I had supposed not to have written any more; but I write a few more things, that perhaps they may be of worth unto my brethren, the Lamanites, in some future day, according to the will of the Lord.</w:t>
-            </w:r>
-          </w:p>
-        </w:tc>
-        <w:tc>
-          <w:tcPr>
-            <w:tcW w:type="dxa" w:w="5544"/>
-            <w:tcBorders>
-              <w:top w:val="nil" w:space="0"/>
-              <w:left w:val="nil" w:space="0"/>
-              <w:bottom w:val="nil" w:space="0"/>
-              <w:right w:val="nil" w:space="0"/>
-              <w:left w:val="single" w:sz="4" w:space="0"/>
-            </w:tcBorders>
-          </w:tcPr>
-          <w:p>
-            <w:pPr>
-              <w:spacing w:before="0" w:after="80" w:line="240" w:lineRule="exact"/>
-              <w:jc w:val="both"/>
-            </w:pPr>
-            <w:r/>
-            <w:r>
-              <w:rPr>
-                <w:rFonts w:ascii="Times New Roman" w:hAnsi="Times New Roman"/>
-                <w:b w:val="0"/>
-                <w:i w:val="0"/>
-                <w:color w:val="000000"/>
-                <w:sz w:val="24"/>
-              </w:rPr>
-              <w:t>5 Por consiguiente, escribo unas pocas cosas más, contrario a lo que había supuesto; porque había pensado no escribir más; pero escribo unas cuantas cosas más, que tal vez sean de valor a mis hermanos los lamanitas en algún día futuro, según la voluntad del Señor.</w:t>
-            </w:r>
-          </w:p>
-        </w:tc>
-      </w:tr>
     </w:tbl>
     <w:p/>
     <w:tbl>
@@ -11730,306 +9568,6 @@
         <w:gridCol w:w="5544"/>
         <w:gridCol w:w="5544"/>
       </w:tblGrid>
-      <w:tr>
-        <w:tc>
-          <w:tcPr>
-            <w:tcW w:type="dxa" w:w="5544"/>
-            <w:tcBorders>
-              <w:top w:val="nil" w:space="0"/>
-              <w:left w:val="nil" w:space="0"/>
-              <w:bottom w:val="nil" w:space="0"/>
-              <w:right w:val="nil" w:space="0"/>
-              <w:right w:val="single" w:sz="4" w:space="0"/>
-            </w:tcBorders>
-          </w:tcPr>
-          <w:p>
-            <w:pPr>
-              <w:spacing w:before="0" w:after="80" w:line="240" w:lineRule="exact"/>
-              <w:jc w:val="center"/>
-            </w:pPr>
-            <w:r/>
-            <w:r>
-              <w:rPr>
-                <w:rFonts w:ascii="Times New Roman" w:hAnsi="Times New Roman"/>
-                <w:b/>
-                <w:i w:val="0"/>
-                <w:color w:val="000000"/>
-                <w:sz w:val="24"/>
-              </w:rPr>
-              <w:t>CHAPTER 2</w:t>
-            </w:r>
-          </w:p>
-        </w:tc>
-        <w:tc>
-          <w:tcPr>
-            <w:tcW w:type="dxa" w:w="5544"/>
-            <w:tcBorders>
-              <w:top w:val="nil" w:space="0"/>
-              <w:left w:val="nil" w:space="0"/>
-              <w:bottom w:val="nil" w:space="0"/>
-              <w:right w:val="nil" w:space="0"/>
-              <w:left w:val="single" w:sz="4" w:space="0"/>
-            </w:tcBorders>
-          </w:tcPr>
-          <w:p>
-            <w:pPr>
-              <w:spacing w:before="0" w:after="80" w:line="240" w:lineRule="exact"/>
-              <w:jc w:val="center"/>
-            </w:pPr>
-            <w:r/>
-            <w:r>
-              <w:rPr>
-                <w:rFonts w:ascii="Times New Roman" w:hAnsi="Times New Roman"/>
-                <w:b/>
-                <w:i w:val="0"/>
-                <w:color w:val="000000"/>
-                <w:sz w:val="24"/>
-              </w:rPr>
-              <w:t>CAPÍTULO 2</w:t>
-            </w:r>
-          </w:p>
-        </w:tc>
-      </w:tr>
-      <w:tr>
-        <w:tc>
-          <w:tcPr>
-            <w:tcW w:type="dxa" w:w="5544"/>
-            <w:tcBorders>
-              <w:top w:val="nil" w:space="0"/>
-              <w:left w:val="nil" w:space="0"/>
-              <w:bottom w:val="nil" w:space="0"/>
-              <w:right w:val="nil" w:space="0"/>
-              <w:right w:val="single" w:sz="4" w:space="0"/>
-            </w:tcBorders>
-          </w:tcPr>
-          <w:p>
-            <w:pPr>
-              <w:spacing w:before="0" w:after="80" w:line="240" w:lineRule="exact"/>
-              <w:jc w:val="both"/>
-            </w:pPr>
-            <w:r/>
-            <w:r>
-              <w:rPr>
-                <w:rFonts w:ascii="Times New Roman" w:hAnsi="Times New Roman"/>
-                <w:b w:val="0"/>
-                <w:i/>
-                <w:color w:val="000000"/>
-                <w:sz w:val="24"/>
-              </w:rPr>
-              <w:t>Jesus gave the twelve Nephite disciples power to confer the gift of the Holy Ghost. About A.D. 401–21.</w:t>
-            </w:r>
-          </w:p>
-        </w:tc>
-        <w:tc>
-          <w:tcPr>
-            <w:tcW w:type="dxa" w:w="5544"/>
-            <w:tcBorders>
-              <w:top w:val="nil" w:space="0"/>
-              <w:left w:val="nil" w:space="0"/>
-              <w:bottom w:val="nil" w:space="0"/>
-              <w:right w:val="nil" w:space="0"/>
-              <w:left w:val="single" w:sz="4" w:space="0"/>
-            </w:tcBorders>
-          </w:tcPr>
-          <w:p>
-            <w:pPr>
-              <w:spacing w:before="0" w:after="80" w:line="240" w:lineRule="exact"/>
-              <w:jc w:val="both"/>
-            </w:pPr>
-            <w:r/>
-            <w:r>
-              <w:rPr>
-                <w:rFonts w:ascii="Times New Roman" w:hAnsi="Times New Roman"/>
-                <w:b w:val="0"/>
-                <w:i/>
-                <w:color w:val="000000"/>
-                <w:sz w:val="24"/>
-              </w:rPr>
-              <w:t>Jesús dio a los doce discípulos nefitas poder para conferir el don del Espíritu Santo. Aproximadamente 401–421 d.C.</w:t>
-            </w:r>
-          </w:p>
-        </w:tc>
-      </w:tr>
-      <w:tr>
-        <w:tc>
-          <w:tcPr>
-            <w:tcW w:type="dxa" w:w="5544"/>
-            <w:tcBorders>
-              <w:top w:val="nil" w:space="0"/>
-              <w:left w:val="nil" w:space="0"/>
-              <w:bottom w:val="nil" w:space="0"/>
-              <w:right w:val="nil" w:space="0"/>
-              <w:right w:val="single" w:sz="4" w:space="0"/>
-            </w:tcBorders>
-          </w:tcPr>
-          <w:p>
-            <w:pPr>
-              <w:spacing w:before="0" w:after="80" w:line="240" w:lineRule="exact"/>
-              <w:jc w:val="both"/>
-            </w:pPr>
-            <w:r/>
-            <w:r>
-              <w:rPr>
-                <w:rFonts w:ascii="Times New Roman" w:hAnsi="Times New Roman"/>
-                <w:b w:val="0"/>
-                <w:i w:val="0"/>
-                <w:color w:val="000000"/>
-                <w:sz w:val="24"/>
-              </w:rPr>
-              <w:t>1 The words of Christ, which he spake unto his disciples, the twelve whom he had chosen, as he laid his hands upon them—</w:t>
-            </w:r>
-          </w:p>
-        </w:tc>
-        <w:tc>
-          <w:tcPr>
-            <w:tcW w:type="dxa" w:w="5544"/>
-            <w:tcBorders>
-              <w:top w:val="nil" w:space="0"/>
-              <w:left w:val="nil" w:space="0"/>
-              <w:bottom w:val="nil" w:space="0"/>
-              <w:right w:val="nil" w:space="0"/>
-              <w:left w:val="single" w:sz="4" w:space="0"/>
-            </w:tcBorders>
-          </w:tcPr>
-          <w:p>
-            <w:pPr>
-              <w:spacing w:before="0" w:after="80" w:line="240" w:lineRule="exact"/>
-              <w:jc w:val="both"/>
-            </w:pPr>
-            <w:r/>
-            <w:r>
-              <w:rPr>
-                <w:rFonts w:ascii="Times New Roman" w:hAnsi="Times New Roman"/>
-                <w:b w:val="0"/>
-                <w:i w:val="0"/>
-                <w:color w:val="000000"/>
-                <w:sz w:val="24"/>
-              </w:rPr>
-              <w:t>1 Las palabras de Cristo, las cuales habló a sus discípulos, los doce que había escogido, al imponerles las manos.</w:t>
-            </w:r>
-          </w:p>
-        </w:tc>
-      </w:tr>
-      <w:tr>
-        <w:tc>
-          <w:tcPr>
-            <w:tcW w:type="dxa" w:w="5544"/>
-            <w:tcBorders>
-              <w:top w:val="nil" w:space="0"/>
-              <w:left w:val="nil" w:space="0"/>
-              <w:bottom w:val="nil" w:space="0"/>
-              <w:right w:val="nil" w:space="0"/>
-              <w:right w:val="single" w:sz="4" w:space="0"/>
-            </w:tcBorders>
-          </w:tcPr>
-          <w:p>
-            <w:pPr>
-              <w:spacing w:before="0" w:after="80" w:line="240" w:lineRule="exact"/>
-              <w:jc w:val="both"/>
-            </w:pPr>
-            <w:r/>
-            <w:r>
-              <w:rPr>
-                <w:rFonts w:ascii="Times New Roman" w:hAnsi="Times New Roman"/>
-                <w:b w:val="0"/>
-                <w:i w:val="0"/>
-                <w:color w:val="000000"/>
-                <w:sz w:val="24"/>
-              </w:rPr>
-              <w:t>2 And he called them by name, saying: Ye shall call on the Father in my name, in mighty prayer; and after ye have done this ye shall have power that to him upon whom ye shall lay your hands, ye shall give the Holy Ghost; and in my name shall ye give it, for thus do mine apostles.</w:t>
-            </w:r>
-          </w:p>
-        </w:tc>
-        <w:tc>
-          <w:tcPr>
-            <w:tcW w:type="dxa" w:w="5544"/>
-            <w:tcBorders>
-              <w:top w:val="nil" w:space="0"/>
-              <w:left w:val="nil" w:space="0"/>
-              <w:bottom w:val="nil" w:space="0"/>
-              <w:right w:val="nil" w:space="0"/>
-              <w:left w:val="single" w:sz="4" w:space="0"/>
-            </w:tcBorders>
-          </w:tcPr>
-          <w:p>
-            <w:pPr>
-              <w:spacing w:before="0" w:after="80" w:line="240" w:lineRule="exact"/>
-              <w:jc w:val="both"/>
-            </w:pPr>
-            <w:r/>
-            <w:r>
-              <w:rPr>
-                <w:rFonts w:ascii="Times New Roman" w:hAnsi="Times New Roman"/>
-                <w:b w:val="0"/>
-                <w:i w:val="0"/>
-                <w:color w:val="000000"/>
-                <w:sz w:val="24"/>
-              </w:rPr>
-              <w:t>2 Y los llamó por su nombre, diciendo: Pediréis al Padre en mi nombre, con poderosa oración; y después que hayáis hecho esto, tendréis poder para que a aquel a quien impongáis las manos, le confiráis el Espíritu Santo; y en mi nombre lo conferiréis, porque así lo hacen mis apóstoles.</w:t>
-            </w:r>
-          </w:p>
-        </w:tc>
-      </w:tr>
-      <w:tr>
-        <w:tc>
-          <w:tcPr>
-            <w:tcW w:type="dxa" w:w="5544"/>
-            <w:tcBorders>
-              <w:top w:val="nil" w:space="0"/>
-              <w:left w:val="nil" w:space="0"/>
-              <w:bottom w:val="nil" w:space="0"/>
-              <w:right w:val="nil" w:space="0"/>
-              <w:right w:val="single" w:sz="4" w:space="0"/>
-            </w:tcBorders>
-          </w:tcPr>
-          <w:p>
-            <w:pPr>
-              <w:spacing w:before="0" w:after="80" w:line="240" w:lineRule="exact"/>
-              <w:jc w:val="both"/>
-            </w:pPr>
-            <w:r/>
-            <w:r>
-              <w:rPr>
-                <w:rFonts w:ascii="Times New Roman" w:hAnsi="Times New Roman"/>
-                <w:b w:val="0"/>
-                <w:i w:val="0"/>
-                <w:color w:val="000000"/>
-                <w:sz w:val="24"/>
-              </w:rPr>
-              <w:t>3 Now Christ spake these words unto them at the time of his first appearing; and the multitude heard it not, but the disciples heard it; and on as many as they laid their hands, fell the Holy Ghost.</w:t>
-            </w:r>
-          </w:p>
-        </w:tc>
-        <w:tc>
-          <w:tcPr>
-            <w:tcW w:type="dxa" w:w="5544"/>
-            <w:tcBorders>
-              <w:top w:val="nil" w:space="0"/>
-              <w:left w:val="nil" w:space="0"/>
-              <w:bottom w:val="nil" w:space="0"/>
-              <w:right w:val="nil" w:space="0"/>
-              <w:left w:val="single" w:sz="4" w:space="0"/>
-            </w:tcBorders>
-          </w:tcPr>
-          <w:p>
-            <w:pPr>
-              <w:spacing w:before="0" w:after="80" w:line="240" w:lineRule="exact"/>
-              <w:jc w:val="both"/>
-            </w:pPr>
-            <w:r/>
-            <w:r>
-              <w:rPr>
-                <w:rFonts w:ascii="Times New Roman" w:hAnsi="Times New Roman"/>
-                <w:b w:val="0"/>
-                <w:i w:val="0"/>
-                <w:color w:val="000000"/>
-                <w:sz w:val="24"/>
-              </w:rPr>
-              <w:t>3 Y Cristo les habló estas palabras al tiempo de su primera aparición; y la multitud no las oyó, mas los discípulos sí las oyeron; y sobre todos aquellos a los que impusieron las manos, descendió el Espíritu Santo.</w:t>
-            </w:r>
-          </w:p>
-        </w:tc>
-      </w:tr>
     </w:tbl>
     <w:p/>
     <w:tbl>
@@ -12041,366 +9579,6 @@
         <w:gridCol w:w="5544"/>
         <w:gridCol w:w="5544"/>
       </w:tblGrid>
-      <w:tr>
-        <w:tc>
-          <w:tcPr>
-            <w:tcW w:type="dxa" w:w="5544"/>
-            <w:tcBorders>
-              <w:top w:val="nil" w:space="0"/>
-              <w:left w:val="nil" w:space="0"/>
-              <w:bottom w:val="nil" w:space="0"/>
-              <w:right w:val="nil" w:space="0"/>
-              <w:right w:val="single" w:sz="4" w:space="0"/>
-            </w:tcBorders>
-          </w:tcPr>
-          <w:p>
-            <w:pPr>
-              <w:spacing w:before="0" w:after="80" w:line="240" w:lineRule="exact"/>
-              <w:jc w:val="center"/>
-            </w:pPr>
-            <w:r/>
-            <w:r>
-              <w:rPr>
-                <w:rFonts w:ascii="Times New Roman" w:hAnsi="Times New Roman"/>
-                <w:b/>
-                <w:i w:val="0"/>
-                <w:color w:val="000000"/>
-                <w:sz w:val="24"/>
-              </w:rPr>
-              <w:t>CHAPTER 3</w:t>
-            </w:r>
-          </w:p>
-        </w:tc>
-        <w:tc>
-          <w:tcPr>
-            <w:tcW w:type="dxa" w:w="5544"/>
-            <w:tcBorders>
-              <w:top w:val="nil" w:space="0"/>
-              <w:left w:val="nil" w:space="0"/>
-              <w:bottom w:val="nil" w:space="0"/>
-              <w:right w:val="nil" w:space="0"/>
-              <w:left w:val="single" w:sz="4" w:space="0"/>
-            </w:tcBorders>
-          </w:tcPr>
-          <w:p>
-            <w:pPr>
-              <w:spacing w:before="0" w:after="80" w:line="240" w:lineRule="exact"/>
-              <w:jc w:val="center"/>
-            </w:pPr>
-            <w:r/>
-            <w:r>
-              <w:rPr>
-                <w:rFonts w:ascii="Times New Roman" w:hAnsi="Times New Roman"/>
-                <w:b/>
-                <w:i w:val="0"/>
-                <w:color w:val="000000"/>
-                <w:sz w:val="24"/>
-              </w:rPr>
-              <w:t>CAPÍTULO 3</w:t>
-            </w:r>
-          </w:p>
-        </w:tc>
-      </w:tr>
-      <w:tr>
-        <w:tc>
-          <w:tcPr>
-            <w:tcW w:type="dxa" w:w="5544"/>
-            <w:tcBorders>
-              <w:top w:val="nil" w:space="0"/>
-              <w:left w:val="nil" w:space="0"/>
-              <w:bottom w:val="nil" w:space="0"/>
-              <w:right w:val="nil" w:space="0"/>
-              <w:right w:val="single" w:sz="4" w:space="0"/>
-            </w:tcBorders>
-          </w:tcPr>
-          <w:p>
-            <w:pPr>
-              <w:spacing w:before="0" w:after="80" w:line="240" w:lineRule="exact"/>
-              <w:jc w:val="both"/>
-            </w:pPr>
-            <w:r/>
-            <w:r>
-              <w:rPr>
-                <w:rFonts w:ascii="Times New Roman" w:hAnsi="Times New Roman"/>
-                <w:b w:val="0"/>
-                <w:i/>
-                <w:color w:val="000000"/>
-                <w:sz w:val="24"/>
-              </w:rPr>
-              <w:t>Elders ordain priests and teachers by the laying on of hands. About A.D. 401–21.</w:t>
-            </w:r>
-          </w:p>
-        </w:tc>
-        <w:tc>
-          <w:tcPr>
-            <w:tcW w:type="dxa" w:w="5544"/>
-            <w:tcBorders>
-              <w:top w:val="nil" w:space="0"/>
-              <w:left w:val="nil" w:space="0"/>
-              <w:bottom w:val="nil" w:space="0"/>
-              <w:right w:val="nil" w:space="0"/>
-              <w:left w:val="single" w:sz="4" w:space="0"/>
-            </w:tcBorders>
-          </w:tcPr>
-          <w:p>
-            <w:pPr>
-              <w:spacing w:before="0" w:after="80" w:line="240" w:lineRule="exact"/>
-              <w:jc w:val="both"/>
-            </w:pPr>
-            <w:r/>
-            <w:r>
-              <w:rPr>
-                <w:rFonts w:ascii="Times New Roman" w:hAnsi="Times New Roman"/>
-                <w:b w:val="0"/>
-                <w:i/>
-                <w:color w:val="000000"/>
-                <w:sz w:val="24"/>
-              </w:rPr>
-              <w:t>Los élderes ordenan presbíteros y maestros mediante la imposición de manos. Aproximadamente 401–421 d.C.</w:t>
-            </w:r>
-          </w:p>
-        </w:tc>
-      </w:tr>
-      <w:tr>
-        <w:tc>
-          <w:tcPr>
-            <w:tcW w:type="dxa" w:w="5544"/>
-            <w:tcBorders>
-              <w:top w:val="nil" w:space="0"/>
-              <w:left w:val="nil" w:space="0"/>
-              <w:bottom w:val="nil" w:space="0"/>
-              <w:right w:val="nil" w:space="0"/>
-              <w:right w:val="single" w:sz="4" w:space="0"/>
-            </w:tcBorders>
-          </w:tcPr>
-          <w:p>
-            <w:pPr>
-              <w:spacing w:before="0" w:after="80" w:line="240" w:lineRule="exact"/>
-              <w:jc w:val="both"/>
-            </w:pPr>
-            <w:r/>
-            <w:r>
-              <w:rPr>
-                <w:rFonts w:ascii="Times New Roman" w:hAnsi="Times New Roman"/>
-                <w:b w:val="0"/>
-                <w:i w:val="0"/>
-                <w:color w:val="000000"/>
-                <w:sz w:val="24"/>
-              </w:rPr>
-              <w:t>1 The manner which the disciples, who were called the elders of the church, ordained priests and teachers—</w:t>
-            </w:r>
-          </w:p>
-        </w:tc>
-        <w:tc>
-          <w:tcPr>
-            <w:tcW w:type="dxa" w:w="5544"/>
-            <w:tcBorders>
-              <w:top w:val="nil" w:space="0"/>
-              <w:left w:val="nil" w:space="0"/>
-              <w:bottom w:val="nil" w:space="0"/>
-              <w:right w:val="nil" w:space="0"/>
-              <w:left w:val="single" w:sz="4" w:space="0"/>
-            </w:tcBorders>
-          </w:tcPr>
-          <w:p>
-            <w:pPr>
-              <w:spacing w:before="0" w:after="80" w:line="240" w:lineRule="exact"/>
-              <w:jc w:val="both"/>
-            </w:pPr>
-            <w:r/>
-            <w:r>
-              <w:rPr>
-                <w:rFonts w:ascii="Times New Roman" w:hAnsi="Times New Roman"/>
-                <w:b w:val="0"/>
-                <w:i w:val="0"/>
-                <w:color w:val="000000"/>
-                <w:sz w:val="24"/>
-              </w:rPr>
-              <w:t>1 La forma en que los discípulos, que eran llamados los élderes de la iglesia, ordenaban presbíteros y maestros:</w:t>
-            </w:r>
-          </w:p>
-        </w:tc>
-      </w:tr>
-      <w:tr>
-        <w:tc>
-          <w:tcPr>
-            <w:tcW w:type="dxa" w:w="5544"/>
-            <w:tcBorders>
-              <w:top w:val="nil" w:space="0"/>
-              <w:left w:val="nil" w:space="0"/>
-              <w:bottom w:val="nil" w:space="0"/>
-              <w:right w:val="nil" w:space="0"/>
-              <w:right w:val="single" w:sz="4" w:space="0"/>
-            </w:tcBorders>
-          </w:tcPr>
-          <w:p>
-            <w:pPr>
-              <w:spacing w:before="0" w:after="80" w:line="240" w:lineRule="exact"/>
-              <w:jc w:val="both"/>
-            </w:pPr>
-            <w:r/>
-            <w:r>
-              <w:rPr>
-                <w:rFonts w:ascii="Times New Roman" w:hAnsi="Times New Roman"/>
-                <w:b w:val="0"/>
-                <w:i w:val="0"/>
-                <w:color w:val="000000"/>
-                <w:sz w:val="24"/>
-              </w:rPr>
-              <w:t>2 After they had prayed unto the Father in the name of Christ, they laid their hands upon them, and said:</w:t>
-            </w:r>
-          </w:p>
-        </w:tc>
-        <w:tc>
-          <w:tcPr>
-            <w:tcW w:type="dxa" w:w="5544"/>
-            <w:tcBorders>
-              <w:top w:val="nil" w:space="0"/>
-              <w:left w:val="nil" w:space="0"/>
-              <w:bottom w:val="nil" w:space="0"/>
-              <w:right w:val="nil" w:space="0"/>
-              <w:left w:val="single" w:sz="4" w:space="0"/>
-            </w:tcBorders>
-          </w:tcPr>
-          <w:p>
-            <w:pPr>
-              <w:spacing w:before="0" w:after="80" w:line="240" w:lineRule="exact"/>
-              <w:jc w:val="both"/>
-            </w:pPr>
-            <w:r/>
-            <w:r>
-              <w:rPr>
-                <w:rFonts w:ascii="Times New Roman" w:hAnsi="Times New Roman"/>
-                <w:b w:val="0"/>
-                <w:i w:val="0"/>
-                <w:color w:val="000000"/>
-                <w:sz w:val="24"/>
-              </w:rPr>
-              <w:t>2 Después de haber orado al Padre en el nombre de Cristo, les imponían las manos, y decían:</w:t>
-            </w:r>
-          </w:p>
-        </w:tc>
-      </w:tr>
-      <w:tr>
-        <w:tc>
-          <w:tcPr>
-            <w:tcW w:type="dxa" w:w="5544"/>
-            <w:tcBorders>
-              <w:top w:val="nil" w:space="0"/>
-              <w:left w:val="nil" w:space="0"/>
-              <w:bottom w:val="nil" w:space="0"/>
-              <w:right w:val="nil" w:space="0"/>
-              <w:right w:val="single" w:sz="4" w:space="0"/>
-            </w:tcBorders>
-          </w:tcPr>
-          <w:p>
-            <w:pPr>
-              <w:spacing w:before="0" w:after="80" w:line="240" w:lineRule="exact"/>
-              <w:jc w:val="both"/>
-            </w:pPr>
-            <w:r/>
-            <w:r>
-              <w:rPr>
-                <w:rFonts w:ascii="Times New Roman" w:hAnsi="Times New Roman"/>
-                <w:b w:val="0"/>
-                <w:i w:val="0"/>
-                <w:color w:val="000000"/>
-                <w:sz w:val="24"/>
-              </w:rPr>
-              <w:t>3 In the name of Jesus Christ I ordain you to be a priest (or if he be a teacher, I ordain you to be a teacher) to preach repentance and remission of sins through Jesus Christ, by the endurance of faith on his name to the end. Amen.</w:t>
-            </w:r>
-          </w:p>
-        </w:tc>
-        <w:tc>
-          <w:tcPr>
-            <w:tcW w:type="dxa" w:w="5544"/>
-            <w:tcBorders>
-              <w:top w:val="nil" w:space="0"/>
-              <w:left w:val="nil" w:space="0"/>
-              <w:bottom w:val="nil" w:space="0"/>
-              <w:right w:val="nil" w:space="0"/>
-              <w:left w:val="single" w:sz="4" w:space="0"/>
-            </w:tcBorders>
-          </w:tcPr>
-          <w:p>
-            <w:pPr>
-              <w:spacing w:before="0" w:after="80" w:line="240" w:lineRule="exact"/>
-              <w:jc w:val="both"/>
-            </w:pPr>
-            <w:r/>
-            <w:r>
-              <w:rPr>
-                <w:rFonts w:ascii="Times New Roman" w:hAnsi="Times New Roman"/>
-                <w:b w:val="0"/>
-                <w:i w:val="0"/>
-                <w:color w:val="000000"/>
-                <w:sz w:val="24"/>
-              </w:rPr>
-              <w:t>3 En el nombre de Jesucristo, te ordeno para que seas presbítero (o si fuera maestro, te ordeno para que seas maestro) para predicar el arrepentimiento y la remisión de pecados, por medio de Jesucristo, mediante la perseverancia en la fe en su nombre hasta el fin. Amén.</w:t>
-            </w:r>
-          </w:p>
-        </w:tc>
-      </w:tr>
-      <w:tr>
-        <w:tc>
-          <w:tcPr>
-            <w:tcW w:type="dxa" w:w="5544"/>
-            <w:tcBorders>
-              <w:top w:val="nil" w:space="0"/>
-              <w:left w:val="nil" w:space="0"/>
-              <w:bottom w:val="nil" w:space="0"/>
-              <w:right w:val="nil" w:space="0"/>
-              <w:right w:val="single" w:sz="4" w:space="0"/>
-            </w:tcBorders>
-          </w:tcPr>
-          <w:p>
-            <w:pPr>
-              <w:spacing w:before="0" w:after="80" w:line="240" w:lineRule="exact"/>
-              <w:jc w:val="both"/>
-            </w:pPr>
-            <w:r/>
-            <w:r>
-              <w:rPr>
-                <w:rFonts w:ascii="Times New Roman" w:hAnsi="Times New Roman"/>
-                <w:b w:val="0"/>
-                <w:i w:val="0"/>
-                <w:color w:val="000000"/>
-                <w:sz w:val="24"/>
-              </w:rPr>
-              <w:t>4 And after this manner did they ordain priests and teachers, according to the gifts and callings of God unto men; and they ordained them by the power of the Holy Ghost, which was in them.</w:t>
-            </w:r>
-          </w:p>
-        </w:tc>
-        <w:tc>
-          <w:tcPr>
-            <w:tcW w:type="dxa" w:w="5544"/>
-            <w:tcBorders>
-              <w:top w:val="nil" w:space="0"/>
-              <w:left w:val="nil" w:space="0"/>
-              <w:bottom w:val="nil" w:space="0"/>
-              <w:right w:val="nil" w:space="0"/>
-              <w:left w:val="single" w:sz="4" w:space="0"/>
-            </w:tcBorders>
-          </w:tcPr>
-          <w:p>
-            <w:pPr>
-              <w:spacing w:before="0" w:after="80" w:line="240" w:lineRule="exact"/>
-              <w:jc w:val="both"/>
-            </w:pPr>
-            <w:r/>
-            <w:r>
-              <w:rPr>
-                <w:rFonts w:ascii="Times New Roman" w:hAnsi="Times New Roman"/>
-                <w:b w:val="0"/>
-                <w:i w:val="0"/>
-                <w:color w:val="000000"/>
-                <w:sz w:val="24"/>
-              </w:rPr>
-              <w:t>4 Y de este modo ordenaban presbíteros y maestros, según los dones y llamamientos de Dios a los hombres; y los ordenaban por el poder del Espíritu Santo que había en ellos.</w:t>
-            </w:r>
-          </w:p>
-        </w:tc>
-      </w:tr>
     </w:tbl>
     <w:p/>
     <w:tbl>
@@ -12412,306 +9590,6 @@
         <w:gridCol w:w="5544"/>
         <w:gridCol w:w="5544"/>
       </w:tblGrid>
-      <w:tr>
-        <w:tc>
-          <w:tcPr>
-            <w:tcW w:type="dxa" w:w="5544"/>
-            <w:tcBorders>
-              <w:top w:val="nil" w:space="0"/>
-              <w:left w:val="nil" w:space="0"/>
-              <w:bottom w:val="nil" w:space="0"/>
-              <w:right w:val="nil" w:space="0"/>
-              <w:right w:val="single" w:sz="4" w:space="0"/>
-            </w:tcBorders>
-          </w:tcPr>
-          <w:p>
-            <w:pPr>
-              <w:spacing w:before="0" w:after="80" w:line="240" w:lineRule="exact"/>
-              <w:jc w:val="center"/>
-            </w:pPr>
-            <w:r/>
-            <w:r>
-              <w:rPr>
-                <w:rFonts w:ascii="Times New Roman" w:hAnsi="Times New Roman"/>
-                <w:b/>
-                <w:i w:val="0"/>
-                <w:color w:val="000000"/>
-                <w:sz w:val="24"/>
-              </w:rPr>
-              <w:t>CHAPTER 4</w:t>
-            </w:r>
-          </w:p>
-        </w:tc>
-        <w:tc>
-          <w:tcPr>
-            <w:tcW w:type="dxa" w:w="5544"/>
-            <w:tcBorders>
-              <w:top w:val="nil" w:space="0"/>
-              <w:left w:val="nil" w:space="0"/>
-              <w:bottom w:val="nil" w:space="0"/>
-              <w:right w:val="nil" w:space="0"/>
-              <w:left w:val="single" w:sz="4" w:space="0"/>
-            </w:tcBorders>
-          </w:tcPr>
-          <w:p>
-            <w:pPr>
-              <w:spacing w:before="0" w:after="80" w:line="240" w:lineRule="exact"/>
-              <w:jc w:val="center"/>
-            </w:pPr>
-            <w:r/>
-            <w:r>
-              <w:rPr>
-                <w:rFonts w:ascii="Times New Roman" w:hAnsi="Times New Roman"/>
-                <w:b/>
-                <w:i w:val="0"/>
-                <w:color w:val="000000"/>
-                <w:sz w:val="24"/>
-              </w:rPr>
-              <w:t>CAPÍTULO 4</w:t>
-            </w:r>
-          </w:p>
-        </w:tc>
-      </w:tr>
-      <w:tr>
-        <w:tc>
-          <w:tcPr>
-            <w:tcW w:type="dxa" w:w="5544"/>
-            <w:tcBorders>
-              <w:top w:val="nil" w:space="0"/>
-              <w:left w:val="nil" w:space="0"/>
-              <w:bottom w:val="nil" w:space="0"/>
-              <w:right w:val="nil" w:space="0"/>
-              <w:right w:val="single" w:sz="4" w:space="0"/>
-            </w:tcBorders>
-          </w:tcPr>
-          <w:p>
-            <w:pPr>
-              <w:spacing w:before="0" w:after="80" w:line="240" w:lineRule="exact"/>
-              <w:jc w:val="both"/>
-            </w:pPr>
-            <w:r/>
-            <w:r>
-              <w:rPr>
-                <w:rFonts w:ascii="Times New Roman" w:hAnsi="Times New Roman"/>
-                <w:b w:val="0"/>
-                <w:i/>
-                <w:color w:val="000000"/>
-                <w:sz w:val="24"/>
-              </w:rPr>
-              <w:t>How elders and priests administer the sacramental bread is explained. About A.D. 401–21.</w:t>
-            </w:r>
-          </w:p>
-        </w:tc>
-        <w:tc>
-          <w:tcPr>
-            <w:tcW w:type="dxa" w:w="5544"/>
-            <w:tcBorders>
-              <w:top w:val="nil" w:space="0"/>
-              <w:left w:val="nil" w:space="0"/>
-              <w:bottom w:val="nil" w:space="0"/>
-              <w:right w:val="nil" w:space="0"/>
-              <w:left w:val="single" w:sz="4" w:space="0"/>
-            </w:tcBorders>
-          </w:tcPr>
-          <w:p>
-            <w:pPr>
-              <w:spacing w:before="0" w:after="80" w:line="240" w:lineRule="exact"/>
-              <w:jc w:val="both"/>
-            </w:pPr>
-            <w:r/>
-            <w:r>
-              <w:rPr>
-                <w:rFonts w:ascii="Times New Roman" w:hAnsi="Times New Roman"/>
-                <w:b w:val="0"/>
-                <w:i/>
-                <w:color w:val="000000"/>
-                <w:sz w:val="24"/>
-              </w:rPr>
-              <w:t>Se expone la forma en que los élderes y los presbíteros administran el pan sacramental. Aproximadamente 401–421 d.C.</w:t>
-            </w:r>
-          </w:p>
-        </w:tc>
-      </w:tr>
-      <w:tr>
-        <w:tc>
-          <w:tcPr>
-            <w:tcW w:type="dxa" w:w="5544"/>
-            <w:tcBorders>
-              <w:top w:val="nil" w:space="0"/>
-              <w:left w:val="nil" w:space="0"/>
-              <w:bottom w:val="nil" w:space="0"/>
-              <w:right w:val="nil" w:space="0"/>
-              <w:right w:val="single" w:sz="4" w:space="0"/>
-            </w:tcBorders>
-          </w:tcPr>
-          <w:p>
-            <w:pPr>
-              <w:spacing w:before="0" w:after="80" w:line="240" w:lineRule="exact"/>
-              <w:jc w:val="both"/>
-            </w:pPr>
-            <w:r/>
-            <w:r>
-              <w:rPr>
-                <w:rFonts w:ascii="Times New Roman" w:hAnsi="Times New Roman"/>
-                <w:b w:val="0"/>
-                <w:i w:val="0"/>
-                <w:color w:val="000000"/>
-                <w:sz w:val="24"/>
-              </w:rPr>
-              <w:t>1 The manner of their elders and priests administering the flesh and blood of Christ unto the church; and they administered it according to the commandments of Christ; wherefore we know the manner to be true; and the elder or priest did minister it—</w:t>
-            </w:r>
-          </w:p>
-        </w:tc>
-        <w:tc>
-          <w:tcPr>
-            <w:tcW w:type="dxa" w:w="5544"/>
-            <w:tcBorders>
-              <w:top w:val="nil" w:space="0"/>
-              <w:left w:val="nil" w:space="0"/>
-              <w:bottom w:val="nil" w:space="0"/>
-              <w:right w:val="nil" w:space="0"/>
-              <w:left w:val="single" w:sz="4" w:space="0"/>
-            </w:tcBorders>
-          </w:tcPr>
-          <w:p>
-            <w:pPr>
-              <w:spacing w:before="0" w:after="80" w:line="240" w:lineRule="exact"/>
-              <w:jc w:val="both"/>
-            </w:pPr>
-            <w:r/>
-            <w:r>
-              <w:rPr>
-                <w:rFonts w:ascii="Times New Roman" w:hAnsi="Times New Roman"/>
-                <w:b w:val="0"/>
-                <w:i w:val="0"/>
-                <w:color w:val="000000"/>
-                <w:sz w:val="24"/>
-              </w:rPr>
-              <w:t>1 La forma en que sus élderes y presbíteros administraban la carne y la sangre de Cristo a la iglesia; y las administraban de acuerdo con los mandamientos de Cristo; por tanto, sabemos que la manera es correcta; y el élder o el presbítero las administraba.</w:t>
-            </w:r>
-          </w:p>
-        </w:tc>
-      </w:tr>
-      <w:tr>
-        <w:tc>
-          <w:tcPr>
-            <w:tcW w:type="dxa" w:w="5544"/>
-            <w:tcBorders>
-              <w:top w:val="nil" w:space="0"/>
-              <w:left w:val="nil" w:space="0"/>
-              <w:bottom w:val="nil" w:space="0"/>
-              <w:right w:val="nil" w:space="0"/>
-              <w:right w:val="single" w:sz="4" w:space="0"/>
-            </w:tcBorders>
-          </w:tcPr>
-          <w:p>
-            <w:pPr>
-              <w:spacing w:before="0" w:after="80" w:line="240" w:lineRule="exact"/>
-              <w:jc w:val="both"/>
-            </w:pPr>
-            <w:r/>
-            <w:r>
-              <w:rPr>
-                <w:rFonts w:ascii="Times New Roman" w:hAnsi="Times New Roman"/>
-                <w:b w:val="0"/>
-                <w:i w:val="0"/>
-                <w:color w:val="000000"/>
-                <w:sz w:val="24"/>
-              </w:rPr>
-              <w:t>2 And they did kneel down with the church, and pray to the Father in the name of Christ, saying:</w:t>
-            </w:r>
-          </w:p>
-        </w:tc>
-        <w:tc>
-          <w:tcPr>
-            <w:tcW w:type="dxa" w:w="5544"/>
-            <w:tcBorders>
-              <w:top w:val="nil" w:space="0"/>
-              <w:left w:val="nil" w:space="0"/>
-              <w:bottom w:val="nil" w:space="0"/>
-              <w:right w:val="nil" w:space="0"/>
-              <w:left w:val="single" w:sz="4" w:space="0"/>
-            </w:tcBorders>
-          </w:tcPr>
-          <w:p>
-            <w:pPr>
-              <w:spacing w:before="0" w:after="80" w:line="240" w:lineRule="exact"/>
-              <w:jc w:val="both"/>
-            </w:pPr>
-            <w:r/>
-            <w:r>
-              <w:rPr>
-                <w:rFonts w:ascii="Times New Roman" w:hAnsi="Times New Roman"/>
-                <w:b w:val="0"/>
-                <w:i w:val="0"/>
-                <w:color w:val="000000"/>
-                <w:sz w:val="24"/>
-              </w:rPr>
-              <w:t>2 Y se arrodillaban con la iglesia, y oraban al Padre en el nombre de Cristo, diciendo:</w:t>
-            </w:r>
-          </w:p>
-        </w:tc>
-      </w:tr>
-      <w:tr>
-        <w:tc>
-          <w:tcPr>
-            <w:tcW w:type="dxa" w:w="5544"/>
-            <w:tcBorders>
-              <w:top w:val="nil" w:space="0"/>
-              <w:left w:val="nil" w:space="0"/>
-              <w:bottom w:val="nil" w:space="0"/>
-              <w:right w:val="nil" w:space="0"/>
-              <w:right w:val="single" w:sz="4" w:space="0"/>
-            </w:tcBorders>
-          </w:tcPr>
-          <w:p>
-            <w:pPr>
-              <w:spacing w:before="0" w:after="80" w:line="240" w:lineRule="exact"/>
-              <w:jc w:val="both"/>
-            </w:pPr>
-            <w:r/>
-            <w:r>
-              <w:rPr>
-                <w:rFonts w:ascii="Times New Roman" w:hAnsi="Times New Roman"/>
-                <w:b w:val="0"/>
-                <w:i w:val="0"/>
-                <w:color w:val="000000"/>
-                <w:sz w:val="24"/>
-              </w:rPr>
-              <w:t>3 O God, the Eternal Father, we ask thee in the name of thy Son, Jesus Christ, to bless and sanctify this bread to the souls of all those who partake of it; that they may eat in remembrance of the body of thy Son, and witness unto thee, O God, the Eternal Father, that they are willing to take upon them the name of thy Son, and always remember him, and keep his commandments which he hath given them, that they may always have his Spirit to be with them. Amen.</w:t>
-            </w:r>
-          </w:p>
-        </w:tc>
-        <w:tc>
-          <w:tcPr>
-            <w:tcW w:type="dxa" w:w="5544"/>
-            <w:tcBorders>
-              <w:top w:val="nil" w:space="0"/>
-              <w:left w:val="nil" w:space="0"/>
-              <w:bottom w:val="nil" w:space="0"/>
-              <w:right w:val="nil" w:space="0"/>
-              <w:left w:val="single" w:sz="4" w:space="0"/>
-            </w:tcBorders>
-          </w:tcPr>
-          <w:p>
-            <w:pPr>
-              <w:spacing w:before="0" w:after="80" w:line="240" w:lineRule="exact"/>
-              <w:jc w:val="both"/>
-            </w:pPr>
-            <w:r/>
-            <w:r>
-              <w:rPr>
-                <w:rFonts w:ascii="Times New Roman" w:hAnsi="Times New Roman"/>
-                <w:b w:val="0"/>
-                <w:i w:val="0"/>
-                <w:color w:val="000000"/>
-                <w:sz w:val="24"/>
-              </w:rPr>
-              <w:t>3 Oh Dios, Padre Eterno, en el nombre de Jesucristo, tu Hijo, te pedimos que bendigas y santifiques este pan para las almas de todos los que participen de él, para que lo coman en memoria del cuerpo de tu Hijo, y testifiquen ante ti, oh Dios, Padre Eterno, que están dispuestos a tomar sobre sí el nombre de tu Hijo, y a recordarle siempre, y a guardar sus mandamientos que él les ha dado, para que siempre puedan tener su Espíritu consigo. Amén.</w:t>
-            </w:r>
-          </w:p>
-        </w:tc>
-      </w:tr>
     </w:tbl>
     <w:p/>
     <w:tbl>
@@ -12723,246 +9601,6 @@
         <w:gridCol w:w="5544"/>
         <w:gridCol w:w="5544"/>
       </w:tblGrid>
-      <w:tr>
-        <w:tc>
-          <w:tcPr>
-            <w:tcW w:type="dxa" w:w="5544"/>
-            <w:tcBorders>
-              <w:top w:val="nil" w:space="0"/>
-              <w:left w:val="nil" w:space="0"/>
-              <w:bottom w:val="nil" w:space="0"/>
-              <w:right w:val="nil" w:space="0"/>
-              <w:right w:val="single" w:sz="4" w:space="0"/>
-            </w:tcBorders>
-          </w:tcPr>
-          <w:p>
-            <w:pPr>
-              <w:spacing w:before="0" w:after="80" w:line="240" w:lineRule="exact"/>
-              <w:jc w:val="center"/>
-            </w:pPr>
-            <w:r/>
-            <w:r>
-              <w:rPr>
-                <w:rFonts w:ascii="Times New Roman" w:hAnsi="Times New Roman"/>
-                <w:b/>
-                <w:i w:val="0"/>
-                <w:color w:val="000000"/>
-                <w:sz w:val="24"/>
-              </w:rPr>
-              <w:t>CHAPTER 5</w:t>
-            </w:r>
-          </w:p>
-        </w:tc>
-        <w:tc>
-          <w:tcPr>
-            <w:tcW w:type="dxa" w:w="5544"/>
-            <w:tcBorders>
-              <w:top w:val="nil" w:space="0"/>
-              <w:left w:val="nil" w:space="0"/>
-              <w:bottom w:val="nil" w:space="0"/>
-              <w:right w:val="nil" w:space="0"/>
-              <w:left w:val="single" w:sz="4" w:space="0"/>
-            </w:tcBorders>
-          </w:tcPr>
-          <w:p>
-            <w:pPr>
-              <w:spacing w:before="0" w:after="80" w:line="240" w:lineRule="exact"/>
-              <w:jc w:val="center"/>
-            </w:pPr>
-            <w:r/>
-            <w:r>
-              <w:rPr>
-                <w:rFonts w:ascii="Times New Roman" w:hAnsi="Times New Roman"/>
-                <w:b/>
-                <w:i w:val="0"/>
-                <w:color w:val="000000"/>
-                <w:sz w:val="24"/>
-              </w:rPr>
-              <w:t>CAPÍTULO 5</w:t>
-            </w:r>
-          </w:p>
-        </w:tc>
-      </w:tr>
-      <w:tr>
-        <w:tc>
-          <w:tcPr>
-            <w:tcW w:type="dxa" w:w="5544"/>
-            <w:tcBorders>
-              <w:top w:val="nil" w:space="0"/>
-              <w:left w:val="nil" w:space="0"/>
-              <w:bottom w:val="nil" w:space="0"/>
-              <w:right w:val="nil" w:space="0"/>
-              <w:right w:val="single" w:sz="4" w:space="0"/>
-            </w:tcBorders>
-          </w:tcPr>
-          <w:p>
-            <w:pPr>
-              <w:spacing w:before="0" w:after="80" w:line="240" w:lineRule="exact"/>
-              <w:jc w:val="both"/>
-            </w:pPr>
-            <w:r/>
-            <w:r>
-              <w:rPr>
-                <w:rFonts w:ascii="Times New Roman" w:hAnsi="Times New Roman"/>
-                <w:b w:val="0"/>
-                <w:i/>
-                <w:color w:val="000000"/>
-                <w:sz w:val="24"/>
-              </w:rPr>
-              <w:t>The mode of administering the sacramental wine is set forth. About A.D. 401–21.</w:t>
-            </w:r>
-          </w:p>
-        </w:tc>
-        <w:tc>
-          <w:tcPr>
-            <w:tcW w:type="dxa" w:w="5544"/>
-            <w:tcBorders>
-              <w:top w:val="nil" w:space="0"/>
-              <w:left w:val="nil" w:space="0"/>
-              <w:bottom w:val="nil" w:space="0"/>
-              <w:right w:val="nil" w:space="0"/>
-              <w:left w:val="single" w:sz="4" w:space="0"/>
-            </w:tcBorders>
-          </w:tcPr>
-          <w:p>
-            <w:pPr>
-              <w:spacing w:before="0" w:after="80" w:line="240" w:lineRule="exact"/>
-              <w:jc w:val="both"/>
-            </w:pPr>
-            <w:r/>
-            <w:r>
-              <w:rPr>
-                <w:rFonts w:ascii="Times New Roman" w:hAnsi="Times New Roman"/>
-                <w:b w:val="0"/>
-                <w:i/>
-                <w:color w:val="000000"/>
-                <w:sz w:val="24"/>
-              </w:rPr>
-              <w:t>Se expone la forma de administrar el vino sacramental. Aproximadamente 401–421 d.C.</w:t>
-            </w:r>
-          </w:p>
-        </w:tc>
-      </w:tr>
-      <w:tr>
-        <w:tc>
-          <w:tcPr>
-            <w:tcW w:type="dxa" w:w="5544"/>
-            <w:tcBorders>
-              <w:top w:val="nil" w:space="0"/>
-              <w:left w:val="nil" w:space="0"/>
-              <w:bottom w:val="nil" w:space="0"/>
-              <w:right w:val="nil" w:space="0"/>
-              <w:right w:val="single" w:sz="4" w:space="0"/>
-            </w:tcBorders>
-          </w:tcPr>
-          <w:p>
-            <w:pPr>
-              <w:spacing w:before="0" w:after="80" w:line="240" w:lineRule="exact"/>
-              <w:jc w:val="both"/>
-            </w:pPr>
-            <w:r/>
-            <w:r>
-              <w:rPr>
-                <w:rFonts w:ascii="Times New Roman" w:hAnsi="Times New Roman"/>
-                <w:b w:val="0"/>
-                <w:i w:val="0"/>
-                <w:color w:val="000000"/>
-                <w:sz w:val="24"/>
-              </w:rPr>
-              <w:t>1 The manner of administering the wine—Behold, they took the cup, and said:</w:t>
-            </w:r>
-          </w:p>
-        </w:tc>
-        <w:tc>
-          <w:tcPr>
-            <w:tcW w:type="dxa" w:w="5544"/>
-            <w:tcBorders>
-              <w:top w:val="nil" w:space="0"/>
-              <w:left w:val="nil" w:space="0"/>
-              <w:bottom w:val="nil" w:space="0"/>
-              <w:right w:val="nil" w:space="0"/>
-              <w:left w:val="single" w:sz="4" w:space="0"/>
-            </w:tcBorders>
-          </w:tcPr>
-          <w:p>
-            <w:pPr>
-              <w:spacing w:before="0" w:after="80" w:line="240" w:lineRule="exact"/>
-              <w:jc w:val="both"/>
-            </w:pPr>
-            <w:r/>
-            <w:r>
-              <w:rPr>
-                <w:rFonts w:ascii="Times New Roman" w:hAnsi="Times New Roman"/>
-                <w:b w:val="0"/>
-                <w:i w:val="0"/>
-                <w:color w:val="000000"/>
-                <w:sz w:val="24"/>
-              </w:rPr>
-              <w:t>1 La manera de administrar el vino. He aquí, tomaban la copa y decían:</w:t>
-            </w:r>
-          </w:p>
-        </w:tc>
-      </w:tr>
-      <w:tr>
-        <w:tc>
-          <w:tcPr>
-            <w:tcW w:type="dxa" w:w="5544"/>
-            <w:tcBorders>
-              <w:top w:val="nil" w:space="0"/>
-              <w:left w:val="nil" w:space="0"/>
-              <w:bottom w:val="nil" w:space="0"/>
-              <w:right w:val="nil" w:space="0"/>
-              <w:right w:val="single" w:sz="4" w:space="0"/>
-            </w:tcBorders>
-          </w:tcPr>
-          <w:p>
-            <w:pPr>
-              <w:spacing w:before="0" w:after="80" w:line="240" w:lineRule="exact"/>
-              <w:jc w:val="both"/>
-            </w:pPr>
-            <w:r/>
-            <w:r>
-              <w:rPr>
-                <w:rFonts w:ascii="Times New Roman" w:hAnsi="Times New Roman"/>
-                <w:b w:val="0"/>
-                <w:i w:val="0"/>
-                <w:color w:val="000000"/>
-                <w:sz w:val="24"/>
-              </w:rPr>
-              <w:t>2 O God, the Eternal Father, we ask thee, in the name of thy Son, Jesus Christ, to bless and sanctify this wine to the souls of all those who drink of it, that they may do it in remembrance of the blood of thy Son, which was shed for them; that they may witness unto thee, O God, the Eternal Father, that they do always remember him, that they may have his Spirit to be with them. Amen.</w:t>
-            </w:r>
-          </w:p>
-        </w:tc>
-        <w:tc>
-          <w:tcPr>
-            <w:tcW w:type="dxa" w:w="5544"/>
-            <w:tcBorders>
-              <w:top w:val="nil" w:space="0"/>
-              <w:left w:val="nil" w:space="0"/>
-              <w:bottom w:val="nil" w:space="0"/>
-              <w:right w:val="nil" w:space="0"/>
-              <w:left w:val="single" w:sz="4" w:space="0"/>
-            </w:tcBorders>
-          </w:tcPr>
-          <w:p>
-            <w:pPr>
-              <w:spacing w:before="0" w:after="80" w:line="240" w:lineRule="exact"/>
-              <w:jc w:val="both"/>
-            </w:pPr>
-            <w:r/>
-            <w:r>
-              <w:rPr>
-                <w:rFonts w:ascii="Times New Roman" w:hAnsi="Times New Roman"/>
-                <w:b w:val="0"/>
-                <w:i w:val="0"/>
-                <w:color w:val="000000"/>
-                <w:sz w:val="24"/>
-              </w:rPr>
-              <w:t>2 Oh Dios, Padre Eterno, en el nombre de Jesucristo, tu Hijo, te pedimos que bendigas y santifiques este vino para las almas de todos los que lo beban, para que lo hagan en memoria de la sangre de tu Hijo, que por ellos se derramó; para que testifiquen ante ti, oh Dios, Padre Eterno, que siempre se acuerdan de él, para que puedan tener su Espíritu consigo. Amén.</w:t>
-            </w:r>
-          </w:p>
-        </w:tc>
-      </w:tr>
     </w:tbl>
     <w:p/>
     <w:tbl>
@@ -12974,666 +9612,6 @@
         <w:gridCol w:w="5544"/>
         <w:gridCol w:w="5544"/>
       </w:tblGrid>
-      <w:tr>
-        <w:tc>
-          <w:tcPr>
-            <w:tcW w:type="dxa" w:w="5544"/>
-            <w:tcBorders>
-              <w:top w:val="nil" w:space="0"/>
-              <w:left w:val="nil" w:space="0"/>
-              <w:bottom w:val="nil" w:space="0"/>
-              <w:right w:val="nil" w:space="0"/>
-              <w:right w:val="single" w:sz="4" w:space="0"/>
-            </w:tcBorders>
-          </w:tcPr>
-          <w:p>
-            <w:pPr>
-              <w:spacing w:before="0" w:after="80" w:line="240" w:lineRule="exact"/>
-              <w:jc w:val="center"/>
-            </w:pPr>
-            <w:r/>
-            <w:r>
-              <w:rPr>
-                <w:rFonts w:ascii="Times New Roman" w:hAnsi="Times New Roman"/>
-                <w:b/>
-                <w:i w:val="0"/>
-                <w:color w:val="000000"/>
-                <w:sz w:val="24"/>
-              </w:rPr>
-              <w:t>CHAPTER 6</w:t>
-            </w:r>
-          </w:p>
-        </w:tc>
-        <w:tc>
-          <w:tcPr>
-            <w:tcW w:type="dxa" w:w="5544"/>
-            <w:tcBorders>
-              <w:top w:val="nil" w:space="0"/>
-              <w:left w:val="nil" w:space="0"/>
-              <w:bottom w:val="nil" w:space="0"/>
-              <w:right w:val="nil" w:space="0"/>
-              <w:left w:val="single" w:sz="4" w:space="0"/>
-            </w:tcBorders>
-          </w:tcPr>
-          <w:p>
-            <w:pPr>
-              <w:spacing w:before="0" w:after="80" w:line="240" w:lineRule="exact"/>
-              <w:jc w:val="center"/>
-            </w:pPr>
-            <w:r/>
-            <w:r>
-              <w:rPr>
-                <w:rFonts w:ascii="Times New Roman" w:hAnsi="Times New Roman"/>
-                <w:b/>
-                <w:i w:val="0"/>
-                <w:color w:val="000000"/>
-                <w:sz w:val="24"/>
-              </w:rPr>
-              <w:t>CAPÍTULO 6</w:t>
-            </w:r>
-          </w:p>
-        </w:tc>
-      </w:tr>
-      <w:tr>
-        <w:tc>
-          <w:tcPr>
-            <w:tcW w:type="dxa" w:w="5544"/>
-            <w:tcBorders>
-              <w:top w:val="nil" w:space="0"/>
-              <w:left w:val="nil" w:space="0"/>
-              <w:bottom w:val="nil" w:space="0"/>
-              <w:right w:val="nil" w:space="0"/>
-              <w:right w:val="single" w:sz="4" w:space="0"/>
-            </w:tcBorders>
-          </w:tcPr>
-          <w:p>
-            <w:pPr>
-              <w:spacing w:before="0" w:after="80" w:line="240" w:lineRule="exact"/>
-              <w:jc w:val="both"/>
-            </w:pPr>
-            <w:r/>
-            <w:r>
-              <w:rPr>
-                <w:rFonts w:ascii="Times New Roman" w:hAnsi="Times New Roman"/>
-                <w:b w:val="0"/>
-                <w:i/>
-                <w:color w:val="000000"/>
-                <w:sz w:val="24"/>
-              </w:rPr>
-              <w:t>Repentant persons are baptized and fellowshipped—Church members who repent are forgiven—Meetings are conducted by the power of the Holy Ghost. About A.D. 401–21.</w:t>
-            </w:r>
-          </w:p>
-        </w:tc>
-        <w:tc>
-          <w:tcPr>
-            <w:tcW w:type="dxa" w:w="5544"/>
-            <w:tcBorders>
-              <w:top w:val="nil" w:space="0"/>
-              <w:left w:val="nil" w:space="0"/>
-              <w:bottom w:val="nil" w:space="0"/>
-              <w:right w:val="nil" w:space="0"/>
-              <w:left w:val="single" w:sz="4" w:space="0"/>
-            </w:tcBorders>
-          </w:tcPr>
-          <w:p>
-            <w:pPr>
-              <w:spacing w:before="0" w:after="80" w:line="240" w:lineRule="exact"/>
-              <w:jc w:val="both"/>
-            </w:pPr>
-            <w:r/>
-            <w:r>
-              <w:rPr>
-                <w:rFonts w:ascii="Times New Roman" w:hAnsi="Times New Roman"/>
-                <w:b w:val="0"/>
-                <w:i/>
-                <w:color w:val="000000"/>
-                <w:sz w:val="24"/>
-              </w:rPr>
-              <w:t>Las personas que se arrepienten son bautizadas y hermanadas en la Iglesia — Los miembros de la Iglesia que se arrepienten son perdonados — Las reuniones se dirigen por el poder del Espíritu Santo. Aproximadamente 401–421 d.C.</w:t>
-            </w:r>
-          </w:p>
-        </w:tc>
-      </w:tr>
-      <w:tr>
-        <w:tc>
-          <w:tcPr>
-            <w:tcW w:type="dxa" w:w="5544"/>
-            <w:tcBorders>
-              <w:top w:val="nil" w:space="0"/>
-              <w:left w:val="nil" w:space="0"/>
-              <w:bottom w:val="nil" w:space="0"/>
-              <w:right w:val="nil" w:space="0"/>
-              <w:right w:val="single" w:sz="4" w:space="0"/>
-            </w:tcBorders>
-          </w:tcPr>
-          <w:p>
-            <w:pPr>
-              <w:spacing w:before="0" w:after="80" w:line="240" w:lineRule="exact"/>
-              <w:jc w:val="both"/>
-            </w:pPr>
-            <w:r/>
-            <w:r>
-              <w:rPr>
-                <w:rFonts w:ascii="Times New Roman" w:hAnsi="Times New Roman"/>
-                <w:b w:val="0"/>
-                <w:i w:val="0"/>
-                <w:color w:val="000000"/>
-                <w:sz w:val="24"/>
-              </w:rPr>
-              <w:t>1 And now I speak concerning baptism. Behold, elders, priests, and teachers were baptized; and they were not baptized save they brought forth fruit meet that they were worthy of it.</w:t>
-            </w:r>
-          </w:p>
-        </w:tc>
-        <w:tc>
-          <w:tcPr>
-            <w:tcW w:type="dxa" w:w="5544"/>
-            <w:tcBorders>
-              <w:top w:val="nil" w:space="0"/>
-              <w:left w:val="nil" w:space="0"/>
-              <w:bottom w:val="nil" w:space="0"/>
-              <w:right w:val="nil" w:space="0"/>
-              <w:left w:val="single" w:sz="4" w:space="0"/>
-            </w:tcBorders>
-          </w:tcPr>
-          <w:p>
-            <w:pPr>
-              <w:spacing w:before="0" w:after="80" w:line="240" w:lineRule="exact"/>
-              <w:jc w:val="both"/>
-            </w:pPr>
-            <w:r/>
-            <w:r>
-              <w:rPr>
-                <w:rFonts w:ascii="Times New Roman" w:hAnsi="Times New Roman"/>
-                <w:b w:val="0"/>
-                <w:i w:val="0"/>
-                <w:color w:val="000000"/>
-                <w:sz w:val="24"/>
-              </w:rPr>
-              <w:t>1 Y ahora hablo concerniente al bautismo. He aquí, eran bautizados élderes, presbíteros y maestros; y no eran bautizados a menos que dieran frutos apropiados para manifestar que eran dignos de ello.</w:t>
-            </w:r>
-          </w:p>
-        </w:tc>
-      </w:tr>
-      <w:tr>
-        <w:tc>
-          <w:tcPr>
-            <w:tcW w:type="dxa" w:w="5544"/>
-            <w:tcBorders>
-              <w:top w:val="nil" w:space="0"/>
-              <w:left w:val="nil" w:space="0"/>
-              <w:bottom w:val="nil" w:space="0"/>
-              <w:right w:val="nil" w:space="0"/>
-              <w:right w:val="single" w:sz="4" w:space="0"/>
-            </w:tcBorders>
-          </w:tcPr>
-          <w:p>
-            <w:pPr>
-              <w:spacing w:before="0" w:after="80" w:line="240" w:lineRule="exact"/>
-              <w:jc w:val="both"/>
-            </w:pPr>
-            <w:r/>
-            <w:r>
-              <w:rPr>
-                <w:rFonts w:ascii="Times New Roman" w:hAnsi="Times New Roman"/>
-                <w:b w:val="0"/>
-                <w:i w:val="0"/>
-                <w:color w:val="000000"/>
-                <w:sz w:val="24"/>
-              </w:rPr>
-              <w:t>2 Neither did they receive any unto baptism save they came forth with a broken heart and a contrite spirit, and witnessed unto the church that they truly repented of all their sins.</w:t>
-            </w:r>
-          </w:p>
-        </w:tc>
-        <w:tc>
-          <w:tcPr>
-            <w:tcW w:type="dxa" w:w="5544"/>
-            <w:tcBorders>
-              <w:top w:val="nil" w:space="0"/>
-              <w:left w:val="nil" w:space="0"/>
-              <w:bottom w:val="nil" w:space="0"/>
-              <w:right w:val="nil" w:space="0"/>
-              <w:left w:val="single" w:sz="4" w:space="0"/>
-            </w:tcBorders>
-          </w:tcPr>
-          <w:p>
-            <w:pPr>
-              <w:spacing w:before="0" w:after="80" w:line="240" w:lineRule="exact"/>
-              <w:jc w:val="both"/>
-            </w:pPr>
-            <w:r/>
-            <w:r>
-              <w:rPr>
-                <w:rFonts w:ascii="Times New Roman" w:hAnsi="Times New Roman"/>
-                <w:b w:val="0"/>
-                <w:i w:val="0"/>
-                <w:color w:val="000000"/>
-                <w:sz w:val="24"/>
-              </w:rPr>
-              <w:t>2 Ni tampoco recibían a nadie para el bautismo, a menos que viniese con un corazón quebrantado y un espíritu contrito, y testificase a la iglesia que verdaderamente se había arrepentido de todos sus pecados.</w:t>
-            </w:r>
-          </w:p>
-        </w:tc>
-      </w:tr>
-      <w:tr>
-        <w:tc>
-          <w:tcPr>
-            <w:tcW w:type="dxa" w:w="5544"/>
-            <w:tcBorders>
-              <w:top w:val="nil" w:space="0"/>
-              <w:left w:val="nil" w:space="0"/>
-              <w:bottom w:val="nil" w:space="0"/>
-              <w:right w:val="nil" w:space="0"/>
-              <w:right w:val="single" w:sz="4" w:space="0"/>
-            </w:tcBorders>
-          </w:tcPr>
-          <w:p>
-            <w:pPr>
-              <w:spacing w:before="0" w:after="80" w:line="240" w:lineRule="exact"/>
-              <w:jc w:val="both"/>
-            </w:pPr>
-            <w:r/>
-            <w:r>
-              <w:rPr>
-                <w:rFonts w:ascii="Times New Roman" w:hAnsi="Times New Roman"/>
-                <w:b w:val="0"/>
-                <w:i w:val="0"/>
-                <w:color w:val="000000"/>
-                <w:sz w:val="24"/>
-              </w:rPr>
-              <w:t>3 And none were received unto baptism save they took upon them the name of Christ, having a determination to serve him to the end.</w:t>
-            </w:r>
-          </w:p>
-        </w:tc>
-        <w:tc>
-          <w:tcPr>
-            <w:tcW w:type="dxa" w:w="5544"/>
-            <w:tcBorders>
-              <w:top w:val="nil" w:space="0"/>
-              <w:left w:val="nil" w:space="0"/>
-              <w:bottom w:val="nil" w:space="0"/>
-              <w:right w:val="nil" w:space="0"/>
-              <w:left w:val="single" w:sz="4" w:space="0"/>
-            </w:tcBorders>
-          </w:tcPr>
-          <w:p>
-            <w:pPr>
-              <w:spacing w:before="0" w:after="80" w:line="240" w:lineRule="exact"/>
-              <w:jc w:val="both"/>
-            </w:pPr>
-            <w:r/>
-            <w:r>
-              <w:rPr>
-                <w:rFonts w:ascii="Times New Roman" w:hAnsi="Times New Roman"/>
-                <w:b w:val="0"/>
-                <w:i w:val="0"/>
-                <w:color w:val="000000"/>
-                <w:sz w:val="24"/>
-              </w:rPr>
-              <w:t>3 Y a nadie recibían para el bautismo, a menos que tomara sobre sí el nombre de Cristo, teniendo la determinación de servirle hasta el fin.</w:t>
-            </w:r>
-          </w:p>
-        </w:tc>
-      </w:tr>
-      <w:tr>
-        <w:tc>
-          <w:tcPr>
-            <w:tcW w:type="dxa" w:w="5544"/>
-            <w:tcBorders>
-              <w:top w:val="nil" w:space="0"/>
-              <w:left w:val="nil" w:space="0"/>
-              <w:bottom w:val="nil" w:space="0"/>
-              <w:right w:val="nil" w:space="0"/>
-              <w:right w:val="single" w:sz="4" w:space="0"/>
-            </w:tcBorders>
-          </w:tcPr>
-          <w:p>
-            <w:pPr>
-              <w:spacing w:before="0" w:after="80" w:line="240" w:lineRule="exact"/>
-              <w:jc w:val="both"/>
-            </w:pPr>
-            <w:r/>
-            <w:r>
-              <w:rPr>
-                <w:rFonts w:ascii="Times New Roman" w:hAnsi="Times New Roman"/>
-                <w:b w:val="0"/>
-                <w:i w:val="0"/>
-                <w:color w:val="000000"/>
-                <w:sz w:val="24"/>
-              </w:rPr>
-              <w:t>4 And after they had been received unto baptism, and were wrought upon and cleansed by the power of the Holy Ghost, they were numbered among the people of the church of Christ; and their names were taken, that they might be remembered and nourished by the good word of God, to keep them in the right way, to keep them continually watchful unto prayer, relying alone upon the merits of Christ, who was the author and the finisher of their faith.</w:t>
-            </w:r>
-          </w:p>
-        </w:tc>
-        <w:tc>
-          <w:tcPr>
-            <w:tcW w:type="dxa" w:w="5544"/>
-            <w:tcBorders>
-              <w:top w:val="nil" w:space="0"/>
-              <w:left w:val="nil" w:space="0"/>
-              <w:bottom w:val="nil" w:space="0"/>
-              <w:right w:val="nil" w:space="0"/>
-              <w:left w:val="single" w:sz="4" w:space="0"/>
-            </w:tcBorders>
-          </w:tcPr>
-          <w:p>
-            <w:pPr>
-              <w:spacing w:before="0" w:after="80" w:line="240" w:lineRule="exact"/>
-              <w:jc w:val="both"/>
-            </w:pPr>
-            <w:r/>
-            <w:r>
-              <w:rPr>
-                <w:rFonts w:ascii="Times New Roman" w:hAnsi="Times New Roman"/>
-                <w:b w:val="0"/>
-                <w:i w:val="0"/>
-                <w:color w:val="000000"/>
-                <w:sz w:val="24"/>
-              </w:rPr>
-              <w:t>4 Y después que habían sido recibidos por el bautismo, y el poder del Espíritu Santo había obrado en ellos y los había purificado, eran contados entre los del pueblo de la iglesia de Cristo; y se inscribían sus nombres, a fin de que se hiciese memoria de ellos y fuesen nutridos por la buena palabra de Dios, para guardarlos en la vía correcta, para conservarlos continuamente atentos a orar, confiando solamente en los méritos de Cristo, que era el autor y perfeccionador de su fe.</w:t>
-            </w:r>
-          </w:p>
-        </w:tc>
-      </w:tr>
-      <w:tr>
-        <w:tc>
-          <w:tcPr>
-            <w:tcW w:type="dxa" w:w="5544"/>
-            <w:tcBorders>
-              <w:top w:val="nil" w:space="0"/>
-              <w:left w:val="nil" w:space="0"/>
-              <w:bottom w:val="nil" w:space="0"/>
-              <w:right w:val="nil" w:space="0"/>
-              <w:right w:val="single" w:sz="4" w:space="0"/>
-            </w:tcBorders>
-          </w:tcPr>
-          <w:p>
-            <w:pPr>
-              <w:spacing w:before="0" w:after="80" w:line="240" w:lineRule="exact"/>
-              <w:jc w:val="both"/>
-            </w:pPr>
-            <w:r/>
-            <w:r>
-              <w:rPr>
-                <w:rFonts w:ascii="Times New Roman" w:hAnsi="Times New Roman"/>
-                <w:b w:val="0"/>
-                <w:i w:val="0"/>
-                <w:color w:val="000000"/>
-                <w:sz w:val="24"/>
-              </w:rPr>
-              <w:t>5 And the church did meet together oft, to fast and to pray, and to speak one with another concerning the welfare of their souls.</w:t>
-            </w:r>
-          </w:p>
-        </w:tc>
-        <w:tc>
-          <w:tcPr>
-            <w:tcW w:type="dxa" w:w="5544"/>
-            <w:tcBorders>
-              <w:top w:val="nil" w:space="0"/>
-              <w:left w:val="nil" w:space="0"/>
-              <w:bottom w:val="nil" w:space="0"/>
-              <w:right w:val="nil" w:space="0"/>
-              <w:left w:val="single" w:sz="4" w:space="0"/>
-            </w:tcBorders>
-          </w:tcPr>
-          <w:p>
-            <w:pPr>
-              <w:spacing w:before="0" w:after="80" w:line="240" w:lineRule="exact"/>
-              <w:jc w:val="both"/>
-            </w:pPr>
-            <w:r/>
-            <w:r>
-              <w:rPr>
-                <w:rFonts w:ascii="Times New Roman" w:hAnsi="Times New Roman"/>
-                <w:b w:val="0"/>
-                <w:i w:val="0"/>
-                <w:color w:val="000000"/>
-                <w:sz w:val="24"/>
-              </w:rPr>
-              <w:t>5 Y la iglesia se reunía a menudo para ayunar y orar, y para hablar unos con otros concerniente al bienestar de sus almas.</w:t>
-            </w:r>
-          </w:p>
-        </w:tc>
-      </w:tr>
-      <w:tr>
-        <w:tc>
-          <w:tcPr>
-            <w:tcW w:type="dxa" w:w="5544"/>
-            <w:tcBorders>
-              <w:top w:val="nil" w:space="0"/>
-              <w:left w:val="nil" w:space="0"/>
-              <w:bottom w:val="nil" w:space="0"/>
-              <w:right w:val="nil" w:space="0"/>
-              <w:right w:val="single" w:sz="4" w:space="0"/>
-            </w:tcBorders>
-          </w:tcPr>
-          <w:p>
-            <w:pPr>
-              <w:spacing w:before="0" w:after="80" w:line="240" w:lineRule="exact"/>
-              <w:jc w:val="both"/>
-            </w:pPr>
-            <w:r/>
-            <w:r>
-              <w:rPr>
-                <w:rFonts w:ascii="Times New Roman" w:hAnsi="Times New Roman"/>
-                <w:b w:val="0"/>
-                <w:i w:val="0"/>
-                <w:color w:val="000000"/>
-                <w:sz w:val="24"/>
-              </w:rPr>
-              <w:t>6 And they did meet together oft to partake of bread and wine, in remembrance of the Lord Jesus.</w:t>
-            </w:r>
-          </w:p>
-        </w:tc>
-        <w:tc>
-          <w:tcPr>
-            <w:tcW w:type="dxa" w:w="5544"/>
-            <w:tcBorders>
-              <w:top w:val="nil" w:space="0"/>
-              <w:left w:val="nil" w:space="0"/>
-              <w:bottom w:val="nil" w:space="0"/>
-              <w:right w:val="nil" w:space="0"/>
-              <w:left w:val="single" w:sz="4" w:space="0"/>
-            </w:tcBorders>
-          </w:tcPr>
-          <w:p>
-            <w:pPr>
-              <w:spacing w:before="0" w:after="80" w:line="240" w:lineRule="exact"/>
-              <w:jc w:val="both"/>
-            </w:pPr>
-            <w:r/>
-            <w:r>
-              <w:rPr>
-                <w:rFonts w:ascii="Times New Roman" w:hAnsi="Times New Roman"/>
-                <w:b w:val="0"/>
-                <w:i w:val="0"/>
-                <w:color w:val="000000"/>
-                <w:sz w:val="24"/>
-              </w:rPr>
-              <w:t>6 Y se reunían con frecuencia para participar del pan y vino, en memoria del Señor Jesús.</w:t>
-            </w:r>
-          </w:p>
-        </w:tc>
-      </w:tr>
-      <w:tr>
-        <w:tc>
-          <w:tcPr>
-            <w:tcW w:type="dxa" w:w="5544"/>
-            <w:tcBorders>
-              <w:top w:val="nil" w:space="0"/>
-              <w:left w:val="nil" w:space="0"/>
-              <w:bottom w:val="nil" w:space="0"/>
-              <w:right w:val="nil" w:space="0"/>
-              <w:right w:val="single" w:sz="4" w:space="0"/>
-            </w:tcBorders>
-          </w:tcPr>
-          <w:p>
-            <w:pPr>
-              <w:spacing w:before="0" w:after="80" w:line="240" w:lineRule="exact"/>
-              <w:jc w:val="both"/>
-            </w:pPr>
-            <w:r/>
-            <w:r>
-              <w:rPr>
-                <w:rFonts w:ascii="Times New Roman" w:hAnsi="Times New Roman"/>
-                <w:b w:val="0"/>
-                <w:i w:val="0"/>
-                <w:color w:val="000000"/>
-                <w:sz w:val="24"/>
-              </w:rPr>
-              <w:t>7 And they were strict to observe that there should be no iniquity among them; and whoso was found to commit iniquity, and three witnesses of the church did condemn them before the elders, and if they repented not, and confessed not, their names were blotted out, and they were not numbered among the people of Christ.</w:t>
-            </w:r>
-          </w:p>
-        </w:tc>
-        <w:tc>
-          <w:tcPr>
-            <w:tcW w:type="dxa" w:w="5544"/>
-            <w:tcBorders>
-              <w:top w:val="nil" w:space="0"/>
-              <w:left w:val="nil" w:space="0"/>
-              <w:bottom w:val="nil" w:space="0"/>
-              <w:right w:val="nil" w:space="0"/>
-              <w:left w:val="single" w:sz="4" w:space="0"/>
-            </w:tcBorders>
-          </w:tcPr>
-          <w:p>
-            <w:pPr>
-              <w:spacing w:before="0" w:after="80" w:line="240" w:lineRule="exact"/>
-              <w:jc w:val="both"/>
-            </w:pPr>
-            <w:r/>
-            <w:r>
-              <w:rPr>
-                <w:rFonts w:ascii="Times New Roman" w:hAnsi="Times New Roman"/>
-                <w:b w:val="0"/>
-                <w:i w:val="0"/>
-                <w:color w:val="000000"/>
-                <w:sz w:val="24"/>
-              </w:rPr>
-              <w:t>7 Y se esforzaban estrictamente por que no hubiese iniquidad entre ellos; y a quienes hallaban que habían cometido iniquidad, y eran condenados ante los élderes por tres testigos de la iglesia, y si no se arrepentían ni confesaban, sus nombres eran borrados, y no eran contados entre el pueblo de Cristo.</w:t>
-            </w:r>
-          </w:p>
-        </w:tc>
-      </w:tr>
-      <w:tr>
-        <w:tc>
-          <w:tcPr>
-            <w:tcW w:type="dxa" w:w="5544"/>
-            <w:tcBorders>
-              <w:top w:val="nil" w:space="0"/>
-              <w:left w:val="nil" w:space="0"/>
-              <w:bottom w:val="nil" w:space="0"/>
-              <w:right w:val="nil" w:space="0"/>
-              <w:right w:val="single" w:sz="4" w:space="0"/>
-            </w:tcBorders>
-          </w:tcPr>
-          <w:p>
-            <w:pPr>
-              <w:spacing w:before="0" w:after="80" w:line="240" w:lineRule="exact"/>
-              <w:jc w:val="both"/>
-            </w:pPr>
-            <w:r/>
-            <w:r>
-              <w:rPr>
-                <w:rFonts w:ascii="Times New Roman" w:hAnsi="Times New Roman"/>
-                <w:b w:val="0"/>
-                <w:i w:val="0"/>
-                <w:color w:val="000000"/>
-                <w:sz w:val="24"/>
-              </w:rPr>
-              <w:t>8 But as oft as they repented and sought forgiveness, with real intent, they were forgiven.</w:t>
-            </w:r>
-          </w:p>
-        </w:tc>
-        <w:tc>
-          <w:tcPr>
-            <w:tcW w:type="dxa" w:w="5544"/>
-            <w:tcBorders>
-              <w:top w:val="nil" w:space="0"/>
-              <w:left w:val="nil" w:space="0"/>
-              <w:bottom w:val="nil" w:space="0"/>
-              <w:right w:val="nil" w:space="0"/>
-              <w:left w:val="single" w:sz="4" w:space="0"/>
-            </w:tcBorders>
-          </w:tcPr>
-          <w:p>
-            <w:pPr>
-              <w:spacing w:before="0" w:after="80" w:line="240" w:lineRule="exact"/>
-              <w:jc w:val="both"/>
-            </w:pPr>
-            <w:r/>
-            <w:r>
-              <w:rPr>
-                <w:rFonts w:ascii="Times New Roman" w:hAnsi="Times New Roman"/>
-                <w:b w:val="0"/>
-                <w:i w:val="0"/>
-                <w:color w:val="000000"/>
-                <w:sz w:val="24"/>
-              </w:rPr>
-              <w:t>8 Mas cuantas veces se arrepentían y pedían perdón, con verdadera intención, se les perdonaba.</w:t>
-            </w:r>
-          </w:p>
-        </w:tc>
-      </w:tr>
-      <w:tr>
-        <w:tc>
-          <w:tcPr>
-            <w:tcW w:type="dxa" w:w="5544"/>
-            <w:tcBorders>
-              <w:top w:val="nil" w:space="0"/>
-              <w:left w:val="nil" w:space="0"/>
-              <w:bottom w:val="nil" w:space="0"/>
-              <w:right w:val="nil" w:space="0"/>
-              <w:right w:val="single" w:sz="4" w:space="0"/>
-            </w:tcBorders>
-          </w:tcPr>
-          <w:p>
-            <w:pPr>
-              <w:spacing w:before="0" w:after="80" w:line="240" w:lineRule="exact"/>
-              <w:jc w:val="both"/>
-            </w:pPr>
-            <w:r/>
-            <w:r>
-              <w:rPr>
-                <w:rFonts w:ascii="Times New Roman" w:hAnsi="Times New Roman"/>
-                <w:b w:val="0"/>
-                <w:i w:val="0"/>
-                <w:color w:val="000000"/>
-                <w:sz w:val="24"/>
-              </w:rPr>
-              <w:t>9 And their meetings were conducted by the church after the manner of the workings of the Spirit, and by the power of the Holy Ghost; for as the power of the Holy Ghost led them whether to preach, or to exhort, or to pray, or to supplicate, or to sing, even so it was done.</w:t>
-            </w:r>
-          </w:p>
-        </w:tc>
-        <w:tc>
-          <w:tcPr>
-            <w:tcW w:type="dxa" w:w="5544"/>
-            <w:tcBorders>
-              <w:top w:val="nil" w:space="0"/>
-              <w:left w:val="nil" w:space="0"/>
-              <w:bottom w:val="nil" w:space="0"/>
-              <w:right w:val="nil" w:space="0"/>
-              <w:left w:val="single" w:sz="4" w:space="0"/>
-            </w:tcBorders>
-          </w:tcPr>
-          <w:p>
-            <w:pPr>
-              <w:spacing w:before="0" w:after="80" w:line="240" w:lineRule="exact"/>
-              <w:jc w:val="both"/>
-            </w:pPr>
-            <w:r/>
-            <w:r>
-              <w:rPr>
-                <w:rFonts w:ascii="Times New Roman" w:hAnsi="Times New Roman"/>
-                <w:b w:val="0"/>
-                <w:i w:val="0"/>
-                <w:color w:val="000000"/>
-                <w:sz w:val="24"/>
-              </w:rPr>
-              <w:t>9 Y los de la iglesia dirigían sus reuniones de acuerdo con las manifestaciones del Espíritu, y por el poder del Espíritu Santo; porque conforme los guiaba el poder del Espíritu Santo, bien fuese predicar, o exhortar, orar, suplicar o cantar, así se hacía.</w:t>
-            </w:r>
-          </w:p>
-        </w:tc>
-      </w:tr>
     </w:tbl>
     <w:p/>
     <w:sectPr>
